--- a/SOEN-6441/documentation/project overview.docx
+++ b/SOEN-6441/documentation/project overview.docx
@@ -1,10 +1,67 @@
 
 <file path=word/document.xml><?xml version="1.0" encoding="utf-8"?>
-<w:document xmlns:wpc="http://schemas.microsoft.com/office/word/2010/wordprocessingCanvas" xmlns:mc="http://schemas.openxmlformats.org/markup-compatibility/2006" xmlns:o="urn:schemas-microsoft-com:office:office" xmlns:r="http://schemas.openxmlformats.org/officeDocument/2006/relationships" xmlns:m="http://schemas.openxmlformats.org/officeDocument/2006/math" xmlns:v="urn:schemas-microsoft-com:vml" xmlns:wp14="http://schemas.microsoft.com/office/word/2010/wordprocessingDrawing" xmlns:wp="http://schemas.openxmlformats.org/drawingml/2006/wordprocessingDrawing" xmlns:w10="urn:schemas-microsoft-com:office:word" xmlns:w="http://schemas.openxmlformats.org/wordprocessingml/2006/main" xmlns:w14="http://schemas.microsoft.com/office/word/2010/wordml" xmlns:wpg="http://schemas.microsoft.com/office/word/2010/wordprocessingGroup" xmlns:wpi="http://schemas.microsoft.com/office/word/2010/wordprocessingInk" xmlns:wne="http://schemas.microsoft.com/office/word/2006/wordml" xmlns:wps="http://schemas.microsoft.com/office/word/2010/wordprocessingShape" mc:Ignorable="w14 wp14">
+<w:document xmlns:wpc="http://schemas.microsoft.com/office/word/2010/wordprocessingCanvas" xmlns:mc="http://schemas.openxmlformats.org/markup-compatibility/2006" xmlns:o="urn:schemas-microsoft-com:office:office" xmlns:r="http://schemas.openxmlformats.org/officeDocument/2006/relationships" xmlns:m="http://schemas.openxmlformats.org/officeDocument/2006/math" xmlns:v="urn:schemas-microsoft-com:vml" xmlns:wp14="http://schemas.microsoft.com/office/word/2010/wordprocessingDrawing" xmlns:wp="http://schemas.openxmlformats.org/drawingml/2006/wordprocessingDrawing" xmlns:w10="urn:schemas-microsoft-com:office:word" xmlns:w="http://schemas.openxmlformats.org/wordprocessingml/2006/main" xmlns:w14="http://schemas.microsoft.com/office/word/2010/wordml" xmlns:w15="http://schemas.microsoft.com/office/word/2012/wordml" xmlns:wpg="http://schemas.microsoft.com/office/word/2010/wordprocessingGroup" xmlns:wpi="http://schemas.microsoft.com/office/word/2010/wordprocessingInk" xmlns:wne="http://schemas.microsoft.com/office/word/2006/wordml" xmlns:wps="http://schemas.microsoft.com/office/word/2010/wordprocessingShape" mc:Ignorable="w14 w15 wp14">
   <w:body>
     <w:p>
-      <w:r>
-        <w:t>This project features an overall MVC design concept, game board is virtualized as the overall model, and all the UI views are built based on data structures kept in the model.</w:t>
+      <w:pPr>
+        <w:pStyle w:val="a6"/>
+        <w:numPr>
+          <w:ilvl w:val="0"/>
+          <w:numId w:val="2"/>
+        </w:numPr>
+        <w:jc w:val="both"/>
+      </w:pPr>
+      <w:r>
+        <w:rPr>
+          <w:rFonts w:hint="eastAsia"/>
+        </w:rPr>
+        <w:t>Architecture</w:t>
+      </w:r>
+    </w:p>
+    <w:p>
+      <w:pPr>
+        <w:jc w:val="both"/>
+        <w:rPr>
+          <w:rFonts w:hint="eastAsia"/>
+        </w:rPr>
+      </w:pPr>
+      <w:r>
+        <w:rPr>
+          <w:sz w:val="23"/>
+          <w:szCs w:val="23"/>
+        </w:rPr>
+        <w:t>We use the Model-View-Controller (MVC) which is a commonly used and a powerful high level architecture system for GUIs.</w:t>
+      </w:r>
+      <w:r>
+        <w:rPr>
+          <w:rFonts w:hint="eastAsia"/>
+          <w:sz w:val="23"/>
+          <w:szCs w:val="23"/>
+        </w:rPr>
+        <w:t xml:space="preserve"> </w:t>
+      </w:r>
+      <w:r>
+        <w:rPr>
+          <w:sz w:val="23"/>
+          <w:szCs w:val="23"/>
+        </w:rPr>
+        <w:t>The MVC paradigm is a way of breaking an application, or even just a piece of an application's interface, into three parts: the model, the view, and the controller.</w:t>
+      </w:r>
+      <w:bookmarkStart w:id="0" w:name="_GoBack"/>
+      <w:bookmarkEnd w:id="0"/>
+    </w:p>
+    <w:p>
+      <w:pPr>
+        <w:jc w:val="both"/>
+      </w:pPr>
+      <w:r>
+        <w:rPr>
+          <w:rFonts w:hint="eastAsia"/>
+        </w:rPr>
+        <w:t>G</w:t>
+      </w:r>
+      <w:r>
+        <w:t>ame board is virtualized as the overall model, and all the UI views are built based on data structures kept in the model.</w:t>
       </w:r>
       <w:r>
         <w:t xml:space="preserve"> </w:t>
@@ -36,7 +93,7 @@
                     </pic:cNvPicPr>
                   </pic:nvPicPr>
                   <pic:blipFill>
-                    <a:blip r:embed="rId8">
+                    <a:blip r:embed="rId7">
                       <a:extLst>
                         <a:ext uri="{28A0092B-C50C-407E-A947-70E740481C1C}">
                           <a14:useLocalDpi xmlns:a14="http://schemas.microsoft.com/office/drawing/2010/main" val="0"/>
@@ -89,7 +146,7 @@
     </w:p>
     <w:p>
       <w:pPr>
-        <w:pStyle w:val="ListParagraph"/>
+        <w:pStyle w:val="a6"/>
         <w:numPr>
           <w:ilvl w:val="0"/>
           <w:numId w:val="1"/>
@@ -101,7 +158,7 @@
     </w:p>
     <w:p>
       <w:pPr>
-        <w:pStyle w:val="ListParagraph"/>
+        <w:pStyle w:val="a6"/>
         <w:numPr>
           <w:ilvl w:val="0"/>
           <w:numId w:val="1"/>
@@ -110,8 +167,6 @@
       <w:r>
         <w:t xml:space="preserve">XStream library to provide an easy way of loading and saving game board object from to XML documents. </w:t>
       </w:r>
-      <w:bookmarkStart w:id="0" w:name="_GoBack"/>
-      <w:bookmarkEnd w:id="0"/>
     </w:p>
     <w:sectPr>
       <w:pgSz w:w="12240" w:h="15840"/>
@@ -124,7 +179,7 @@
 </file>
 
 <file path=word/endnotes.xml><?xml version="1.0" encoding="utf-8"?>
-<w:endnotes xmlns:wpc="http://schemas.microsoft.com/office/word/2010/wordprocessingCanvas" xmlns:mc="http://schemas.openxmlformats.org/markup-compatibility/2006" xmlns:o="urn:schemas-microsoft-com:office:office" xmlns:r="http://schemas.openxmlformats.org/officeDocument/2006/relationships" xmlns:m="http://schemas.openxmlformats.org/officeDocument/2006/math" xmlns:v="urn:schemas-microsoft-com:vml" xmlns:wp14="http://schemas.microsoft.com/office/word/2010/wordprocessingDrawing" xmlns:wp="http://schemas.openxmlformats.org/drawingml/2006/wordprocessingDrawing" xmlns:w10="urn:schemas-microsoft-com:office:word" xmlns:w="http://schemas.openxmlformats.org/wordprocessingml/2006/main" xmlns:w14="http://schemas.microsoft.com/office/word/2010/wordml" xmlns:wpg="http://schemas.microsoft.com/office/word/2010/wordprocessingGroup" xmlns:wpi="http://schemas.microsoft.com/office/word/2010/wordprocessingInk" xmlns:wne="http://schemas.microsoft.com/office/word/2006/wordml" xmlns:wps="http://schemas.microsoft.com/office/word/2010/wordprocessingShape" mc:Ignorable="w14 wp14">
+<w:endnotes xmlns:wpc="http://schemas.microsoft.com/office/word/2010/wordprocessingCanvas" xmlns:mc="http://schemas.openxmlformats.org/markup-compatibility/2006" xmlns:o="urn:schemas-microsoft-com:office:office" xmlns:r="http://schemas.openxmlformats.org/officeDocument/2006/relationships" xmlns:m="http://schemas.openxmlformats.org/officeDocument/2006/math" xmlns:v="urn:schemas-microsoft-com:vml" xmlns:wp14="http://schemas.microsoft.com/office/word/2010/wordprocessingDrawing" xmlns:wp="http://schemas.openxmlformats.org/drawingml/2006/wordprocessingDrawing" xmlns:w10="urn:schemas-microsoft-com:office:word" xmlns:w="http://schemas.openxmlformats.org/wordprocessingml/2006/main" xmlns:w14="http://schemas.microsoft.com/office/word/2010/wordml" xmlns:w15="http://schemas.microsoft.com/office/word/2012/wordml" xmlns:wpg="http://schemas.microsoft.com/office/word/2010/wordprocessingGroup" xmlns:wpi="http://schemas.microsoft.com/office/word/2010/wordprocessingInk" xmlns:wne="http://schemas.microsoft.com/office/word/2006/wordml" xmlns:wps="http://schemas.microsoft.com/office/word/2010/wordprocessingShape" mc:Ignorable="w14 w15 wp14">
   <w:endnote w:type="separator" w:id="-1">
     <w:p>
       <w:pPr>
@@ -149,7 +204,7 @@
 </file>
 
 <file path=word/footnotes.xml><?xml version="1.0" encoding="utf-8"?>
-<w:footnotes xmlns:wpc="http://schemas.microsoft.com/office/word/2010/wordprocessingCanvas" xmlns:mc="http://schemas.openxmlformats.org/markup-compatibility/2006" xmlns:o="urn:schemas-microsoft-com:office:office" xmlns:r="http://schemas.openxmlformats.org/officeDocument/2006/relationships" xmlns:m="http://schemas.openxmlformats.org/officeDocument/2006/math" xmlns:v="urn:schemas-microsoft-com:vml" xmlns:wp14="http://schemas.microsoft.com/office/word/2010/wordprocessingDrawing" xmlns:wp="http://schemas.openxmlformats.org/drawingml/2006/wordprocessingDrawing" xmlns:w10="urn:schemas-microsoft-com:office:word" xmlns:w="http://schemas.openxmlformats.org/wordprocessingml/2006/main" xmlns:w14="http://schemas.microsoft.com/office/word/2010/wordml" xmlns:wpg="http://schemas.microsoft.com/office/word/2010/wordprocessingGroup" xmlns:wpi="http://schemas.microsoft.com/office/word/2010/wordprocessingInk" xmlns:wne="http://schemas.microsoft.com/office/word/2006/wordml" xmlns:wps="http://schemas.microsoft.com/office/word/2010/wordprocessingShape" mc:Ignorable="w14 wp14">
+<w:footnotes xmlns:wpc="http://schemas.microsoft.com/office/word/2010/wordprocessingCanvas" xmlns:mc="http://schemas.openxmlformats.org/markup-compatibility/2006" xmlns:o="urn:schemas-microsoft-com:office:office" xmlns:r="http://schemas.openxmlformats.org/officeDocument/2006/relationships" xmlns:m="http://schemas.openxmlformats.org/officeDocument/2006/math" xmlns:v="urn:schemas-microsoft-com:vml" xmlns:wp14="http://schemas.microsoft.com/office/word/2010/wordprocessingDrawing" xmlns:wp="http://schemas.openxmlformats.org/drawingml/2006/wordprocessingDrawing" xmlns:w10="urn:schemas-microsoft-com:office:word" xmlns:w="http://schemas.openxmlformats.org/wordprocessingml/2006/main" xmlns:w14="http://schemas.microsoft.com/office/word/2010/wordml" xmlns:w15="http://schemas.microsoft.com/office/word/2012/wordml" xmlns:wpg="http://schemas.microsoft.com/office/word/2010/wordprocessingGroup" xmlns:wpi="http://schemas.microsoft.com/office/word/2010/wordprocessingInk" xmlns:wne="http://schemas.microsoft.com/office/word/2006/wordml" xmlns:wps="http://schemas.microsoft.com/office/word/2010/wordprocessingShape" mc:Ignorable="w14 w15 wp14">
   <w:footnote w:type="separator" w:id="-1">
     <w:p>
       <w:pPr>
@@ -174,7 +229,7 @@
 </file>
 
 <file path=word/numbering.xml><?xml version="1.0" encoding="utf-8"?>
-<w:numbering xmlns:wpc="http://schemas.microsoft.com/office/word/2010/wordprocessingCanvas" xmlns:mc="http://schemas.openxmlformats.org/markup-compatibility/2006" xmlns:o="urn:schemas-microsoft-com:office:office" xmlns:r="http://schemas.openxmlformats.org/officeDocument/2006/relationships" xmlns:m="http://schemas.openxmlformats.org/officeDocument/2006/math" xmlns:v="urn:schemas-microsoft-com:vml" xmlns:wp14="http://schemas.microsoft.com/office/word/2010/wordprocessingDrawing" xmlns:wp="http://schemas.openxmlformats.org/drawingml/2006/wordprocessingDrawing" xmlns:w10="urn:schemas-microsoft-com:office:word" xmlns:w="http://schemas.openxmlformats.org/wordprocessingml/2006/main" xmlns:w14="http://schemas.microsoft.com/office/word/2010/wordml" xmlns:wpg="http://schemas.microsoft.com/office/word/2010/wordprocessingGroup" xmlns:wpi="http://schemas.microsoft.com/office/word/2010/wordprocessingInk" xmlns:wne="http://schemas.microsoft.com/office/word/2006/wordml" xmlns:wps="http://schemas.microsoft.com/office/word/2010/wordprocessingShape" mc:Ignorable="w14 wp14">
+<w:numbering xmlns:wpc="http://schemas.microsoft.com/office/word/2010/wordprocessingCanvas" xmlns:mc="http://schemas.openxmlformats.org/markup-compatibility/2006" xmlns:o="urn:schemas-microsoft-com:office:office" xmlns:r="http://schemas.openxmlformats.org/officeDocument/2006/relationships" xmlns:m="http://schemas.openxmlformats.org/officeDocument/2006/math" xmlns:v="urn:schemas-microsoft-com:vml" xmlns:wp14="http://schemas.microsoft.com/office/word/2010/wordprocessingDrawing" xmlns:wp="http://schemas.openxmlformats.org/drawingml/2006/wordprocessingDrawing" xmlns:w10="urn:schemas-microsoft-com:office:word" xmlns:w="http://schemas.openxmlformats.org/wordprocessingml/2006/main" xmlns:w14="http://schemas.microsoft.com/office/word/2010/wordml" xmlns:w15="http://schemas.microsoft.com/office/word/2012/wordml" xmlns:wpg="http://schemas.microsoft.com/office/word/2010/wordprocessingGroup" xmlns:wpi="http://schemas.microsoft.com/office/word/2010/wordprocessingInk" xmlns:wne="http://schemas.microsoft.com/office/word/2006/wordml" xmlns:wps="http://schemas.microsoft.com/office/word/2010/wordprocessingShape" mc:Ignorable="w14 w15 wp14">
   <w:abstractNum w:abstractNumId="0">
     <w:nsid w:val="08BD75AA"/>
     <w:multiLevelType w:val="hybridMultilevel"/>
@@ -288,14 +343,106 @@
       </w:rPr>
     </w:lvl>
   </w:abstractNum>
+  <w:abstractNum w:abstractNumId="1">
+    <w:nsid w:val="4D0502F9"/>
+    <w:multiLevelType w:val="hybridMultilevel"/>
+    <w:tmpl w:val="F5568600"/>
+    <w:lvl w:ilvl="0" w:tplc="F0DE2F32">
+      <w:start w:val="1"/>
+      <w:numFmt w:val="decimal"/>
+      <w:lvlText w:val="%1."/>
+      <w:lvlJc w:val="left"/>
+      <w:pPr>
+        <w:ind w:left="360" w:hanging="360"/>
+      </w:pPr>
+      <w:rPr>
+        <w:rFonts w:hint="default"/>
+      </w:rPr>
+    </w:lvl>
+    <w:lvl w:ilvl="1" w:tplc="04090019" w:tentative="1">
+      <w:start w:val="1"/>
+      <w:numFmt w:val="lowerLetter"/>
+      <w:lvlText w:val="%2)"/>
+      <w:lvlJc w:val="left"/>
+      <w:pPr>
+        <w:ind w:left="840" w:hanging="420"/>
+      </w:pPr>
+    </w:lvl>
+    <w:lvl w:ilvl="2" w:tplc="0409001B" w:tentative="1">
+      <w:start w:val="1"/>
+      <w:numFmt w:val="lowerRoman"/>
+      <w:lvlText w:val="%3."/>
+      <w:lvlJc w:val="right"/>
+      <w:pPr>
+        <w:ind w:left="1260" w:hanging="420"/>
+      </w:pPr>
+    </w:lvl>
+    <w:lvl w:ilvl="3" w:tplc="0409000F" w:tentative="1">
+      <w:start w:val="1"/>
+      <w:numFmt w:val="decimal"/>
+      <w:lvlText w:val="%4."/>
+      <w:lvlJc w:val="left"/>
+      <w:pPr>
+        <w:ind w:left="1680" w:hanging="420"/>
+      </w:pPr>
+    </w:lvl>
+    <w:lvl w:ilvl="4" w:tplc="04090019" w:tentative="1">
+      <w:start w:val="1"/>
+      <w:numFmt w:val="lowerLetter"/>
+      <w:lvlText w:val="%5)"/>
+      <w:lvlJc w:val="left"/>
+      <w:pPr>
+        <w:ind w:left="2100" w:hanging="420"/>
+      </w:pPr>
+    </w:lvl>
+    <w:lvl w:ilvl="5" w:tplc="0409001B" w:tentative="1">
+      <w:start w:val="1"/>
+      <w:numFmt w:val="lowerRoman"/>
+      <w:lvlText w:val="%6."/>
+      <w:lvlJc w:val="right"/>
+      <w:pPr>
+        <w:ind w:left="2520" w:hanging="420"/>
+      </w:pPr>
+    </w:lvl>
+    <w:lvl w:ilvl="6" w:tplc="0409000F" w:tentative="1">
+      <w:start w:val="1"/>
+      <w:numFmt w:val="decimal"/>
+      <w:lvlText w:val="%7."/>
+      <w:lvlJc w:val="left"/>
+      <w:pPr>
+        <w:ind w:left="2940" w:hanging="420"/>
+      </w:pPr>
+    </w:lvl>
+    <w:lvl w:ilvl="7" w:tplc="04090019" w:tentative="1">
+      <w:start w:val="1"/>
+      <w:numFmt w:val="lowerLetter"/>
+      <w:lvlText w:val="%8)"/>
+      <w:lvlJc w:val="left"/>
+      <w:pPr>
+        <w:ind w:left="3360" w:hanging="420"/>
+      </w:pPr>
+    </w:lvl>
+    <w:lvl w:ilvl="8" w:tplc="0409001B" w:tentative="1">
+      <w:start w:val="1"/>
+      <w:numFmt w:val="lowerRoman"/>
+      <w:lvlText w:val="%9."/>
+      <w:lvlJc w:val="right"/>
+      <w:pPr>
+        <w:ind w:left="3780" w:hanging="420"/>
+      </w:pPr>
+    </w:lvl>
+  </w:abstractNum>
   <w:num w:numId="1">
     <w:abstractNumId w:val="0"/>
+  </w:num>
+  <w:num w:numId="2">
+    <w:abstractNumId w:val="1"/>
   </w:num>
 </w:numbering>
 </file>
 
 <file path=word/styles.xml><?xml version="1.0" encoding="utf-8"?>
-<w:styles xmlns:mc="http://schemas.openxmlformats.org/markup-compatibility/2006" xmlns:r="http://schemas.openxmlformats.org/officeDocument/2006/relationships" xmlns:w="http://schemas.openxmlformats.org/wordprocessingml/2006/main" xmlns:w14="http://schemas.microsoft.com/office/word/2010/wordml" mc:Ignorable="w14">
+<w:styles xmlns:mc="http://schemas.openxmlformats.org/markup-compatibility/2006" xmlns:r="http://schemas.openxmlformats.org/officeDocument/2006/relationships" xmlns:w="http://schemas.openxmlformats.org/wordprocessingml/2006/main" xmlns:w14="http://schemas.microsoft.com/office/word/2010/wordml" xmlns:w15="http://schemas.microsoft.com/office/word/2012/wordml" mc:Ignorable="w14 w15">
   <w:docDefaults>
     <w:rPrDefault>
       <w:rPr>
@@ -311,156 +458,390 @@
       </w:pPr>
     </w:pPrDefault>
   </w:docDefaults>
-  <w:latentStyles w:defLockedState="0" w:defUIPriority="99" w:defSemiHidden="1" w:defUnhideWhenUsed="1" w:defQFormat="0" w:count="267">
-    <w:lsdException w:name="Normal" w:semiHidden="0" w:uiPriority="0" w:unhideWhenUsed="0" w:qFormat="1"/>
-    <w:lsdException w:name="heading 1" w:semiHidden="0" w:uiPriority="9" w:unhideWhenUsed="0" w:qFormat="1"/>
-    <w:lsdException w:name="heading 2" w:uiPriority="9" w:qFormat="1"/>
-    <w:lsdException w:name="heading 3" w:uiPriority="9" w:qFormat="1"/>
-    <w:lsdException w:name="heading 4" w:uiPriority="9" w:qFormat="1"/>
-    <w:lsdException w:name="heading 5" w:uiPriority="9" w:qFormat="1"/>
-    <w:lsdException w:name="heading 6" w:uiPriority="9" w:qFormat="1"/>
-    <w:lsdException w:name="heading 7" w:uiPriority="9" w:qFormat="1"/>
-    <w:lsdException w:name="heading 8" w:uiPriority="9" w:qFormat="1"/>
-    <w:lsdException w:name="heading 9" w:uiPriority="9" w:qFormat="1"/>
-    <w:lsdException w:name="toc 1" w:uiPriority="39"/>
-    <w:lsdException w:name="toc 2" w:uiPriority="39"/>
-    <w:lsdException w:name="toc 3" w:uiPriority="39"/>
-    <w:lsdException w:name="toc 4" w:uiPriority="39"/>
-    <w:lsdException w:name="toc 5" w:uiPriority="39"/>
-    <w:lsdException w:name="toc 6" w:uiPriority="39"/>
-    <w:lsdException w:name="toc 7" w:uiPriority="39"/>
-    <w:lsdException w:name="toc 8" w:uiPriority="39"/>
-    <w:lsdException w:name="toc 9" w:uiPriority="39"/>
-    <w:lsdException w:name="caption" w:uiPriority="35" w:qFormat="1"/>
-    <w:lsdException w:name="Title" w:semiHidden="0" w:uiPriority="10" w:unhideWhenUsed="0" w:qFormat="1"/>
-    <w:lsdException w:name="Default Paragraph Font" w:uiPriority="1"/>
-    <w:lsdException w:name="Subtitle" w:semiHidden="0" w:uiPriority="11" w:unhideWhenUsed="0" w:qFormat="1"/>
-    <w:lsdException w:name="Strong" w:semiHidden="0" w:uiPriority="22" w:unhideWhenUsed="0" w:qFormat="1"/>
-    <w:lsdException w:name="Emphasis" w:semiHidden="0" w:uiPriority="20" w:unhideWhenUsed="0" w:qFormat="1"/>
-    <w:lsdException w:name="Table Grid" w:semiHidden="0" w:uiPriority="59" w:unhideWhenUsed="0"/>
-    <w:lsdException w:name="Placeholder Text" w:unhideWhenUsed="0"/>
-    <w:lsdException w:name="No Spacing" w:semiHidden="0" w:uiPriority="1" w:unhideWhenUsed="0" w:qFormat="1"/>
-    <w:lsdException w:name="Light Shading" w:semiHidden="0" w:uiPriority="60" w:unhideWhenUsed="0"/>
-    <w:lsdException w:name="Light List" w:semiHidden="0" w:uiPriority="61" w:unhideWhenUsed="0"/>
-    <w:lsdException w:name="Light Grid" w:semiHidden="0" w:uiPriority="62" w:unhideWhenUsed="0"/>
-    <w:lsdException w:name="Medium Shading 1" w:semiHidden="0" w:uiPriority="63" w:unhideWhenUsed="0"/>
-    <w:lsdException w:name="Medium Shading 2" w:semiHidden="0" w:uiPriority="64" w:unhideWhenUsed="0"/>
-    <w:lsdException w:name="Medium List 1" w:semiHidden="0" w:uiPriority="65" w:unhideWhenUsed="0"/>
-    <w:lsdException w:name="Medium List 2" w:semiHidden="0" w:uiPriority="66" w:unhideWhenUsed="0"/>
-    <w:lsdException w:name="Medium Grid 1" w:semiHidden="0" w:uiPriority="67" w:unhideWhenUsed="0"/>
-    <w:lsdException w:name="Medium Grid 2" w:semiHidden="0" w:uiPriority="68" w:unhideWhenUsed="0"/>
-    <w:lsdException w:name="Medium Grid 3" w:semiHidden="0" w:uiPriority="69" w:unhideWhenUsed="0"/>
-    <w:lsdException w:name="Dark List" w:semiHidden="0" w:uiPriority="70" w:unhideWhenUsed="0"/>
-    <w:lsdException w:name="Colorful Shading" w:semiHidden="0" w:uiPriority="71" w:unhideWhenUsed="0"/>
-    <w:lsdException w:name="Colorful List" w:semiHidden="0" w:uiPriority="72" w:unhideWhenUsed="0"/>
-    <w:lsdException w:name="Colorful Grid" w:semiHidden="0" w:uiPriority="73" w:unhideWhenUsed="0"/>
-    <w:lsdException w:name="Light Shading Accent 1" w:semiHidden="0" w:uiPriority="60" w:unhideWhenUsed="0"/>
-    <w:lsdException w:name="Light List Accent 1" w:semiHidden="0" w:uiPriority="61" w:unhideWhenUsed="0"/>
-    <w:lsdException w:name="Light Grid Accent 1" w:semiHidden="0" w:uiPriority="62" w:unhideWhenUsed="0"/>
-    <w:lsdException w:name="Medium Shading 1 Accent 1" w:semiHidden="0" w:uiPriority="63" w:unhideWhenUsed="0"/>
-    <w:lsdException w:name="Medium Shading 2 Accent 1" w:semiHidden="0" w:uiPriority="64" w:unhideWhenUsed="0"/>
-    <w:lsdException w:name="Medium List 1 Accent 1" w:semiHidden="0" w:uiPriority="65" w:unhideWhenUsed="0"/>
-    <w:lsdException w:name="Revision" w:unhideWhenUsed="0"/>
-    <w:lsdException w:name="List Paragraph" w:semiHidden="0" w:uiPriority="34" w:unhideWhenUsed="0" w:qFormat="1"/>
-    <w:lsdException w:name="Quote" w:semiHidden="0" w:uiPriority="29" w:unhideWhenUsed="0" w:qFormat="1"/>
-    <w:lsdException w:name="Intense Quote" w:semiHidden="0" w:uiPriority="30" w:unhideWhenUsed="0" w:qFormat="1"/>
-    <w:lsdException w:name="Medium List 2 Accent 1" w:semiHidden="0" w:uiPriority="66" w:unhideWhenUsed="0"/>
-    <w:lsdException w:name="Medium Grid 1 Accent 1" w:semiHidden="0" w:uiPriority="67" w:unhideWhenUsed="0"/>
-    <w:lsdException w:name="Medium Grid 2 Accent 1" w:semiHidden="0" w:uiPriority="68" w:unhideWhenUsed="0"/>
-    <w:lsdException w:name="Medium Grid 3 Accent 1" w:semiHidden="0" w:uiPriority="69" w:unhideWhenUsed="0"/>
-    <w:lsdException w:name="Dark List Accent 1" w:semiHidden="0" w:uiPriority="70" w:unhideWhenUsed="0"/>
-    <w:lsdException w:name="Colorful Shading Accent 1" w:semiHidden="0" w:uiPriority="71" w:unhideWhenUsed="0"/>
-    <w:lsdException w:name="Colorful List Accent 1" w:semiHidden="0" w:uiPriority="72" w:unhideWhenUsed="0"/>
-    <w:lsdException w:name="Colorful Grid Accent 1" w:semiHidden="0" w:uiPriority="73" w:unhideWhenUsed="0"/>
-    <w:lsdException w:name="Light Shading Accent 2" w:semiHidden="0" w:uiPriority="60" w:unhideWhenUsed="0"/>
-    <w:lsdException w:name="Light List Accent 2" w:semiHidden="0" w:uiPriority="61" w:unhideWhenUsed="0"/>
-    <w:lsdException w:name="Light Grid Accent 2" w:semiHidden="0" w:uiPriority="62" w:unhideWhenUsed="0"/>
-    <w:lsdException w:name="Medium Shading 1 Accent 2" w:semiHidden="0" w:uiPriority="63" w:unhideWhenUsed="0"/>
-    <w:lsdException w:name="Medium Shading 2 Accent 2" w:semiHidden="0" w:uiPriority="64" w:unhideWhenUsed="0"/>
-    <w:lsdException w:name="Medium List 1 Accent 2" w:semiHidden="0" w:uiPriority="65" w:unhideWhenUsed="0"/>
-    <w:lsdException w:name="Medium List 2 Accent 2" w:semiHidden="0" w:uiPriority="66" w:unhideWhenUsed="0"/>
-    <w:lsdException w:name="Medium Grid 1 Accent 2" w:semiHidden="0" w:uiPriority="67" w:unhideWhenUsed="0"/>
-    <w:lsdException w:name="Medium Grid 2 Accent 2" w:semiHidden="0" w:uiPriority="68" w:unhideWhenUsed="0"/>
-    <w:lsdException w:name="Medium Grid 3 Accent 2" w:semiHidden="0" w:uiPriority="69" w:unhideWhenUsed="0"/>
-    <w:lsdException w:name="Dark List Accent 2" w:semiHidden="0" w:uiPriority="70" w:unhideWhenUsed="0"/>
-    <w:lsdException w:name="Colorful Shading Accent 2" w:semiHidden="0" w:uiPriority="71" w:unhideWhenUsed="0"/>
-    <w:lsdException w:name="Colorful List Accent 2" w:semiHidden="0" w:uiPriority="72" w:unhideWhenUsed="0"/>
-    <w:lsdException w:name="Colorful Grid Accent 2" w:semiHidden="0" w:uiPriority="73" w:unhideWhenUsed="0"/>
-    <w:lsdException w:name="Light Shading Accent 3" w:semiHidden="0" w:uiPriority="60" w:unhideWhenUsed="0"/>
-    <w:lsdException w:name="Light List Accent 3" w:semiHidden="0" w:uiPriority="61" w:unhideWhenUsed="0"/>
-    <w:lsdException w:name="Light Grid Accent 3" w:semiHidden="0" w:uiPriority="62" w:unhideWhenUsed="0"/>
-    <w:lsdException w:name="Medium Shading 1 Accent 3" w:semiHidden="0" w:uiPriority="63" w:unhideWhenUsed="0"/>
-    <w:lsdException w:name="Medium Shading 2 Accent 3" w:semiHidden="0" w:uiPriority="64" w:unhideWhenUsed="0"/>
-    <w:lsdException w:name="Medium List 1 Accent 3" w:semiHidden="0" w:uiPriority="65" w:unhideWhenUsed="0"/>
-    <w:lsdException w:name="Medium List 2 Accent 3" w:semiHidden="0" w:uiPriority="66" w:unhideWhenUsed="0"/>
-    <w:lsdException w:name="Medium Grid 1 Accent 3" w:semiHidden="0" w:uiPriority="67" w:unhideWhenUsed="0"/>
-    <w:lsdException w:name="Medium Grid 2 Accent 3" w:semiHidden="0" w:uiPriority="68" w:unhideWhenUsed="0"/>
-    <w:lsdException w:name="Medium Grid 3 Accent 3" w:semiHidden="0" w:uiPriority="69" w:unhideWhenUsed="0"/>
-    <w:lsdException w:name="Dark List Accent 3" w:semiHidden="0" w:uiPriority="70" w:unhideWhenUsed="0"/>
-    <w:lsdException w:name="Colorful Shading Accent 3" w:semiHidden="0" w:uiPriority="71" w:unhideWhenUsed="0"/>
-    <w:lsdException w:name="Colorful List Accent 3" w:semiHidden="0" w:uiPriority="72" w:unhideWhenUsed="0"/>
-    <w:lsdException w:name="Colorful Grid Accent 3" w:semiHidden="0" w:uiPriority="73" w:unhideWhenUsed="0"/>
-    <w:lsdException w:name="Light Shading Accent 4" w:semiHidden="0" w:uiPriority="60" w:unhideWhenUsed="0"/>
-    <w:lsdException w:name="Light List Accent 4" w:semiHidden="0" w:uiPriority="61" w:unhideWhenUsed="0"/>
-    <w:lsdException w:name="Light Grid Accent 4" w:semiHidden="0" w:uiPriority="62" w:unhideWhenUsed="0"/>
-    <w:lsdException w:name="Medium Shading 1 Accent 4" w:semiHidden="0" w:uiPriority="63" w:unhideWhenUsed="0"/>
-    <w:lsdException w:name="Medium Shading 2 Accent 4" w:semiHidden="0" w:uiPriority="64" w:unhideWhenUsed="0"/>
-    <w:lsdException w:name="Medium List 1 Accent 4" w:semiHidden="0" w:uiPriority="65" w:unhideWhenUsed="0"/>
-    <w:lsdException w:name="Medium List 2 Accent 4" w:semiHidden="0" w:uiPriority="66" w:unhideWhenUsed="0"/>
-    <w:lsdException w:name="Medium Grid 1 Accent 4" w:semiHidden="0" w:uiPriority="67" w:unhideWhenUsed="0"/>
-    <w:lsdException w:name="Medium Grid 2 Accent 4" w:semiHidden="0" w:uiPriority="68" w:unhideWhenUsed="0"/>
-    <w:lsdException w:name="Medium Grid 3 Accent 4" w:semiHidden="0" w:uiPriority="69" w:unhideWhenUsed="0"/>
-    <w:lsdException w:name="Dark List Accent 4" w:semiHidden="0" w:uiPriority="70" w:unhideWhenUsed="0"/>
-    <w:lsdException w:name="Colorful Shading Accent 4" w:semiHidden="0" w:uiPriority="71" w:unhideWhenUsed="0"/>
-    <w:lsdException w:name="Colorful List Accent 4" w:semiHidden="0" w:uiPriority="72" w:unhideWhenUsed="0"/>
-    <w:lsdException w:name="Colorful Grid Accent 4" w:semiHidden="0" w:uiPriority="73" w:unhideWhenUsed="0"/>
-    <w:lsdException w:name="Light Shading Accent 5" w:semiHidden="0" w:uiPriority="60" w:unhideWhenUsed="0"/>
-    <w:lsdException w:name="Light List Accent 5" w:semiHidden="0" w:uiPriority="61" w:unhideWhenUsed="0"/>
-    <w:lsdException w:name="Light Grid Accent 5" w:semiHidden="0" w:uiPriority="62" w:unhideWhenUsed="0"/>
-    <w:lsdException w:name="Medium Shading 1 Accent 5" w:semiHidden="0" w:uiPriority="63" w:unhideWhenUsed="0"/>
-    <w:lsdException w:name="Medium Shading 2 Accent 5" w:semiHidden="0" w:uiPriority="64" w:unhideWhenUsed="0"/>
-    <w:lsdException w:name="Medium List 1 Accent 5" w:semiHidden="0" w:uiPriority="65" w:unhideWhenUsed="0"/>
-    <w:lsdException w:name="Medium List 2 Accent 5" w:semiHidden="0" w:uiPriority="66" w:unhideWhenUsed="0"/>
-    <w:lsdException w:name="Medium Grid 1 Accent 5" w:semiHidden="0" w:uiPriority="67" w:unhideWhenUsed="0"/>
-    <w:lsdException w:name="Medium Grid 2 Accent 5" w:semiHidden="0" w:uiPriority="68" w:unhideWhenUsed="0"/>
-    <w:lsdException w:name="Medium Grid 3 Accent 5" w:semiHidden="0" w:uiPriority="69" w:unhideWhenUsed="0"/>
-    <w:lsdException w:name="Dark List Accent 5" w:semiHidden="0" w:uiPriority="70" w:unhideWhenUsed="0"/>
-    <w:lsdException w:name="Colorful Shading Accent 5" w:semiHidden="0" w:uiPriority="71" w:unhideWhenUsed="0"/>
-    <w:lsdException w:name="Colorful List Accent 5" w:semiHidden="0" w:uiPriority="72" w:unhideWhenUsed="0"/>
-    <w:lsdException w:name="Colorful Grid Accent 5" w:semiHidden="0" w:uiPriority="73" w:unhideWhenUsed="0"/>
-    <w:lsdException w:name="Light Shading Accent 6" w:semiHidden="0" w:uiPriority="60" w:unhideWhenUsed="0"/>
-    <w:lsdException w:name="Light List Accent 6" w:semiHidden="0" w:uiPriority="61" w:unhideWhenUsed="0"/>
-    <w:lsdException w:name="Light Grid Accent 6" w:semiHidden="0" w:uiPriority="62" w:unhideWhenUsed="0"/>
-    <w:lsdException w:name="Medium Shading 1 Accent 6" w:semiHidden="0" w:uiPriority="63" w:unhideWhenUsed="0"/>
-    <w:lsdException w:name="Medium Shading 2 Accent 6" w:semiHidden="0" w:uiPriority="64" w:unhideWhenUsed="0"/>
-    <w:lsdException w:name="Medium List 1 Accent 6" w:semiHidden="0" w:uiPriority="65" w:unhideWhenUsed="0"/>
-    <w:lsdException w:name="Medium List 2 Accent 6" w:semiHidden="0" w:uiPriority="66" w:unhideWhenUsed="0"/>
-    <w:lsdException w:name="Medium Grid 1 Accent 6" w:semiHidden="0" w:uiPriority="67" w:unhideWhenUsed="0"/>
-    <w:lsdException w:name="Medium Grid 2 Accent 6" w:semiHidden="0" w:uiPriority="68" w:unhideWhenUsed="0"/>
-    <w:lsdException w:name="Medium Grid 3 Accent 6" w:semiHidden="0" w:uiPriority="69" w:unhideWhenUsed="0"/>
-    <w:lsdException w:name="Dark List Accent 6" w:semiHidden="0" w:uiPriority="70" w:unhideWhenUsed="0"/>
-    <w:lsdException w:name="Colorful Shading Accent 6" w:semiHidden="0" w:uiPriority="71" w:unhideWhenUsed="0"/>
-    <w:lsdException w:name="Colorful List Accent 6" w:semiHidden="0" w:uiPriority="72" w:unhideWhenUsed="0"/>
-    <w:lsdException w:name="Colorful Grid Accent 6" w:semiHidden="0" w:uiPriority="73" w:unhideWhenUsed="0"/>
-    <w:lsdException w:name="Subtle Emphasis" w:semiHidden="0" w:uiPriority="19" w:unhideWhenUsed="0" w:qFormat="1"/>
-    <w:lsdException w:name="Intense Emphasis" w:semiHidden="0" w:uiPriority="21" w:unhideWhenUsed="0" w:qFormat="1"/>
-    <w:lsdException w:name="Subtle Reference" w:semiHidden="0" w:uiPriority="31" w:unhideWhenUsed="0" w:qFormat="1"/>
-    <w:lsdException w:name="Intense Reference" w:semiHidden="0" w:uiPriority="32" w:unhideWhenUsed="0" w:qFormat="1"/>
-    <w:lsdException w:name="Book Title" w:semiHidden="0" w:uiPriority="33" w:unhideWhenUsed="0" w:qFormat="1"/>
-    <w:lsdException w:name="Bibliography" w:uiPriority="37"/>
-    <w:lsdException w:name="TOC Heading" w:uiPriority="39" w:qFormat="1"/>
+  <w:latentStyles w:defLockedState="0" w:defUIPriority="99" w:defSemiHidden="0" w:defUnhideWhenUsed="0" w:defQFormat="0" w:count="371">
+    <w:lsdException w:name="Normal" w:uiPriority="0" w:qFormat="1"/>
+    <w:lsdException w:name="heading 1" w:uiPriority="9" w:qFormat="1"/>
+    <w:lsdException w:name="heading 2" w:semiHidden="1" w:uiPriority="9" w:unhideWhenUsed="1" w:qFormat="1"/>
+    <w:lsdException w:name="heading 3" w:semiHidden="1" w:uiPriority="9" w:unhideWhenUsed="1" w:qFormat="1"/>
+    <w:lsdException w:name="heading 4" w:semiHidden="1" w:uiPriority="9" w:unhideWhenUsed="1" w:qFormat="1"/>
+    <w:lsdException w:name="heading 5" w:semiHidden="1" w:uiPriority="9" w:unhideWhenUsed="1" w:qFormat="1"/>
+    <w:lsdException w:name="heading 6" w:semiHidden="1" w:uiPriority="9" w:unhideWhenUsed="1" w:qFormat="1"/>
+    <w:lsdException w:name="heading 7" w:semiHidden="1" w:uiPriority="9" w:unhideWhenUsed="1" w:qFormat="1"/>
+    <w:lsdException w:name="heading 8" w:semiHidden="1" w:uiPriority="9" w:unhideWhenUsed="1" w:qFormat="1"/>
+    <w:lsdException w:name="heading 9" w:semiHidden="1" w:uiPriority="9" w:unhideWhenUsed="1" w:qFormat="1"/>
+    <w:lsdException w:name="index 1" w:semiHidden="1" w:unhideWhenUsed="1"/>
+    <w:lsdException w:name="index 2" w:semiHidden="1" w:unhideWhenUsed="1"/>
+    <w:lsdException w:name="index 3" w:semiHidden="1" w:unhideWhenUsed="1"/>
+    <w:lsdException w:name="index 4" w:semiHidden="1" w:unhideWhenUsed="1"/>
+    <w:lsdException w:name="index 5" w:semiHidden="1" w:unhideWhenUsed="1"/>
+    <w:lsdException w:name="index 6" w:semiHidden="1" w:unhideWhenUsed="1"/>
+    <w:lsdException w:name="index 7" w:semiHidden="1" w:unhideWhenUsed="1"/>
+    <w:lsdException w:name="index 8" w:semiHidden="1" w:unhideWhenUsed="1"/>
+    <w:lsdException w:name="index 9" w:semiHidden="1" w:unhideWhenUsed="1"/>
+    <w:lsdException w:name="toc 1" w:semiHidden="1" w:uiPriority="39" w:unhideWhenUsed="1"/>
+    <w:lsdException w:name="toc 2" w:semiHidden="1" w:uiPriority="39" w:unhideWhenUsed="1"/>
+    <w:lsdException w:name="toc 3" w:semiHidden="1" w:uiPriority="39" w:unhideWhenUsed="1"/>
+    <w:lsdException w:name="toc 4" w:semiHidden="1" w:uiPriority="39" w:unhideWhenUsed="1"/>
+    <w:lsdException w:name="toc 5" w:semiHidden="1" w:uiPriority="39" w:unhideWhenUsed="1"/>
+    <w:lsdException w:name="toc 6" w:semiHidden="1" w:uiPriority="39" w:unhideWhenUsed="1"/>
+    <w:lsdException w:name="toc 7" w:semiHidden="1" w:uiPriority="39" w:unhideWhenUsed="1"/>
+    <w:lsdException w:name="toc 8" w:semiHidden="1" w:uiPriority="39" w:unhideWhenUsed="1"/>
+    <w:lsdException w:name="toc 9" w:semiHidden="1" w:uiPriority="39" w:unhideWhenUsed="1"/>
+    <w:lsdException w:name="Normal Indent" w:semiHidden="1" w:unhideWhenUsed="1"/>
+    <w:lsdException w:name="footnote text" w:semiHidden="1" w:unhideWhenUsed="1"/>
+    <w:lsdException w:name="annotation text" w:semiHidden="1" w:unhideWhenUsed="1"/>
+    <w:lsdException w:name="header" w:semiHidden="1" w:unhideWhenUsed="1"/>
+    <w:lsdException w:name="footer" w:semiHidden="1" w:unhideWhenUsed="1"/>
+    <w:lsdException w:name="index heading" w:semiHidden="1" w:unhideWhenUsed="1"/>
+    <w:lsdException w:name="caption" w:semiHidden="1" w:uiPriority="35" w:unhideWhenUsed="1" w:qFormat="1"/>
+    <w:lsdException w:name="table of figures" w:semiHidden="1" w:unhideWhenUsed="1"/>
+    <w:lsdException w:name="envelope address" w:semiHidden="1" w:unhideWhenUsed="1"/>
+    <w:lsdException w:name="envelope return" w:semiHidden="1" w:unhideWhenUsed="1"/>
+    <w:lsdException w:name="footnote reference" w:semiHidden="1" w:unhideWhenUsed="1"/>
+    <w:lsdException w:name="annotation reference" w:semiHidden="1" w:unhideWhenUsed="1"/>
+    <w:lsdException w:name="line number" w:semiHidden="1" w:unhideWhenUsed="1"/>
+    <w:lsdException w:name="page number" w:semiHidden="1" w:unhideWhenUsed="1"/>
+    <w:lsdException w:name="endnote reference" w:semiHidden="1" w:unhideWhenUsed="1"/>
+    <w:lsdException w:name="endnote text" w:semiHidden="1" w:unhideWhenUsed="1"/>
+    <w:lsdException w:name="table of authorities" w:semiHidden="1" w:unhideWhenUsed="1"/>
+    <w:lsdException w:name="macro" w:semiHidden="1" w:unhideWhenUsed="1"/>
+    <w:lsdException w:name="toa heading" w:semiHidden="1" w:unhideWhenUsed="1"/>
+    <w:lsdException w:name="List" w:semiHidden="1" w:unhideWhenUsed="1"/>
+    <w:lsdException w:name="List Bullet" w:semiHidden="1" w:unhideWhenUsed="1"/>
+    <w:lsdException w:name="List Number" w:semiHidden="1" w:unhideWhenUsed="1"/>
+    <w:lsdException w:name="List 2" w:semiHidden="1" w:unhideWhenUsed="1"/>
+    <w:lsdException w:name="List 3" w:semiHidden="1" w:unhideWhenUsed="1"/>
+    <w:lsdException w:name="List 4" w:semiHidden="1" w:unhideWhenUsed="1"/>
+    <w:lsdException w:name="List 5" w:semiHidden="1" w:unhideWhenUsed="1"/>
+    <w:lsdException w:name="List Bullet 2" w:semiHidden="1" w:unhideWhenUsed="1"/>
+    <w:lsdException w:name="List Bullet 3" w:semiHidden="1" w:unhideWhenUsed="1"/>
+    <w:lsdException w:name="List Bullet 4" w:semiHidden="1" w:unhideWhenUsed="1"/>
+    <w:lsdException w:name="List Bullet 5" w:semiHidden="1" w:unhideWhenUsed="1"/>
+    <w:lsdException w:name="List Number 2" w:semiHidden="1" w:unhideWhenUsed="1"/>
+    <w:lsdException w:name="List Number 3" w:semiHidden="1" w:unhideWhenUsed="1"/>
+    <w:lsdException w:name="List Number 4" w:semiHidden="1" w:unhideWhenUsed="1"/>
+    <w:lsdException w:name="List Number 5" w:semiHidden="1" w:unhideWhenUsed="1"/>
+    <w:lsdException w:name="Title" w:uiPriority="10" w:qFormat="1"/>
+    <w:lsdException w:name="Closing" w:semiHidden="1" w:unhideWhenUsed="1"/>
+    <w:lsdException w:name="Signature" w:semiHidden="1" w:unhideWhenUsed="1"/>
+    <w:lsdException w:name="Default Paragraph Font" w:semiHidden="1" w:uiPriority="1" w:unhideWhenUsed="1"/>
+    <w:lsdException w:name="Body Text" w:semiHidden="1" w:unhideWhenUsed="1"/>
+    <w:lsdException w:name="Body Text Indent" w:semiHidden="1" w:unhideWhenUsed="1"/>
+    <w:lsdException w:name="List Continue" w:semiHidden="1" w:unhideWhenUsed="1"/>
+    <w:lsdException w:name="List Continue 2" w:semiHidden="1" w:unhideWhenUsed="1"/>
+    <w:lsdException w:name="List Continue 3" w:semiHidden="1" w:unhideWhenUsed="1"/>
+    <w:lsdException w:name="List Continue 4" w:semiHidden="1" w:unhideWhenUsed="1"/>
+    <w:lsdException w:name="List Continue 5" w:semiHidden="1" w:unhideWhenUsed="1"/>
+    <w:lsdException w:name="Message Header" w:semiHidden="1" w:unhideWhenUsed="1"/>
+    <w:lsdException w:name="Subtitle" w:uiPriority="11" w:qFormat="1"/>
+    <w:lsdException w:name="Salutation" w:semiHidden="1" w:unhideWhenUsed="1"/>
+    <w:lsdException w:name="Date" w:semiHidden="1" w:unhideWhenUsed="1"/>
+    <w:lsdException w:name="Body Text First Indent" w:semiHidden="1" w:unhideWhenUsed="1"/>
+    <w:lsdException w:name="Body Text First Indent 2" w:semiHidden="1" w:unhideWhenUsed="1"/>
+    <w:lsdException w:name="Note Heading" w:semiHidden="1" w:unhideWhenUsed="1"/>
+    <w:lsdException w:name="Body Text 2" w:semiHidden="1" w:unhideWhenUsed="1"/>
+    <w:lsdException w:name="Body Text 3" w:semiHidden="1" w:unhideWhenUsed="1"/>
+    <w:lsdException w:name="Body Text Indent 2" w:semiHidden="1" w:unhideWhenUsed="1"/>
+    <w:lsdException w:name="Body Text Indent 3" w:semiHidden="1" w:unhideWhenUsed="1"/>
+    <w:lsdException w:name="Block Text" w:semiHidden="1" w:unhideWhenUsed="1"/>
+    <w:lsdException w:name="Hyperlink" w:semiHidden="1" w:unhideWhenUsed="1"/>
+    <w:lsdException w:name="FollowedHyperlink" w:semiHidden="1" w:unhideWhenUsed="1"/>
+    <w:lsdException w:name="Strong" w:uiPriority="22" w:qFormat="1"/>
+    <w:lsdException w:name="Emphasis" w:uiPriority="20" w:qFormat="1"/>
+    <w:lsdException w:name="Document Map" w:semiHidden="1" w:unhideWhenUsed="1"/>
+    <w:lsdException w:name="Plain Text" w:semiHidden="1" w:unhideWhenUsed="1"/>
+    <w:lsdException w:name="E-mail Signature" w:semiHidden="1" w:unhideWhenUsed="1"/>
+    <w:lsdException w:name="HTML Top of Form" w:semiHidden="1" w:unhideWhenUsed="1"/>
+    <w:lsdException w:name="HTML Bottom of Form" w:semiHidden="1" w:unhideWhenUsed="1"/>
+    <w:lsdException w:name="Normal (Web)" w:semiHidden="1" w:unhideWhenUsed="1"/>
+    <w:lsdException w:name="HTML Acronym" w:semiHidden="1" w:unhideWhenUsed="1"/>
+    <w:lsdException w:name="HTML Address" w:semiHidden="1" w:unhideWhenUsed="1"/>
+    <w:lsdException w:name="HTML Cite" w:semiHidden="1" w:unhideWhenUsed="1"/>
+    <w:lsdException w:name="HTML Code" w:semiHidden="1" w:unhideWhenUsed="1"/>
+    <w:lsdException w:name="HTML Definition" w:semiHidden="1" w:unhideWhenUsed="1"/>
+    <w:lsdException w:name="HTML Keyboard" w:semiHidden="1" w:unhideWhenUsed="1"/>
+    <w:lsdException w:name="HTML Preformatted" w:semiHidden="1" w:unhideWhenUsed="1"/>
+    <w:lsdException w:name="HTML Sample" w:semiHidden="1" w:unhideWhenUsed="1"/>
+    <w:lsdException w:name="HTML Typewriter" w:semiHidden="1" w:unhideWhenUsed="1"/>
+    <w:lsdException w:name="HTML Variable" w:semiHidden="1" w:unhideWhenUsed="1"/>
+    <w:lsdException w:name="Normal Table" w:semiHidden="1" w:unhideWhenUsed="1"/>
+    <w:lsdException w:name="annotation subject" w:semiHidden="1" w:unhideWhenUsed="1"/>
+    <w:lsdException w:name="No List" w:semiHidden="1" w:unhideWhenUsed="1"/>
+    <w:lsdException w:name="Outline List 1" w:semiHidden="1" w:unhideWhenUsed="1"/>
+    <w:lsdException w:name="Outline List 2" w:semiHidden="1" w:unhideWhenUsed="1"/>
+    <w:lsdException w:name="Outline List 3" w:semiHidden="1" w:unhideWhenUsed="1"/>
+    <w:lsdException w:name="Table Simple 1" w:semiHidden="1" w:unhideWhenUsed="1"/>
+    <w:lsdException w:name="Table Simple 2" w:semiHidden="1" w:unhideWhenUsed="1"/>
+    <w:lsdException w:name="Table Simple 3" w:semiHidden="1" w:unhideWhenUsed="1"/>
+    <w:lsdException w:name="Table Classic 1" w:semiHidden="1" w:unhideWhenUsed="1"/>
+    <w:lsdException w:name="Table Classic 2" w:semiHidden="1" w:unhideWhenUsed="1"/>
+    <w:lsdException w:name="Table Classic 3" w:semiHidden="1" w:unhideWhenUsed="1"/>
+    <w:lsdException w:name="Table Classic 4" w:semiHidden="1" w:unhideWhenUsed="1"/>
+    <w:lsdException w:name="Table Colorful 1" w:semiHidden="1" w:unhideWhenUsed="1"/>
+    <w:lsdException w:name="Table Colorful 2" w:semiHidden="1" w:unhideWhenUsed="1"/>
+    <w:lsdException w:name="Table Colorful 3" w:semiHidden="1" w:unhideWhenUsed="1"/>
+    <w:lsdException w:name="Table Columns 1" w:semiHidden="1" w:unhideWhenUsed="1"/>
+    <w:lsdException w:name="Table Columns 2" w:semiHidden="1" w:unhideWhenUsed="1"/>
+    <w:lsdException w:name="Table Columns 3" w:semiHidden="1" w:unhideWhenUsed="1"/>
+    <w:lsdException w:name="Table Columns 4" w:semiHidden="1" w:unhideWhenUsed="1"/>
+    <w:lsdException w:name="Table Columns 5" w:semiHidden="1" w:unhideWhenUsed="1"/>
+    <w:lsdException w:name="Table Grid 1" w:semiHidden="1" w:unhideWhenUsed="1"/>
+    <w:lsdException w:name="Table Grid 2" w:semiHidden="1" w:unhideWhenUsed="1"/>
+    <w:lsdException w:name="Table Grid 3" w:semiHidden="1" w:unhideWhenUsed="1"/>
+    <w:lsdException w:name="Table Grid 4" w:semiHidden="1" w:unhideWhenUsed="1"/>
+    <w:lsdException w:name="Table Grid 5" w:semiHidden="1" w:unhideWhenUsed="1"/>
+    <w:lsdException w:name="Table Grid 6" w:semiHidden="1" w:unhideWhenUsed="1"/>
+    <w:lsdException w:name="Table Grid 7" w:semiHidden="1" w:unhideWhenUsed="1"/>
+    <w:lsdException w:name="Table Grid 8" w:semiHidden="1" w:unhideWhenUsed="1"/>
+    <w:lsdException w:name="Table List 1" w:semiHidden="1" w:unhideWhenUsed="1"/>
+    <w:lsdException w:name="Table List 2" w:semiHidden="1" w:unhideWhenUsed="1"/>
+    <w:lsdException w:name="Table List 3" w:semiHidden="1" w:unhideWhenUsed="1"/>
+    <w:lsdException w:name="Table List 4" w:semiHidden="1" w:unhideWhenUsed="1"/>
+    <w:lsdException w:name="Table List 5" w:semiHidden="1" w:unhideWhenUsed="1"/>
+    <w:lsdException w:name="Table List 6" w:semiHidden="1" w:unhideWhenUsed="1"/>
+    <w:lsdException w:name="Table List 7" w:semiHidden="1" w:unhideWhenUsed="1"/>
+    <w:lsdException w:name="Table List 8" w:semiHidden="1" w:unhideWhenUsed="1"/>
+    <w:lsdException w:name="Table 3D effects 1" w:semiHidden="1" w:unhideWhenUsed="1"/>
+    <w:lsdException w:name="Table 3D effects 2" w:semiHidden="1" w:unhideWhenUsed="1"/>
+    <w:lsdException w:name="Table 3D effects 3" w:semiHidden="1" w:unhideWhenUsed="1"/>
+    <w:lsdException w:name="Table Contemporary" w:semiHidden="1" w:unhideWhenUsed="1"/>
+    <w:lsdException w:name="Table Elegant" w:semiHidden="1" w:unhideWhenUsed="1"/>
+    <w:lsdException w:name="Table Professional" w:semiHidden="1" w:unhideWhenUsed="1"/>
+    <w:lsdException w:name="Table Subtle 1" w:semiHidden="1" w:unhideWhenUsed="1"/>
+    <w:lsdException w:name="Table Subtle 2" w:semiHidden="1" w:unhideWhenUsed="1"/>
+    <w:lsdException w:name="Table Web 1" w:semiHidden="1" w:unhideWhenUsed="1"/>
+    <w:lsdException w:name="Table Web 2" w:semiHidden="1" w:unhideWhenUsed="1"/>
+    <w:lsdException w:name="Table Web 3" w:semiHidden="1" w:unhideWhenUsed="1"/>
+    <w:lsdException w:name="Balloon Text" w:semiHidden="1" w:unhideWhenUsed="1"/>
+    <w:lsdException w:name="Table Grid" w:uiPriority="59"/>
+    <w:lsdException w:name="Table Theme" w:semiHidden="1" w:unhideWhenUsed="1"/>
+    <w:lsdException w:name="Placeholder Text" w:semiHidden="1"/>
+    <w:lsdException w:name="No Spacing" w:uiPriority="1" w:qFormat="1"/>
+    <w:lsdException w:name="Light Shading" w:uiPriority="60"/>
+    <w:lsdException w:name="Light List" w:uiPriority="61"/>
+    <w:lsdException w:name="Light Grid" w:uiPriority="62"/>
+    <w:lsdException w:name="Medium Shading 1" w:uiPriority="63"/>
+    <w:lsdException w:name="Medium Shading 2" w:uiPriority="64"/>
+    <w:lsdException w:name="Medium List 1" w:uiPriority="65"/>
+    <w:lsdException w:name="Medium List 2" w:uiPriority="66"/>
+    <w:lsdException w:name="Medium Grid 1" w:uiPriority="67"/>
+    <w:lsdException w:name="Medium Grid 2" w:uiPriority="68"/>
+    <w:lsdException w:name="Medium Grid 3" w:uiPriority="69"/>
+    <w:lsdException w:name="Dark List" w:uiPriority="70"/>
+    <w:lsdException w:name="Colorful Shading" w:uiPriority="71"/>
+    <w:lsdException w:name="Colorful List" w:uiPriority="72"/>
+    <w:lsdException w:name="Colorful Grid" w:uiPriority="73"/>
+    <w:lsdException w:name="Light Shading Accent 1" w:uiPriority="60"/>
+    <w:lsdException w:name="Light List Accent 1" w:uiPriority="61"/>
+    <w:lsdException w:name="Light Grid Accent 1" w:uiPriority="62"/>
+    <w:lsdException w:name="Medium Shading 1 Accent 1" w:uiPriority="63"/>
+    <w:lsdException w:name="Medium Shading 2 Accent 1" w:uiPriority="64"/>
+    <w:lsdException w:name="Medium List 1 Accent 1" w:uiPriority="65"/>
+    <w:lsdException w:name="Revision" w:semiHidden="1"/>
+    <w:lsdException w:name="List Paragraph" w:uiPriority="34" w:qFormat="1"/>
+    <w:lsdException w:name="Quote" w:uiPriority="29" w:qFormat="1"/>
+    <w:lsdException w:name="Intense Quote" w:uiPriority="30" w:qFormat="1"/>
+    <w:lsdException w:name="Medium List 2 Accent 1" w:uiPriority="66"/>
+    <w:lsdException w:name="Medium Grid 1 Accent 1" w:uiPriority="67"/>
+    <w:lsdException w:name="Medium Grid 2 Accent 1" w:uiPriority="68"/>
+    <w:lsdException w:name="Medium Grid 3 Accent 1" w:uiPriority="69"/>
+    <w:lsdException w:name="Dark List Accent 1" w:uiPriority="70"/>
+    <w:lsdException w:name="Colorful Shading Accent 1" w:uiPriority="71"/>
+    <w:lsdException w:name="Colorful List Accent 1" w:uiPriority="72"/>
+    <w:lsdException w:name="Colorful Grid Accent 1" w:uiPriority="73"/>
+    <w:lsdException w:name="Light Shading Accent 2" w:uiPriority="60"/>
+    <w:lsdException w:name="Light List Accent 2" w:uiPriority="61"/>
+    <w:lsdException w:name="Light Grid Accent 2" w:uiPriority="62"/>
+    <w:lsdException w:name="Medium Shading 1 Accent 2" w:uiPriority="63"/>
+    <w:lsdException w:name="Medium Shading 2 Accent 2" w:uiPriority="64"/>
+    <w:lsdException w:name="Medium List 1 Accent 2" w:uiPriority="65"/>
+    <w:lsdException w:name="Medium List 2 Accent 2" w:uiPriority="66"/>
+    <w:lsdException w:name="Medium Grid 1 Accent 2" w:uiPriority="67"/>
+    <w:lsdException w:name="Medium Grid 2 Accent 2" w:uiPriority="68"/>
+    <w:lsdException w:name="Medium Grid 3 Accent 2" w:uiPriority="69"/>
+    <w:lsdException w:name="Dark List Accent 2" w:uiPriority="70"/>
+    <w:lsdException w:name="Colorful Shading Accent 2" w:uiPriority="71"/>
+    <w:lsdException w:name="Colorful List Accent 2" w:uiPriority="72"/>
+    <w:lsdException w:name="Colorful Grid Accent 2" w:uiPriority="73"/>
+    <w:lsdException w:name="Light Shading Accent 3" w:uiPriority="60"/>
+    <w:lsdException w:name="Light List Accent 3" w:uiPriority="61"/>
+    <w:lsdException w:name="Light Grid Accent 3" w:uiPriority="62"/>
+    <w:lsdException w:name="Medium Shading 1 Accent 3" w:uiPriority="63"/>
+    <w:lsdException w:name="Medium Shading 2 Accent 3" w:uiPriority="64"/>
+    <w:lsdException w:name="Medium List 1 Accent 3" w:uiPriority="65"/>
+    <w:lsdException w:name="Medium List 2 Accent 3" w:uiPriority="66"/>
+    <w:lsdException w:name="Medium Grid 1 Accent 3" w:uiPriority="67"/>
+    <w:lsdException w:name="Medium Grid 2 Accent 3" w:uiPriority="68"/>
+    <w:lsdException w:name="Medium Grid 3 Accent 3" w:uiPriority="69"/>
+    <w:lsdException w:name="Dark List Accent 3" w:uiPriority="70"/>
+    <w:lsdException w:name="Colorful Shading Accent 3" w:uiPriority="71"/>
+    <w:lsdException w:name="Colorful List Accent 3" w:uiPriority="72"/>
+    <w:lsdException w:name="Colorful Grid Accent 3" w:uiPriority="73"/>
+    <w:lsdException w:name="Light Shading Accent 4" w:uiPriority="60"/>
+    <w:lsdException w:name="Light List Accent 4" w:uiPriority="61"/>
+    <w:lsdException w:name="Light Grid Accent 4" w:uiPriority="62"/>
+    <w:lsdException w:name="Medium Shading 1 Accent 4" w:uiPriority="63"/>
+    <w:lsdException w:name="Medium Shading 2 Accent 4" w:uiPriority="64"/>
+    <w:lsdException w:name="Medium List 1 Accent 4" w:uiPriority="65"/>
+    <w:lsdException w:name="Medium List 2 Accent 4" w:uiPriority="66"/>
+    <w:lsdException w:name="Medium Grid 1 Accent 4" w:uiPriority="67"/>
+    <w:lsdException w:name="Medium Grid 2 Accent 4" w:uiPriority="68"/>
+    <w:lsdException w:name="Medium Grid 3 Accent 4" w:uiPriority="69"/>
+    <w:lsdException w:name="Dark List Accent 4" w:uiPriority="70"/>
+    <w:lsdException w:name="Colorful Shading Accent 4" w:uiPriority="71"/>
+    <w:lsdException w:name="Colorful List Accent 4" w:uiPriority="72"/>
+    <w:lsdException w:name="Colorful Grid Accent 4" w:uiPriority="73"/>
+    <w:lsdException w:name="Light Shading Accent 5" w:uiPriority="60"/>
+    <w:lsdException w:name="Light List Accent 5" w:uiPriority="61"/>
+    <w:lsdException w:name="Light Grid Accent 5" w:uiPriority="62"/>
+    <w:lsdException w:name="Medium Shading 1 Accent 5" w:uiPriority="63"/>
+    <w:lsdException w:name="Medium Shading 2 Accent 5" w:uiPriority="64"/>
+    <w:lsdException w:name="Medium List 1 Accent 5" w:uiPriority="65"/>
+    <w:lsdException w:name="Medium List 2 Accent 5" w:uiPriority="66"/>
+    <w:lsdException w:name="Medium Grid 1 Accent 5" w:uiPriority="67"/>
+    <w:lsdException w:name="Medium Grid 2 Accent 5" w:uiPriority="68"/>
+    <w:lsdException w:name="Medium Grid 3 Accent 5" w:uiPriority="69"/>
+    <w:lsdException w:name="Dark List Accent 5" w:uiPriority="70"/>
+    <w:lsdException w:name="Colorful Shading Accent 5" w:uiPriority="71"/>
+    <w:lsdException w:name="Colorful List Accent 5" w:uiPriority="72"/>
+    <w:lsdException w:name="Colorful Grid Accent 5" w:uiPriority="73"/>
+    <w:lsdException w:name="Light Shading Accent 6" w:uiPriority="60"/>
+    <w:lsdException w:name="Light List Accent 6" w:uiPriority="61"/>
+    <w:lsdException w:name="Light Grid Accent 6" w:uiPriority="62"/>
+    <w:lsdException w:name="Medium Shading 1 Accent 6" w:uiPriority="63"/>
+    <w:lsdException w:name="Medium Shading 2 Accent 6" w:uiPriority="64"/>
+    <w:lsdException w:name="Medium List 1 Accent 6" w:uiPriority="65"/>
+    <w:lsdException w:name="Medium List 2 Accent 6" w:uiPriority="66"/>
+    <w:lsdException w:name="Medium Grid 1 Accent 6" w:uiPriority="67"/>
+    <w:lsdException w:name="Medium Grid 2 Accent 6" w:uiPriority="68"/>
+    <w:lsdException w:name="Medium Grid 3 Accent 6" w:uiPriority="69"/>
+    <w:lsdException w:name="Dark List Accent 6" w:uiPriority="70"/>
+    <w:lsdException w:name="Colorful Shading Accent 6" w:uiPriority="71"/>
+    <w:lsdException w:name="Colorful List Accent 6" w:uiPriority="72"/>
+    <w:lsdException w:name="Colorful Grid Accent 6" w:uiPriority="73"/>
+    <w:lsdException w:name="Subtle Emphasis" w:uiPriority="19" w:qFormat="1"/>
+    <w:lsdException w:name="Intense Emphasis" w:uiPriority="21" w:qFormat="1"/>
+    <w:lsdException w:name="Subtle Reference" w:uiPriority="31" w:qFormat="1"/>
+    <w:lsdException w:name="Intense Reference" w:uiPriority="32" w:qFormat="1"/>
+    <w:lsdException w:name="Book Title" w:uiPriority="33" w:qFormat="1"/>
+    <w:lsdException w:name="Bibliography" w:semiHidden="1" w:uiPriority="37" w:unhideWhenUsed="1"/>
+    <w:lsdException w:name="TOC Heading" w:semiHidden="1" w:uiPriority="39" w:unhideWhenUsed="1" w:qFormat="1"/>
+    <w:lsdException w:name="Plain Table 1" w:uiPriority="41"/>
+    <w:lsdException w:name="Plain Table 2" w:uiPriority="42"/>
+    <w:lsdException w:name="Plain Table 3" w:uiPriority="43"/>
+    <w:lsdException w:name="Plain Table 4" w:uiPriority="44"/>
+    <w:lsdException w:name="Plain Table 5" w:uiPriority="45"/>
+    <w:lsdException w:name="Grid Table Light" w:uiPriority="40"/>
+    <w:lsdException w:name="Grid Table 1 Light" w:uiPriority="46"/>
+    <w:lsdException w:name="Grid Table 2" w:uiPriority="47"/>
+    <w:lsdException w:name="Grid Table 3" w:uiPriority="48"/>
+    <w:lsdException w:name="Grid Table 4" w:uiPriority="49"/>
+    <w:lsdException w:name="Grid Table 5 Dark" w:uiPriority="50"/>
+    <w:lsdException w:name="Grid Table 6 Colorful" w:uiPriority="51"/>
+    <w:lsdException w:name="Grid Table 7 Colorful" w:uiPriority="52"/>
+    <w:lsdException w:name="Grid Table 1 Light Accent 1" w:uiPriority="46"/>
+    <w:lsdException w:name="Grid Table 2 Accent 1" w:uiPriority="47"/>
+    <w:lsdException w:name="Grid Table 3 Accent 1" w:uiPriority="48"/>
+    <w:lsdException w:name="Grid Table 4 Accent 1" w:uiPriority="49"/>
+    <w:lsdException w:name="Grid Table 5 Dark Accent 1" w:uiPriority="50"/>
+    <w:lsdException w:name="Grid Table 6 Colorful Accent 1" w:uiPriority="51"/>
+    <w:lsdException w:name="Grid Table 7 Colorful Accent 1" w:uiPriority="52"/>
+    <w:lsdException w:name="Grid Table 1 Light Accent 2" w:uiPriority="46"/>
+    <w:lsdException w:name="Grid Table 2 Accent 2" w:uiPriority="47"/>
+    <w:lsdException w:name="Grid Table 3 Accent 2" w:uiPriority="48"/>
+    <w:lsdException w:name="Grid Table 4 Accent 2" w:uiPriority="49"/>
+    <w:lsdException w:name="Grid Table 5 Dark Accent 2" w:uiPriority="50"/>
+    <w:lsdException w:name="Grid Table 6 Colorful Accent 2" w:uiPriority="51"/>
+    <w:lsdException w:name="Grid Table 7 Colorful Accent 2" w:uiPriority="52"/>
+    <w:lsdException w:name="Grid Table 1 Light Accent 3" w:uiPriority="46"/>
+    <w:lsdException w:name="Grid Table 2 Accent 3" w:uiPriority="47"/>
+    <w:lsdException w:name="Grid Table 3 Accent 3" w:uiPriority="48"/>
+    <w:lsdException w:name="Grid Table 4 Accent 3" w:uiPriority="49"/>
+    <w:lsdException w:name="Grid Table 5 Dark Accent 3" w:uiPriority="50"/>
+    <w:lsdException w:name="Grid Table 6 Colorful Accent 3" w:uiPriority="51"/>
+    <w:lsdException w:name="Grid Table 7 Colorful Accent 3" w:uiPriority="52"/>
+    <w:lsdException w:name="Grid Table 1 Light Accent 4" w:uiPriority="46"/>
+    <w:lsdException w:name="Grid Table 2 Accent 4" w:uiPriority="47"/>
+    <w:lsdException w:name="Grid Table 3 Accent 4" w:uiPriority="48"/>
+    <w:lsdException w:name="Grid Table 4 Accent 4" w:uiPriority="49"/>
+    <w:lsdException w:name="Grid Table 5 Dark Accent 4" w:uiPriority="50"/>
+    <w:lsdException w:name="Grid Table 6 Colorful Accent 4" w:uiPriority="51"/>
+    <w:lsdException w:name="Grid Table 7 Colorful Accent 4" w:uiPriority="52"/>
+    <w:lsdException w:name="Grid Table 1 Light Accent 5" w:uiPriority="46"/>
+    <w:lsdException w:name="Grid Table 2 Accent 5" w:uiPriority="47"/>
+    <w:lsdException w:name="Grid Table 3 Accent 5" w:uiPriority="48"/>
+    <w:lsdException w:name="Grid Table 4 Accent 5" w:uiPriority="49"/>
+    <w:lsdException w:name="Grid Table 5 Dark Accent 5" w:uiPriority="50"/>
+    <w:lsdException w:name="Grid Table 6 Colorful Accent 5" w:uiPriority="51"/>
+    <w:lsdException w:name="Grid Table 7 Colorful Accent 5" w:uiPriority="52"/>
+    <w:lsdException w:name="Grid Table 1 Light Accent 6" w:uiPriority="46"/>
+    <w:lsdException w:name="Grid Table 2 Accent 6" w:uiPriority="47"/>
+    <w:lsdException w:name="Grid Table 3 Accent 6" w:uiPriority="48"/>
+    <w:lsdException w:name="Grid Table 4 Accent 6" w:uiPriority="49"/>
+    <w:lsdException w:name="Grid Table 5 Dark Accent 6" w:uiPriority="50"/>
+    <w:lsdException w:name="Grid Table 6 Colorful Accent 6" w:uiPriority="51"/>
+    <w:lsdException w:name="Grid Table 7 Colorful Accent 6" w:uiPriority="52"/>
+    <w:lsdException w:name="List Table 1 Light" w:uiPriority="46"/>
+    <w:lsdException w:name="List Table 2" w:uiPriority="47"/>
+    <w:lsdException w:name="List Table 3" w:uiPriority="48"/>
+    <w:lsdException w:name="List Table 4" w:uiPriority="49"/>
+    <w:lsdException w:name="List Table 5 Dark" w:uiPriority="50"/>
+    <w:lsdException w:name="List Table 6 Colorful" w:uiPriority="51"/>
+    <w:lsdException w:name="List Table 7 Colorful" w:uiPriority="52"/>
+    <w:lsdException w:name="List Table 1 Light Accent 1" w:uiPriority="46"/>
+    <w:lsdException w:name="List Table 2 Accent 1" w:uiPriority="47"/>
+    <w:lsdException w:name="List Table 3 Accent 1" w:uiPriority="48"/>
+    <w:lsdException w:name="List Table 4 Accent 1" w:uiPriority="49"/>
+    <w:lsdException w:name="List Table 5 Dark Accent 1" w:uiPriority="50"/>
+    <w:lsdException w:name="List Table 6 Colorful Accent 1" w:uiPriority="51"/>
+    <w:lsdException w:name="List Table 7 Colorful Accent 1" w:uiPriority="52"/>
+    <w:lsdException w:name="List Table 1 Light Accent 2" w:uiPriority="46"/>
+    <w:lsdException w:name="List Table 2 Accent 2" w:uiPriority="47"/>
+    <w:lsdException w:name="List Table 3 Accent 2" w:uiPriority="48"/>
+    <w:lsdException w:name="List Table 4 Accent 2" w:uiPriority="49"/>
+    <w:lsdException w:name="List Table 5 Dark Accent 2" w:uiPriority="50"/>
+    <w:lsdException w:name="List Table 6 Colorful Accent 2" w:uiPriority="51"/>
+    <w:lsdException w:name="List Table 7 Colorful Accent 2" w:uiPriority="52"/>
+    <w:lsdException w:name="List Table 1 Light Accent 3" w:uiPriority="46"/>
+    <w:lsdException w:name="List Table 2 Accent 3" w:uiPriority="47"/>
+    <w:lsdException w:name="List Table 3 Accent 3" w:uiPriority="48"/>
+    <w:lsdException w:name="List Table 4 Accent 3" w:uiPriority="49"/>
+    <w:lsdException w:name="List Table 5 Dark Accent 3" w:uiPriority="50"/>
+    <w:lsdException w:name="List Table 6 Colorful Accent 3" w:uiPriority="51"/>
+    <w:lsdException w:name="List Table 7 Colorful Accent 3" w:uiPriority="52"/>
+    <w:lsdException w:name="List Table 1 Light Accent 4" w:uiPriority="46"/>
+    <w:lsdException w:name="List Table 2 Accent 4" w:uiPriority="47"/>
+    <w:lsdException w:name="List Table 3 Accent 4" w:uiPriority="48"/>
+    <w:lsdException w:name="List Table 4 Accent 4" w:uiPriority="49"/>
+    <w:lsdException w:name="List Table 5 Dark Accent 4" w:uiPriority="50"/>
+    <w:lsdException w:name="List Table 6 Colorful Accent 4" w:uiPriority="51"/>
+    <w:lsdException w:name="List Table 7 Colorful Accent 4" w:uiPriority="52"/>
+    <w:lsdException w:name="List Table 1 Light Accent 5" w:uiPriority="46"/>
+    <w:lsdException w:name="List Table 2 Accent 5" w:uiPriority="47"/>
+    <w:lsdException w:name="List Table 3 Accent 5" w:uiPriority="48"/>
+    <w:lsdException w:name="List Table 4 Accent 5" w:uiPriority="49"/>
+    <w:lsdException w:name="List Table 5 Dark Accent 5" w:uiPriority="50"/>
+    <w:lsdException w:name="List Table 6 Colorful Accent 5" w:uiPriority="51"/>
+    <w:lsdException w:name="List Table 7 Colorful Accent 5" w:uiPriority="52"/>
+    <w:lsdException w:name="List Table 1 Light Accent 6" w:uiPriority="46"/>
+    <w:lsdException w:name="List Table 2 Accent 6" w:uiPriority="47"/>
+    <w:lsdException w:name="List Table 3 Accent 6" w:uiPriority="48"/>
+    <w:lsdException w:name="List Table 4 Accent 6" w:uiPriority="49"/>
+    <w:lsdException w:name="List Table 5 Dark Accent 6" w:uiPriority="50"/>
+    <w:lsdException w:name="List Table 6 Colorful Accent 6" w:uiPriority="51"/>
+    <w:lsdException w:name="List Table 7 Colorful Accent 6" w:uiPriority="52"/>
   </w:latentStyles>
-  <w:style w:type="paragraph" w:default="1" w:styleId="Normal">
+  <w:style w:type="paragraph" w:default="1" w:styleId="a">
     <w:name w:val="Normal"/>
     <w:qFormat/>
   </w:style>
-  <w:style w:type="character" w:default="1" w:styleId="DefaultParagraphFont">
+  <w:style w:type="character" w:default="1" w:styleId="a0">
     <w:name w:val="Default Paragraph Font"/>
     <w:uiPriority w:val="1"/>
     <w:semiHidden/>
     <w:unhideWhenUsed/>
   </w:style>
-  <w:style w:type="table" w:default="1" w:styleId="TableNormal">
+  <w:style w:type="table" w:default="1" w:styleId="a1">
     <w:name w:val="Normal Table"/>
     <w:uiPriority w:val="99"/>
     <w:semiHidden/>
@@ -475,16 +856,16 @@
       </w:tblCellMar>
     </w:tblPr>
   </w:style>
-  <w:style w:type="numbering" w:default="1" w:styleId="NoList">
+  <w:style w:type="numbering" w:default="1" w:styleId="a2">
     <w:name w:val="No List"/>
     <w:uiPriority w:val="99"/>
     <w:semiHidden/>
     <w:unhideWhenUsed/>
   </w:style>
-  <w:style w:type="paragraph" w:styleId="Header">
+  <w:style w:type="paragraph" w:styleId="a3">
     <w:name w:val="header"/>
-    <w:basedOn w:val="Normal"/>
-    <w:link w:val="HeaderChar"/>
+    <w:basedOn w:val="a"/>
+    <w:link w:val="Char"/>
     <w:uiPriority w:val="99"/>
     <w:unhideWhenUsed/>
     <w:rsid w:val="006A42E1"/>
@@ -496,17 +877,17 @@
       <w:spacing w:after="0" w:line="240" w:lineRule="auto"/>
     </w:pPr>
   </w:style>
-  <w:style w:type="character" w:customStyle="1" w:styleId="HeaderChar">
-    <w:name w:val="Header Char"/>
-    <w:basedOn w:val="DefaultParagraphFont"/>
-    <w:link w:val="Header"/>
+  <w:style w:type="character" w:customStyle="1" w:styleId="Char">
+    <w:name w:val="页眉 Char"/>
+    <w:basedOn w:val="a0"/>
+    <w:link w:val="a3"/>
     <w:uiPriority w:val="99"/>
     <w:rsid w:val="006A42E1"/>
   </w:style>
-  <w:style w:type="paragraph" w:styleId="Footer">
+  <w:style w:type="paragraph" w:styleId="a4">
     <w:name w:val="footer"/>
-    <w:basedOn w:val="Normal"/>
-    <w:link w:val="FooterChar"/>
+    <w:basedOn w:val="a"/>
+    <w:link w:val="Char0"/>
     <w:uiPriority w:val="99"/>
     <w:unhideWhenUsed/>
     <w:rsid w:val="006A42E1"/>
@@ -518,17 +899,17 @@
       <w:spacing w:after="0" w:line="240" w:lineRule="auto"/>
     </w:pPr>
   </w:style>
-  <w:style w:type="character" w:customStyle="1" w:styleId="FooterChar">
-    <w:name w:val="Footer Char"/>
-    <w:basedOn w:val="DefaultParagraphFont"/>
-    <w:link w:val="Footer"/>
+  <w:style w:type="character" w:customStyle="1" w:styleId="Char0">
+    <w:name w:val="页脚 Char"/>
+    <w:basedOn w:val="a0"/>
+    <w:link w:val="a4"/>
     <w:uiPriority w:val="99"/>
     <w:rsid w:val="006A42E1"/>
   </w:style>
-  <w:style w:type="paragraph" w:styleId="BalloonText">
+  <w:style w:type="paragraph" w:styleId="a5">
     <w:name w:val="Balloon Text"/>
-    <w:basedOn w:val="Normal"/>
-    <w:link w:val="BalloonTextChar"/>
+    <w:basedOn w:val="a"/>
+    <w:link w:val="Char1"/>
     <w:uiPriority w:val="99"/>
     <w:semiHidden/>
     <w:unhideWhenUsed/>
@@ -542,10 +923,10 @@
       <w:szCs w:val="16"/>
     </w:rPr>
   </w:style>
-  <w:style w:type="character" w:customStyle="1" w:styleId="BalloonTextChar">
-    <w:name w:val="Balloon Text Char"/>
-    <w:basedOn w:val="DefaultParagraphFont"/>
-    <w:link w:val="BalloonText"/>
+  <w:style w:type="character" w:customStyle="1" w:styleId="Char1">
+    <w:name w:val="批注框文本 Char"/>
+    <w:basedOn w:val="a0"/>
+    <w:link w:val="a5"/>
     <w:uiPriority w:val="99"/>
     <w:semiHidden/>
     <w:rsid w:val="006A42E1"/>
@@ -555,284 +936,9 @@
       <w:szCs w:val="16"/>
     </w:rPr>
   </w:style>
-  <w:style w:type="paragraph" w:styleId="ListParagraph">
+  <w:style w:type="paragraph" w:styleId="a6">
     <w:name w:val="List Paragraph"/>
-    <w:basedOn w:val="Normal"/>
-    <w:uiPriority w:val="34"/>
-    <w:qFormat/>
-    <w:rsid w:val="00492602"/>
-    <w:pPr>
-      <w:ind w:left="720"/>
-      <w:contextualSpacing/>
-    </w:pPr>
-  </w:style>
-</w:styles>
-</file>
-
-<file path=word/stylesWithEffects.xml><?xml version="1.0" encoding="utf-8"?>
-<w:styles xmlns:wpc="http://schemas.microsoft.com/office/word/2010/wordprocessingCanvas" xmlns:mc="http://schemas.openxmlformats.org/markup-compatibility/2006" xmlns:o="urn:schemas-microsoft-com:office:office" xmlns:r="http://schemas.openxmlformats.org/officeDocument/2006/relationships" xmlns:m="http://schemas.openxmlformats.org/officeDocument/2006/math" xmlns:v="urn:schemas-microsoft-com:vml" xmlns:wp14="http://schemas.microsoft.com/office/word/2010/wordprocessingDrawing" xmlns:wp="http://schemas.openxmlformats.org/drawingml/2006/wordprocessingDrawing" xmlns:w10="urn:schemas-microsoft-com:office:word" xmlns:w="http://schemas.openxmlformats.org/wordprocessingml/2006/main" xmlns:w14="http://schemas.microsoft.com/office/word/2010/wordml" xmlns:wpg="http://schemas.microsoft.com/office/word/2010/wordprocessingGroup" xmlns:wpi="http://schemas.microsoft.com/office/word/2010/wordprocessingInk" xmlns:wne="http://schemas.microsoft.com/office/word/2006/wordml" xmlns:wps="http://schemas.microsoft.com/office/word/2010/wordprocessingShape" mc:Ignorable="w14 wp14">
-  <w:docDefaults>
-    <w:rPrDefault>
-      <w:rPr>
-        <w:rFonts w:asciiTheme="minorHAnsi" w:eastAsiaTheme="minorEastAsia" w:hAnsiTheme="minorHAnsi" w:cstheme="minorBidi"/>
-        <w:sz w:val="22"/>
-        <w:szCs w:val="22"/>
-        <w:lang w:val="en-US" w:eastAsia="zh-CN" w:bidi="ar-SA"/>
-      </w:rPr>
-    </w:rPrDefault>
-    <w:pPrDefault>
-      <w:pPr>
-        <w:spacing w:after="200" w:line="276" w:lineRule="auto"/>
-      </w:pPr>
-    </w:pPrDefault>
-  </w:docDefaults>
-  <w:latentStyles w:defLockedState="0" w:defUIPriority="99" w:defSemiHidden="1" w:defUnhideWhenUsed="1" w:defQFormat="0" w:count="267">
-    <w:lsdException w:name="Normal" w:semiHidden="0" w:uiPriority="0" w:unhideWhenUsed="0" w:qFormat="1"/>
-    <w:lsdException w:name="heading 1" w:semiHidden="0" w:uiPriority="9" w:unhideWhenUsed="0" w:qFormat="1"/>
-    <w:lsdException w:name="heading 2" w:uiPriority="9" w:qFormat="1"/>
-    <w:lsdException w:name="heading 3" w:uiPriority="9" w:qFormat="1"/>
-    <w:lsdException w:name="heading 4" w:uiPriority="9" w:qFormat="1"/>
-    <w:lsdException w:name="heading 5" w:uiPriority="9" w:qFormat="1"/>
-    <w:lsdException w:name="heading 6" w:uiPriority="9" w:qFormat="1"/>
-    <w:lsdException w:name="heading 7" w:uiPriority="9" w:qFormat="1"/>
-    <w:lsdException w:name="heading 8" w:uiPriority="9" w:qFormat="1"/>
-    <w:lsdException w:name="heading 9" w:uiPriority="9" w:qFormat="1"/>
-    <w:lsdException w:name="toc 1" w:uiPriority="39"/>
-    <w:lsdException w:name="toc 2" w:uiPriority="39"/>
-    <w:lsdException w:name="toc 3" w:uiPriority="39"/>
-    <w:lsdException w:name="toc 4" w:uiPriority="39"/>
-    <w:lsdException w:name="toc 5" w:uiPriority="39"/>
-    <w:lsdException w:name="toc 6" w:uiPriority="39"/>
-    <w:lsdException w:name="toc 7" w:uiPriority="39"/>
-    <w:lsdException w:name="toc 8" w:uiPriority="39"/>
-    <w:lsdException w:name="toc 9" w:uiPriority="39"/>
-    <w:lsdException w:name="caption" w:uiPriority="35" w:qFormat="1"/>
-    <w:lsdException w:name="Title" w:semiHidden="0" w:uiPriority="10" w:unhideWhenUsed="0" w:qFormat="1"/>
-    <w:lsdException w:name="Default Paragraph Font" w:uiPriority="1"/>
-    <w:lsdException w:name="Subtitle" w:semiHidden="0" w:uiPriority="11" w:unhideWhenUsed="0" w:qFormat="1"/>
-    <w:lsdException w:name="Strong" w:semiHidden="0" w:uiPriority="22" w:unhideWhenUsed="0" w:qFormat="1"/>
-    <w:lsdException w:name="Emphasis" w:semiHidden="0" w:uiPriority="20" w:unhideWhenUsed="0" w:qFormat="1"/>
-    <w:lsdException w:name="Table Grid" w:semiHidden="0" w:uiPriority="59" w:unhideWhenUsed="0"/>
-    <w:lsdException w:name="Placeholder Text" w:unhideWhenUsed="0"/>
-    <w:lsdException w:name="No Spacing" w:semiHidden="0" w:uiPriority="1" w:unhideWhenUsed="0" w:qFormat="1"/>
-    <w:lsdException w:name="Light Shading" w:semiHidden="0" w:uiPriority="60" w:unhideWhenUsed="0"/>
-    <w:lsdException w:name="Light List" w:semiHidden="0" w:uiPriority="61" w:unhideWhenUsed="0"/>
-    <w:lsdException w:name="Light Grid" w:semiHidden="0" w:uiPriority="62" w:unhideWhenUsed="0"/>
-    <w:lsdException w:name="Medium Shading 1" w:semiHidden="0" w:uiPriority="63" w:unhideWhenUsed="0"/>
-    <w:lsdException w:name="Medium Shading 2" w:semiHidden="0" w:uiPriority="64" w:unhideWhenUsed="0"/>
-    <w:lsdException w:name="Medium List 1" w:semiHidden="0" w:uiPriority="65" w:unhideWhenUsed="0"/>
-    <w:lsdException w:name="Medium List 2" w:semiHidden="0" w:uiPriority="66" w:unhideWhenUsed="0"/>
-    <w:lsdException w:name="Medium Grid 1" w:semiHidden="0" w:uiPriority="67" w:unhideWhenUsed="0"/>
-    <w:lsdException w:name="Medium Grid 2" w:semiHidden="0" w:uiPriority="68" w:unhideWhenUsed="0"/>
-    <w:lsdException w:name="Medium Grid 3" w:semiHidden="0" w:uiPriority="69" w:unhideWhenUsed="0"/>
-    <w:lsdException w:name="Dark List" w:semiHidden="0" w:uiPriority="70" w:unhideWhenUsed="0"/>
-    <w:lsdException w:name="Colorful Shading" w:semiHidden="0" w:uiPriority="71" w:unhideWhenUsed="0"/>
-    <w:lsdException w:name="Colorful List" w:semiHidden="0" w:uiPriority="72" w:unhideWhenUsed="0"/>
-    <w:lsdException w:name="Colorful Grid" w:semiHidden="0" w:uiPriority="73" w:unhideWhenUsed="0"/>
-    <w:lsdException w:name="Light Shading Accent 1" w:semiHidden="0" w:uiPriority="60" w:unhideWhenUsed="0"/>
-    <w:lsdException w:name="Light List Accent 1" w:semiHidden="0" w:uiPriority="61" w:unhideWhenUsed="0"/>
-    <w:lsdException w:name="Light Grid Accent 1" w:semiHidden="0" w:uiPriority="62" w:unhideWhenUsed="0"/>
-    <w:lsdException w:name="Medium Shading 1 Accent 1" w:semiHidden="0" w:uiPriority="63" w:unhideWhenUsed="0"/>
-    <w:lsdException w:name="Medium Shading 2 Accent 1" w:semiHidden="0" w:uiPriority="64" w:unhideWhenUsed="0"/>
-    <w:lsdException w:name="Medium List 1 Accent 1" w:semiHidden="0" w:uiPriority="65" w:unhideWhenUsed="0"/>
-    <w:lsdException w:name="Revision" w:unhideWhenUsed="0"/>
-    <w:lsdException w:name="List Paragraph" w:semiHidden="0" w:uiPriority="34" w:unhideWhenUsed="0" w:qFormat="1"/>
-    <w:lsdException w:name="Quote" w:semiHidden="0" w:uiPriority="29" w:unhideWhenUsed="0" w:qFormat="1"/>
-    <w:lsdException w:name="Intense Quote" w:semiHidden="0" w:uiPriority="30" w:unhideWhenUsed="0" w:qFormat="1"/>
-    <w:lsdException w:name="Medium List 2 Accent 1" w:semiHidden="0" w:uiPriority="66" w:unhideWhenUsed="0"/>
-    <w:lsdException w:name="Medium Grid 1 Accent 1" w:semiHidden="0" w:uiPriority="67" w:unhideWhenUsed="0"/>
-    <w:lsdException w:name="Medium Grid 2 Accent 1" w:semiHidden="0" w:uiPriority="68" w:unhideWhenUsed="0"/>
-    <w:lsdException w:name="Medium Grid 3 Accent 1" w:semiHidden="0" w:uiPriority="69" w:unhideWhenUsed="0"/>
-    <w:lsdException w:name="Dark List Accent 1" w:semiHidden="0" w:uiPriority="70" w:unhideWhenUsed="0"/>
-    <w:lsdException w:name="Colorful Shading Accent 1" w:semiHidden="0" w:uiPriority="71" w:unhideWhenUsed="0"/>
-    <w:lsdException w:name="Colorful List Accent 1" w:semiHidden="0" w:uiPriority="72" w:unhideWhenUsed="0"/>
-    <w:lsdException w:name="Colorful Grid Accent 1" w:semiHidden="0" w:uiPriority="73" w:unhideWhenUsed="0"/>
-    <w:lsdException w:name="Light Shading Accent 2" w:semiHidden="0" w:uiPriority="60" w:unhideWhenUsed="0"/>
-    <w:lsdException w:name="Light List Accent 2" w:semiHidden="0" w:uiPriority="61" w:unhideWhenUsed="0"/>
-    <w:lsdException w:name="Light Grid Accent 2" w:semiHidden="0" w:uiPriority="62" w:unhideWhenUsed="0"/>
-    <w:lsdException w:name="Medium Shading 1 Accent 2" w:semiHidden="0" w:uiPriority="63" w:unhideWhenUsed="0"/>
-    <w:lsdException w:name="Medium Shading 2 Accent 2" w:semiHidden="0" w:uiPriority="64" w:unhideWhenUsed="0"/>
-    <w:lsdException w:name="Medium List 1 Accent 2" w:semiHidden="0" w:uiPriority="65" w:unhideWhenUsed="0"/>
-    <w:lsdException w:name="Medium List 2 Accent 2" w:semiHidden="0" w:uiPriority="66" w:unhideWhenUsed="0"/>
-    <w:lsdException w:name="Medium Grid 1 Accent 2" w:semiHidden="0" w:uiPriority="67" w:unhideWhenUsed="0"/>
-    <w:lsdException w:name="Medium Grid 2 Accent 2" w:semiHidden="0" w:uiPriority="68" w:unhideWhenUsed="0"/>
-    <w:lsdException w:name="Medium Grid 3 Accent 2" w:semiHidden="0" w:uiPriority="69" w:unhideWhenUsed="0"/>
-    <w:lsdException w:name="Dark List Accent 2" w:semiHidden="0" w:uiPriority="70" w:unhideWhenUsed="0"/>
-    <w:lsdException w:name="Colorful Shading Accent 2" w:semiHidden="0" w:uiPriority="71" w:unhideWhenUsed="0"/>
-    <w:lsdException w:name="Colorful List Accent 2" w:semiHidden="0" w:uiPriority="72" w:unhideWhenUsed="0"/>
-    <w:lsdException w:name="Colorful Grid Accent 2" w:semiHidden="0" w:uiPriority="73" w:unhideWhenUsed="0"/>
-    <w:lsdException w:name="Light Shading Accent 3" w:semiHidden="0" w:uiPriority="60" w:unhideWhenUsed="0"/>
-    <w:lsdException w:name="Light List Accent 3" w:semiHidden="0" w:uiPriority="61" w:unhideWhenUsed="0"/>
-    <w:lsdException w:name="Light Grid Accent 3" w:semiHidden="0" w:uiPriority="62" w:unhideWhenUsed="0"/>
-    <w:lsdException w:name="Medium Shading 1 Accent 3" w:semiHidden="0" w:uiPriority="63" w:unhideWhenUsed="0"/>
-    <w:lsdException w:name="Medium Shading 2 Accent 3" w:semiHidden="0" w:uiPriority="64" w:unhideWhenUsed="0"/>
-    <w:lsdException w:name="Medium List 1 Accent 3" w:semiHidden="0" w:uiPriority="65" w:unhideWhenUsed="0"/>
-    <w:lsdException w:name="Medium List 2 Accent 3" w:semiHidden="0" w:uiPriority="66" w:unhideWhenUsed="0"/>
-    <w:lsdException w:name="Medium Grid 1 Accent 3" w:semiHidden="0" w:uiPriority="67" w:unhideWhenUsed="0"/>
-    <w:lsdException w:name="Medium Grid 2 Accent 3" w:semiHidden="0" w:uiPriority="68" w:unhideWhenUsed="0"/>
-    <w:lsdException w:name="Medium Grid 3 Accent 3" w:semiHidden="0" w:uiPriority="69" w:unhideWhenUsed="0"/>
-    <w:lsdException w:name="Dark List Accent 3" w:semiHidden="0" w:uiPriority="70" w:unhideWhenUsed="0"/>
-    <w:lsdException w:name="Colorful Shading Accent 3" w:semiHidden="0" w:uiPriority="71" w:unhideWhenUsed="0"/>
-    <w:lsdException w:name="Colorful List Accent 3" w:semiHidden="0" w:uiPriority="72" w:unhideWhenUsed="0"/>
-    <w:lsdException w:name="Colorful Grid Accent 3" w:semiHidden="0" w:uiPriority="73" w:unhideWhenUsed="0"/>
-    <w:lsdException w:name="Light Shading Accent 4" w:semiHidden="0" w:uiPriority="60" w:unhideWhenUsed="0"/>
-    <w:lsdException w:name="Light List Accent 4" w:semiHidden="0" w:uiPriority="61" w:unhideWhenUsed="0"/>
-    <w:lsdException w:name="Light Grid Accent 4" w:semiHidden="0" w:uiPriority="62" w:unhideWhenUsed="0"/>
-    <w:lsdException w:name="Medium Shading 1 Accent 4" w:semiHidden="0" w:uiPriority="63" w:unhideWhenUsed="0"/>
-    <w:lsdException w:name="Medium Shading 2 Accent 4" w:semiHidden="0" w:uiPriority="64" w:unhideWhenUsed="0"/>
-    <w:lsdException w:name="Medium List 1 Accent 4" w:semiHidden="0" w:uiPriority="65" w:unhideWhenUsed="0"/>
-    <w:lsdException w:name="Medium List 2 Accent 4" w:semiHidden="0" w:uiPriority="66" w:unhideWhenUsed="0"/>
-    <w:lsdException w:name="Medium Grid 1 Accent 4" w:semiHidden="0" w:uiPriority="67" w:unhideWhenUsed="0"/>
-    <w:lsdException w:name="Medium Grid 2 Accent 4" w:semiHidden="0" w:uiPriority="68" w:unhideWhenUsed="0"/>
-    <w:lsdException w:name="Medium Grid 3 Accent 4" w:semiHidden="0" w:uiPriority="69" w:unhideWhenUsed="0"/>
-    <w:lsdException w:name="Dark List Accent 4" w:semiHidden="0" w:uiPriority="70" w:unhideWhenUsed="0"/>
-    <w:lsdException w:name="Colorful Shading Accent 4" w:semiHidden="0" w:uiPriority="71" w:unhideWhenUsed="0"/>
-    <w:lsdException w:name="Colorful List Accent 4" w:semiHidden="0" w:uiPriority="72" w:unhideWhenUsed="0"/>
-    <w:lsdException w:name="Colorful Grid Accent 4" w:semiHidden="0" w:uiPriority="73" w:unhideWhenUsed="0"/>
-    <w:lsdException w:name="Light Shading Accent 5" w:semiHidden="0" w:uiPriority="60" w:unhideWhenUsed="0"/>
-    <w:lsdException w:name="Light List Accent 5" w:semiHidden="0" w:uiPriority="61" w:unhideWhenUsed="0"/>
-    <w:lsdException w:name="Light Grid Accent 5" w:semiHidden="0" w:uiPriority="62" w:unhideWhenUsed="0"/>
-    <w:lsdException w:name="Medium Shading 1 Accent 5" w:semiHidden="0" w:uiPriority="63" w:unhideWhenUsed="0"/>
-    <w:lsdException w:name="Medium Shading 2 Accent 5" w:semiHidden="0" w:uiPriority="64" w:unhideWhenUsed="0"/>
-    <w:lsdException w:name="Medium List 1 Accent 5" w:semiHidden="0" w:uiPriority="65" w:unhideWhenUsed="0"/>
-    <w:lsdException w:name="Medium List 2 Accent 5" w:semiHidden="0" w:uiPriority="66" w:unhideWhenUsed="0"/>
-    <w:lsdException w:name="Medium Grid 1 Accent 5" w:semiHidden="0" w:uiPriority="67" w:unhideWhenUsed="0"/>
-    <w:lsdException w:name="Medium Grid 2 Accent 5" w:semiHidden="0" w:uiPriority="68" w:unhideWhenUsed="0"/>
-    <w:lsdException w:name="Medium Grid 3 Accent 5" w:semiHidden="0" w:uiPriority="69" w:unhideWhenUsed="0"/>
-    <w:lsdException w:name="Dark List Accent 5" w:semiHidden="0" w:uiPriority="70" w:unhideWhenUsed="0"/>
-    <w:lsdException w:name="Colorful Shading Accent 5" w:semiHidden="0" w:uiPriority="71" w:unhideWhenUsed="0"/>
-    <w:lsdException w:name="Colorful List Accent 5" w:semiHidden="0" w:uiPriority="72" w:unhideWhenUsed="0"/>
-    <w:lsdException w:name="Colorful Grid Accent 5" w:semiHidden="0" w:uiPriority="73" w:unhideWhenUsed="0"/>
-    <w:lsdException w:name="Light Shading Accent 6" w:semiHidden="0" w:uiPriority="60" w:unhideWhenUsed="0"/>
-    <w:lsdException w:name="Light List Accent 6" w:semiHidden="0" w:uiPriority="61" w:unhideWhenUsed="0"/>
-    <w:lsdException w:name="Light Grid Accent 6" w:semiHidden="0" w:uiPriority="62" w:unhideWhenUsed="0"/>
-    <w:lsdException w:name="Medium Shading 1 Accent 6" w:semiHidden="0" w:uiPriority="63" w:unhideWhenUsed="0"/>
-    <w:lsdException w:name="Medium Shading 2 Accent 6" w:semiHidden="0" w:uiPriority="64" w:unhideWhenUsed="0"/>
-    <w:lsdException w:name="Medium List 1 Accent 6" w:semiHidden="0" w:uiPriority="65" w:unhideWhenUsed="0"/>
-    <w:lsdException w:name="Medium List 2 Accent 6" w:semiHidden="0" w:uiPriority="66" w:unhideWhenUsed="0"/>
-    <w:lsdException w:name="Medium Grid 1 Accent 6" w:semiHidden="0" w:uiPriority="67" w:unhideWhenUsed="0"/>
-    <w:lsdException w:name="Medium Grid 2 Accent 6" w:semiHidden="0" w:uiPriority="68" w:unhideWhenUsed="0"/>
-    <w:lsdException w:name="Medium Grid 3 Accent 6" w:semiHidden="0" w:uiPriority="69" w:unhideWhenUsed="0"/>
-    <w:lsdException w:name="Dark List Accent 6" w:semiHidden="0" w:uiPriority="70" w:unhideWhenUsed="0"/>
-    <w:lsdException w:name="Colorful Shading Accent 6" w:semiHidden="0" w:uiPriority="71" w:unhideWhenUsed="0"/>
-    <w:lsdException w:name="Colorful List Accent 6" w:semiHidden="0" w:uiPriority="72" w:unhideWhenUsed="0"/>
-    <w:lsdException w:name="Colorful Grid Accent 6" w:semiHidden="0" w:uiPriority="73" w:unhideWhenUsed="0"/>
-    <w:lsdException w:name="Subtle Emphasis" w:semiHidden="0" w:uiPriority="19" w:unhideWhenUsed="0" w:qFormat="1"/>
-    <w:lsdException w:name="Intense Emphasis" w:semiHidden="0" w:uiPriority="21" w:unhideWhenUsed="0" w:qFormat="1"/>
-    <w:lsdException w:name="Subtle Reference" w:semiHidden="0" w:uiPriority="31" w:unhideWhenUsed="0" w:qFormat="1"/>
-    <w:lsdException w:name="Intense Reference" w:semiHidden="0" w:uiPriority="32" w:unhideWhenUsed="0" w:qFormat="1"/>
-    <w:lsdException w:name="Book Title" w:semiHidden="0" w:uiPriority="33" w:unhideWhenUsed="0" w:qFormat="1"/>
-    <w:lsdException w:name="Bibliography" w:uiPriority="37"/>
-    <w:lsdException w:name="TOC Heading" w:uiPriority="39" w:qFormat="1"/>
-  </w:latentStyles>
-  <w:style w:type="paragraph" w:default="1" w:styleId="Normal">
-    <w:name w:val="Normal"/>
-    <w:qFormat/>
-  </w:style>
-  <w:style w:type="character" w:default="1" w:styleId="DefaultParagraphFont">
-    <w:name w:val="Default Paragraph Font"/>
-    <w:uiPriority w:val="1"/>
-    <w:semiHidden/>
-    <w:unhideWhenUsed/>
-  </w:style>
-  <w:style w:type="table" w:default="1" w:styleId="TableNormal">
-    <w:name w:val="Normal Table"/>
-    <w:uiPriority w:val="99"/>
-    <w:semiHidden/>
-    <w:unhideWhenUsed/>
-    <w:tblPr>
-      <w:tblInd w:w="0" w:type="dxa"/>
-      <w:tblCellMar>
-        <w:top w:w="0" w:type="dxa"/>
-        <w:left w:w="108" w:type="dxa"/>
-        <w:bottom w:w="0" w:type="dxa"/>
-        <w:right w:w="108" w:type="dxa"/>
-      </w:tblCellMar>
-    </w:tblPr>
-  </w:style>
-  <w:style w:type="numbering" w:default="1" w:styleId="NoList">
-    <w:name w:val="No List"/>
-    <w:uiPriority w:val="99"/>
-    <w:semiHidden/>
-    <w:unhideWhenUsed/>
-  </w:style>
-  <w:style w:type="paragraph" w:styleId="Header">
-    <w:name w:val="header"/>
-    <w:basedOn w:val="Normal"/>
-    <w:link w:val="HeaderChar"/>
-    <w:uiPriority w:val="99"/>
-    <w:unhideWhenUsed/>
-    <w:rsid w:val="006A42E1"/>
-    <w:pPr>
-      <w:tabs>
-        <w:tab w:val="center" w:pos="4680"/>
-        <w:tab w:val="right" w:pos="9360"/>
-      </w:tabs>
-      <w:spacing w:after="0" w:line="240" w:lineRule="auto"/>
-    </w:pPr>
-  </w:style>
-  <w:style w:type="character" w:customStyle="1" w:styleId="HeaderChar">
-    <w:name w:val="Header Char"/>
-    <w:basedOn w:val="DefaultParagraphFont"/>
-    <w:link w:val="Header"/>
-    <w:uiPriority w:val="99"/>
-    <w:rsid w:val="006A42E1"/>
-  </w:style>
-  <w:style w:type="paragraph" w:styleId="Footer">
-    <w:name w:val="footer"/>
-    <w:basedOn w:val="Normal"/>
-    <w:link w:val="FooterChar"/>
-    <w:uiPriority w:val="99"/>
-    <w:unhideWhenUsed/>
-    <w:rsid w:val="006A42E1"/>
-    <w:pPr>
-      <w:tabs>
-        <w:tab w:val="center" w:pos="4680"/>
-        <w:tab w:val="right" w:pos="9360"/>
-      </w:tabs>
-      <w:spacing w:after="0" w:line="240" w:lineRule="auto"/>
-    </w:pPr>
-  </w:style>
-  <w:style w:type="character" w:customStyle="1" w:styleId="FooterChar">
-    <w:name w:val="Footer Char"/>
-    <w:basedOn w:val="DefaultParagraphFont"/>
-    <w:link w:val="Footer"/>
-    <w:uiPriority w:val="99"/>
-    <w:rsid w:val="006A42E1"/>
-  </w:style>
-  <w:style w:type="paragraph" w:styleId="BalloonText">
-    <w:name w:val="Balloon Text"/>
-    <w:basedOn w:val="Normal"/>
-    <w:link w:val="BalloonTextChar"/>
-    <w:uiPriority w:val="99"/>
-    <w:semiHidden/>
-    <w:unhideWhenUsed/>
-    <w:rsid w:val="006A42E1"/>
-    <w:pPr>
-      <w:spacing w:after="0" w:line="240" w:lineRule="auto"/>
-    </w:pPr>
-    <w:rPr>
-      <w:rFonts w:ascii="Tahoma" w:hAnsi="Tahoma" w:cs="Tahoma"/>
-      <w:sz w:val="16"/>
-      <w:szCs w:val="16"/>
-    </w:rPr>
-  </w:style>
-  <w:style w:type="character" w:customStyle="1" w:styleId="BalloonTextChar">
-    <w:name w:val="Balloon Text Char"/>
-    <w:basedOn w:val="DefaultParagraphFont"/>
-    <w:link w:val="BalloonText"/>
-    <w:uiPriority w:val="99"/>
-    <w:semiHidden/>
-    <w:rsid w:val="006A42E1"/>
-    <w:rPr>
-      <w:rFonts w:ascii="Tahoma" w:hAnsi="Tahoma" w:cs="Tahoma"/>
-      <w:sz w:val="16"/>
-      <w:szCs w:val="16"/>
-    </w:rPr>
-  </w:style>
-  <w:style w:type="paragraph" w:styleId="ListParagraph">
-    <w:name w:val="List Paragraph"/>
-    <w:basedOn w:val="Normal"/>
+    <w:basedOn w:val="a"/>
     <w:uiPriority w:val="34"/>
     <w:qFormat/>
     <w:rsid w:val="00492602"/>

--- a/SOEN-6441/documentation/project overview.docx
+++ b/SOEN-6441/documentation/project overview.docx
@@ -22,7 +22,8 @@
       <w:pPr>
         <w:jc w:val="both"/>
         <w:rPr>
-          <w:rFonts w:hint="eastAsia"/>
+          <w:sz w:val="23"/>
+          <w:szCs w:val="23"/>
         </w:rPr>
       </w:pPr>
       <w:r>
@@ -46,6 +47,39 @@
           <w:szCs w:val="23"/>
         </w:rPr>
         <w:t>The MVC paradigm is a way of breaking an application, or even just a piece of an application's interface, into three parts: the model, the view, and the controller.</w:t>
+      </w:r>
+    </w:p>
+    <w:p>
+      <w:pPr>
+        <w:pStyle w:val="a6"/>
+        <w:numPr>
+          <w:ilvl w:val="1"/>
+          <w:numId w:val="2"/>
+        </w:numPr>
+        <w:jc w:val="both"/>
+      </w:pPr>
+      <w:r>
+        <w:rPr>
+          <w:rFonts w:hint="eastAsia"/>
+          <w:sz w:val="23"/>
+          <w:szCs w:val="23"/>
+        </w:rPr>
+        <w:t>Model</w:t>
+      </w:r>
+    </w:p>
+    <w:p>
+      <w:pPr>
+        <w:jc w:val="both"/>
+        <w:rPr>
+          <w:rFonts w:hint="eastAsia"/>
+        </w:rPr>
+      </w:pPr>
+      <w:r>
+        <w:rPr>
+          <w:sz w:val="23"/>
+          <w:szCs w:val="23"/>
+        </w:rPr>
+        <w:t>The model is used to manage information and notify observers when that information changes. It only contains data and functionality that are related by a common purpose. A model is meant to serve as a computational approximation or abstraction of some real world process or system. It captures not only the state of a process or system, but also how the system works. This makes it very easy to use real-world modeling techniques in defining our models.</w:t>
       </w:r>
       <w:bookmarkStart w:id="0" w:name="_GoBack"/>
       <w:bookmarkEnd w:id="0"/>
@@ -127,6 +161,7 @@
     </w:p>
     <w:p>
       <w:r>
+        <w:lastRenderedPageBreak/>
         <w:t>GameController class is defined as a singleton class to create and keep only one instance of the game board object, and it features the observer pattern to notify any interested component about a game board update, for instance a saved game has been loaded or a new game has been started.</w:t>
       </w:r>
     </w:p>
@@ -345,9 +380,9 @@
   </w:abstractNum>
   <w:abstractNum w:abstractNumId="1">
     <w:nsid w:val="4D0502F9"/>
-    <w:multiLevelType w:val="hybridMultilevel"/>
-    <w:tmpl w:val="F5568600"/>
-    <w:lvl w:ilvl="0" w:tplc="F0DE2F32">
+    <w:multiLevelType w:val="multilevel"/>
+    <w:tmpl w:val="3EFA8F22"/>
+    <w:lvl w:ilvl="0">
       <w:start w:val="1"/>
       <w:numFmt w:val="decimal"/>
       <w:lvlText w:val="%1."/>
@@ -358,6 +393,132 @@
       <w:rPr>
         <w:rFonts w:hint="default"/>
       </w:rPr>
+    </w:lvl>
+    <w:lvl w:ilvl="1">
+      <w:start w:val="1"/>
+      <w:numFmt w:val="decimal"/>
+      <w:isLgl/>
+      <w:lvlText w:val="%1.%2"/>
+      <w:lvlJc w:val="left"/>
+      <w:pPr>
+        <w:ind w:left="360" w:hanging="360"/>
+      </w:pPr>
+      <w:rPr>
+        <w:rFonts w:hint="default"/>
+        <w:sz w:val="23"/>
+      </w:rPr>
+    </w:lvl>
+    <w:lvl w:ilvl="2">
+      <w:start w:val="1"/>
+      <w:numFmt w:val="decimal"/>
+      <w:isLgl/>
+      <w:lvlText w:val="%1.%2.%3"/>
+      <w:lvlJc w:val="left"/>
+      <w:pPr>
+        <w:ind w:left="720" w:hanging="720"/>
+      </w:pPr>
+      <w:rPr>
+        <w:rFonts w:hint="default"/>
+        <w:sz w:val="23"/>
+      </w:rPr>
+    </w:lvl>
+    <w:lvl w:ilvl="3">
+      <w:start w:val="1"/>
+      <w:numFmt w:val="decimal"/>
+      <w:isLgl/>
+      <w:lvlText w:val="%1.%2.%3.%4"/>
+      <w:lvlJc w:val="left"/>
+      <w:pPr>
+        <w:ind w:left="720" w:hanging="720"/>
+      </w:pPr>
+      <w:rPr>
+        <w:rFonts w:hint="default"/>
+        <w:sz w:val="23"/>
+      </w:rPr>
+    </w:lvl>
+    <w:lvl w:ilvl="4">
+      <w:start w:val="1"/>
+      <w:numFmt w:val="decimal"/>
+      <w:isLgl/>
+      <w:lvlText w:val="%1.%2.%3.%4.%5"/>
+      <w:lvlJc w:val="left"/>
+      <w:pPr>
+        <w:ind w:left="1080" w:hanging="1080"/>
+      </w:pPr>
+      <w:rPr>
+        <w:rFonts w:hint="default"/>
+        <w:sz w:val="23"/>
+      </w:rPr>
+    </w:lvl>
+    <w:lvl w:ilvl="5">
+      <w:start w:val="1"/>
+      <w:numFmt w:val="decimal"/>
+      <w:isLgl/>
+      <w:lvlText w:val="%1.%2.%3.%4.%5.%6"/>
+      <w:lvlJc w:val="left"/>
+      <w:pPr>
+        <w:ind w:left="1080" w:hanging="1080"/>
+      </w:pPr>
+      <w:rPr>
+        <w:rFonts w:hint="default"/>
+        <w:sz w:val="23"/>
+      </w:rPr>
+    </w:lvl>
+    <w:lvl w:ilvl="6">
+      <w:start w:val="1"/>
+      <w:numFmt w:val="decimal"/>
+      <w:isLgl/>
+      <w:lvlText w:val="%1.%2.%3.%4.%5.%6.%7"/>
+      <w:lvlJc w:val="left"/>
+      <w:pPr>
+        <w:ind w:left="1440" w:hanging="1440"/>
+      </w:pPr>
+      <w:rPr>
+        <w:rFonts w:hint="default"/>
+        <w:sz w:val="23"/>
+      </w:rPr>
+    </w:lvl>
+    <w:lvl w:ilvl="7">
+      <w:start w:val="1"/>
+      <w:numFmt w:val="decimal"/>
+      <w:isLgl/>
+      <w:lvlText w:val="%1.%2.%3.%4.%5.%6.%7.%8"/>
+      <w:lvlJc w:val="left"/>
+      <w:pPr>
+        <w:ind w:left="1440" w:hanging="1440"/>
+      </w:pPr>
+      <w:rPr>
+        <w:rFonts w:hint="default"/>
+        <w:sz w:val="23"/>
+      </w:rPr>
+    </w:lvl>
+    <w:lvl w:ilvl="8">
+      <w:start w:val="1"/>
+      <w:numFmt w:val="decimal"/>
+      <w:isLgl/>
+      <w:lvlText w:val="%1.%2.%3.%4.%5.%6.%7.%8.%9"/>
+      <w:lvlJc w:val="left"/>
+      <w:pPr>
+        <w:ind w:left="1440" w:hanging="1440"/>
+      </w:pPr>
+      <w:rPr>
+        <w:rFonts w:hint="default"/>
+        <w:sz w:val="23"/>
+      </w:rPr>
+    </w:lvl>
+  </w:abstractNum>
+  <w:abstractNum w:abstractNumId="2">
+    <w:nsid w:val="653728F5"/>
+    <w:multiLevelType w:val="hybridMultilevel"/>
+    <w:tmpl w:val="E0F6DEC8"/>
+    <w:lvl w:ilvl="0" w:tplc="0409000F">
+      <w:start w:val="1"/>
+      <w:numFmt w:val="decimal"/>
+      <w:lvlText w:val="%1."/>
+      <w:lvlJc w:val="left"/>
+      <w:pPr>
+        <w:ind w:left="420" w:hanging="420"/>
+      </w:pPr>
     </w:lvl>
     <w:lvl w:ilvl="1" w:tplc="04090019" w:tentative="1">
       <w:start w:val="1"/>
@@ -437,6 +598,9 @@
   </w:num>
   <w:num w:numId="2">
     <w:abstractNumId w:val="1"/>
+  </w:num>
+  <w:num w:numId="3">
+    <w:abstractNumId w:val="2"/>
   </w:num>
 </w:numbering>
 </file>

--- a/SOEN-6441/documentation/project overview.docx
+++ b/SOEN-6441/documentation/project overview.docx
@@ -71,7 +71,8 @@
       <w:pPr>
         <w:jc w:val="both"/>
         <w:rPr>
-          <w:rFonts w:hint="eastAsia"/>
+          <w:sz w:val="23"/>
+          <w:szCs w:val="23"/>
         </w:rPr>
       </w:pPr>
       <w:r>
@@ -81,6 +82,43 @@
         </w:rPr>
         <w:t>The model is used to manage information and notify observers when that information changes. It only contains data and functionality that are related by a common purpose. A model is meant to serve as a computational approximation or abstraction of some real world process or system. It captures not only the state of a process or system, but also how the system works. This makes it very easy to use real-world modeling techniques in defining our models.</w:t>
       </w:r>
+    </w:p>
+    <w:p>
+      <w:pPr>
+        <w:pStyle w:val="a6"/>
+        <w:numPr>
+          <w:ilvl w:val="1"/>
+          <w:numId w:val="2"/>
+        </w:numPr>
+        <w:jc w:val="both"/>
+        <w:rPr>
+          <w:sz w:val="23"/>
+          <w:szCs w:val="23"/>
+        </w:rPr>
+      </w:pPr>
+      <w:r>
+        <w:rPr>
+          <w:rFonts w:hint="eastAsia"/>
+          <w:sz w:val="23"/>
+          <w:szCs w:val="23"/>
+        </w:rPr>
+        <w:t>View</w:t>
+      </w:r>
+    </w:p>
+    <w:p>
+      <w:pPr>
+        <w:jc w:val="both"/>
+        <w:rPr>
+          <w:rFonts w:hint="eastAsia"/>
+        </w:rPr>
+      </w:pPr>
+      <w:r>
+        <w:rPr>
+          <w:sz w:val="23"/>
+          <w:szCs w:val="23"/>
+        </w:rPr>
+        <w:t>The view or viewport is responsible for mapping graphics onto a device. A viewport typically has a one to one correspondence with a display surface and knows how to render to it. A viewport attaches to a model and renders its content to the display surface. In addition, when the model changes, the viewport automatically redraws the affected part of the image to reflect those changes. There can be multiple viewports onto the same model and each of these viewports can render the contents of the model to a different display surface. A viewport may be a composite viewport containing several sub-views, which may themselves contain several sub-views.</w:t>
+      </w:r>
       <w:bookmarkStart w:id="0" w:name="_GoBack"/>
       <w:bookmarkEnd w:id="0"/>
     </w:p>
@@ -109,6 +147,7 @@
         <w:rPr>
           <w:noProof/>
         </w:rPr>
+        <w:lastRenderedPageBreak/>
         <w:drawing>
           <wp:inline distT="0" distB="0" distL="0" distR="0">
             <wp:extent cx="5943600" cy="4305300"/>
@@ -161,7 +200,6 @@
     </w:p>
     <w:p>
       <w:r>
-        <w:lastRenderedPageBreak/>
         <w:t>GameController class is defined as a singleton class to create and keep only one instance of the game board object, and it features the observer pattern to notify any interested component about a game board update, for instance a saved game has been loaded or a new game has been started.</w:t>
       </w:r>
     </w:p>

--- a/SOEN-6441/documentation/project overview.docx
+++ b/SOEN-6441/documentation/project overview.docx
@@ -109,15 +109,55 @@
       <w:pPr>
         <w:jc w:val="both"/>
         <w:rPr>
-          <w:rFonts w:hint="eastAsia"/>
-        </w:rPr>
-      </w:pPr>
-      <w:r>
-        <w:rPr>
           <w:sz w:val="23"/>
           <w:szCs w:val="23"/>
         </w:rPr>
+      </w:pPr>
+      <w:r>
+        <w:rPr>
+          <w:sz w:val="23"/>
+          <w:szCs w:val="23"/>
+        </w:rPr>
         <w:t>The view or viewport is responsible for mapping graphics onto a device. A viewport typically has a one to one correspondence with a display surface and knows how to render to it. A viewport attaches to a model and renders its content to the display surface. In addition, when the model changes, the viewport automatically redraws the affected part of the image to reflect those changes. There can be multiple viewports onto the same model and each of these viewports can render the contents of the model to a different display surface. A viewport may be a composite viewport containing several sub-views, which may themselves contain several sub-views.</w:t>
+      </w:r>
+    </w:p>
+    <w:p>
+      <w:pPr>
+        <w:pStyle w:val="a6"/>
+        <w:numPr>
+          <w:ilvl w:val="1"/>
+          <w:numId w:val="2"/>
+        </w:numPr>
+        <w:jc w:val="both"/>
+        <w:rPr>
+          <w:sz w:val="23"/>
+          <w:szCs w:val="23"/>
+        </w:rPr>
+      </w:pPr>
+      <w:r>
+        <w:rPr>
+          <w:rFonts w:hint="eastAsia"/>
+          <w:sz w:val="23"/>
+          <w:szCs w:val="23"/>
+        </w:rPr>
+        <w:t>Controller</w:t>
+      </w:r>
+    </w:p>
+    <w:p>
+      <w:pPr>
+        <w:jc w:val="both"/>
+        <w:rPr>
+          <w:rFonts w:hint="eastAsia"/>
+          <w:sz w:val="23"/>
+          <w:szCs w:val="23"/>
+        </w:rPr>
+      </w:pPr>
+      <w:r>
+        <w:rPr>
+          <w:sz w:val="23"/>
+          <w:szCs w:val="23"/>
+        </w:rPr>
+        <w:t>A controller is the means by which the user interacts with the application. A controller accepts input from the user and instructs the model and viewport to perform actions based on that input. In fact, the controller is responsible for mapping end-user action to application response. For example, if the user clicks the mouse button or chooses a menu item, the controller is responsible for determining how the application should respond.</w:t>
       </w:r>
       <w:bookmarkStart w:id="0" w:name="_GoBack"/>
       <w:bookmarkEnd w:id="0"/>

--- a/SOEN-6441/documentation/project overview.docx
+++ b/SOEN-6441/documentation/project overview.docx
@@ -147,7 +147,6 @@
       <w:pPr>
         <w:jc w:val="both"/>
         <w:rPr>
-          <w:rFonts w:hint="eastAsia"/>
           <w:sz w:val="23"/>
           <w:szCs w:val="23"/>
         </w:rPr>
@@ -158,9 +157,59 @@
           <w:szCs w:val="23"/>
         </w:rPr>
         <w:t>A controller is the means by which the user interacts with the application. A controller accepts input from the user and instructs the model and viewport to perform actions based on that input. In fact, the controller is responsible for mapping end-user action to application response. For example, if the user clicks the mouse button or chooses a menu item, the controller is responsible for determining how the application should respond.</w:t>
+      </w:r>
+    </w:p>
+    <w:p>
+      <w:pPr>
+        <w:pStyle w:val="a6"/>
+        <w:numPr>
+          <w:ilvl w:val="1"/>
+          <w:numId w:val="2"/>
+        </w:numPr>
+        <w:jc w:val="both"/>
+        <w:rPr>
+          <w:sz w:val="23"/>
+          <w:szCs w:val="23"/>
+        </w:rPr>
+      </w:pPr>
+      <w:r>
+        <w:rPr>
+          <w:sz w:val="23"/>
+          <w:szCs w:val="23"/>
+        </w:rPr>
+        <w:t>Detailed</w:t>
       </w:r>
       <w:bookmarkStart w:id="0" w:name="_GoBack"/>
       <w:bookmarkEnd w:id="0"/>
+      <w:r>
+        <w:rPr>
+          <w:sz w:val="23"/>
+          <w:szCs w:val="23"/>
+        </w:rPr>
+        <w:t xml:space="preserve"> </w:t>
+      </w:r>
+      <w:r>
+        <w:rPr>
+          <w:rFonts w:hint="eastAsia"/>
+          <w:sz w:val="23"/>
+          <w:szCs w:val="23"/>
+        </w:rPr>
+        <w:t>desig</w:t>
+      </w:r>
+      <w:r>
+        <w:rPr>
+          <w:sz w:val="23"/>
+          <w:szCs w:val="23"/>
+        </w:rPr>
+        <w:t>n</w:t>
+      </w:r>
+      <w:r>
+        <w:rPr>
+          <w:sz w:val="23"/>
+          <w:szCs w:val="23"/>
+        </w:rPr>
+        <w:t>:</w:t>
+      </w:r>
     </w:p>
     <w:p>
       <w:pPr>

--- a/SOEN-6441/documentation/project overview.docx
+++ b/SOEN-6441/documentation/project overview.docx
@@ -179,8 +179,6 @@
         </w:rPr>
         <w:t>Detailed</w:t>
       </w:r>
-      <w:bookmarkStart w:id="0" w:name="_GoBack"/>
-      <w:bookmarkEnd w:id="0"/>
       <w:r>
         <w:rPr>
           <w:sz w:val="23"/>
@@ -288,11 +286,17 @@
       </w:r>
     </w:p>
     <w:p>
+      <w:pPr>
+        <w:jc w:val="both"/>
+      </w:pPr>
       <w:r>
         <w:t>GameController class is defined as a singleton class to create and keep only one instance of the game board object, and it features the observer pattern to notify any interested component about a game board update, for instance a saved game has been loaded or a new game has been started.</w:t>
       </w:r>
     </w:p>
     <w:p>
+      <w:pPr>
+        <w:jc w:val="both"/>
+      </w:pPr>
       <w:r>
         <w:t>Two 3</w:t>
       </w:r>
@@ -313,6 +317,7 @@
           <w:ilvl w:val="0"/>
           <w:numId w:val="1"/>
         </w:numPr>
+        <w:jc w:val="both"/>
       </w:pPr>
       <w:r>
         <w:t>Slick 2D library to provide an easy way of creating UI components, and control UI behaviors</w:t>
@@ -325,10 +330,167 @@
           <w:ilvl w:val="0"/>
           <w:numId w:val="1"/>
         </w:numPr>
+        <w:jc w:val="both"/>
       </w:pPr>
       <w:r>
         <w:t xml:space="preserve">XStream library to provide an easy way of loading and saving game board object from to XML documents. </w:t>
       </w:r>
+    </w:p>
+    <w:p>
+      <w:pPr>
+        <w:jc w:val="both"/>
+        <w:rPr>
+          <w:rFonts w:eastAsia="Times New Roman" w:cs="Times New Roman" w:hint="eastAsia"/>
+          <w:bCs/>
+          <w:color w:val="252525"/>
+          <w:shd w:val="clear" w:color="auto" w:fill="FFFFFF"/>
+          <w:lang w:eastAsia="en-US"/>
+        </w:rPr>
+      </w:pPr>
+      <w:r>
+        <w:rPr>
+          <w:rFonts w:hint="eastAsia"/>
+        </w:rPr>
+        <w:t>We</w:t>
+      </w:r>
+      <w:r>
+        <w:t xml:space="preserve"> also use observer pattern, which is a</w:t>
+      </w:r>
+      <w:r>
+        <w:t xml:space="preserve"> key part in</w:t>
+      </w:r>
+      <w:r>
+        <w:t> </w:t>
+      </w:r>
+      <w:hyperlink r:id="rId8" w:tooltip="Model–view–controller" w:history="1">
+        <w:r>
+          <w:t>Model–View–C</w:t>
+        </w:r>
+        <w:r>
+          <w:t>ontroller</w:t>
+        </w:r>
+      </w:hyperlink>
+      <w:r>
+        <w:t> </w:t>
+      </w:r>
+      <w:r>
+        <w:t>(MVC)</w:t>
+      </w:r>
+      <w:r>
+        <w:t xml:space="preserve">. </w:t>
+      </w:r>
+      <w:r>
+        <w:rPr>
+          <w:rFonts w:eastAsia="Times New Roman" w:cs="Times New Roman"/>
+          <w:bCs/>
+          <w:color w:val="252525"/>
+          <w:shd w:val="clear" w:color="auto" w:fill="FFFFFF"/>
+          <w:lang w:eastAsia="en-US"/>
+        </w:rPr>
+        <w:t xml:space="preserve">It is very suitable when there is one-to-many relationship between objects, such as if one object is modified, its dependent objects are to be notified automatically. </w:t>
+      </w:r>
+      <w:r>
+        <w:rPr>
+          <w:rFonts w:eastAsia="Times New Roman" w:cs="Times New Roman"/>
+          <w:bCs/>
+          <w:color w:val="252525"/>
+          <w:shd w:val="clear" w:color="auto" w:fill="FFFFFF"/>
+          <w:lang w:eastAsia="en-US"/>
+        </w:rPr>
+        <w:t xml:space="preserve">The observer pattern separates the observer and the observed </w:t>
+      </w:r>
+      <w:r>
+        <w:rPr>
+          <w:rFonts w:eastAsia="Times New Roman" w:cs="Times New Roman"/>
+          <w:bCs/>
+          <w:color w:val="252525"/>
+          <w:shd w:val="clear" w:color="auto" w:fill="FFFFFF"/>
+          <w:lang w:eastAsia="en-US"/>
+        </w:rPr>
+        <w:t>perfectly</w:t>
+      </w:r>
+      <w:r>
+        <w:rPr>
+          <w:rFonts w:eastAsia="Times New Roman" w:cs="Times New Roman"/>
+          <w:bCs/>
+          <w:color w:val="252525"/>
+          <w:shd w:val="clear" w:color="auto" w:fill="FFFFFF"/>
+          <w:lang w:eastAsia="en-US"/>
+        </w:rPr>
+        <w:t xml:space="preserve">, and also sets </w:t>
+      </w:r>
+      <w:r>
+        <w:rPr>
+          <w:rFonts w:eastAsia="Times New Roman" w:cs="Times New Roman"/>
+          <w:bCs/>
+          <w:color w:val="252525"/>
+          <w:shd w:val="clear" w:color="auto" w:fill="FFFFFF"/>
+          <w:lang w:eastAsia="en-US"/>
+        </w:rPr>
+        <w:t>precise</w:t>
+      </w:r>
+      <w:r>
+        <w:rPr>
+          <w:rFonts w:eastAsia="Times New Roman" w:cs="Times New Roman"/>
+          <w:bCs/>
+          <w:color w:val="252525"/>
+          <w:shd w:val="clear" w:color="auto" w:fill="FFFFFF"/>
+          <w:lang w:eastAsia="en-US"/>
+        </w:rPr>
+        <w:t> </w:t>
+      </w:r>
+      <w:r>
+        <w:rPr>
+          <w:rFonts w:eastAsia="Times New Roman" w:cs="Times New Roman"/>
+          <w:bCs/>
+          <w:color w:val="252525"/>
+          <w:shd w:val="clear" w:color="auto" w:fill="FFFFFF"/>
+          <w:lang w:eastAsia="en-US"/>
+        </w:rPr>
+        <w:t>delineation</w:t>
+      </w:r>
+      <w:r>
+        <w:rPr>
+          <w:rFonts w:eastAsia="Times New Roman" w:cs="Times New Roman"/>
+          <w:bCs/>
+          <w:color w:val="252525"/>
+          <w:shd w:val="clear" w:color="auto" w:fill="FFFFFF"/>
+          <w:lang w:eastAsia="en-US"/>
+        </w:rPr>
+        <w:t> </w:t>
+      </w:r>
+      <w:r>
+        <w:rPr>
+          <w:rFonts w:eastAsia="Times New Roman" w:cs="Times New Roman"/>
+          <w:bCs/>
+          <w:color w:val="252525"/>
+          <w:shd w:val="clear" w:color="auto" w:fill="FFFFFF"/>
+          <w:lang w:eastAsia="en-US"/>
+        </w:rPr>
+        <w:t>of</w:t>
+      </w:r>
+      <w:r>
+        <w:rPr>
+          <w:rFonts w:eastAsia="Times New Roman" w:cs="Times New Roman"/>
+          <w:bCs/>
+          <w:color w:val="252525"/>
+          <w:shd w:val="clear" w:color="auto" w:fill="FFFFFF"/>
+          <w:lang w:eastAsia="en-US"/>
+        </w:rPr>
+        <w:t> boundaries between modules.</w:t>
+      </w:r>
+      <w:r>
+        <w:rPr>
+          <w:rFonts w:eastAsia="Times New Roman" w:cs="Times New Roman"/>
+          <w:bCs/>
+          <w:color w:val="252525"/>
+          <w:shd w:val="clear" w:color="auto" w:fill="FFFFFF"/>
+          <w:lang w:eastAsia="en-US"/>
+        </w:rPr>
+        <w:t xml:space="preserve"> This greatly increases the maintainability and reusability of our application.</w:t>
+      </w:r>
+      <w:bookmarkStart w:id="0" w:name="_GoBack"/>
+      <w:bookmarkEnd w:id="0"/>
     </w:p>
     <w:sectPr>
       <w:pgSz w:w="12240" w:h="15840"/>
@@ -1238,6 +1400,23 @@
       <w:contextualSpacing/>
     </w:pPr>
   </w:style>
+  <w:style w:type="character" w:customStyle="1" w:styleId="apple-converted-space">
+    <w:name w:val="apple-converted-space"/>
+    <w:basedOn w:val="a0"/>
+    <w:rsid w:val="00BC4BDA"/>
+  </w:style>
+  <w:style w:type="character" w:styleId="a7">
+    <w:name w:val="Hyperlink"/>
+    <w:basedOn w:val="a0"/>
+    <w:uiPriority w:val="99"/>
+    <w:semiHidden/>
+    <w:unhideWhenUsed/>
+    <w:rsid w:val="00BC4BDA"/>
+    <w:rPr>
+      <w:color w:val="0000FF"/>
+      <w:u w:val="single"/>
+    </w:rPr>
+  </w:style>
 </w:styles>
 </file>
 

--- a/SOEN-6441/documentation/project overview.docx
+++ b/SOEN-6441/documentation/project overview.docx
@@ -253,7 +253,7 @@
                     </pic:cNvPicPr>
                   </pic:nvPicPr>
                   <pic:blipFill>
-                    <a:blip r:embed="rId7">
+                    <a:blip r:embed="rId8">
                       <a:extLst>
                         <a:ext uri="{28A0092B-C50C-407E-A947-70E740481C1C}">
                           <a14:useLocalDpi xmlns:a14="http://schemas.microsoft.com/office/drawing/2010/main" val="0"/>
@@ -340,7 +340,7 @@
       <w:pPr>
         <w:jc w:val="both"/>
         <w:rPr>
-          <w:rFonts w:eastAsia="Times New Roman" w:cs="Times New Roman" w:hint="eastAsia"/>
+          <w:rFonts w:eastAsia="Times New Roman" w:cs="Times New Roman"/>
           <w:bCs/>
           <w:color w:val="252525"/>
           <w:shd w:val="clear" w:color="auto" w:fill="FFFFFF"/>
@@ -357,12 +357,9 @@
         <w:t xml:space="preserve"> also use observer pattern, which is a</w:t>
       </w:r>
       <w:r>
-        <w:t xml:space="preserve"> key part in</w:t>
-      </w:r>
-      <w:r>
-        <w:t> </w:t>
-      </w:r>
-      <w:hyperlink r:id="rId8" w:tooltip="Model–view–controller" w:history="1">
+        <w:t xml:space="preserve"> key part in </w:t>
+      </w:r>
+      <w:hyperlink r:id="rId9" w:tooltip="Model–view–controller" w:history="1">
         <w:r>
           <w:t>Model–View–C</w:t>
         </w:r>
@@ -371,10 +368,7 @@
         </w:r>
       </w:hyperlink>
       <w:r>
-        <w:t> </w:t>
-      </w:r>
-      <w:r>
-        <w:t>(MVC)</w:t>
+        <w:t> (MVC)</w:t>
       </w:r>
       <w:r>
         <w:t xml:space="preserve">. </w:t>
@@ -427,57 +421,7 @@
           <w:shd w:val="clear" w:color="auto" w:fill="FFFFFF"/>
           <w:lang w:eastAsia="en-US"/>
         </w:rPr>
-        <w:t>precise</w:t>
-      </w:r>
-      <w:r>
-        <w:rPr>
-          <w:rFonts w:eastAsia="Times New Roman" w:cs="Times New Roman"/>
-          <w:bCs/>
-          <w:color w:val="252525"/>
-          <w:shd w:val="clear" w:color="auto" w:fill="FFFFFF"/>
-          <w:lang w:eastAsia="en-US"/>
-        </w:rPr>
-        <w:t> </w:t>
-      </w:r>
-      <w:r>
-        <w:rPr>
-          <w:rFonts w:eastAsia="Times New Roman" w:cs="Times New Roman"/>
-          <w:bCs/>
-          <w:color w:val="252525"/>
-          <w:shd w:val="clear" w:color="auto" w:fill="FFFFFF"/>
-          <w:lang w:eastAsia="en-US"/>
-        </w:rPr>
-        <w:t>delineation</w:t>
-      </w:r>
-      <w:r>
-        <w:rPr>
-          <w:rFonts w:eastAsia="Times New Roman" w:cs="Times New Roman"/>
-          <w:bCs/>
-          <w:color w:val="252525"/>
-          <w:shd w:val="clear" w:color="auto" w:fill="FFFFFF"/>
-          <w:lang w:eastAsia="en-US"/>
-        </w:rPr>
-        <w:t> </w:t>
-      </w:r>
-      <w:r>
-        <w:rPr>
-          <w:rFonts w:eastAsia="Times New Roman" w:cs="Times New Roman"/>
-          <w:bCs/>
-          <w:color w:val="252525"/>
-          <w:shd w:val="clear" w:color="auto" w:fill="FFFFFF"/>
-          <w:lang w:eastAsia="en-US"/>
-        </w:rPr>
-        <w:t>of</w:t>
-      </w:r>
-      <w:r>
-        <w:rPr>
-          <w:rFonts w:eastAsia="Times New Roman" w:cs="Times New Roman"/>
-          <w:bCs/>
-          <w:color w:val="252525"/>
-          <w:shd w:val="clear" w:color="auto" w:fill="FFFFFF"/>
-          <w:lang w:eastAsia="en-US"/>
-        </w:rPr>
-        <w:t> boundaries between modules.</w:t>
+        <w:t>precise delineation of boundaries between modules.</w:t>
       </w:r>
       <w:r>
         <w:rPr>
@@ -489,8 +433,233 @@
         </w:rPr>
         <w:t xml:space="preserve"> This greatly increases the maintainability and reusability of our application.</w:t>
       </w:r>
-      <w:bookmarkStart w:id="0" w:name="_GoBack"/>
+    </w:p>
+    <w:p>
+      <w:pPr>
+        <w:rPr>
+          <w:rFonts w:eastAsia="Times New Roman" w:cs="Times New Roman"/>
+          <w:bCs/>
+          <w:color w:val="252525"/>
+          <w:shd w:val="clear" w:color="auto" w:fill="FFFFFF"/>
+          <w:lang w:eastAsia="en-US"/>
+        </w:rPr>
+      </w:pPr>
+      <w:r>
+        <w:rPr>
+          <w:rFonts w:eastAsia="Times New Roman" w:cs="Times New Roman"/>
+          <w:bCs/>
+          <w:color w:val="252525"/>
+          <w:shd w:val="clear" w:color="auto" w:fill="FFFFFF"/>
+          <w:lang w:eastAsia="en-US"/>
+        </w:rPr>
+        <w:br w:type="page"/>
+      </w:r>
+    </w:p>
+    <w:p>
+      <w:pPr>
+        <w:jc w:val="both"/>
+        <w:rPr>
+          <w:rFonts w:hint="eastAsia"/>
+        </w:rPr>
+      </w:pPr>
+      <w:bookmarkStart w:id="0" w:name="_Toc421612292"/>
+      <w:r>
+        <w:lastRenderedPageBreak/>
+        <w:t>References</w:t>
+      </w:r>
       <w:bookmarkEnd w:id="0"/>
+    </w:p>
+    <w:p>
+      <w:pPr>
+        <w:jc w:val="both"/>
+        <w:rPr>
+          <w:rFonts w:eastAsia="Times New Roman" w:cs="Times New Roman"/>
+          <w:bCs/>
+          <w:color w:val="252525"/>
+          <w:shd w:val="clear" w:color="auto" w:fill="FFFFFF"/>
+          <w:lang w:eastAsia="en-US"/>
+        </w:rPr>
+      </w:pPr>
+      <w:r>
+        <w:rPr>
+          <w:rFonts w:eastAsia="Times New Roman" w:cs="Times New Roman"/>
+          <w:bCs/>
+          <w:color w:val="252525"/>
+          <w:shd w:val="clear" w:color="auto" w:fill="FFFFFF"/>
+          <w:lang w:eastAsia="en-US"/>
+        </w:rPr>
+        <w:t>[1]Kruchten, Philippe. "Architectural Blueprints—</w:t>
+      </w:r>
+      <w:r>
+        <w:rPr>
+          <w:rFonts w:eastAsia="Times New Roman" w:cs="Times New Roman"/>
+          <w:bCs/>
+          <w:color w:val="252525"/>
+          <w:shd w:val="clear" w:color="auto" w:fill="FFFFFF"/>
+          <w:lang w:eastAsia="en-US"/>
+        </w:rPr>
+        <w:t xml:space="preserve"> </w:t>
+      </w:r>
+      <w:r>
+        <w:rPr>
+          <w:rFonts w:eastAsia="Times New Roman" w:cs="Times New Roman"/>
+          <w:bCs/>
+          <w:color w:val="252525"/>
+          <w:shd w:val="clear" w:color="auto" w:fill="FFFFFF"/>
+          <w:lang w:eastAsia="en-US"/>
+        </w:rPr>
+        <w:t>T</w:t>
+      </w:r>
+      <w:bookmarkStart w:id="1" w:name="_GoBack"/>
+      <w:bookmarkEnd w:id="1"/>
+      <w:r>
+        <w:rPr>
+          <w:rFonts w:eastAsia="Times New Roman" w:cs="Times New Roman"/>
+          <w:bCs/>
+          <w:color w:val="252525"/>
+          <w:shd w:val="clear" w:color="auto" w:fill="FFFFFF"/>
+          <w:lang w:eastAsia="en-US"/>
+        </w:rPr>
+        <w:t>he “4</w:t>
+      </w:r>
+      <w:r>
+        <w:rPr>
+          <w:rFonts w:eastAsia="Times New Roman" w:cs="Times New Roman"/>
+          <w:bCs/>
+          <w:color w:val="252525"/>
+          <w:shd w:val="clear" w:color="auto" w:fill="FFFFFF"/>
+          <w:lang w:eastAsia="en-US"/>
+        </w:rPr>
+        <w:t xml:space="preserve"> </w:t>
+      </w:r>
+      <w:r>
+        <w:rPr>
+          <w:rFonts w:eastAsia="Times New Roman" w:cs="Times New Roman"/>
+          <w:bCs/>
+          <w:color w:val="252525"/>
+          <w:shd w:val="clear" w:color="auto" w:fill="FFFFFF"/>
+          <w:lang w:eastAsia="en-US"/>
+        </w:rPr>
+        <w:t>+ 1” View Model of Software Architecture." Tutorial Proceedings of Tri-Ada 95 (1995): 540-555.</w:t>
+      </w:r>
+    </w:p>
+    <w:p>
+      <w:pPr>
+        <w:jc w:val="both"/>
+        <w:rPr>
+          <w:rFonts w:eastAsia="Times New Roman" w:cs="Times New Roman"/>
+          <w:bCs/>
+          <w:color w:val="252525"/>
+          <w:shd w:val="clear" w:color="auto" w:fill="FFFFFF"/>
+          <w:lang w:eastAsia="en-US"/>
+        </w:rPr>
+      </w:pPr>
+      <w:r>
+        <w:rPr>
+          <w:rFonts w:eastAsia="Times New Roman" w:cs="Times New Roman"/>
+          <w:bCs/>
+          <w:color w:val="252525"/>
+          <w:shd w:val="clear" w:color="auto" w:fill="FFFFFF"/>
+          <w:lang w:eastAsia="en-US"/>
+        </w:rPr>
+        <w:t>[2]Hannemann, Jan, and Gregor Kiczales. "Design pattern implementation in Java and AspectJ." In ACM Sigplan Notices, vol. 37, no. 11, pp. 161-1</w:t>
+      </w:r>
+      <w:r>
+        <w:rPr>
+          <w:rFonts w:eastAsia="Times New Roman" w:cs="Times New Roman"/>
+          <w:bCs/>
+          <w:color w:val="252525"/>
+          <w:shd w:val="clear" w:color="auto" w:fill="FFFFFF"/>
+          <w:lang w:eastAsia="en-US"/>
+        </w:rPr>
+        <w:t>73. ACM, 2002.</w:t>
+      </w:r>
+    </w:p>
+    <w:p>
+      <w:pPr>
+        <w:jc w:val="both"/>
+        <w:rPr>
+          <w:rFonts w:eastAsia="Times New Roman" w:cs="Times New Roman"/>
+          <w:bCs/>
+          <w:color w:val="252525"/>
+          <w:shd w:val="clear" w:color="auto" w:fill="FFFFFF"/>
+          <w:lang w:eastAsia="en-US"/>
+        </w:rPr>
+      </w:pPr>
+      <w:r>
+        <w:rPr>
+          <w:rFonts w:eastAsia="Times New Roman" w:cs="Times New Roman"/>
+          <w:bCs/>
+          <w:color w:val="252525"/>
+          <w:shd w:val="clear" w:color="auto" w:fill="FFFFFF"/>
+          <w:lang w:eastAsia="en-US"/>
+        </w:rPr>
+        <w:t>[3]Patterns, D. E. S. I. G. N.</w:t>
+      </w:r>
+      <w:r>
+        <w:rPr>
+          <w:rFonts w:eastAsia="Times New Roman" w:cs="Times New Roman"/>
+          <w:bCs/>
+          <w:color w:val="252525"/>
+          <w:shd w:val="clear" w:color="auto" w:fill="FFFFFF"/>
+          <w:lang w:eastAsia="en-US"/>
+        </w:rPr>
+        <w:t xml:space="preserve"> (2003). Model-View-Controller.</w:t>
+      </w:r>
+    </w:p>
+    <w:p>
+      <w:pPr>
+        <w:jc w:val="both"/>
+        <w:rPr>
+          <w:rFonts w:eastAsia="Times New Roman" w:cs="Times New Roman"/>
+          <w:bCs/>
+          <w:color w:val="252525"/>
+          <w:shd w:val="clear" w:color="auto" w:fill="FFFFFF"/>
+          <w:lang w:eastAsia="en-US"/>
+        </w:rPr>
+      </w:pPr>
+      <w:r>
+        <w:rPr>
+          <w:rFonts w:eastAsia="Times New Roman" w:cs="Times New Roman"/>
+          <w:bCs/>
+          <w:color w:val="252525"/>
+          <w:shd w:val="clear" w:color="auto" w:fill="FFFFFF"/>
+          <w:lang w:eastAsia="en-US"/>
+        </w:rPr>
+        <w:t>[4]Jahnke, Jens, and Albert Zündorf. "Rewriting poor design patterns by good design patterns."</w:t>
+      </w:r>
+      <w:r>
+        <w:rPr>
+          <w:rFonts w:eastAsia="Times New Roman" w:cs="Times New Roman"/>
+          <w:bCs/>
+          <w:color w:val="252525"/>
+          <w:shd w:val="clear" w:color="auto" w:fill="FFFFFF"/>
+          <w:lang w:eastAsia="en-US"/>
+        </w:rPr>
+        <w:t xml:space="preserve"> Proc. ESEC/FSE. Vol. 97. 1997.</w:t>
+      </w:r>
+    </w:p>
+    <w:p>
+      <w:pPr>
+        <w:jc w:val="both"/>
+        <w:rPr>
+          <w:rFonts w:eastAsia="Times New Roman" w:cs="Times New Roman"/>
+          <w:bCs/>
+          <w:color w:val="252525"/>
+          <w:shd w:val="clear" w:color="auto" w:fill="FFFFFF"/>
+          <w:lang w:eastAsia="en-US"/>
+        </w:rPr>
+      </w:pPr>
+      <w:r>
+        <w:rPr>
+          <w:rFonts w:eastAsia="Times New Roman" w:cs="Times New Roman"/>
+          <w:bCs/>
+          <w:color w:val="252525"/>
+          <w:shd w:val="clear" w:color="auto" w:fill="FFFFFF"/>
+          <w:lang w:eastAsia="en-US"/>
+        </w:rPr>
+        <w:t>[5]Verfaillie, K. (1992). Variant points of view on viewpoint invariance. Canadian Journal of Psychology/Revue canadienne de psychologie, 46(2), 215.</w:t>
+      </w:r>
     </w:p>
     <w:sectPr>
       <w:pgSz w:w="12240" w:h="15840"/>
@@ -1288,6 +1457,28 @@
     <w:name w:val="Normal"/>
     <w:qFormat/>
   </w:style>
+  <w:style w:type="paragraph" w:styleId="1">
+    <w:name w:val="heading 1"/>
+    <w:basedOn w:val="a"/>
+    <w:next w:val="a"/>
+    <w:link w:val="1Char"/>
+    <w:uiPriority w:val="9"/>
+    <w:qFormat/>
+    <w:rsid w:val="00D41D9B"/>
+    <w:pPr>
+      <w:keepNext/>
+      <w:keepLines/>
+      <w:spacing w:before="480" w:after="0" w:line="240" w:lineRule="auto"/>
+      <w:outlineLvl w:val="0"/>
+    </w:pPr>
+    <w:rPr>
+      <w:rFonts w:ascii="Calibri Light" w:eastAsia="Times New Roman" w:hAnsi="Calibri Light" w:cs="宋体"/>
+      <w:bCs/>
+      <w:sz w:val="28"/>
+      <w:szCs w:val="28"/>
+      <w:lang w:val="en-CA" w:eastAsia="en-US"/>
+    </w:rPr>
+  </w:style>
   <w:style w:type="character" w:default="1" w:styleId="a0">
     <w:name w:val="Default Paragraph Font"/>
     <w:uiPriority w:val="1"/>
@@ -1415,6 +1606,51 @@
     <w:rPr>
       <w:color w:val="0000FF"/>
       <w:u w:val="single"/>
+    </w:rPr>
+  </w:style>
+  <w:style w:type="character" w:customStyle="1" w:styleId="1Char">
+    <w:name w:val="标题 1 Char"/>
+    <w:basedOn w:val="a0"/>
+    <w:link w:val="1"/>
+    <w:uiPriority w:val="9"/>
+    <w:rsid w:val="00D41D9B"/>
+    <w:rPr>
+      <w:rFonts w:ascii="Calibri Light" w:eastAsia="Times New Roman" w:hAnsi="Calibri Light" w:cs="宋体"/>
+      <w:bCs/>
+      <w:sz w:val="28"/>
+      <w:szCs w:val="28"/>
+      <w:lang w:val="en-CA" w:eastAsia="en-US"/>
+    </w:rPr>
+  </w:style>
+  <w:style w:type="paragraph" w:styleId="a8">
+    <w:name w:val="endnote text"/>
+    <w:basedOn w:val="a"/>
+    <w:link w:val="Char2"/>
+    <w:uiPriority w:val="99"/>
+    <w:semiHidden/>
+    <w:unhideWhenUsed/>
+    <w:rsid w:val="00D41D9B"/>
+    <w:pPr>
+      <w:snapToGrid w:val="0"/>
+    </w:pPr>
+  </w:style>
+  <w:style w:type="character" w:customStyle="1" w:styleId="Char2">
+    <w:name w:val="尾注文本 Char"/>
+    <w:basedOn w:val="a0"/>
+    <w:link w:val="a8"/>
+    <w:uiPriority w:val="99"/>
+    <w:semiHidden/>
+    <w:rsid w:val="00D41D9B"/>
+  </w:style>
+  <w:style w:type="character" w:styleId="a9">
+    <w:name w:val="endnote reference"/>
+    <w:basedOn w:val="a0"/>
+    <w:uiPriority w:val="99"/>
+    <w:semiHidden/>
+    <w:unhideWhenUsed/>
+    <w:rsid w:val="00D41D9B"/>
+    <w:rPr>
+      <w:vertAlign w:val="superscript"/>
     </w:rPr>
   </w:style>
 </w:styles>
@@ -1703,4 +1939,16 @@
   <a:objectDefaults/>
   <a:extraClrSchemeLst/>
 </a:theme>
+</file>
+
+<file path=customXml/item1.xml><?xml version="1.0" encoding="utf-8"?>
+<b:Sources xmlns:b="http://schemas.openxmlformats.org/officeDocument/2006/bibliography" xmlns="http://schemas.openxmlformats.org/officeDocument/2006/bibliography" SelectedStyle="\APASixthEditionOfficeOnline.xsl" StyleName="APA" Version="6"/>
+</file>
+
+<file path=customXml/itemProps1.xml><?xml version="1.0" encoding="utf-8"?>
+<ds:datastoreItem xmlns:ds="http://schemas.openxmlformats.org/officeDocument/2006/customXml" ds:itemID="{2C38EA00-AA9F-475F-A5CC-EF58890143B2}">
+  <ds:schemaRefs>
+    <ds:schemaRef ds:uri="http://schemas.openxmlformats.org/officeDocument/2006/bibliography"/>
+  </ds:schemaRefs>
+</ds:datastoreItem>
 </file>
--- a/SOEN-6441/documentation/project overview.docx
+++ b/SOEN-6441/documentation/project overview.docx
@@ -2,6 +2,4962 @@
 <file path=word/document.xml><?xml version="1.0" encoding="utf-8"?>
 <w:document xmlns:wpc="http://schemas.microsoft.com/office/word/2010/wordprocessingCanvas" xmlns:mc="http://schemas.openxmlformats.org/markup-compatibility/2006" xmlns:o="urn:schemas-microsoft-com:office:office" xmlns:r="http://schemas.openxmlformats.org/officeDocument/2006/relationships" xmlns:m="http://schemas.openxmlformats.org/officeDocument/2006/math" xmlns:v="urn:schemas-microsoft-com:vml" xmlns:wp14="http://schemas.microsoft.com/office/word/2010/wordprocessingDrawing" xmlns:wp="http://schemas.openxmlformats.org/drawingml/2006/wordprocessingDrawing" xmlns:w10="urn:schemas-microsoft-com:office:word" xmlns:w="http://schemas.openxmlformats.org/wordprocessingml/2006/main" xmlns:w14="http://schemas.microsoft.com/office/word/2010/wordml" xmlns:w15="http://schemas.microsoft.com/office/word/2012/wordml" xmlns:wpg="http://schemas.microsoft.com/office/word/2010/wordprocessingGroup" xmlns:wpi="http://schemas.microsoft.com/office/word/2010/wordprocessingInk" xmlns:wne="http://schemas.microsoft.com/office/word/2006/wordml" xmlns:wps="http://schemas.microsoft.com/office/word/2010/wordprocessingShape" mc:Ignorable="w14 w15 wp14">
   <w:body>
+    <w:sdt>
+      <w:sdtPr>
+        <w:id w:val="-1737168329"/>
+        <w:docPartObj>
+          <w:docPartGallery w:val="Cover Pages"/>
+          <w:docPartUnique/>
+        </w:docPartObj>
+      </w:sdtPr>
+      <w:sdtContent>
+        <w:p>
+          <w:pPr>
+            <w:pStyle w:val="aa"/>
+          </w:pPr>
+          <w:r>
+            <w:rPr>
+              <w:noProof/>
+            </w:rPr>
+            <mc:AlternateContent>
+              <mc:Choice Requires="wpg">
+                <w:drawing>
+                  <wp:anchor distT="0" distB="0" distL="114300" distR="114300" simplePos="0" relativeHeight="251653632" behindDoc="1" locked="0" layoutInCell="1" allowOverlap="1">
+                    <wp:simplePos x="0" y="0"/>
+                    <mc:AlternateContent>
+                      <mc:Choice Requires="wp14">
+                        <wp:positionH relativeFrom="page">
+                          <wp14:pctPosHOffset>4000</wp14:pctPosHOffset>
+                        </wp:positionH>
+                      </mc:Choice>
+                      <mc:Fallback>
+                        <wp:positionH relativeFrom="page">
+                          <wp:posOffset>310515</wp:posOffset>
+                        </wp:positionH>
+                      </mc:Fallback>
+                    </mc:AlternateContent>
+                    <wp:positionV relativeFrom="page">
+                      <wp:align>center</wp:align>
+                    </wp:positionV>
+                    <wp:extent cx="2194560" cy="9125712"/>
+                    <wp:effectExtent l="0" t="0" r="6985" b="7620"/>
+                    <wp:wrapNone/>
+                    <wp:docPr id="2" name="组 2"/>
+                    <wp:cNvGraphicFramePr/>
+                    <a:graphic xmlns:a="http://schemas.openxmlformats.org/drawingml/2006/main">
+                      <a:graphicData uri="http://schemas.microsoft.com/office/word/2010/wordprocessingGroup">
+                        <wpg:wgp>
+                          <wpg:cNvGrpSpPr/>
+                          <wpg:grpSpPr>
+                            <a:xfrm>
+                              <a:off x="0" y="0"/>
+                              <a:ext cx="2194560" cy="9125712"/>
+                              <a:chOff x="0" y="0"/>
+                              <a:chExt cx="2194560" cy="9125712"/>
+                            </a:xfrm>
+                          </wpg:grpSpPr>
+                          <wps:wsp>
+                            <wps:cNvPr id="3" name="矩形 3"/>
+                            <wps:cNvSpPr/>
+                            <wps:spPr>
+                              <a:xfrm>
+                                <a:off x="0" y="0"/>
+                                <a:ext cx="194535" cy="9125712"/>
+                              </a:xfrm>
+                              <a:prstGeom prst="rect">
+                                <a:avLst/>
+                              </a:prstGeom>
+                              <a:solidFill>
+                                <a:schemeClr val="tx2"/>
+                              </a:solidFill>
+                              <a:ln>
+                                <a:noFill/>
+                              </a:ln>
+                            </wps:spPr>
+                            <wps:style>
+                              <a:lnRef idx="2">
+                                <a:schemeClr val="accent1">
+                                  <a:shade val="50000"/>
+                                </a:schemeClr>
+                              </a:lnRef>
+                              <a:fillRef idx="1">
+                                <a:schemeClr val="accent1"/>
+                              </a:fillRef>
+                              <a:effectRef idx="0">
+                                <a:schemeClr val="accent1"/>
+                              </a:effectRef>
+                              <a:fontRef idx="minor">
+                                <a:schemeClr val="lt1"/>
+                              </a:fontRef>
+                            </wps:style>
+                            <wps:bodyPr rot="0" spcFirstLastPara="0" vert="horz" wrap="square" lIns="91440" tIns="45720" rIns="91440" bIns="45720" numCol="1" spcCol="0" rtlCol="0" fromWordArt="0" anchor="ctr" anchorCtr="0" forceAA="0" compatLnSpc="1">
+                              <a:prstTxWarp prst="textNoShape">
+                                <a:avLst/>
+                              </a:prstTxWarp>
+                              <a:noAutofit/>
+                            </wps:bodyPr>
+                          </wps:wsp>
+                          <wps:wsp>
+                            <wps:cNvPr id="4" name="五边形 4"/>
+                            <wps:cNvSpPr/>
+                            <wps:spPr>
+                              <a:xfrm>
+                                <a:off x="0" y="1466850"/>
+                                <a:ext cx="2194560" cy="552055"/>
+                              </a:xfrm>
+                              <a:prstGeom prst="homePlate">
+                                <a:avLst/>
+                              </a:prstGeom>
+                              <a:ln>
+                                <a:noFill/>
+                              </a:ln>
+                            </wps:spPr>
+                            <wps:style>
+                              <a:lnRef idx="2">
+                                <a:schemeClr val="accent1">
+                                  <a:shade val="50000"/>
+                                </a:schemeClr>
+                              </a:lnRef>
+                              <a:fillRef idx="1">
+                                <a:schemeClr val="accent1"/>
+                              </a:fillRef>
+                              <a:effectRef idx="0">
+                                <a:schemeClr val="accent1"/>
+                              </a:effectRef>
+                              <a:fontRef idx="minor">
+                                <a:schemeClr val="lt1"/>
+                              </a:fontRef>
+                            </wps:style>
+                            <wps:txbx>
+                              <w:txbxContent>
+                                <w:sdt>
+                                  <w:sdtPr>
+                                    <w:rPr>
+                                      <w:color w:val="FFFFFF" w:themeColor="background1"/>
+                                      <w:sz w:val="28"/>
+                                      <w:szCs w:val="28"/>
+                                    </w:rPr>
+                                    <w:alias w:val="日期"/>
+                                    <w:tag w:val=""/>
+                                    <w:id w:val="-969197664"/>
+                                    <w:dataBinding w:prefixMappings="xmlns:ns0='http://schemas.microsoft.com/office/2006/coverPageProps' " w:xpath="/ns0:CoverPageProperties[1]/ns0:PublishDate[1]" w:storeItemID="{55AF091B-3C7A-41E3-B477-F2FDAA23CFDA}"/>
+                                    <w:date w:fullDate="2015-07-30T00:00:00Z">
+                                      <w:dateFormat w:val="yyyy-M-d"/>
+                                      <w:lid w:val="zh-CN"/>
+                                      <w:storeMappedDataAs w:val="dateTime"/>
+                                      <w:calendar w:val="gregorian"/>
+                                    </w:date>
+                                  </w:sdtPr>
+                                  <w:sdtContent>
+                                    <w:p>
+                                      <w:pPr>
+                                        <w:pStyle w:val="aa"/>
+                                        <w:jc w:val="right"/>
+                                        <w:rPr>
+                                          <w:color w:val="FFFFFF" w:themeColor="background1"/>
+                                          <w:sz w:val="28"/>
+                                          <w:szCs w:val="28"/>
+                                        </w:rPr>
+                                      </w:pPr>
+                                      <w:r>
+                                        <w:rPr>
+                                          <w:rFonts w:hint="eastAsia"/>
+                                          <w:color w:val="FFFFFF" w:themeColor="background1"/>
+                                          <w:sz w:val="28"/>
+                                          <w:szCs w:val="28"/>
+                                        </w:rPr>
+                                        <w:t>2015-7-30</w:t>
+                                      </w:r>
+                                    </w:p>
+                                  </w:sdtContent>
+                                </w:sdt>
+                              </w:txbxContent>
+                            </wps:txbx>
+                            <wps:bodyPr rot="0" spcFirstLastPara="0" vert="horz" wrap="square" lIns="91440" tIns="0" rIns="182880" bIns="0" numCol="1" spcCol="0" rtlCol="0" fromWordArt="0" anchor="ctr" anchorCtr="0" forceAA="0" compatLnSpc="1">
+                              <a:prstTxWarp prst="textNoShape">
+                                <a:avLst/>
+                              </a:prstTxWarp>
+                              <a:noAutofit/>
+                            </wps:bodyPr>
+                          </wps:wsp>
+                          <wpg:grpSp>
+                            <wpg:cNvPr id="5" name="组 5"/>
+                            <wpg:cNvGrpSpPr/>
+                            <wpg:grpSpPr>
+                              <a:xfrm>
+                                <a:off x="76200" y="4210050"/>
+                                <a:ext cx="2057400" cy="4910328"/>
+                                <a:chOff x="80645" y="4211812"/>
+                                <a:chExt cx="1306273" cy="3121026"/>
+                              </a:xfrm>
+                            </wpg:grpSpPr>
+                            <wpg:grpSp>
+                              <wpg:cNvPr id="6" name="组 6"/>
+                              <wpg:cNvGrpSpPr>
+                                <a:grpSpLocks noChangeAspect="1"/>
+                              </wpg:cNvGrpSpPr>
+                              <wpg:grpSpPr>
+                                <a:xfrm>
+                                  <a:off x="141062" y="4211812"/>
+                                  <a:ext cx="1047750" cy="3121026"/>
+                                  <a:chOff x="141062" y="4211812"/>
+                                  <a:chExt cx="1047750" cy="3121026"/>
+                                </a:xfrm>
+                              </wpg:grpSpPr>
+                              <wps:wsp>
+                                <wps:cNvPr id="20" name="任意多边形 20"/>
+                                <wps:cNvSpPr>
+                                  <a:spLocks/>
+                                </wps:cNvSpPr>
+                                <wps:spPr bwMode="auto">
+                                  <a:xfrm>
+                                    <a:off x="369662" y="6216825"/>
+                                    <a:ext cx="193675" cy="698500"/>
+                                  </a:xfrm>
+                                  <a:custGeom>
+                                    <a:avLst/>
+                                    <a:gdLst>
+                                      <a:gd name="T0" fmla="*/ 0 w 122"/>
+                                      <a:gd name="T1" fmla="*/ 0 h 440"/>
+                                      <a:gd name="T2" fmla="*/ 39 w 122"/>
+                                      <a:gd name="T3" fmla="*/ 152 h 440"/>
+                                      <a:gd name="T4" fmla="*/ 84 w 122"/>
+                                      <a:gd name="T5" fmla="*/ 304 h 440"/>
+                                      <a:gd name="T6" fmla="*/ 122 w 122"/>
+                                      <a:gd name="T7" fmla="*/ 417 h 440"/>
+                                      <a:gd name="T8" fmla="*/ 122 w 122"/>
+                                      <a:gd name="T9" fmla="*/ 440 h 440"/>
+                                      <a:gd name="T10" fmla="*/ 76 w 122"/>
+                                      <a:gd name="T11" fmla="*/ 306 h 440"/>
+                                      <a:gd name="T12" fmla="*/ 39 w 122"/>
+                                      <a:gd name="T13" fmla="*/ 180 h 440"/>
+                                      <a:gd name="T14" fmla="*/ 6 w 122"/>
+                                      <a:gd name="T15" fmla="*/ 53 h 440"/>
+                                      <a:gd name="T16" fmla="*/ 0 w 122"/>
+                                      <a:gd name="T17" fmla="*/ 0 h 440"/>
+                                    </a:gdLst>
+                                    <a:ahLst/>
+                                    <a:cxnLst>
+                                      <a:cxn ang="0">
+                                        <a:pos x="T0" y="T1"/>
+                                      </a:cxn>
+                                      <a:cxn ang="0">
+                                        <a:pos x="T2" y="T3"/>
+                                      </a:cxn>
+                                      <a:cxn ang="0">
+                                        <a:pos x="T4" y="T5"/>
+                                      </a:cxn>
+                                      <a:cxn ang="0">
+                                        <a:pos x="T6" y="T7"/>
+                                      </a:cxn>
+                                      <a:cxn ang="0">
+                                        <a:pos x="T8" y="T9"/>
+                                      </a:cxn>
+                                      <a:cxn ang="0">
+                                        <a:pos x="T10" y="T11"/>
+                                      </a:cxn>
+                                      <a:cxn ang="0">
+                                        <a:pos x="T12" y="T13"/>
+                                      </a:cxn>
+                                      <a:cxn ang="0">
+                                        <a:pos x="T14" y="T15"/>
+                                      </a:cxn>
+                                      <a:cxn ang="0">
+                                        <a:pos x="T16" y="T17"/>
+                                      </a:cxn>
+                                    </a:cxnLst>
+                                    <a:rect l="0" t="0" r="r" b="b"/>
+                                    <a:pathLst>
+                                      <a:path w="122" h="440">
+                                        <a:moveTo>
+                                          <a:pt x="0" y="0"/>
+                                        </a:moveTo>
+                                        <a:lnTo>
+                                          <a:pt x="39" y="152"/>
+                                        </a:lnTo>
+                                        <a:lnTo>
+                                          <a:pt x="84" y="304"/>
+                                        </a:lnTo>
+                                        <a:lnTo>
+                                          <a:pt x="122" y="417"/>
+                                        </a:lnTo>
+                                        <a:lnTo>
+                                          <a:pt x="122" y="440"/>
+                                        </a:lnTo>
+                                        <a:lnTo>
+                                          <a:pt x="76" y="306"/>
+                                        </a:lnTo>
+                                        <a:lnTo>
+                                          <a:pt x="39" y="180"/>
+                                        </a:lnTo>
+                                        <a:lnTo>
+                                          <a:pt x="6" y="53"/>
+                                        </a:lnTo>
+                                        <a:lnTo>
+                                          <a:pt x="0" y="0"/>
+                                        </a:lnTo>
+                                        <a:close/>
+                                      </a:path>
+                                    </a:pathLst>
+                                  </a:custGeom>
+                                  <a:solidFill>
+                                    <a:schemeClr val="tx2"/>
+                                  </a:solidFill>
+                                  <a:ln w="0">
+                                    <a:solidFill>
+                                      <a:schemeClr val="tx2"/>
+                                    </a:solidFill>
+                                    <a:prstDash val="solid"/>
+                                    <a:round/>
+                                    <a:headEnd/>
+                                    <a:tailEnd/>
+                                  </a:ln>
+                                </wps:spPr>
+                                <wps:bodyPr vert="horz" wrap="square" lIns="91440" tIns="45720" rIns="91440" bIns="45720" numCol="1" anchor="t" anchorCtr="0" compatLnSpc="1">
+                                  <a:prstTxWarp prst="textNoShape">
+                                    <a:avLst/>
+                                  </a:prstTxWarp>
+                                </wps:bodyPr>
+                              </wps:wsp>
+                              <wps:wsp>
+                                <wps:cNvPr id="21" name="任意多边形 21"/>
+                                <wps:cNvSpPr>
+                                  <a:spLocks/>
+                                </wps:cNvSpPr>
+                                <wps:spPr bwMode="auto">
+                                  <a:xfrm>
+                                    <a:off x="572862" y="6905800"/>
+                                    <a:ext cx="184150" cy="427038"/>
+                                  </a:xfrm>
+                                  <a:custGeom>
+                                    <a:avLst/>
+                                    <a:gdLst>
+                                      <a:gd name="T0" fmla="*/ 0 w 116"/>
+                                      <a:gd name="T1" fmla="*/ 0 h 269"/>
+                                      <a:gd name="T2" fmla="*/ 8 w 116"/>
+                                      <a:gd name="T3" fmla="*/ 19 h 269"/>
+                                      <a:gd name="T4" fmla="*/ 37 w 116"/>
+                                      <a:gd name="T5" fmla="*/ 93 h 269"/>
+                                      <a:gd name="T6" fmla="*/ 67 w 116"/>
+                                      <a:gd name="T7" fmla="*/ 167 h 269"/>
+                                      <a:gd name="T8" fmla="*/ 116 w 116"/>
+                                      <a:gd name="T9" fmla="*/ 269 h 269"/>
+                                      <a:gd name="T10" fmla="*/ 108 w 116"/>
+                                      <a:gd name="T11" fmla="*/ 269 h 269"/>
+                                      <a:gd name="T12" fmla="*/ 60 w 116"/>
+                                      <a:gd name="T13" fmla="*/ 169 h 269"/>
+                                      <a:gd name="T14" fmla="*/ 30 w 116"/>
+                                      <a:gd name="T15" fmla="*/ 98 h 269"/>
+                                      <a:gd name="T16" fmla="*/ 1 w 116"/>
+                                      <a:gd name="T17" fmla="*/ 25 h 269"/>
+                                      <a:gd name="T18" fmla="*/ 0 w 116"/>
+                                      <a:gd name="T19" fmla="*/ 0 h 269"/>
+                                    </a:gdLst>
+                                    <a:ahLst/>
+                                    <a:cxnLst>
+                                      <a:cxn ang="0">
+                                        <a:pos x="T0" y="T1"/>
+                                      </a:cxn>
+                                      <a:cxn ang="0">
+                                        <a:pos x="T2" y="T3"/>
+                                      </a:cxn>
+                                      <a:cxn ang="0">
+                                        <a:pos x="T4" y="T5"/>
+                                      </a:cxn>
+                                      <a:cxn ang="0">
+                                        <a:pos x="T6" y="T7"/>
+                                      </a:cxn>
+                                      <a:cxn ang="0">
+                                        <a:pos x="T8" y="T9"/>
+                                      </a:cxn>
+                                      <a:cxn ang="0">
+                                        <a:pos x="T10" y="T11"/>
+                                      </a:cxn>
+                                      <a:cxn ang="0">
+                                        <a:pos x="T12" y="T13"/>
+                                      </a:cxn>
+                                      <a:cxn ang="0">
+                                        <a:pos x="T14" y="T15"/>
+                                      </a:cxn>
+                                      <a:cxn ang="0">
+                                        <a:pos x="T16" y="T17"/>
+                                      </a:cxn>
+                                      <a:cxn ang="0">
+                                        <a:pos x="T18" y="T19"/>
+                                      </a:cxn>
+                                    </a:cxnLst>
+                                    <a:rect l="0" t="0" r="r" b="b"/>
+                                    <a:pathLst>
+                                      <a:path w="116" h="269">
+                                        <a:moveTo>
+                                          <a:pt x="0" y="0"/>
+                                        </a:moveTo>
+                                        <a:lnTo>
+                                          <a:pt x="8" y="19"/>
+                                        </a:lnTo>
+                                        <a:lnTo>
+                                          <a:pt x="37" y="93"/>
+                                        </a:lnTo>
+                                        <a:lnTo>
+                                          <a:pt x="67" y="167"/>
+                                        </a:lnTo>
+                                        <a:lnTo>
+                                          <a:pt x="116" y="269"/>
+                                        </a:lnTo>
+                                        <a:lnTo>
+                                          <a:pt x="108" y="269"/>
+                                        </a:lnTo>
+                                        <a:lnTo>
+                                          <a:pt x="60" y="169"/>
+                                        </a:lnTo>
+                                        <a:lnTo>
+                                          <a:pt x="30" y="98"/>
+                                        </a:lnTo>
+                                        <a:lnTo>
+                                          <a:pt x="1" y="25"/>
+                                        </a:lnTo>
+                                        <a:lnTo>
+                                          <a:pt x="0" y="0"/>
+                                        </a:lnTo>
+                                        <a:close/>
+                                      </a:path>
+                                    </a:pathLst>
+                                  </a:custGeom>
+                                  <a:solidFill>
+                                    <a:schemeClr val="tx2"/>
+                                  </a:solidFill>
+                                  <a:ln w="0">
+                                    <a:solidFill>
+                                      <a:schemeClr val="tx2"/>
+                                    </a:solidFill>
+                                    <a:prstDash val="solid"/>
+                                    <a:round/>
+                                    <a:headEnd/>
+                                    <a:tailEnd/>
+                                  </a:ln>
+                                </wps:spPr>
+                                <wps:bodyPr vert="horz" wrap="square" lIns="91440" tIns="45720" rIns="91440" bIns="45720" numCol="1" anchor="t" anchorCtr="0" compatLnSpc="1">
+                                  <a:prstTxWarp prst="textNoShape">
+                                    <a:avLst/>
+                                  </a:prstTxWarp>
+                                </wps:bodyPr>
+                              </wps:wsp>
+                              <wps:wsp>
+                                <wps:cNvPr id="22" name="任意多边形 22"/>
+                                <wps:cNvSpPr>
+                                  <a:spLocks/>
+                                </wps:cNvSpPr>
+                                <wps:spPr bwMode="auto">
+                                  <a:xfrm>
+                                    <a:off x="141062" y="4211812"/>
+                                    <a:ext cx="222250" cy="2019300"/>
+                                  </a:xfrm>
+                                  <a:custGeom>
+                                    <a:avLst/>
+                                    <a:gdLst>
+                                      <a:gd name="T0" fmla="*/ 0 w 140"/>
+                                      <a:gd name="T1" fmla="*/ 0 h 1272"/>
+                                      <a:gd name="T2" fmla="*/ 0 w 140"/>
+                                      <a:gd name="T3" fmla="*/ 0 h 1272"/>
+                                      <a:gd name="T4" fmla="*/ 1 w 140"/>
+                                      <a:gd name="T5" fmla="*/ 79 h 1272"/>
+                                      <a:gd name="T6" fmla="*/ 3 w 140"/>
+                                      <a:gd name="T7" fmla="*/ 159 h 1272"/>
+                                      <a:gd name="T8" fmla="*/ 12 w 140"/>
+                                      <a:gd name="T9" fmla="*/ 317 h 1272"/>
+                                      <a:gd name="T10" fmla="*/ 23 w 140"/>
+                                      <a:gd name="T11" fmla="*/ 476 h 1272"/>
+                                      <a:gd name="T12" fmla="*/ 39 w 140"/>
+                                      <a:gd name="T13" fmla="*/ 634 h 1272"/>
+                                      <a:gd name="T14" fmla="*/ 58 w 140"/>
+                                      <a:gd name="T15" fmla="*/ 792 h 1272"/>
+                                      <a:gd name="T16" fmla="*/ 83 w 140"/>
+                                      <a:gd name="T17" fmla="*/ 948 h 1272"/>
+                                      <a:gd name="T18" fmla="*/ 107 w 140"/>
+                                      <a:gd name="T19" fmla="*/ 1086 h 1272"/>
+                                      <a:gd name="T20" fmla="*/ 135 w 140"/>
+                                      <a:gd name="T21" fmla="*/ 1223 h 1272"/>
+                                      <a:gd name="T22" fmla="*/ 140 w 140"/>
+                                      <a:gd name="T23" fmla="*/ 1272 h 1272"/>
+                                      <a:gd name="T24" fmla="*/ 138 w 140"/>
+                                      <a:gd name="T25" fmla="*/ 1262 h 1272"/>
+                                      <a:gd name="T26" fmla="*/ 105 w 140"/>
+                                      <a:gd name="T27" fmla="*/ 1106 h 1272"/>
+                                      <a:gd name="T28" fmla="*/ 77 w 140"/>
+                                      <a:gd name="T29" fmla="*/ 949 h 1272"/>
+                                      <a:gd name="T30" fmla="*/ 53 w 140"/>
+                                      <a:gd name="T31" fmla="*/ 792 h 1272"/>
+                                      <a:gd name="T32" fmla="*/ 35 w 140"/>
+                                      <a:gd name="T33" fmla="*/ 634 h 1272"/>
+                                      <a:gd name="T34" fmla="*/ 20 w 140"/>
+                                      <a:gd name="T35" fmla="*/ 476 h 1272"/>
+                                      <a:gd name="T36" fmla="*/ 9 w 140"/>
+                                      <a:gd name="T37" fmla="*/ 317 h 1272"/>
+                                      <a:gd name="T38" fmla="*/ 2 w 140"/>
+                                      <a:gd name="T39" fmla="*/ 159 h 1272"/>
+                                      <a:gd name="T40" fmla="*/ 0 w 140"/>
+                                      <a:gd name="T41" fmla="*/ 79 h 1272"/>
+                                      <a:gd name="T42" fmla="*/ 0 w 140"/>
+                                      <a:gd name="T43" fmla="*/ 0 h 1272"/>
+                                    </a:gdLst>
+                                    <a:ahLst/>
+                                    <a:cxnLst>
+                                      <a:cxn ang="0">
+                                        <a:pos x="T0" y="T1"/>
+                                      </a:cxn>
+                                      <a:cxn ang="0">
+                                        <a:pos x="T2" y="T3"/>
+                                      </a:cxn>
+                                      <a:cxn ang="0">
+                                        <a:pos x="T4" y="T5"/>
+                                      </a:cxn>
+                                      <a:cxn ang="0">
+                                        <a:pos x="T6" y="T7"/>
+                                      </a:cxn>
+                                      <a:cxn ang="0">
+                                        <a:pos x="T8" y="T9"/>
+                                      </a:cxn>
+                                      <a:cxn ang="0">
+                                        <a:pos x="T10" y="T11"/>
+                                      </a:cxn>
+                                      <a:cxn ang="0">
+                                        <a:pos x="T12" y="T13"/>
+                                      </a:cxn>
+                                      <a:cxn ang="0">
+                                        <a:pos x="T14" y="T15"/>
+                                      </a:cxn>
+                                      <a:cxn ang="0">
+                                        <a:pos x="T16" y="T17"/>
+                                      </a:cxn>
+                                      <a:cxn ang="0">
+                                        <a:pos x="T18" y="T19"/>
+                                      </a:cxn>
+                                      <a:cxn ang="0">
+                                        <a:pos x="T20" y="T21"/>
+                                      </a:cxn>
+                                      <a:cxn ang="0">
+                                        <a:pos x="T22" y="T23"/>
+                                      </a:cxn>
+                                      <a:cxn ang="0">
+                                        <a:pos x="T24" y="T25"/>
+                                      </a:cxn>
+                                      <a:cxn ang="0">
+                                        <a:pos x="T26" y="T27"/>
+                                      </a:cxn>
+                                      <a:cxn ang="0">
+                                        <a:pos x="T28" y="T29"/>
+                                      </a:cxn>
+                                      <a:cxn ang="0">
+                                        <a:pos x="T30" y="T31"/>
+                                      </a:cxn>
+                                      <a:cxn ang="0">
+                                        <a:pos x="T32" y="T33"/>
+                                      </a:cxn>
+                                      <a:cxn ang="0">
+                                        <a:pos x="T34" y="T35"/>
+                                      </a:cxn>
+                                      <a:cxn ang="0">
+                                        <a:pos x="T36" y="T37"/>
+                                      </a:cxn>
+                                      <a:cxn ang="0">
+                                        <a:pos x="T38" y="T39"/>
+                                      </a:cxn>
+                                      <a:cxn ang="0">
+                                        <a:pos x="T40" y="T41"/>
+                                      </a:cxn>
+                                      <a:cxn ang="0">
+                                        <a:pos x="T42" y="T43"/>
+                                      </a:cxn>
+                                    </a:cxnLst>
+                                    <a:rect l="0" t="0" r="r" b="b"/>
+                                    <a:pathLst>
+                                      <a:path w="140" h="1272">
+                                        <a:moveTo>
+                                          <a:pt x="0" y="0"/>
+                                        </a:moveTo>
+                                        <a:lnTo>
+                                          <a:pt x="0" y="0"/>
+                                        </a:lnTo>
+                                        <a:lnTo>
+                                          <a:pt x="1" y="79"/>
+                                        </a:lnTo>
+                                        <a:lnTo>
+                                          <a:pt x="3" y="159"/>
+                                        </a:lnTo>
+                                        <a:lnTo>
+                                          <a:pt x="12" y="317"/>
+                                        </a:lnTo>
+                                        <a:lnTo>
+                                          <a:pt x="23" y="476"/>
+                                        </a:lnTo>
+                                        <a:lnTo>
+                                          <a:pt x="39" y="634"/>
+                                        </a:lnTo>
+                                        <a:lnTo>
+                                          <a:pt x="58" y="792"/>
+                                        </a:lnTo>
+                                        <a:lnTo>
+                                          <a:pt x="83" y="948"/>
+                                        </a:lnTo>
+                                        <a:lnTo>
+                                          <a:pt x="107" y="1086"/>
+                                        </a:lnTo>
+                                        <a:lnTo>
+                                          <a:pt x="135" y="1223"/>
+                                        </a:lnTo>
+                                        <a:lnTo>
+                                          <a:pt x="140" y="1272"/>
+                                        </a:lnTo>
+                                        <a:lnTo>
+                                          <a:pt x="138" y="1262"/>
+                                        </a:lnTo>
+                                        <a:lnTo>
+                                          <a:pt x="105" y="1106"/>
+                                        </a:lnTo>
+                                        <a:lnTo>
+                                          <a:pt x="77" y="949"/>
+                                        </a:lnTo>
+                                        <a:lnTo>
+                                          <a:pt x="53" y="792"/>
+                                        </a:lnTo>
+                                        <a:lnTo>
+                                          <a:pt x="35" y="634"/>
+                                        </a:lnTo>
+                                        <a:lnTo>
+                                          <a:pt x="20" y="476"/>
+                                        </a:lnTo>
+                                        <a:lnTo>
+                                          <a:pt x="9" y="317"/>
+                                        </a:lnTo>
+                                        <a:lnTo>
+                                          <a:pt x="2" y="159"/>
+                                        </a:lnTo>
+                                        <a:lnTo>
+                                          <a:pt x="0" y="79"/>
+                                        </a:lnTo>
+                                        <a:lnTo>
+                                          <a:pt x="0" y="0"/>
+                                        </a:lnTo>
+                                        <a:close/>
+                                      </a:path>
+                                    </a:pathLst>
+                                  </a:custGeom>
+                                  <a:solidFill>
+                                    <a:schemeClr val="tx2"/>
+                                  </a:solidFill>
+                                  <a:ln w="0">
+                                    <a:solidFill>
+                                      <a:schemeClr val="tx2"/>
+                                    </a:solidFill>
+                                    <a:prstDash val="solid"/>
+                                    <a:round/>
+                                    <a:headEnd/>
+                                    <a:tailEnd/>
+                                  </a:ln>
+                                </wps:spPr>
+                                <wps:bodyPr vert="horz" wrap="square" lIns="91440" tIns="45720" rIns="91440" bIns="45720" numCol="1" anchor="t" anchorCtr="0" compatLnSpc="1">
+                                  <a:prstTxWarp prst="textNoShape">
+                                    <a:avLst/>
+                                  </a:prstTxWarp>
+                                </wps:bodyPr>
+                              </wps:wsp>
+                              <wps:wsp>
+                                <wps:cNvPr id="23" name="任意多边形 23"/>
+                                <wps:cNvSpPr>
+                                  <a:spLocks/>
+                                </wps:cNvSpPr>
+                                <wps:spPr bwMode="auto">
+                                  <a:xfrm>
+                                    <a:off x="341087" y="4861100"/>
+                                    <a:ext cx="71438" cy="1355725"/>
+                                  </a:xfrm>
+                                  <a:custGeom>
+                                    <a:avLst/>
+                                    <a:gdLst>
+                                      <a:gd name="T0" fmla="*/ 45 w 45"/>
+                                      <a:gd name="T1" fmla="*/ 0 h 854"/>
+                                      <a:gd name="T2" fmla="*/ 45 w 45"/>
+                                      <a:gd name="T3" fmla="*/ 0 h 854"/>
+                                      <a:gd name="T4" fmla="*/ 35 w 45"/>
+                                      <a:gd name="T5" fmla="*/ 66 h 854"/>
+                                      <a:gd name="T6" fmla="*/ 26 w 45"/>
+                                      <a:gd name="T7" fmla="*/ 133 h 854"/>
+                                      <a:gd name="T8" fmla="*/ 14 w 45"/>
+                                      <a:gd name="T9" fmla="*/ 267 h 854"/>
+                                      <a:gd name="T10" fmla="*/ 6 w 45"/>
+                                      <a:gd name="T11" fmla="*/ 401 h 854"/>
+                                      <a:gd name="T12" fmla="*/ 3 w 45"/>
+                                      <a:gd name="T13" fmla="*/ 534 h 854"/>
+                                      <a:gd name="T14" fmla="*/ 6 w 45"/>
+                                      <a:gd name="T15" fmla="*/ 669 h 854"/>
+                                      <a:gd name="T16" fmla="*/ 14 w 45"/>
+                                      <a:gd name="T17" fmla="*/ 803 h 854"/>
+                                      <a:gd name="T18" fmla="*/ 18 w 45"/>
+                                      <a:gd name="T19" fmla="*/ 854 h 854"/>
+                                      <a:gd name="T20" fmla="*/ 18 w 45"/>
+                                      <a:gd name="T21" fmla="*/ 851 h 854"/>
+                                      <a:gd name="T22" fmla="*/ 9 w 45"/>
+                                      <a:gd name="T23" fmla="*/ 814 h 854"/>
+                                      <a:gd name="T24" fmla="*/ 8 w 45"/>
+                                      <a:gd name="T25" fmla="*/ 803 h 854"/>
+                                      <a:gd name="T26" fmla="*/ 1 w 45"/>
+                                      <a:gd name="T27" fmla="*/ 669 h 854"/>
+                                      <a:gd name="T28" fmla="*/ 0 w 45"/>
+                                      <a:gd name="T29" fmla="*/ 534 h 854"/>
+                                      <a:gd name="T30" fmla="*/ 3 w 45"/>
+                                      <a:gd name="T31" fmla="*/ 401 h 854"/>
+                                      <a:gd name="T32" fmla="*/ 12 w 45"/>
+                                      <a:gd name="T33" fmla="*/ 267 h 854"/>
+                                      <a:gd name="T34" fmla="*/ 25 w 45"/>
+                                      <a:gd name="T35" fmla="*/ 132 h 854"/>
+                                      <a:gd name="T36" fmla="*/ 34 w 45"/>
+                                      <a:gd name="T37" fmla="*/ 66 h 854"/>
+                                      <a:gd name="T38" fmla="*/ 45 w 45"/>
+                                      <a:gd name="T39" fmla="*/ 0 h 854"/>
+                                    </a:gdLst>
+                                    <a:ahLst/>
+                                    <a:cxnLst>
+                                      <a:cxn ang="0">
+                                        <a:pos x="T0" y="T1"/>
+                                      </a:cxn>
+                                      <a:cxn ang="0">
+                                        <a:pos x="T2" y="T3"/>
+                                      </a:cxn>
+                                      <a:cxn ang="0">
+                                        <a:pos x="T4" y="T5"/>
+                                      </a:cxn>
+                                      <a:cxn ang="0">
+                                        <a:pos x="T6" y="T7"/>
+                                      </a:cxn>
+                                      <a:cxn ang="0">
+                                        <a:pos x="T8" y="T9"/>
+                                      </a:cxn>
+                                      <a:cxn ang="0">
+                                        <a:pos x="T10" y="T11"/>
+                                      </a:cxn>
+                                      <a:cxn ang="0">
+                                        <a:pos x="T12" y="T13"/>
+                                      </a:cxn>
+                                      <a:cxn ang="0">
+                                        <a:pos x="T14" y="T15"/>
+                                      </a:cxn>
+                                      <a:cxn ang="0">
+                                        <a:pos x="T16" y="T17"/>
+                                      </a:cxn>
+                                      <a:cxn ang="0">
+                                        <a:pos x="T18" y="T19"/>
+                                      </a:cxn>
+                                      <a:cxn ang="0">
+                                        <a:pos x="T20" y="T21"/>
+                                      </a:cxn>
+                                      <a:cxn ang="0">
+                                        <a:pos x="T22" y="T23"/>
+                                      </a:cxn>
+                                      <a:cxn ang="0">
+                                        <a:pos x="T24" y="T25"/>
+                                      </a:cxn>
+                                      <a:cxn ang="0">
+                                        <a:pos x="T26" y="T27"/>
+                                      </a:cxn>
+                                      <a:cxn ang="0">
+                                        <a:pos x="T28" y="T29"/>
+                                      </a:cxn>
+                                      <a:cxn ang="0">
+                                        <a:pos x="T30" y="T31"/>
+                                      </a:cxn>
+                                      <a:cxn ang="0">
+                                        <a:pos x="T32" y="T33"/>
+                                      </a:cxn>
+                                      <a:cxn ang="0">
+                                        <a:pos x="T34" y="T35"/>
+                                      </a:cxn>
+                                      <a:cxn ang="0">
+                                        <a:pos x="T36" y="T37"/>
+                                      </a:cxn>
+                                      <a:cxn ang="0">
+                                        <a:pos x="T38" y="T39"/>
+                                      </a:cxn>
+                                    </a:cxnLst>
+                                    <a:rect l="0" t="0" r="r" b="b"/>
+                                    <a:pathLst>
+                                      <a:path w="45" h="854">
+                                        <a:moveTo>
+                                          <a:pt x="45" y="0"/>
+                                        </a:moveTo>
+                                        <a:lnTo>
+                                          <a:pt x="45" y="0"/>
+                                        </a:lnTo>
+                                        <a:lnTo>
+                                          <a:pt x="35" y="66"/>
+                                        </a:lnTo>
+                                        <a:lnTo>
+                                          <a:pt x="26" y="133"/>
+                                        </a:lnTo>
+                                        <a:lnTo>
+                                          <a:pt x="14" y="267"/>
+                                        </a:lnTo>
+                                        <a:lnTo>
+                                          <a:pt x="6" y="401"/>
+                                        </a:lnTo>
+                                        <a:lnTo>
+                                          <a:pt x="3" y="534"/>
+                                        </a:lnTo>
+                                        <a:lnTo>
+                                          <a:pt x="6" y="669"/>
+                                        </a:lnTo>
+                                        <a:lnTo>
+                                          <a:pt x="14" y="803"/>
+                                        </a:lnTo>
+                                        <a:lnTo>
+                                          <a:pt x="18" y="854"/>
+                                        </a:lnTo>
+                                        <a:lnTo>
+                                          <a:pt x="18" y="851"/>
+                                        </a:lnTo>
+                                        <a:lnTo>
+                                          <a:pt x="9" y="814"/>
+                                        </a:lnTo>
+                                        <a:lnTo>
+                                          <a:pt x="8" y="803"/>
+                                        </a:lnTo>
+                                        <a:lnTo>
+                                          <a:pt x="1" y="669"/>
+                                        </a:lnTo>
+                                        <a:lnTo>
+                                          <a:pt x="0" y="534"/>
+                                        </a:lnTo>
+                                        <a:lnTo>
+                                          <a:pt x="3" y="401"/>
+                                        </a:lnTo>
+                                        <a:lnTo>
+                                          <a:pt x="12" y="267"/>
+                                        </a:lnTo>
+                                        <a:lnTo>
+                                          <a:pt x="25" y="132"/>
+                                        </a:lnTo>
+                                        <a:lnTo>
+                                          <a:pt x="34" y="66"/>
+                                        </a:lnTo>
+                                        <a:lnTo>
+                                          <a:pt x="45" y="0"/>
+                                        </a:lnTo>
+                                        <a:close/>
+                                      </a:path>
+                                    </a:pathLst>
+                                  </a:custGeom>
+                                  <a:solidFill>
+                                    <a:schemeClr val="tx2"/>
+                                  </a:solidFill>
+                                  <a:ln w="0">
+                                    <a:solidFill>
+                                      <a:schemeClr val="tx2"/>
+                                    </a:solidFill>
+                                    <a:prstDash val="solid"/>
+                                    <a:round/>
+                                    <a:headEnd/>
+                                    <a:tailEnd/>
+                                  </a:ln>
+                                </wps:spPr>
+                                <wps:bodyPr vert="horz" wrap="square" lIns="91440" tIns="45720" rIns="91440" bIns="45720" numCol="1" anchor="t" anchorCtr="0" compatLnSpc="1">
+                                  <a:prstTxWarp prst="textNoShape">
+                                    <a:avLst/>
+                                  </a:prstTxWarp>
+                                </wps:bodyPr>
+                              </wps:wsp>
+                              <wps:wsp>
+                                <wps:cNvPr id="24" name="任意多边形 24"/>
+                                <wps:cNvSpPr>
+                                  <a:spLocks/>
+                                </wps:cNvSpPr>
+                                <wps:spPr bwMode="auto">
+                                  <a:xfrm>
+                                    <a:off x="363312" y="6231112"/>
+                                    <a:ext cx="244475" cy="998538"/>
+                                  </a:xfrm>
+                                  <a:custGeom>
+                                    <a:avLst/>
+                                    <a:gdLst>
+                                      <a:gd name="T0" fmla="*/ 0 w 154"/>
+                                      <a:gd name="T1" fmla="*/ 0 h 629"/>
+                                      <a:gd name="T2" fmla="*/ 10 w 154"/>
+                                      <a:gd name="T3" fmla="*/ 44 h 629"/>
+                                      <a:gd name="T4" fmla="*/ 21 w 154"/>
+                                      <a:gd name="T5" fmla="*/ 126 h 629"/>
+                                      <a:gd name="T6" fmla="*/ 34 w 154"/>
+                                      <a:gd name="T7" fmla="*/ 207 h 629"/>
+                                      <a:gd name="T8" fmla="*/ 53 w 154"/>
+                                      <a:gd name="T9" fmla="*/ 293 h 629"/>
+                                      <a:gd name="T10" fmla="*/ 75 w 154"/>
+                                      <a:gd name="T11" fmla="*/ 380 h 629"/>
+                                      <a:gd name="T12" fmla="*/ 100 w 154"/>
+                                      <a:gd name="T13" fmla="*/ 466 h 629"/>
+                                      <a:gd name="T14" fmla="*/ 120 w 154"/>
+                                      <a:gd name="T15" fmla="*/ 521 h 629"/>
+                                      <a:gd name="T16" fmla="*/ 141 w 154"/>
+                                      <a:gd name="T17" fmla="*/ 576 h 629"/>
+                                      <a:gd name="T18" fmla="*/ 152 w 154"/>
+                                      <a:gd name="T19" fmla="*/ 618 h 629"/>
+                                      <a:gd name="T20" fmla="*/ 154 w 154"/>
+                                      <a:gd name="T21" fmla="*/ 629 h 629"/>
+                                      <a:gd name="T22" fmla="*/ 140 w 154"/>
+                                      <a:gd name="T23" fmla="*/ 595 h 629"/>
+                                      <a:gd name="T24" fmla="*/ 115 w 154"/>
+                                      <a:gd name="T25" fmla="*/ 532 h 629"/>
+                                      <a:gd name="T26" fmla="*/ 93 w 154"/>
+                                      <a:gd name="T27" fmla="*/ 468 h 629"/>
+                                      <a:gd name="T28" fmla="*/ 67 w 154"/>
+                                      <a:gd name="T29" fmla="*/ 383 h 629"/>
+                                      <a:gd name="T30" fmla="*/ 47 w 154"/>
+                                      <a:gd name="T31" fmla="*/ 295 h 629"/>
+                                      <a:gd name="T32" fmla="*/ 28 w 154"/>
+                                      <a:gd name="T33" fmla="*/ 207 h 629"/>
+                                      <a:gd name="T34" fmla="*/ 12 w 154"/>
+                                      <a:gd name="T35" fmla="*/ 104 h 629"/>
+                                      <a:gd name="T36" fmla="*/ 0 w 154"/>
+                                      <a:gd name="T37" fmla="*/ 0 h 629"/>
+                                    </a:gdLst>
+                                    <a:ahLst/>
+                                    <a:cxnLst>
+                                      <a:cxn ang="0">
+                                        <a:pos x="T0" y="T1"/>
+                                      </a:cxn>
+                                      <a:cxn ang="0">
+                                        <a:pos x="T2" y="T3"/>
+                                      </a:cxn>
+                                      <a:cxn ang="0">
+                                        <a:pos x="T4" y="T5"/>
+                                      </a:cxn>
+                                      <a:cxn ang="0">
+                                        <a:pos x="T6" y="T7"/>
+                                      </a:cxn>
+                                      <a:cxn ang="0">
+                                        <a:pos x="T8" y="T9"/>
+                                      </a:cxn>
+                                      <a:cxn ang="0">
+                                        <a:pos x="T10" y="T11"/>
+                                      </a:cxn>
+                                      <a:cxn ang="0">
+                                        <a:pos x="T12" y="T13"/>
+                                      </a:cxn>
+                                      <a:cxn ang="0">
+                                        <a:pos x="T14" y="T15"/>
+                                      </a:cxn>
+                                      <a:cxn ang="0">
+                                        <a:pos x="T16" y="T17"/>
+                                      </a:cxn>
+                                      <a:cxn ang="0">
+                                        <a:pos x="T18" y="T19"/>
+                                      </a:cxn>
+                                      <a:cxn ang="0">
+                                        <a:pos x="T20" y="T21"/>
+                                      </a:cxn>
+                                      <a:cxn ang="0">
+                                        <a:pos x="T22" y="T23"/>
+                                      </a:cxn>
+                                      <a:cxn ang="0">
+                                        <a:pos x="T24" y="T25"/>
+                                      </a:cxn>
+                                      <a:cxn ang="0">
+                                        <a:pos x="T26" y="T27"/>
+                                      </a:cxn>
+                                      <a:cxn ang="0">
+                                        <a:pos x="T28" y="T29"/>
+                                      </a:cxn>
+                                      <a:cxn ang="0">
+                                        <a:pos x="T30" y="T31"/>
+                                      </a:cxn>
+                                      <a:cxn ang="0">
+                                        <a:pos x="T32" y="T33"/>
+                                      </a:cxn>
+                                      <a:cxn ang="0">
+                                        <a:pos x="T34" y="T35"/>
+                                      </a:cxn>
+                                      <a:cxn ang="0">
+                                        <a:pos x="T36" y="T37"/>
+                                      </a:cxn>
+                                    </a:cxnLst>
+                                    <a:rect l="0" t="0" r="r" b="b"/>
+                                    <a:pathLst>
+                                      <a:path w="154" h="629">
+                                        <a:moveTo>
+                                          <a:pt x="0" y="0"/>
+                                        </a:moveTo>
+                                        <a:lnTo>
+                                          <a:pt x="10" y="44"/>
+                                        </a:lnTo>
+                                        <a:lnTo>
+                                          <a:pt x="21" y="126"/>
+                                        </a:lnTo>
+                                        <a:lnTo>
+                                          <a:pt x="34" y="207"/>
+                                        </a:lnTo>
+                                        <a:lnTo>
+                                          <a:pt x="53" y="293"/>
+                                        </a:lnTo>
+                                        <a:lnTo>
+                                          <a:pt x="75" y="380"/>
+                                        </a:lnTo>
+                                        <a:lnTo>
+                                          <a:pt x="100" y="466"/>
+                                        </a:lnTo>
+                                        <a:lnTo>
+                                          <a:pt x="120" y="521"/>
+                                        </a:lnTo>
+                                        <a:lnTo>
+                                          <a:pt x="141" y="576"/>
+                                        </a:lnTo>
+                                        <a:lnTo>
+                                          <a:pt x="152" y="618"/>
+                                        </a:lnTo>
+                                        <a:lnTo>
+                                          <a:pt x="154" y="629"/>
+                                        </a:lnTo>
+                                        <a:lnTo>
+                                          <a:pt x="140" y="595"/>
+                                        </a:lnTo>
+                                        <a:lnTo>
+                                          <a:pt x="115" y="532"/>
+                                        </a:lnTo>
+                                        <a:lnTo>
+                                          <a:pt x="93" y="468"/>
+                                        </a:lnTo>
+                                        <a:lnTo>
+                                          <a:pt x="67" y="383"/>
+                                        </a:lnTo>
+                                        <a:lnTo>
+                                          <a:pt x="47" y="295"/>
+                                        </a:lnTo>
+                                        <a:lnTo>
+                                          <a:pt x="28" y="207"/>
+                                        </a:lnTo>
+                                        <a:lnTo>
+                                          <a:pt x="12" y="104"/>
+                                        </a:lnTo>
+                                        <a:lnTo>
+                                          <a:pt x="0" y="0"/>
+                                        </a:lnTo>
+                                        <a:close/>
+                                      </a:path>
+                                    </a:pathLst>
+                                  </a:custGeom>
+                                  <a:solidFill>
+                                    <a:schemeClr val="tx2"/>
+                                  </a:solidFill>
+                                  <a:ln w="0">
+                                    <a:solidFill>
+                                      <a:schemeClr val="tx2"/>
+                                    </a:solidFill>
+                                    <a:prstDash val="solid"/>
+                                    <a:round/>
+                                    <a:headEnd/>
+                                    <a:tailEnd/>
+                                  </a:ln>
+                                </wps:spPr>
+                                <wps:bodyPr vert="horz" wrap="square" lIns="91440" tIns="45720" rIns="91440" bIns="45720" numCol="1" anchor="t" anchorCtr="0" compatLnSpc="1">
+                                  <a:prstTxWarp prst="textNoShape">
+                                    <a:avLst/>
+                                  </a:prstTxWarp>
+                                </wps:bodyPr>
+                              </wps:wsp>
+                              <wps:wsp>
+                                <wps:cNvPr id="25" name="任意多边形 25"/>
+                                <wps:cNvSpPr>
+                                  <a:spLocks/>
+                                </wps:cNvSpPr>
+                                <wps:spPr bwMode="auto">
+                                  <a:xfrm>
+                                    <a:off x="620487" y="7223300"/>
+                                    <a:ext cx="52388" cy="109538"/>
+                                  </a:xfrm>
+                                  <a:custGeom>
+                                    <a:avLst/>
+                                    <a:gdLst>
+                                      <a:gd name="T0" fmla="*/ 0 w 33"/>
+                                      <a:gd name="T1" fmla="*/ 0 h 69"/>
+                                      <a:gd name="T2" fmla="*/ 33 w 33"/>
+                                      <a:gd name="T3" fmla="*/ 69 h 69"/>
+                                      <a:gd name="T4" fmla="*/ 24 w 33"/>
+                                      <a:gd name="T5" fmla="*/ 69 h 69"/>
+                                      <a:gd name="T6" fmla="*/ 12 w 33"/>
+                                      <a:gd name="T7" fmla="*/ 35 h 69"/>
+                                      <a:gd name="T8" fmla="*/ 0 w 33"/>
+                                      <a:gd name="T9" fmla="*/ 0 h 69"/>
+                                    </a:gdLst>
+                                    <a:ahLst/>
+                                    <a:cxnLst>
+                                      <a:cxn ang="0">
+                                        <a:pos x="T0" y="T1"/>
+                                      </a:cxn>
+                                      <a:cxn ang="0">
+                                        <a:pos x="T2" y="T3"/>
+                                      </a:cxn>
+                                      <a:cxn ang="0">
+                                        <a:pos x="T4" y="T5"/>
+                                      </a:cxn>
+                                      <a:cxn ang="0">
+                                        <a:pos x="T6" y="T7"/>
+                                      </a:cxn>
+                                      <a:cxn ang="0">
+                                        <a:pos x="T8" y="T9"/>
+                                      </a:cxn>
+                                    </a:cxnLst>
+                                    <a:rect l="0" t="0" r="r" b="b"/>
+                                    <a:pathLst>
+                                      <a:path w="33" h="69">
+                                        <a:moveTo>
+                                          <a:pt x="0" y="0"/>
+                                        </a:moveTo>
+                                        <a:lnTo>
+                                          <a:pt x="33" y="69"/>
+                                        </a:lnTo>
+                                        <a:lnTo>
+                                          <a:pt x="24" y="69"/>
+                                        </a:lnTo>
+                                        <a:lnTo>
+                                          <a:pt x="12" y="35"/>
+                                        </a:lnTo>
+                                        <a:lnTo>
+                                          <a:pt x="0" y="0"/>
+                                        </a:lnTo>
+                                        <a:close/>
+                                      </a:path>
+                                    </a:pathLst>
+                                  </a:custGeom>
+                                  <a:solidFill>
+                                    <a:schemeClr val="tx2"/>
+                                  </a:solidFill>
+                                  <a:ln w="0">
+                                    <a:solidFill>
+                                      <a:schemeClr val="tx2"/>
+                                    </a:solidFill>
+                                    <a:prstDash val="solid"/>
+                                    <a:round/>
+                                    <a:headEnd/>
+                                    <a:tailEnd/>
+                                  </a:ln>
+                                </wps:spPr>
+                                <wps:bodyPr vert="horz" wrap="square" lIns="91440" tIns="45720" rIns="91440" bIns="45720" numCol="1" anchor="t" anchorCtr="0" compatLnSpc="1">
+                                  <a:prstTxWarp prst="textNoShape">
+                                    <a:avLst/>
+                                  </a:prstTxWarp>
+                                </wps:bodyPr>
+                              </wps:wsp>
+                              <wps:wsp>
+                                <wps:cNvPr id="26" name="任意多边形 26"/>
+                                <wps:cNvSpPr>
+                                  <a:spLocks/>
+                                </wps:cNvSpPr>
+                                <wps:spPr bwMode="auto">
+                                  <a:xfrm>
+                                    <a:off x="355374" y="6153325"/>
+                                    <a:ext cx="23813" cy="147638"/>
+                                  </a:xfrm>
+                                  <a:custGeom>
+                                    <a:avLst/>
+                                    <a:gdLst>
+                                      <a:gd name="T0" fmla="*/ 0 w 15"/>
+                                      <a:gd name="T1" fmla="*/ 0 h 93"/>
+                                      <a:gd name="T2" fmla="*/ 9 w 15"/>
+                                      <a:gd name="T3" fmla="*/ 37 h 93"/>
+                                      <a:gd name="T4" fmla="*/ 9 w 15"/>
+                                      <a:gd name="T5" fmla="*/ 40 h 93"/>
+                                      <a:gd name="T6" fmla="*/ 15 w 15"/>
+                                      <a:gd name="T7" fmla="*/ 93 h 93"/>
+                                      <a:gd name="T8" fmla="*/ 5 w 15"/>
+                                      <a:gd name="T9" fmla="*/ 49 h 93"/>
+                                      <a:gd name="T10" fmla="*/ 0 w 15"/>
+                                      <a:gd name="T11" fmla="*/ 0 h 93"/>
+                                    </a:gdLst>
+                                    <a:ahLst/>
+                                    <a:cxnLst>
+                                      <a:cxn ang="0">
+                                        <a:pos x="T0" y="T1"/>
+                                      </a:cxn>
+                                      <a:cxn ang="0">
+                                        <a:pos x="T2" y="T3"/>
+                                      </a:cxn>
+                                      <a:cxn ang="0">
+                                        <a:pos x="T4" y="T5"/>
+                                      </a:cxn>
+                                      <a:cxn ang="0">
+                                        <a:pos x="T6" y="T7"/>
+                                      </a:cxn>
+                                      <a:cxn ang="0">
+                                        <a:pos x="T8" y="T9"/>
+                                      </a:cxn>
+                                      <a:cxn ang="0">
+                                        <a:pos x="T10" y="T11"/>
+                                      </a:cxn>
+                                    </a:cxnLst>
+                                    <a:rect l="0" t="0" r="r" b="b"/>
+                                    <a:pathLst>
+                                      <a:path w="15" h="93">
+                                        <a:moveTo>
+                                          <a:pt x="0" y="0"/>
+                                        </a:moveTo>
+                                        <a:lnTo>
+                                          <a:pt x="9" y="37"/>
+                                        </a:lnTo>
+                                        <a:lnTo>
+                                          <a:pt x="9" y="40"/>
+                                        </a:lnTo>
+                                        <a:lnTo>
+                                          <a:pt x="15" y="93"/>
+                                        </a:lnTo>
+                                        <a:lnTo>
+                                          <a:pt x="5" y="49"/>
+                                        </a:lnTo>
+                                        <a:lnTo>
+                                          <a:pt x="0" y="0"/>
+                                        </a:lnTo>
+                                        <a:close/>
+                                      </a:path>
+                                    </a:pathLst>
+                                  </a:custGeom>
+                                  <a:solidFill>
+                                    <a:schemeClr val="tx2"/>
+                                  </a:solidFill>
+                                  <a:ln w="0">
+                                    <a:solidFill>
+                                      <a:schemeClr val="tx2"/>
+                                    </a:solidFill>
+                                    <a:prstDash val="solid"/>
+                                    <a:round/>
+                                    <a:headEnd/>
+                                    <a:tailEnd/>
+                                  </a:ln>
+                                </wps:spPr>
+                                <wps:bodyPr vert="horz" wrap="square" lIns="91440" tIns="45720" rIns="91440" bIns="45720" numCol="1" anchor="t" anchorCtr="0" compatLnSpc="1">
+                                  <a:prstTxWarp prst="textNoShape">
+                                    <a:avLst/>
+                                  </a:prstTxWarp>
+                                </wps:bodyPr>
+                              </wps:wsp>
+                              <wps:wsp>
+                                <wps:cNvPr id="27" name="任意多边形 27"/>
+                                <wps:cNvSpPr>
+                                  <a:spLocks/>
+                                </wps:cNvSpPr>
+                                <wps:spPr bwMode="auto">
+                                  <a:xfrm>
+                                    <a:off x="563337" y="5689775"/>
+                                    <a:ext cx="625475" cy="1216025"/>
+                                  </a:xfrm>
+                                  <a:custGeom>
+                                    <a:avLst/>
+                                    <a:gdLst>
+                                      <a:gd name="T0" fmla="*/ 394 w 394"/>
+                                      <a:gd name="T1" fmla="*/ 0 h 766"/>
+                                      <a:gd name="T2" fmla="*/ 394 w 394"/>
+                                      <a:gd name="T3" fmla="*/ 0 h 766"/>
+                                      <a:gd name="T4" fmla="*/ 356 w 394"/>
+                                      <a:gd name="T5" fmla="*/ 38 h 766"/>
+                                      <a:gd name="T6" fmla="*/ 319 w 394"/>
+                                      <a:gd name="T7" fmla="*/ 77 h 766"/>
+                                      <a:gd name="T8" fmla="*/ 284 w 394"/>
+                                      <a:gd name="T9" fmla="*/ 117 h 766"/>
+                                      <a:gd name="T10" fmla="*/ 249 w 394"/>
+                                      <a:gd name="T11" fmla="*/ 160 h 766"/>
+                                      <a:gd name="T12" fmla="*/ 207 w 394"/>
+                                      <a:gd name="T13" fmla="*/ 218 h 766"/>
+                                      <a:gd name="T14" fmla="*/ 168 w 394"/>
+                                      <a:gd name="T15" fmla="*/ 276 h 766"/>
+                                      <a:gd name="T16" fmla="*/ 131 w 394"/>
+                                      <a:gd name="T17" fmla="*/ 339 h 766"/>
+                                      <a:gd name="T18" fmla="*/ 98 w 394"/>
+                                      <a:gd name="T19" fmla="*/ 402 h 766"/>
+                                      <a:gd name="T20" fmla="*/ 69 w 394"/>
+                                      <a:gd name="T21" fmla="*/ 467 h 766"/>
+                                      <a:gd name="T22" fmla="*/ 45 w 394"/>
+                                      <a:gd name="T23" fmla="*/ 535 h 766"/>
+                                      <a:gd name="T24" fmla="*/ 26 w 394"/>
+                                      <a:gd name="T25" fmla="*/ 604 h 766"/>
+                                      <a:gd name="T26" fmla="*/ 14 w 394"/>
+                                      <a:gd name="T27" fmla="*/ 673 h 766"/>
+                                      <a:gd name="T28" fmla="*/ 7 w 394"/>
+                                      <a:gd name="T29" fmla="*/ 746 h 766"/>
+                                      <a:gd name="T30" fmla="*/ 6 w 394"/>
+                                      <a:gd name="T31" fmla="*/ 766 h 766"/>
+                                      <a:gd name="T32" fmla="*/ 0 w 394"/>
+                                      <a:gd name="T33" fmla="*/ 749 h 766"/>
+                                      <a:gd name="T34" fmla="*/ 1 w 394"/>
+                                      <a:gd name="T35" fmla="*/ 744 h 766"/>
+                                      <a:gd name="T36" fmla="*/ 7 w 394"/>
+                                      <a:gd name="T37" fmla="*/ 673 h 766"/>
+                                      <a:gd name="T38" fmla="*/ 21 w 394"/>
+                                      <a:gd name="T39" fmla="*/ 603 h 766"/>
+                                      <a:gd name="T40" fmla="*/ 40 w 394"/>
+                                      <a:gd name="T41" fmla="*/ 533 h 766"/>
+                                      <a:gd name="T42" fmla="*/ 65 w 394"/>
+                                      <a:gd name="T43" fmla="*/ 466 h 766"/>
+                                      <a:gd name="T44" fmla="*/ 94 w 394"/>
+                                      <a:gd name="T45" fmla="*/ 400 h 766"/>
+                                      <a:gd name="T46" fmla="*/ 127 w 394"/>
+                                      <a:gd name="T47" fmla="*/ 336 h 766"/>
+                                      <a:gd name="T48" fmla="*/ 164 w 394"/>
+                                      <a:gd name="T49" fmla="*/ 275 h 766"/>
+                                      <a:gd name="T50" fmla="*/ 204 w 394"/>
+                                      <a:gd name="T51" fmla="*/ 215 h 766"/>
+                                      <a:gd name="T52" fmla="*/ 248 w 394"/>
+                                      <a:gd name="T53" fmla="*/ 158 h 766"/>
+                                      <a:gd name="T54" fmla="*/ 282 w 394"/>
+                                      <a:gd name="T55" fmla="*/ 116 h 766"/>
+                                      <a:gd name="T56" fmla="*/ 318 w 394"/>
+                                      <a:gd name="T57" fmla="*/ 76 h 766"/>
+                                      <a:gd name="T58" fmla="*/ 354 w 394"/>
+                                      <a:gd name="T59" fmla="*/ 37 h 766"/>
+                                      <a:gd name="T60" fmla="*/ 394 w 394"/>
+                                      <a:gd name="T61" fmla="*/ 0 h 766"/>
+                                    </a:gdLst>
+                                    <a:ahLst/>
+                                    <a:cxnLst>
+                                      <a:cxn ang="0">
+                                        <a:pos x="T0" y="T1"/>
+                                      </a:cxn>
+                                      <a:cxn ang="0">
+                                        <a:pos x="T2" y="T3"/>
+                                      </a:cxn>
+                                      <a:cxn ang="0">
+                                        <a:pos x="T4" y="T5"/>
+                                      </a:cxn>
+                                      <a:cxn ang="0">
+                                        <a:pos x="T6" y="T7"/>
+                                      </a:cxn>
+                                      <a:cxn ang="0">
+                                        <a:pos x="T8" y="T9"/>
+                                      </a:cxn>
+                                      <a:cxn ang="0">
+                                        <a:pos x="T10" y="T11"/>
+                                      </a:cxn>
+                                      <a:cxn ang="0">
+                                        <a:pos x="T12" y="T13"/>
+                                      </a:cxn>
+                                      <a:cxn ang="0">
+                                        <a:pos x="T14" y="T15"/>
+                                      </a:cxn>
+                                      <a:cxn ang="0">
+                                        <a:pos x="T16" y="T17"/>
+                                      </a:cxn>
+                                      <a:cxn ang="0">
+                                        <a:pos x="T18" y="T19"/>
+                                      </a:cxn>
+                                      <a:cxn ang="0">
+                                        <a:pos x="T20" y="T21"/>
+                                      </a:cxn>
+                                      <a:cxn ang="0">
+                                        <a:pos x="T22" y="T23"/>
+                                      </a:cxn>
+                                      <a:cxn ang="0">
+                                        <a:pos x="T24" y="T25"/>
+                                      </a:cxn>
+                                      <a:cxn ang="0">
+                                        <a:pos x="T26" y="T27"/>
+                                      </a:cxn>
+                                      <a:cxn ang="0">
+                                        <a:pos x="T28" y="T29"/>
+                                      </a:cxn>
+                                      <a:cxn ang="0">
+                                        <a:pos x="T30" y="T31"/>
+                                      </a:cxn>
+                                      <a:cxn ang="0">
+                                        <a:pos x="T32" y="T33"/>
+                                      </a:cxn>
+                                      <a:cxn ang="0">
+                                        <a:pos x="T34" y="T35"/>
+                                      </a:cxn>
+                                      <a:cxn ang="0">
+                                        <a:pos x="T36" y="T37"/>
+                                      </a:cxn>
+                                      <a:cxn ang="0">
+                                        <a:pos x="T38" y="T39"/>
+                                      </a:cxn>
+                                      <a:cxn ang="0">
+                                        <a:pos x="T40" y="T41"/>
+                                      </a:cxn>
+                                      <a:cxn ang="0">
+                                        <a:pos x="T42" y="T43"/>
+                                      </a:cxn>
+                                      <a:cxn ang="0">
+                                        <a:pos x="T44" y="T45"/>
+                                      </a:cxn>
+                                      <a:cxn ang="0">
+                                        <a:pos x="T46" y="T47"/>
+                                      </a:cxn>
+                                      <a:cxn ang="0">
+                                        <a:pos x="T48" y="T49"/>
+                                      </a:cxn>
+                                      <a:cxn ang="0">
+                                        <a:pos x="T50" y="T51"/>
+                                      </a:cxn>
+                                      <a:cxn ang="0">
+                                        <a:pos x="T52" y="T53"/>
+                                      </a:cxn>
+                                      <a:cxn ang="0">
+                                        <a:pos x="T54" y="T55"/>
+                                      </a:cxn>
+                                      <a:cxn ang="0">
+                                        <a:pos x="T56" y="T57"/>
+                                      </a:cxn>
+                                      <a:cxn ang="0">
+                                        <a:pos x="T58" y="T59"/>
+                                      </a:cxn>
+                                      <a:cxn ang="0">
+                                        <a:pos x="T60" y="T61"/>
+                                      </a:cxn>
+                                    </a:cxnLst>
+                                    <a:rect l="0" t="0" r="r" b="b"/>
+                                    <a:pathLst>
+                                      <a:path w="394" h="766">
+                                        <a:moveTo>
+                                          <a:pt x="394" y="0"/>
+                                        </a:moveTo>
+                                        <a:lnTo>
+                                          <a:pt x="394" y="0"/>
+                                        </a:lnTo>
+                                        <a:lnTo>
+                                          <a:pt x="356" y="38"/>
+                                        </a:lnTo>
+                                        <a:lnTo>
+                                          <a:pt x="319" y="77"/>
+                                        </a:lnTo>
+                                        <a:lnTo>
+                                          <a:pt x="284" y="117"/>
+                                        </a:lnTo>
+                                        <a:lnTo>
+                                          <a:pt x="249" y="160"/>
+                                        </a:lnTo>
+                                        <a:lnTo>
+                                          <a:pt x="207" y="218"/>
+                                        </a:lnTo>
+                                        <a:lnTo>
+                                          <a:pt x="168" y="276"/>
+                                        </a:lnTo>
+                                        <a:lnTo>
+                                          <a:pt x="131" y="339"/>
+                                        </a:lnTo>
+                                        <a:lnTo>
+                                          <a:pt x="98" y="402"/>
+                                        </a:lnTo>
+                                        <a:lnTo>
+                                          <a:pt x="69" y="467"/>
+                                        </a:lnTo>
+                                        <a:lnTo>
+                                          <a:pt x="45" y="535"/>
+                                        </a:lnTo>
+                                        <a:lnTo>
+                                          <a:pt x="26" y="604"/>
+                                        </a:lnTo>
+                                        <a:lnTo>
+                                          <a:pt x="14" y="673"/>
+                                        </a:lnTo>
+                                        <a:lnTo>
+                                          <a:pt x="7" y="746"/>
+                                        </a:lnTo>
+                                        <a:lnTo>
+                                          <a:pt x="6" y="766"/>
+                                        </a:lnTo>
+                                        <a:lnTo>
+                                          <a:pt x="0" y="749"/>
+                                        </a:lnTo>
+                                        <a:lnTo>
+                                          <a:pt x="1" y="744"/>
+                                        </a:lnTo>
+                                        <a:lnTo>
+                                          <a:pt x="7" y="673"/>
+                                        </a:lnTo>
+                                        <a:lnTo>
+                                          <a:pt x="21" y="603"/>
+                                        </a:lnTo>
+                                        <a:lnTo>
+                                          <a:pt x="40" y="533"/>
+                                        </a:lnTo>
+                                        <a:lnTo>
+                                          <a:pt x="65" y="466"/>
+                                        </a:lnTo>
+                                        <a:lnTo>
+                                          <a:pt x="94" y="400"/>
+                                        </a:lnTo>
+                                        <a:lnTo>
+                                          <a:pt x="127" y="336"/>
+                                        </a:lnTo>
+                                        <a:lnTo>
+                                          <a:pt x="164" y="275"/>
+                                        </a:lnTo>
+                                        <a:lnTo>
+                                          <a:pt x="204" y="215"/>
+                                        </a:lnTo>
+                                        <a:lnTo>
+                                          <a:pt x="248" y="158"/>
+                                        </a:lnTo>
+                                        <a:lnTo>
+                                          <a:pt x="282" y="116"/>
+                                        </a:lnTo>
+                                        <a:lnTo>
+                                          <a:pt x="318" y="76"/>
+                                        </a:lnTo>
+                                        <a:lnTo>
+                                          <a:pt x="354" y="37"/>
+                                        </a:lnTo>
+                                        <a:lnTo>
+                                          <a:pt x="394" y="0"/>
+                                        </a:lnTo>
+                                        <a:close/>
+                                      </a:path>
+                                    </a:pathLst>
+                                  </a:custGeom>
+                                  <a:solidFill>
+                                    <a:schemeClr val="tx2"/>
+                                  </a:solidFill>
+                                  <a:ln w="0">
+                                    <a:solidFill>
+                                      <a:schemeClr val="tx2"/>
+                                    </a:solidFill>
+                                    <a:prstDash val="solid"/>
+                                    <a:round/>
+                                    <a:headEnd/>
+                                    <a:tailEnd/>
+                                  </a:ln>
+                                </wps:spPr>
+                                <wps:bodyPr vert="horz" wrap="square" lIns="91440" tIns="45720" rIns="91440" bIns="45720" numCol="1" anchor="t" anchorCtr="0" compatLnSpc="1">
+                                  <a:prstTxWarp prst="textNoShape">
+                                    <a:avLst/>
+                                  </a:prstTxWarp>
+                                </wps:bodyPr>
+                              </wps:wsp>
+                              <wps:wsp>
+                                <wps:cNvPr id="28" name="任意多边形 28"/>
+                                <wps:cNvSpPr>
+                                  <a:spLocks/>
+                                </wps:cNvSpPr>
+                                <wps:spPr bwMode="auto">
+                                  <a:xfrm>
+                                    <a:off x="563337" y="6915325"/>
+                                    <a:ext cx="57150" cy="307975"/>
+                                  </a:xfrm>
+                                  <a:custGeom>
+                                    <a:avLst/>
+                                    <a:gdLst>
+                                      <a:gd name="T0" fmla="*/ 0 w 36"/>
+                                      <a:gd name="T1" fmla="*/ 0 h 194"/>
+                                      <a:gd name="T2" fmla="*/ 6 w 36"/>
+                                      <a:gd name="T3" fmla="*/ 16 h 194"/>
+                                      <a:gd name="T4" fmla="*/ 7 w 36"/>
+                                      <a:gd name="T5" fmla="*/ 19 h 194"/>
+                                      <a:gd name="T6" fmla="*/ 11 w 36"/>
+                                      <a:gd name="T7" fmla="*/ 80 h 194"/>
+                                      <a:gd name="T8" fmla="*/ 20 w 36"/>
+                                      <a:gd name="T9" fmla="*/ 132 h 194"/>
+                                      <a:gd name="T10" fmla="*/ 33 w 36"/>
+                                      <a:gd name="T11" fmla="*/ 185 h 194"/>
+                                      <a:gd name="T12" fmla="*/ 36 w 36"/>
+                                      <a:gd name="T13" fmla="*/ 194 h 194"/>
+                                      <a:gd name="T14" fmla="*/ 21 w 36"/>
+                                      <a:gd name="T15" fmla="*/ 161 h 194"/>
+                                      <a:gd name="T16" fmla="*/ 15 w 36"/>
+                                      <a:gd name="T17" fmla="*/ 145 h 194"/>
+                                      <a:gd name="T18" fmla="*/ 5 w 36"/>
+                                      <a:gd name="T19" fmla="*/ 81 h 194"/>
+                                      <a:gd name="T20" fmla="*/ 1 w 36"/>
+                                      <a:gd name="T21" fmla="*/ 41 h 194"/>
+                                      <a:gd name="T22" fmla="*/ 0 w 36"/>
+                                      <a:gd name="T23" fmla="*/ 0 h 194"/>
+                                    </a:gdLst>
+                                    <a:ahLst/>
+                                    <a:cxnLst>
+                                      <a:cxn ang="0">
+                                        <a:pos x="T0" y="T1"/>
+                                      </a:cxn>
+                                      <a:cxn ang="0">
+                                        <a:pos x="T2" y="T3"/>
+                                      </a:cxn>
+                                      <a:cxn ang="0">
+                                        <a:pos x="T4" y="T5"/>
+                                      </a:cxn>
+                                      <a:cxn ang="0">
+                                        <a:pos x="T6" y="T7"/>
+                                      </a:cxn>
+                                      <a:cxn ang="0">
+                                        <a:pos x="T8" y="T9"/>
+                                      </a:cxn>
+                                      <a:cxn ang="0">
+                                        <a:pos x="T10" y="T11"/>
+                                      </a:cxn>
+                                      <a:cxn ang="0">
+                                        <a:pos x="T12" y="T13"/>
+                                      </a:cxn>
+                                      <a:cxn ang="0">
+                                        <a:pos x="T14" y="T15"/>
+                                      </a:cxn>
+                                      <a:cxn ang="0">
+                                        <a:pos x="T16" y="T17"/>
+                                      </a:cxn>
+                                      <a:cxn ang="0">
+                                        <a:pos x="T18" y="T19"/>
+                                      </a:cxn>
+                                      <a:cxn ang="0">
+                                        <a:pos x="T20" y="T21"/>
+                                      </a:cxn>
+                                      <a:cxn ang="0">
+                                        <a:pos x="T22" y="T23"/>
+                                      </a:cxn>
+                                    </a:cxnLst>
+                                    <a:rect l="0" t="0" r="r" b="b"/>
+                                    <a:pathLst>
+                                      <a:path w="36" h="194">
+                                        <a:moveTo>
+                                          <a:pt x="0" y="0"/>
+                                        </a:moveTo>
+                                        <a:lnTo>
+                                          <a:pt x="6" y="16"/>
+                                        </a:lnTo>
+                                        <a:lnTo>
+                                          <a:pt x="7" y="19"/>
+                                        </a:lnTo>
+                                        <a:lnTo>
+                                          <a:pt x="11" y="80"/>
+                                        </a:lnTo>
+                                        <a:lnTo>
+                                          <a:pt x="20" y="132"/>
+                                        </a:lnTo>
+                                        <a:lnTo>
+                                          <a:pt x="33" y="185"/>
+                                        </a:lnTo>
+                                        <a:lnTo>
+                                          <a:pt x="36" y="194"/>
+                                        </a:lnTo>
+                                        <a:lnTo>
+                                          <a:pt x="21" y="161"/>
+                                        </a:lnTo>
+                                        <a:lnTo>
+                                          <a:pt x="15" y="145"/>
+                                        </a:lnTo>
+                                        <a:lnTo>
+                                          <a:pt x="5" y="81"/>
+                                        </a:lnTo>
+                                        <a:lnTo>
+                                          <a:pt x="1" y="41"/>
+                                        </a:lnTo>
+                                        <a:lnTo>
+                                          <a:pt x="0" y="0"/>
+                                        </a:lnTo>
+                                        <a:close/>
+                                      </a:path>
+                                    </a:pathLst>
+                                  </a:custGeom>
+                                  <a:solidFill>
+                                    <a:schemeClr val="tx2"/>
+                                  </a:solidFill>
+                                  <a:ln w="0">
+                                    <a:solidFill>
+                                      <a:schemeClr val="tx2"/>
+                                    </a:solidFill>
+                                    <a:prstDash val="solid"/>
+                                    <a:round/>
+                                    <a:headEnd/>
+                                    <a:tailEnd/>
+                                  </a:ln>
+                                </wps:spPr>
+                                <wps:bodyPr vert="horz" wrap="square" lIns="91440" tIns="45720" rIns="91440" bIns="45720" numCol="1" anchor="t" anchorCtr="0" compatLnSpc="1">
+                                  <a:prstTxWarp prst="textNoShape">
+                                    <a:avLst/>
+                                  </a:prstTxWarp>
+                                </wps:bodyPr>
+                              </wps:wsp>
+                              <wps:wsp>
+                                <wps:cNvPr id="29" name="任意多边形 29"/>
+                                <wps:cNvSpPr>
+                                  <a:spLocks/>
+                                </wps:cNvSpPr>
+                                <wps:spPr bwMode="auto">
+                                  <a:xfrm>
+                                    <a:off x="607787" y="7229650"/>
+                                    <a:ext cx="49213" cy="103188"/>
+                                  </a:xfrm>
+                                  <a:custGeom>
+                                    <a:avLst/>
+                                    <a:gdLst>
+                                      <a:gd name="T0" fmla="*/ 0 w 31"/>
+                                      <a:gd name="T1" fmla="*/ 0 h 65"/>
+                                      <a:gd name="T2" fmla="*/ 31 w 31"/>
+                                      <a:gd name="T3" fmla="*/ 65 h 65"/>
+                                      <a:gd name="T4" fmla="*/ 23 w 31"/>
+                                      <a:gd name="T5" fmla="*/ 65 h 65"/>
+                                      <a:gd name="T6" fmla="*/ 0 w 31"/>
+                                      <a:gd name="T7" fmla="*/ 0 h 65"/>
+                                    </a:gdLst>
+                                    <a:ahLst/>
+                                    <a:cxnLst>
+                                      <a:cxn ang="0">
+                                        <a:pos x="T0" y="T1"/>
+                                      </a:cxn>
+                                      <a:cxn ang="0">
+                                        <a:pos x="T2" y="T3"/>
+                                      </a:cxn>
+                                      <a:cxn ang="0">
+                                        <a:pos x="T4" y="T5"/>
+                                      </a:cxn>
+                                      <a:cxn ang="0">
+                                        <a:pos x="T6" y="T7"/>
+                                      </a:cxn>
+                                    </a:cxnLst>
+                                    <a:rect l="0" t="0" r="r" b="b"/>
+                                    <a:pathLst>
+                                      <a:path w="31" h="65">
+                                        <a:moveTo>
+                                          <a:pt x="0" y="0"/>
+                                        </a:moveTo>
+                                        <a:lnTo>
+                                          <a:pt x="31" y="65"/>
+                                        </a:lnTo>
+                                        <a:lnTo>
+                                          <a:pt x="23" y="65"/>
+                                        </a:lnTo>
+                                        <a:lnTo>
+                                          <a:pt x="0" y="0"/>
+                                        </a:lnTo>
+                                        <a:close/>
+                                      </a:path>
+                                    </a:pathLst>
+                                  </a:custGeom>
+                                  <a:solidFill>
+                                    <a:schemeClr val="tx2"/>
+                                  </a:solidFill>
+                                  <a:ln w="0">
+                                    <a:solidFill>
+                                      <a:schemeClr val="tx2"/>
+                                    </a:solidFill>
+                                    <a:prstDash val="solid"/>
+                                    <a:round/>
+                                    <a:headEnd/>
+                                    <a:tailEnd/>
+                                  </a:ln>
+                                </wps:spPr>
+                                <wps:bodyPr vert="horz" wrap="square" lIns="91440" tIns="45720" rIns="91440" bIns="45720" numCol="1" anchor="t" anchorCtr="0" compatLnSpc="1">
+                                  <a:prstTxWarp prst="textNoShape">
+                                    <a:avLst/>
+                                  </a:prstTxWarp>
+                                </wps:bodyPr>
+                              </wps:wsp>
+                              <wps:wsp>
+                                <wps:cNvPr id="30" name="任意多边形 30"/>
+                                <wps:cNvSpPr>
+                                  <a:spLocks/>
+                                </wps:cNvSpPr>
+                                <wps:spPr bwMode="auto">
+                                  <a:xfrm>
+                                    <a:off x="563337" y="6878812"/>
+                                    <a:ext cx="11113" cy="66675"/>
+                                  </a:xfrm>
+                                  <a:custGeom>
+                                    <a:avLst/>
+                                    <a:gdLst>
+                                      <a:gd name="T0" fmla="*/ 0 w 7"/>
+                                      <a:gd name="T1" fmla="*/ 0 h 42"/>
+                                      <a:gd name="T2" fmla="*/ 6 w 7"/>
+                                      <a:gd name="T3" fmla="*/ 17 h 42"/>
+                                      <a:gd name="T4" fmla="*/ 7 w 7"/>
+                                      <a:gd name="T5" fmla="*/ 42 h 42"/>
+                                      <a:gd name="T6" fmla="*/ 6 w 7"/>
+                                      <a:gd name="T7" fmla="*/ 39 h 42"/>
+                                      <a:gd name="T8" fmla="*/ 0 w 7"/>
+                                      <a:gd name="T9" fmla="*/ 23 h 42"/>
+                                      <a:gd name="T10" fmla="*/ 0 w 7"/>
+                                      <a:gd name="T11" fmla="*/ 0 h 42"/>
+                                    </a:gdLst>
+                                    <a:ahLst/>
+                                    <a:cxnLst>
+                                      <a:cxn ang="0">
+                                        <a:pos x="T0" y="T1"/>
+                                      </a:cxn>
+                                      <a:cxn ang="0">
+                                        <a:pos x="T2" y="T3"/>
+                                      </a:cxn>
+                                      <a:cxn ang="0">
+                                        <a:pos x="T4" y="T5"/>
+                                      </a:cxn>
+                                      <a:cxn ang="0">
+                                        <a:pos x="T6" y="T7"/>
+                                      </a:cxn>
+                                      <a:cxn ang="0">
+                                        <a:pos x="T8" y="T9"/>
+                                      </a:cxn>
+                                      <a:cxn ang="0">
+                                        <a:pos x="T10" y="T11"/>
+                                      </a:cxn>
+                                    </a:cxnLst>
+                                    <a:rect l="0" t="0" r="r" b="b"/>
+                                    <a:pathLst>
+                                      <a:path w="7" h="42">
+                                        <a:moveTo>
+                                          <a:pt x="0" y="0"/>
+                                        </a:moveTo>
+                                        <a:lnTo>
+                                          <a:pt x="6" y="17"/>
+                                        </a:lnTo>
+                                        <a:lnTo>
+                                          <a:pt x="7" y="42"/>
+                                        </a:lnTo>
+                                        <a:lnTo>
+                                          <a:pt x="6" y="39"/>
+                                        </a:lnTo>
+                                        <a:lnTo>
+                                          <a:pt x="0" y="23"/>
+                                        </a:lnTo>
+                                        <a:lnTo>
+                                          <a:pt x="0" y="0"/>
+                                        </a:lnTo>
+                                        <a:close/>
+                                      </a:path>
+                                    </a:pathLst>
+                                  </a:custGeom>
+                                  <a:solidFill>
+                                    <a:schemeClr val="tx2"/>
+                                  </a:solidFill>
+                                  <a:ln w="0">
+                                    <a:solidFill>
+                                      <a:schemeClr val="tx2"/>
+                                    </a:solidFill>
+                                    <a:prstDash val="solid"/>
+                                    <a:round/>
+                                    <a:headEnd/>
+                                    <a:tailEnd/>
+                                  </a:ln>
+                                </wps:spPr>
+                                <wps:bodyPr vert="horz" wrap="square" lIns="91440" tIns="45720" rIns="91440" bIns="45720" numCol="1" anchor="t" anchorCtr="0" compatLnSpc="1">
+                                  <a:prstTxWarp prst="textNoShape">
+                                    <a:avLst/>
+                                  </a:prstTxWarp>
+                                </wps:bodyPr>
+                              </wps:wsp>
+                              <wps:wsp>
+                                <wps:cNvPr id="31" name="任意多边形 31"/>
+                                <wps:cNvSpPr>
+                                  <a:spLocks/>
+                                </wps:cNvSpPr>
+                                <wps:spPr bwMode="auto">
+                                  <a:xfrm>
+                                    <a:off x="587149" y="7145512"/>
+                                    <a:ext cx="71438" cy="187325"/>
+                                  </a:xfrm>
+                                  <a:custGeom>
+                                    <a:avLst/>
+                                    <a:gdLst>
+                                      <a:gd name="T0" fmla="*/ 0 w 45"/>
+                                      <a:gd name="T1" fmla="*/ 0 h 118"/>
+                                      <a:gd name="T2" fmla="*/ 6 w 45"/>
+                                      <a:gd name="T3" fmla="*/ 16 h 118"/>
+                                      <a:gd name="T4" fmla="*/ 21 w 45"/>
+                                      <a:gd name="T5" fmla="*/ 49 h 118"/>
+                                      <a:gd name="T6" fmla="*/ 33 w 45"/>
+                                      <a:gd name="T7" fmla="*/ 84 h 118"/>
+                                      <a:gd name="T8" fmla="*/ 45 w 45"/>
+                                      <a:gd name="T9" fmla="*/ 118 h 118"/>
+                                      <a:gd name="T10" fmla="*/ 44 w 45"/>
+                                      <a:gd name="T11" fmla="*/ 118 h 118"/>
+                                      <a:gd name="T12" fmla="*/ 13 w 45"/>
+                                      <a:gd name="T13" fmla="*/ 53 h 118"/>
+                                      <a:gd name="T14" fmla="*/ 11 w 45"/>
+                                      <a:gd name="T15" fmla="*/ 42 h 118"/>
+                                      <a:gd name="T16" fmla="*/ 0 w 45"/>
+                                      <a:gd name="T17" fmla="*/ 0 h 118"/>
+                                    </a:gdLst>
+                                    <a:ahLst/>
+                                    <a:cxnLst>
+                                      <a:cxn ang="0">
+                                        <a:pos x="T0" y="T1"/>
+                                      </a:cxn>
+                                      <a:cxn ang="0">
+                                        <a:pos x="T2" y="T3"/>
+                                      </a:cxn>
+                                      <a:cxn ang="0">
+                                        <a:pos x="T4" y="T5"/>
+                                      </a:cxn>
+                                      <a:cxn ang="0">
+                                        <a:pos x="T6" y="T7"/>
+                                      </a:cxn>
+                                      <a:cxn ang="0">
+                                        <a:pos x="T8" y="T9"/>
+                                      </a:cxn>
+                                      <a:cxn ang="0">
+                                        <a:pos x="T10" y="T11"/>
+                                      </a:cxn>
+                                      <a:cxn ang="0">
+                                        <a:pos x="T12" y="T13"/>
+                                      </a:cxn>
+                                      <a:cxn ang="0">
+                                        <a:pos x="T14" y="T15"/>
+                                      </a:cxn>
+                                      <a:cxn ang="0">
+                                        <a:pos x="T16" y="T17"/>
+                                      </a:cxn>
+                                    </a:cxnLst>
+                                    <a:rect l="0" t="0" r="r" b="b"/>
+                                    <a:pathLst>
+                                      <a:path w="45" h="118">
+                                        <a:moveTo>
+                                          <a:pt x="0" y="0"/>
+                                        </a:moveTo>
+                                        <a:lnTo>
+                                          <a:pt x="6" y="16"/>
+                                        </a:lnTo>
+                                        <a:lnTo>
+                                          <a:pt x="21" y="49"/>
+                                        </a:lnTo>
+                                        <a:lnTo>
+                                          <a:pt x="33" y="84"/>
+                                        </a:lnTo>
+                                        <a:lnTo>
+                                          <a:pt x="45" y="118"/>
+                                        </a:lnTo>
+                                        <a:lnTo>
+                                          <a:pt x="44" y="118"/>
+                                        </a:lnTo>
+                                        <a:lnTo>
+                                          <a:pt x="13" y="53"/>
+                                        </a:lnTo>
+                                        <a:lnTo>
+                                          <a:pt x="11" y="42"/>
+                                        </a:lnTo>
+                                        <a:lnTo>
+                                          <a:pt x="0" y="0"/>
+                                        </a:lnTo>
+                                        <a:close/>
+                                      </a:path>
+                                    </a:pathLst>
+                                  </a:custGeom>
+                                  <a:solidFill>
+                                    <a:schemeClr val="tx2"/>
+                                  </a:solidFill>
+                                  <a:ln w="0">
+                                    <a:solidFill>
+                                      <a:schemeClr val="tx2"/>
+                                    </a:solidFill>
+                                    <a:prstDash val="solid"/>
+                                    <a:round/>
+                                    <a:headEnd/>
+                                    <a:tailEnd/>
+                                  </a:ln>
+                                </wps:spPr>
+                                <wps:bodyPr vert="horz" wrap="square" lIns="91440" tIns="45720" rIns="91440" bIns="45720" numCol="1" anchor="t" anchorCtr="0" compatLnSpc="1">
+                                  <a:prstTxWarp prst="textNoShape">
+                                    <a:avLst/>
+                                  </a:prstTxWarp>
+                                </wps:bodyPr>
+                              </wps:wsp>
+                            </wpg:grpSp>
+                            <wpg:grpSp>
+                              <wpg:cNvPr id="7" name="组 7"/>
+                              <wpg:cNvGrpSpPr>
+                                <a:grpSpLocks noChangeAspect="1"/>
+                              </wpg:cNvGrpSpPr>
+                              <wpg:grpSpPr>
+                                <a:xfrm>
+                                  <a:off x="80645" y="4826972"/>
+                                  <a:ext cx="1306273" cy="2505863"/>
+                                  <a:chOff x="80645" y="4649964"/>
+                                  <a:chExt cx="874712" cy="1677988"/>
+                                </a:xfrm>
+                              </wpg:grpSpPr>
+                              <wps:wsp>
+                                <wps:cNvPr id="8" name="任意多边形 8"/>
+                                <wps:cNvSpPr>
+                                  <a:spLocks/>
+                                </wps:cNvSpPr>
+                                <wps:spPr bwMode="auto">
+                                  <a:xfrm>
+                                    <a:off x="118745" y="5189714"/>
+                                    <a:ext cx="198438" cy="714375"/>
+                                  </a:xfrm>
+                                  <a:custGeom>
+                                    <a:avLst/>
+                                    <a:gdLst>
+                                      <a:gd name="T0" fmla="*/ 0 w 125"/>
+                                      <a:gd name="T1" fmla="*/ 0 h 450"/>
+                                      <a:gd name="T2" fmla="*/ 41 w 125"/>
+                                      <a:gd name="T3" fmla="*/ 155 h 450"/>
+                                      <a:gd name="T4" fmla="*/ 86 w 125"/>
+                                      <a:gd name="T5" fmla="*/ 309 h 450"/>
+                                      <a:gd name="T6" fmla="*/ 125 w 125"/>
+                                      <a:gd name="T7" fmla="*/ 425 h 450"/>
+                                      <a:gd name="T8" fmla="*/ 125 w 125"/>
+                                      <a:gd name="T9" fmla="*/ 450 h 450"/>
+                                      <a:gd name="T10" fmla="*/ 79 w 125"/>
+                                      <a:gd name="T11" fmla="*/ 311 h 450"/>
+                                      <a:gd name="T12" fmla="*/ 41 w 125"/>
+                                      <a:gd name="T13" fmla="*/ 183 h 450"/>
+                                      <a:gd name="T14" fmla="*/ 7 w 125"/>
+                                      <a:gd name="T15" fmla="*/ 54 h 450"/>
+                                      <a:gd name="T16" fmla="*/ 0 w 125"/>
+                                      <a:gd name="T17" fmla="*/ 0 h 450"/>
+                                    </a:gdLst>
+                                    <a:ahLst/>
+                                    <a:cxnLst>
+                                      <a:cxn ang="0">
+                                        <a:pos x="T0" y="T1"/>
+                                      </a:cxn>
+                                      <a:cxn ang="0">
+                                        <a:pos x="T2" y="T3"/>
+                                      </a:cxn>
+                                      <a:cxn ang="0">
+                                        <a:pos x="T4" y="T5"/>
+                                      </a:cxn>
+                                      <a:cxn ang="0">
+                                        <a:pos x="T6" y="T7"/>
+                                      </a:cxn>
+                                      <a:cxn ang="0">
+                                        <a:pos x="T8" y="T9"/>
+                                      </a:cxn>
+                                      <a:cxn ang="0">
+                                        <a:pos x="T10" y="T11"/>
+                                      </a:cxn>
+                                      <a:cxn ang="0">
+                                        <a:pos x="T12" y="T13"/>
+                                      </a:cxn>
+                                      <a:cxn ang="0">
+                                        <a:pos x="T14" y="T15"/>
+                                      </a:cxn>
+                                      <a:cxn ang="0">
+                                        <a:pos x="T16" y="T17"/>
+                                      </a:cxn>
+                                    </a:cxnLst>
+                                    <a:rect l="0" t="0" r="r" b="b"/>
+                                    <a:pathLst>
+                                      <a:path w="125" h="450">
+                                        <a:moveTo>
+                                          <a:pt x="0" y="0"/>
+                                        </a:moveTo>
+                                        <a:lnTo>
+                                          <a:pt x="41" y="155"/>
+                                        </a:lnTo>
+                                        <a:lnTo>
+                                          <a:pt x="86" y="309"/>
+                                        </a:lnTo>
+                                        <a:lnTo>
+                                          <a:pt x="125" y="425"/>
+                                        </a:lnTo>
+                                        <a:lnTo>
+                                          <a:pt x="125" y="450"/>
+                                        </a:lnTo>
+                                        <a:lnTo>
+                                          <a:pt x="79" y="311"/>
+                                        </a:lnTo>
+                                        <a:lnTo>
+                                          <a:pt x="41" y="183"/>
+                                        </a:lnTo>
+                                        <a:lnTo>
+                                          <a:pt x="7" y="54"/>
+                                        </a:lnTo>
+                                        <a:lnTo>
+                                          <a:pt x="0" y="0"/>
+                                        </a:lnTo>
+                                        <a:close/>
+                                      </a:path>
+                                    </a:pathLst>
+                                  </a:custGeom>
+                                  <a:solidFill>
+                                    <a:schemeClr val="tx2">
+                                      <a:alpha val="20000"/>
+                                    </a:schemeClr>
+                                  </a:solidFill>
+                                  <a:ln w="0">
+                                    <a:solidFill>
+                                      <a:schemeClr val="tx2">
+                                        <a:alpha val="20000"/>
+                                      </a:schemeClr>
+                                    </a:solidFill>
+                                    <a:prstDash val="solid"/>
+                                    <a:round/>
+                                    <a:headEnd/>
+                                    <a:tailEnd/>
+                                  </a:ln>
+                                </wps:spPr>
+                                <wps:bodyPr vert="horz" wrap="square" lIns="91440" tIns="45720" rIns="91440" bIns="45720" numCol="1" anchor="t" anchorCtr="0" compatLnSpc="1">
+                                  <a:prstTxWarp prst="textNoShape">
+                                    <a:avLst/>
+                                  </a:prstTxWarp>
+                                </wps:bodyPr>
+                              </wps:wsp>
+                              <wps:wsp>
+                                <wps:cNvPr id="9" name="任意多边形 9"/>
+                                <wps:cNvSpPr>
+                                  <a:spLocks/>
+                                </wps:cNvSpPr>
+                                <wps:spPr bwMode="auto">
+                                  <a:xfrm>
+                                    <a:off x="328295" y="5891389"/>
+                                    <a:ext cx="187325" cy="436563"/>
+                                  </a:xfrm>
+                                  <a:custGeom>
+                                    <a:avLst/>
+                                    <a:gdLst>
+                                      <a:gd name="T0" fmla="*/ 0 w 118"/>
+                                      <a:gd name="T1" fmla="*/ 0 h 275"/>
+                                      <a:gd name="T2" fmla="*/ 8 w 118"/>
+                                      <a:gd name="T3" fmla="*/ 20 h 275"/>
+                                      <a:gd name="T4" fmla="*/ 37 w 118"/>
+                                      <a:gd name="T5" fmla="*/ 96 h 275"/>
+                                      <a:gd name="T6" fmla="*/ 69 w 118"/>
+                                      <a:gd name="T7" fmla="*/ 170 h 275"/>
+                                      <a:gd name="T8" fmla="*/ 118 w 118"/>
+                                      <a:gd name="T9" fmla="*/ 275 h 275"/>
+                                      <a:gd name="T10" fmla="*/ 109 w 118"/>
+                                      <a:gd name="T11" fmla="*/ 275 h 275"/>
+                                      <a:gd name="T12" fmla="*/ 61 w 118"/>
+                                      <a:gd name="T13" fmla="*/ 174 h 275"/>
+                                      <a:gd name="T14" fmla="*/ 30 w 118"/>
+                                      <a:gd name="T15" fmla="*/ 100 h 275"/>
+                                      <a:gd name="T16" fmla="*/ 0 w 118"/>
+                                      <a:gd name="T17" fmla="*/ 26 h 275"/>
+                                      <a:gd name="T18" fmla="*/ 0 w 118"/>
+                                      <a:gd name="T19" fmla="*/ 0 h 275"/>
+                                    </a:gdLst>
+                                    <a:ahLst/>
+                                    <a:cxnLst>
+                                      <a:cxn ang="0">
+                                        <a:pos x="T0" y="T1"/>
+                                      </a:cxn>
+                                      <a:cxn ang="0">
+                                        <a:pos x="T2" y="T3"/>
+                                      </a:cxn>
+                                      <a:cxn ang="0">
+                                        <a:pos x="T4" y="T5"/>
+                                      </a:cxn>
+                                      <a:cxn ang="0">
+                                        <a:pos x="T6" y="T7"/>
+                                      </a:cxn>
+                                      <a:cxn ang="0">
+                                        <a:pos x="T8" y="T9"/>
+                                      </a:cxn>
+                                      <a:cxn ang="0">
+                                        <a:pos x="T10" y="T11"/>
+                                      </a:cxn>
+                                      <a:cxn ang="0">
+                                        <a:pos x="T12" y="T13"/>
+                                      </a:cxn>
+                                      <a:cxn ang="0">
+                                        <a:pos x="T14" y="T15"/>
+                                      </a:cxn>
+                                      <a:cxn ang="0">
+                                        <a:pos x="T16" y="T17"/>
+                                      </a:cxn>
+                                      <a:cxn ang="0">
+                                        <a:pos x="T18" y="T19"/>
+                                      </a:cxn>
+                                    </a:cxnLst>
+                                    <a:rect l="0" t="0" r="r" b="b"/>
+                                    <a:pathLst>
+                                      <a:path w="118" h="275">
+                                        <a:moveTo>
+                                          <a:pt x="0" y="0"/>
+                                        </a:moveTo>
+                                        <a:lnTo>
+                                          <a:pt x="8" y="20"/>
+                                        </a:lnTo>
+                                        <a:lnTo>
+                                          <a:pt x="37" y="96"/>
+                                        </a:lnTo>
+                                        <a:lnTo>
+                                          <a:pt x="69" y="170"/>
+                                        </a:lnTo>
+                                        <a:lnTo>
+                                          <a:pt x="118" y="275"/>
+                                        </a:lnTo>
+                                        <a:lnTo>
+                                          <a:pt x="109" y="275"/>
+                                        </a:lnTo>
+                                        <a:lnTo>
+                                          <a:pt x="61" y="174"/>
+                                        </a:lnTo>
+                                        <a:lnTo>
+                                          <a:pt x="30" y="100"/>
+                                        </a:lnTo>
+                                        <a:lnTo>
+                                          <a:pt x="0" y="26"/>
+                                        </a:lnTo>
+                                        <a:lnTo>
+                                          <a:pt x="0" y="0"/>
+                                        </a:lnTo>
+                                        <a:close/>
+                                      </a:path>
+                                    </a:pathLst>
+                                  </a:custGeom>
+                                  <a:solidFill>
+                                    <a:schemeClr val="tx2">
+                                      <a:alpha val="20000"/>
+                                    </a:schemeClr>
+                                  </a:solidFill>
+                                  <a:ln w="0">
+                                    <a:solidFill>
+                                      <a:schemeClr val="tx2">
+                                        <a:alpha val="20000"/>
+                                      </a:schemeClr>
+                                    </a:solidFill>
+                                    <a:prstDash val="solid"/>
+                                    <a:round/>
+                                    <a:headEnd/>
+                                    <a:tailEnd/>
+                                  </a:ln>
+                                </wps:spPr>
+                                <wps:bodyPr vert="horz" wrap="square" lIns="91440" tIns="45720" rIns="91440" bIns="45720" numCol="1" anchor="t" anchorCtr="0" compatLnSpc="1">
+                                  <a:prstTxWarp prst="textNoShape">
+                                    <a:avLst/>
+                                  </a:prstTxWarp>
+                                </wps:bodyPr>
+                              </wps:wsp>
+                              <wps:wsp>
+                                <wps:cNvPr id="10" name="任意多边形 10"/>
+                                <wps:cNvSpPr>
+                                  <a:spLocks/>
+                                </wps:cNvSpPr>
+                                <wps:spPr bwMode="auto">
+                                  <a:xfrm>
+                                    <a:off x="80645" y="5010327"/>
+                                    <a:ext cx="31750" cy="192088"/>
+                                  </a:xfrm>
+                                  <a:custGeom>
+                                    <a:avLst/>
+                                    <a:gdLst>
+                                      <a:gd name="T0" fmla="*/ 0 w 20"/>
+                                      <a:gd name="T1" fmla="*/ 0 h 121"/>
+                                      <a:gd name="T2" fmla="*/ 16 w 20"/>
+                                      <a:gd name="T3" fmla="*/ 72 h 121"/>
+                                      <a:gd name="T4" fmla="*/ 20 w 20"/>
+                                      <a:gd name="T5" fmla="*/ 121 h 121"/>
+                                      <a:gd name="T6" fmla="*/ 18 w 20"/>
+                                      <a:gd name="T7" fmla="*/ 112 h 121"/>
+                                      <a:gd name="T8" fmla="*/ 0 w 20"/>
+                                      <a:gd name="T9" fmla="*/ 31 h 121"/>
+                                      <a:gd name="T10" fmla="*/ 0 w 20"/>
+                                      <a:gd name="T11" fmla="*/ 0 h 121"/>
+                                    </a:gdLst>
+                                    <a:ahLst/>
+                                    <a:cxnLst>
+                                      <a:cxn ang="0">
+                                        <a:pos x="T0" y="T1"/>
+                                      </a:cxn>
+                                      <a:cxn ang="0">
+                                        <a:pos x="T2" y="T3"/>
+                                      </a:cxn>
+                                      <a:cxn ang="0">
+                                        <a:pos x="T4" y="T5"/>
+                                      </a:cxn>
+                                      <a:cxn ang="0">
+                                        <a:pos x="T6" y="T7"/>
+                                      </a:cxn>
+                                      <a:cxn ang="0">
+                                        <a:pos x="T8" y="T9"/>
+                                      </a:cxn>
+                                      <a:cxn ang="0">
+                                        <a:pos x="T10" y="T11"/>
+                                      </a:cxn>
+                                    </a:cxnLst>
+                                    <a:rect l="0" t="0" r="r" b="b"/>
+                                    <a:pathLst>
+                                      <a:path w="20" h="121">
+                                        <a:moveTo>
+                                          <a:pt x="0" y="0"/>
+                                        </a:moveTo>
+                                        <a:lnTo>
+                                          <a:pt x="16" y="72"/>
+                                        </a:lnTo>
+                                        <a:lnTo>
+                                          <a:pt x="20" y="121"/>
+                                        </a:lnTo>
+                                        <a:lnTo>
+                                          <a:pt x="18" y="112"/>
+                                        </a:lnTo>
+                                        <a:lnTo>
+                                          <a:pt x="0" y="31"/>
+                                        </a:lnTo>
+                                        <a:lnTo>
+                                          <a:pt x="0" y="0"/>
+                                        </a:lnTo>
+                                        <a:close/>
+                                      </a:path>
+                                    </a:pathLst>
+                                  </a:custGeom>
+                                  <a:solidFill>
+                                    <a:schemeClr val="tx2">
+                                      <a:alpha val="20000"/>
+                                    </a:schemeClr>
+                                  </a:solidFill>
+                                  <a:ln w="0">
+                                    <a:solidFill>
+                                      <a:schemeClr val="tx2">
+                                        <a:alpha val="20000"/>
+                                      </a:schemeClr>
+                                    </a:solidFill>
+                                    <a:prstDash val="solid"/>
+                                    <a:round/>
+                                    <a:headEnd/>
+                                    <a:tailEnd/>
+                                  </a:ln>
+                                </wps:spPr>
+                                <wps:bodyPr vert="horz" wrap="square" lIns="91440" tIns="45720" rIns="91440" bIns="45720" numCol="1" anchor="t" anchorCtr="0" compatLnSpc="1">
+                                  <a:prstTxWarp prst="textNoShape">
+                                    <a:avLst/>
+                                  </a:prstTxWarp>
+                                </wps:bodyPr>
+                              </wps:wsp>
+                              <wps:wsp>
+                                <wps:cNvPr id="12" name="任意多边形 12"/>
+                                <wps:cNvSpPr>
+                                  <a:spLocks/>
+                                </wps:cNvSpPr>
+                                <wps:spPr bwMode="auto">
+                                  <a:xfrm>
+                                    <a:off x="112395" y="5202414"/>
+                                    <a:ext cx="250825" cy="1020763"/>
+                                  </a:xfrm>
+                                  <a:custGeom>
+                                    <a:avLst/>
+                                    <a:gdLst>
+                                      <a:gd name="T0" fmla="*/ 0 w 158"/>
+                                      <a:gd name="T1" fmla="*/ 0 h 643"/>
+                                      <a:gd name="T2" fmla="*/ 11 w 158"/>
+                                      <a:gd name="T3" fmla="*/ 46 h 643"/>
+                                      <a:gd name="T4" fmla="*/ 22 w 158"/>
+                                      <a:gd name="T5" fmla="*/ 129 h 643"/>
+                                      <a:gd name="T6" fmla="*/ 36 w 158"/>
+                                      <a:gd name="T7" fmla="*/ 211 h 643"/>
+                                      <a:gd name="T8" fmla="*/ 55 w 158"/>
+                                      <a:gd name="T9" fmla="*/ 301 h 643"/>
+                                      <a:gd name="T10" fmla="*/ 76 w 158"/>
+                                      <a:gd name="T11" fmla="*/ 389 h 643"/>
+                                      <a:gd name="T12" fmla="*/ 103 w 158"/>
+                                      <a:gd name="T13" fmla="*/ 476 h 643"/>
+                                      <a:gd name="T14" fmla="*/ 123 w 158"/>
+                                      <a:gd name="T15" fmla="*/ 533 h 643"/>
+                                      <a:gd name="T16" fmla="*/ 144 w 158"/>
+                                      <a:gd name="T17" fmla="*/ 588 h 643"/>
+                                      <a:gd name="T18" fmla="*/ 155 w 158"/>
+                                      <a:gd name="T19" fmla="*/ 632 h 643"/>
+                                      <a:gd name="T20" fmla="*/ 158 w 158"/>
+                                      <a:gd name="T21" fmla="*/ 643 h 643"/>
+                                      <a:gd name="T22" fmla="*/ 142 w 158"/>
+                                      <a:gd name="T23" fmla="*/ 608 h 643"/>
+                                      <a:gd name="T24" fmla="*/ 118 w 158"/>
+                                      <a:gd name="T25" fmla="*/ 544 h 643"/>
+                                      <a:gd name="T26" fmla="*/ 95 w 158"/>
+                                      <a:gd name="T27" fmla="*/ 478 h 643"/>
+                                      <a:gd name="T28" fmla="*/ 69 w 158"/>
+                                      <a:gd name="T29" fmla="*/ 391 h 643"/>
+                                      <a:gd name="T30" fmla="*/ 47 w 158"/>
+                                      <a:gd name="T31" fmla="*/ 302 h 643"/>
+                                      <a:gd name="T32" fmla="*/ 29 w 158"/>
+                                      <a:gd name="T33" fmla="*/ 212 h 643"/>
+                                      <a:gd name="T34" fmla="*/ 13 w 158"/>
+                                      <a:gd name="T35" fmla="*/ 107 h 643"/>
+                                      <a:gd name="T36" fmla="*/ 0 w 158"/>
+                                      <a:gd name="T37" fmla="*/ 0 h 643"/>
+                                    </a:gdLst>
+                                    <a:ahLst/>
+                                    <a:cxnLst>
+                                      <a:cxn ang="0">
+                                        <a:pos x="T0" y="T1"/>
+                                      </a:cxn>
+                                      <a:cxn ang="0">
+                                        <a:pos x="T2" y="T3"/>
+                                      </a:cxn>
+                                      <a:cxn ang="0">
+                                        <a:pos x="T4" y="T5"/>
+                                      </a:cxn>
+                                      <a:cxn ang="0">
+                                        <a:pos x="T6" y="T7"/>
+                                      </a:cxn>
+                                      <a:cxn ang="0">
+                                        <a:pos x="T8" y="T9"/>
+                                      </a:cxn>
+                                      <a:cxn ang="0">
+                                        <a:pos x="T10" y="T11"/>
+                                      </a:cxn>
+                                      <a:cxn ang="0">
+                                        <a:pos x="T12" y="T13"/>
+                                      </a:cxn>
+                                      <a:cxn ang="0">
+                                        <a:pos x="T14" y="T15"/>
+                                      </a:cxn>
+                                      <a:cxn ang="0">
+                                        <a:pos x="T16" y="T17"/>
+                                      </a:cxn>
+                                      <a:cxn ang="0">
+                                        <a:pos x="T18" y="T19"/>
+                                      </a:cxn>
+                                      <a:cxn ang="0">
+                                        <a:pos x="T20" y="T21"/>
+                                      </a:cxn>
+                                      <a:cxn ang="0">
+                                        <a:pos x="T22" y="T23"/>
+                                      </a:cxn>
+                                      <a:cxn ang="0">
+                                        <a:pos x="T24" y="T25"/>
+                                      </a:cxn>
+                                      <a:cxn ang="0">
+                                        <a:pos x="T26" y="T27"/>
+                                      </a:cxn>
+                                      <a:cxn ang="0">
+                                        <a:pos x="T28" y="T29"/>
+                                      </a:cxn>
+                                      <a:cxn ang="0">
+                                        <a:pos x="T30" y="T31"/>
+                                      </a:cxn>
+                                      <a:cxn ang="0">
+                                        <a:pos x="T32" y="T33"/>
+                                      </a:cxn>
+                                      <a:cxn ang="0">
+                                        <a:pos x="T34" y="T35"/>
+                                      </a:cxn>
+                                      <a:cxn ang="0">
+                                        <a:pos x="T36" y="T37"/>
+                                      </a:cxn>
+                                    </a:cxnLst>
+                                    <a:rect l="0" t="0" r="r" b="b"/>
+                                    <a:pathLst>
+                                      <a:path w="158" h="643">
+                                        <a:moveTo>
+                                          <a:pt x="0" y="0"/>
+                                        </a:moveTo>
+                                        <a:lnTo>
+                                          <a:pt x="11" y="46"/>
+                                        </a:lnTo>
+                                        <a:lnTo>
+                                          <a:pt x="22" y="129"/>
+                                        </a:lnTo>
+                                        <a:lnTo>
+                                          <a:pt x="36" y="211"/>
+                                        </a:lnTo>
+                                        <a:lnTo>
+                                          <a:pt x="55" y="301"/>
+                                        </a:lnTo>
+                                        <a:lnTo>
+                                          <a:pt x="76" y="389"/>
+                                        </a:lnTo>
+                                        <a:lnTo>
+                                          <a:pt x="103" y="476"/>
+                                        </a:lnTo>
+                                        <a:lnTo>
+                                          <a:pt x="123" y="533"/>
+                                        </a:lnTo>
+                                        <a:lnTo>
+                                          <a:pt x="144" y="588"/>
+                                        </a:lnTo>
+                                        <a:lnTo>
+                                          <a:pt x="155" y="632"/>
+                                        </a:lnTo>
+                                        <a:lnTo>
+                                          <a:pt x="158" y="643"/>
+                                        </a:lnTo>
+                                        <a:lnTo>
+                                          <a:pt x="142" y="608"/>
+                                        </a:lnTo>
+                                        <a:lnTo>
+                                          <a:pt x="118" y="544"/>
+                                        </a:lnTo>
+                                        <a:lnTo>
+                                          <a:pt x="95" y="478"/>
+                                        </a:lnTo>
+                                        <a:lnTo>
+                                          <a:pt x="69" y="391"/>
+                                        </a:lnTo>
+                                        <a:lnTo>
+                                          <a:pt x="47" y="302"/>
+                                        </a:lnTo>
+                                        <a:lnTo>
+                                          <a:pt x="29" y="212"/>
+                                        </a:lnTo>
+                                        <a:lnTo>
+                                          <a:pt x="13" y="107"/>
+                                        </a:lnTo>
+                                        <a:lnTo>
+                                          <a:pt x="0" y="0"/>
+                                        </a:lnTo>
+                                        <a:close/>
+                                      </a:path>
+                                    </a:pathLst>
+                                  </a:custGeom>
+                                  <a:solidFill>
+                                    <a:schemeClr val="tx2">
+                                      <a:alpha val="20000"/>
+                                    </a:schemeClr>
+                                  </a:solidFill>
+                                  <a:ln w="0">
+                                    <a:solidFill>
+                                      <a:schemeClr val="tx2">
+                                        <a:alpha val="20000"/>
+                                      </a:schemeClr>
+                                    </a:solidFill>
+                                    <a:prstDash val="solid"/>
+                                    <a:round/>
+                                    <a:headEnd/>
+                                    <a:tailEnd/>
+                                  </a:ln>
+                                </wps:spPr>
+                                <wps:bodyPr vert="horz" wrap="square" lIns="91440" tIns="45720" rIns="91440" bIns="45720" numCol="1" anchor="t" anchorCtr="0" compatLnSpc="1">
+                                  <a:prstTxWarp prst="textNoShape">
+                                    <a:avLst/>
+                                  </a:prstTxWarp>
+                                </wps:bodyPr>
+                              </wps:wsp>
+                              <wps:wsp>
+                                <wps:cNvPr id="13" name="任意多边形 13"/>
+                                <wps:cNvSpPr>
+                                  <a:spLocks/>
+                                </wps:cNvSpPr>
+                                <wps:spPr bwMode="auto">
+                                  <a:xfrm>
+                                    <a:off x="375920" y="6215239"/>
+                                    <a:ext cx="52388" cy="112713"/>
+                                  </a:xfrm>
+                                  <a:custGeom>
+                                    <a:avLst/>
+                                    <a:gdLst>
+                                      <a:gd name="T0" fmla="*/ 0 w 33"/>
+                                      <a:gd name="T1" fmla="*/ 0 h 71"/>
+                                      <a:gd name="T2" fmla="*/ 33 w 33"/>
+                                      <a:gd name="T3" fmla="*/ 71 h 71"/>
+                                      <a:gd name="T4" fmla="*/ 24 w 33"/>
+                                      <a:gd name="T5" fmla="*/ 71 h 71"/>
+                                      <a:gd name="T6" fmla="*/ 11 w 33"/>
+                                      <a:gd name="T7" fmla="*/ 36 h 71"/>
+                                      <a:gd name="T8" fmla="*/ 0 w 33"/>
+                                      <a:gd name="T9" fmla="*/ 0 h 71"/>
+                                    </a:gdLst>
+                                    <a:ahLst/>
+                                    <a:cxnLst>
+                                      <a:cxn ang="0">
+                                        <a:pos x="T0" y="T1"/>
+                                      </a:cxn>
+                                      <a:cxn ang="0">
+                                        <a:pos x="T2" y="T3"/>
+                                      </a:cxn>
+                                      <a:cxn ang="0">
+                                        <a:pos x="T4" y="T5"/>
+                                      </a:cxn>
+                                      <a:cxn ang="0">
+                                        <a:pos x="T6" y="T7"/>
+                                      </a:cxn>
+                                      <a:cxn ang="0">
+                                        <a:pos x="T8" y="T9"/>
+                                      </a:cxn>
+                                    </a:cxnLst>
+                                    <a:rect l="0" t="0" r="r" b="b"/>
+                                    <a:pathLst>
+                                      <a:path w="33" h="71">
+                                        <a:moveTo>
+                                          <a:pt x="0" y="0"/>
+                                        </a:moveTo>
+                                        <a:lnTo>
+                                          <a:pt x="33" y="71"/>
+                                        </a:lnTo>
+                                        <a:lnTo>
+                                          <a:pt x="24" y="71"/>
+                                        </a:lnTo>
+                                        <a:lnTo>
+                                          <a:pt x="11" y="36"/>
+                                        </a:lnTo>
+                                        <a:lnTo>
+                                          <a:pt x="0" y="0"/>
+                                        </a:lnTo>
+                                        <a:close/>
+                                      </a:path>
+                                    </a:pathLst>
+                                  </a:custGeom>
+                                  <a:solidFill>
+                                    <a:schemeClr val="tx2">
+                                      <a:alpha val="20000"/>
+                                    </a:schemeClr>
+                                  </a:solidFill>
+                                  <a:ln w="0">
+                                    <a:solidFill>
+                                      <a:schemeClr val="tx2">
+                                        <a:alpha val="20000"/>
+                                      </a:schemeClr>
+                                    </a:solidFill>
+                                    <a:prstDash val="solid"/>
+                                    <a:round/>
+                                    <a:headEnd/>
+                                    <a:tailEnd/>
+                                  </a:ln>
+                                </wps:spPr>
+                                <wps:bodyPr vert="horz" wrap="square" lIns="91440" tIns="45720" rIns="91440" bIns="45720" numCol="1" anchor="t" anchorCtr="0" compatLnSpc="1">
+                                  <a:prstTxWarp prst="textNoShape">
+                                    <a:avLst/>
+                                  </a:prstTxWarp>
+                                </wps:bodyPr>
+                              </wps:wsp>
+                              <wps:wsp>
+                                <wps:cNvPr id="14" name="任意多边形 14"/>
+                                <wps:cNvSpPr>
+                                  <a:spLocks/>
+                                </wps:cNvSpPr>
+                                <wps:spPr bwMode="auto">
+                                  <a:xfrm>
+                                    <a:off x="106045" y="5124627"/>
+                                    <a:ext cx="23813" cy="150813"/>
+                                  </a:xfrm>
+                                  <a:custGeom>
+                                    <a:avLst/>
+                                    <a:gdLst>
+                                      <a:gd name="T0" fmla="*/ 0 w 15"/>
+                                      <a:gd name="T1" fmla="*/ 0 h 95"/>
+                                      <a:gd name="T2" fmla="*/ 8 w 15"/>
+                                      <a:gd name="T3" fmla="*/ 37 h 95"/>
+                                      <a:gd name="T4" fmla="*/ 8 w 15"/>
+                                      <a:gd name="T5" fmla="*/ 41 h 95"/>
+                                      <a:gd name="T6" fmla="*/ 15 w 15"/>
+                                      <a:gd name="T7" fmla="*/ 95 h 95"/>
+                                      <a:gd name="T8" fmla="*/ 4 w 15"/>
+                                      <a:gd name="T9" fmla="*/ 49 h 95"/>
+                                      <a:gd name="T10" fmla="*/ 0 w 15"/>
+                                      <a:gd name="T11" fmla="*/ 0 h 95"/>
+                                    </a:gdLst>
+                                    <a:ahLst/>
+                                    <a:cxnLst>
+                                      <a:cxn ang="0">
+                                        <a:pos x="T0" y="T1"/>
+                                      </a:cxn>
+                                      <a:cxn ang="0">
+                                        <a:pos x="T2" y="T3"/>
+                                      </a:cxn>
+                                      <a:cxn ang="0">
+                                        <a:pos x="T4" y="T5"/>
+                                      </a:cxn>
+                                      <a:cxn ang="0">
+                                        <a:pos x="T6" y="T7"/>
+                                      </a:cxn>
+                                      <a:cxn ang="0">
+                                        <a:pos x="T8" y="T9"/>
+                                      </a:cxn>
+                                      <a:cxn ang="0">
+                                        <a:pos x="T10" y="T11"/>
+                                      </a:cxn>
+                                    </a:cxnLst>
+                                    <a:rect l="0" t="0" r="r" b="b"/>
+                                    <a:pathLst>
+                                      <a:path w="15" h="95">
+                                        <a:moveTo>
+                                          <a:pt x="0" y="0"/>
+                                        </a:moveTo>
+                                        <a:lnTo>
+                                          <a:pt x="8" y="37"/>
+                                        </a:lnTo>
+                                        <a:lnTo>
+                                          <a:pt x="8" y="41"/>
+                                        </a:lnTo>
+                                        <a:lnTo>
+                                          <a:pt x="15" y="95"/>
+                                        </a:lnTo>
+                                        <a:lnTo>
+                                          <a:pt x="4" y="49"/>
+                                        </a:lnTo>
+                                        <a:lnTo>
+                                          <a:pt x="0" y="0"/>
+                                        </a:lnTo>
+                                        <a:close/>
+                                      </a:path>
+                                    </a:pathLst>
+                                  </a:custGeom>
+                                  <a:solidFill>
+                                    <a:schemeClr val="tx2">
+                                      <a:alpha val="20000"/>
+                                    </a:schemeClr>
+                                  </a:solidFill>
+                                  <a:ln w="0">
+                                    <a:solidFill>
+                                      <a:schemeClr val="tx2">
+                                        <a:alpha val="20000"/>
+                                      </a:schemeClr>
+                                    </a:solidFill>
+                                    <a:prstDash val="solid"/>
+                                    <a:round/>
+                                    <a:headEnd/>
+                                    <a:tailEnd/>
+                                  </a:ln>
+                                </wps:spPr>
+                                <wps:bodyPr vert="horz" wrap="square" lIns="91440" tIns="45720" rIns="91440" bIns="45720" numCol="1" anchor="t" anchorCtr="0" compatLnSpc="1">
+                                  <a:prstTxWarp prst="textNoShape">
+                                    <a:avLst/>
+                                  </a:prstTxWarp>
+                                </wps:bodyPr>
+                              </wps:wsp>
+                              <wps:wsp>
+                                <wps:cNvPr id="15" name="任意多边形 15"/>
+                                <wps:cNvSpPr>
+                                  <a:spLocks/>
+                                </wps:cNvSpPr>
+                                <wps:spPr bwMode="auto">
+                                  <a:xfrm>
+                                    <a:off x="317182" y="4649964"/>
+                                    <a:ext cx="638175" cy="1241425"/>
+                                  </a:xfrm>
+                                  <a:custGeom>
+                                    <a:avLst/>
+                                    <a:gdLst>
+                                      <a:gd name="T0" fmla="*/ 402 w 402"/>
+                                      <a:gd name="T1" fmla="*/ 0 h 782"/>
+                                      <a:gd name="T2" fmla="*/ 402 w 402"/>
+                                      <a:gd name="T3" fmla="*/ 1 h 782"/>
+                                      <a:gd name="T4" fmla="*/ 363 w 402"/>
+                                      <a:gd name="T5" fmla="*/ 39 h 782"/>
+                                      <a:gd name="T6" fmla="*/ 325 w 402"/>
+                                      <a:gd name="T7" fmla="*/ 79 h 782"/>
+                                      <a:gd name="T8" fmla="*/ 290 w 402"/>
+                                      <a:gd name="T9" fmla="*/ 121 h 782"/>
+                                      <a:gd name="T10" fmla="*/ 255 w 402"/>
+                                      <a:gd name="T11" fmla="*/ 164 h 782"/>
+                                      <a:gd name="T12" fmla="*/ 211 w 402"/>
+                                      <a:gd name="T13" fmla="*/ 222 h 782"/>
+                                      <a:gd name="T14" fmla="*/ 171 w 402"/>
+                                      <a:gd name="T15" fmla="*/ 284 h 782"/>
+                                      <a:gd name="T16" fmla="*/ 133 w 402"/>
+                                      <a:gd name="T17" fmla="*/ 346 h 782"/>
+                                      <a:gd name="T18" fmla="*/ 100 w 402"/>
+                                      <a:gd name="T19" fmla="*/ 411 h 782"/>
+                                      <a:gd name="T20" fmla="*/ 71 w 402"/>
+                                      <a:gd name="T21" fmla="*/ 478 h 782"/>
+                                      <a:gd name="T22" fmla="*/ 45 w 402"/>
+                                      <a:gd name="T23" fmla="*/ 546 h 782"/>
+                                      <a:gd name="T24" fmla="*/ 27 w 402"/>
+                                      <a:gd name="T25" fmla="*/ 617 h 782"/>
+                                      <a:gd name="T26" fmla="*/ 13 w 402"/>
+                                      <a:gd name="T27" fmla="*/ 689 h 782"/>
+                                      <a:gd name="T28" fmla="*/ 7 w 402"/>
+                                      <a:gd name="T29" fmla="*/ 761 h 782"/>
+                                      <a:gd name="T30" fmla="*/ 7 w 402"/>
+                                      <a:gd name="T31" fmla="*/ 782 h 782"/>
+                                      <a:gd name="T32" fmla="*/ 0 w 402"/>
+                                      <a:gd name="T33" fmla="*/ 765 h 782"/>
+                                      <a:gd name="T34" fmla="*/ 1 w 402"/>
+                                      <a:gd name="T35" fmla="*/ 761 h 782"/>
+                                      <a:gd name="T36" fmla="*/ 7 w 402"/>
+                                      <a:gd name="T37" fmla="*/ 688 h 782"/>
+                                      <a:gd name="T38" fmla="*/ 21 w 402"/>
+                                      <a:gd name="T39" fmla="*/ 616 h 782"/>
+                                      <a:gd name="T40" fmla="*/ 40 w 402"/>
+                                      <a:gd name="T41" fmla="*/ 545 h 782"/>
+                                      <a:gd name="T42" fmla="*/ 66 w 402"/>
+                                      <a:gd name="T43" fmla="*/ 475 h 782"/>
+                                      <a:gd name="T44" fmla="*/ 95 w 402"/>
+                                      <a:gd name="T45" fmla="*/ 409 h 782"/>
+                                      <a:gd name="T46" fmla="*/ 130 w 402"/>
+                                      <a:gd name="T47" fmla="*/ 343 h 782"/>
+                                      <a:gd name="T48" fmla="*/ 167 w 402"/>
+                                      <a:gd name="T49" fmla="*/ 281 h 782"/>
+                                      <a:gd name="T50" fmla="*/ 209 w 402"/>
+                                      <a:gd name="T51" fmla="*/ 220 h 782"/>
+                                      <a:gd name="T52" fmla="*/ 253 w 402"/>
+                                      <a:gd name="T53" fmla="*/ 163 h 782"/>
+                                      <a:gd name="T54" fmla="*/ 287 w 402"/>
+                                      <a:gd name="T55" fmla="*/ 120 h 782"/>
+                                      <a:gd name="T56" fmla="*/ 324 w 402"/>
+                                      <a:gd name="T57" fmla="*/ 78 h 782"/>
+                                      <a:gd name="T58" fmla="*/ 362 w 402"/>
+                                      <a:gd name="T59" fmla="*/ 38 h 782"/>
+                                      <a:gd name="T60" fmla="*/ 402 w 402"/>
+                                      <a:gd name="T61" fmla="*/ 0 h 782"/>
+                                    </a:gdLst>
+                                    <a:ahLst/>
+                                    <a:cxnLst>
+                                      <a:cxn ang="0">
+                                        <a:pos x="T0" y="T1"/>
+                                      </a:cxn>
+                                      <a:cxn ang="0">
+                                        <a:pos x="T2" y="T3"/>
+                                      </a:cxn>
+                                      <a:cxn ang="0">
+                                        <a:pos x="T4" y="T5"/>
+                                      </a:cxn>
+                                      <a:cxn ang="0">
+                                        <a:pos x="T6" y="T7"/>
+                                      </a:cxn>
+                                      <a:cxn ang="0">
+                                        <a:pos x="T8" y="T9"/>
+                                      </a:cxn>
+                                      <a:cxn ang="0">
+                                        <a:pos x="T10" y="T11"/>
+                                      </a:cxn>
+                                      <a:cxn ang="0">
+                                        <a:pos x="T12" y="T13"/>
+                                      </a:cxn>
+                                      <a:cxn ang="0">
+                                        <a:pos x="T14" y="T15"/>
+                                      </a:cxn>
+                                      <a:cxn ang="0">
+                                        <a:pos x="T16" y="T17"/>
+                                      </a:cxn>
+                                      <a:cxn ang="0">
+                                        <a:pos x="T18" y="T19"/>
+                                      </a:cxn>
+                                      <a:cxn ang="0">
+                                        <a:pos x="T20" y="T21"/>
+                                      </a:cxn>
+                                      <a:cxn ang="0">
+                                        <a:pos x="T22" y="T23"/>
+                                      </a:cxn>
+                                      <a:cxn ang="0">
+                                        <a:pos x="T24" y="T25"/>
+                                      </a:cxn>
+                                      <a:cxn ang="0">
+                                        <a:pos x="T26" y="T27"/>
+                                      </a:cxn>
+                                      <a:cxn ang="0">
+                                        <a:pos x="T28" y="T29"/>
+                                      </a:cxn>
+                                      <a:cxn ang="0">
+                                        <a:pos x="T30" y="T31"/>
+                                      </a:cxn>
+                                      <a:cxn ang="0">
+                                        <a:pos x="T32" y="T33"/>
+                                      </a:cxn>
+                                      <a:cxn ang="0">
+                                        <a:pos x="T34" y="T35"/>
+                                      </a:cxn>
+                                      <a:cxn ang="0">
+                                        <a:pos x="T36" y="T37"/>
+                                      </a:cxn>
+                                      <a:cxn ang="0">
+                                        <a:pos x="T38" y="T39"/>
+                                      </a:cxn>
+                                      <a:cxn ang="0">
+                                        <a:pos x="T40" y="T41"/>
+                                      </a:cxn>
+                                      <a:cxn ang="0">
+                                        <a:pos x="T42" y="T43"/>
+                                      </a:cxn>
+                                      <a:cxn ang="0">
+                                        <a:pos x="T44" y="T45"/>
+                                      </a:cxn>
+                                      <a:cxn ang="0">
+                                        <a:pos x="T46" y="T47"/>
+                                      </a:cxn>
+                                      <a:cxn ang="0">
+                                        <a:pos x="T48" y="T49"/>
+                                      </a:cxn>
+                                      <a:cxn ang="0">
+                                        <a:pos x="T50" y="T51"/>
+                                      </a:cxn>
+                                      <a:cxn ang="0">
+                                        <a:pos x="T52" y="T53"/>
+                                      </a:cxn>
+                                      <a:cxn ang="0">
+                                        <a:pos x="T54" y="T55"/>
+                                      </a:cxn>
+                                      <a:cxn ang="0">
+                                        <a:pos x="T56" y="T57"/>
+                                      </a:cxn>
+                                      <a:cxn ang="0">
+                                        <a:pos x="T58" y="T59"/>
+                                      </a:cxn>
+                                      <a:cxn ang="0">
+                                        <a:pos x="T60" y="T61"/>
+                                      </a:cxn>
+                                    </a:cxnLst>
+                                    <a:rect l="0" t="0" r="r" b="b"/>
+                                    <a:pathLst>
+                                      <a:path w="402" h="782">
+                                        <a:moveTo>
+                                          <a:pt x="402" y="0"/>
+                                        </a:moveTo>
+                                        <a:lnTo>
+                                          <a:pt x="402" y="1"/>
+                                        </a:lnTo>
+                                        <a:lnTo>
+                                          <a:pt x="363" y="39"/>
+                                        </a:lnTo>
+                                        <a:lnTo>
+                                          <a:pt x="325" y="79"/>
+                                        </a:lnTo>
+                                        <a:lnTo>
+                                          <a:pt x="290" y="121"/>
+                                        </a:lnTo>
+                                        <a:lnTo>
+                                          <a:pt x="255" y="164"/>
+                                        </a:lnTo>
+                                        <a:lnTo>
+                                          <a:pt x="211" y="222"/>
+                                        </a:lnTo>
+                                        <a:lnTo>
+                                          <a:pt x="171" y="284"/>
+                                        </a:lnTo>
+                                        <a:lnTo>
+                                          <a:pt x="133" y="346"/>
+                                        </a:lnTo>
+                                        <a:lnTo>
+                                          <a:pt x="100" y="411"/>
+                                        </a:lnTo>
+                                        <a:lnTo>
+                                          <a:pt x="71" y="478"/>
+                                        </a:lnTo>
+                                        <a:lnTo>
+                                          <a:pt x="45" y="546"/>
+                                        </a:lnTo>
+                                        <a:lnTo>
+                                          <a:pt x="27" y="617"/>
+                                        </a:lnTo>
+                                        <a:lnTo>
+                                          <a:pt x="13" y="689"/>
+                                        </a:lnTo>
+                                        <a:lnTo>
+                                          <a:pt x="7" y="761"/>
+                                        </a:lnTo>
+                                        <a:lnTo>
+                                          <a:pt x="7" y="782"/>
+                                        </a:lnTo>
+                                        <a:lnTo>
+                                          <a:pt x="0" y="765"/>
+                                        </a:lnTo>
+                                        <a:lnTo>
+                                          <a:pt x="1" y="761"/>
+                                        </a:lnTo>
+                                        <a:lnTo>
+                                          <a:pt x="7" y="688"/>
+                                        </a:lnTo>
+                                        <a:lnTo>
+                                          <a:pt x="21" y="616"/>
+                                        </a:lnTo>
+                                        <a:lnTo>
+                                          <a:pt x="40" y="545"/>
+                                        </a:lnTo>
+                                        <a:lnTo>
+                                          <a:pt x="66" y="475"/>
+                                        </a:lnTo>
+                                        <a:lnTo>
+                                          <a:pt x="95" y="409"/>
+                                        </a:lnTo>
+                                        <a:lnTo>
+                                          <a:pt x="130" y="343"/>
+                                        </a:lnTo>
+                                        <a:lnTo>
+                                          <a:pt x="167" y="281"/>
+                                        </a:lnTo>
+                                        <a:lnTo>
+                                          <a:pt x="209" y="220"/>
+                                        </a:lnTo>
+                                        <a:lnTo>
+                                          <a:pt x="253" y="163"/>
+                                        </a:lnTo>
+                                        <a:lnTo>
+                                          <a:pt x="287" y="120"/>
+                                        </a:lnTo>
+                                        <a:lnTo>
+                                          <a:pt x="324" y="78"/>
+                                        </a:lnTo>
+                                        <a:lnTo>
+                                          <a:pt x="362" y="38"/>
+                                        </a:lnTo>
+                                        <a:lnTo>
+                                          <a:pt x="402" y="0"/>
+                                        </a:lnTo>
+                                        <a:close/>
+                                      </a:path>
+                                    </a:pathLst>
+                                  </a:custGeom>
+                                  <a:solidFill>
+                                    <a:schemeClr val="tx2">
+                                      <a:alpha val="20000"/>
+                                    </a:schemeClr>
+                                  </a:solidFill>
+                                  <a:ln w="0">
+                                    <a:solidFill>
+                                      <a:schemeClr val="tx2">
+                                        <a:alpha val="20000"/>
+                                      </a:schemeClr>
+                                    </a:solidFill>
+                                    <a:prstDash val="solid"/>
+                                    <a:round/>
+                                    <a:headEnd/>
+                                    <a:tailEnd/>
+                                  </a:ln>
+                                </wps:spPr>
+                                <wps:bodyPr vert="horz" wrap="square" lIns="91440" tIns="45720" rIns="91440" bIns="45720" numCol="1" anchor="t" anchorCtr="0" compatLnSpc="1">
+                                  <a:prstTxWarp prst="textNoShape">
+                                    <a:avLst/>
+                                  </a:prstTxWarp>
+                                </wps:bodyPr>
+                              </wps:wsp>
+                              <wps:wsp>
+                                <wps:cNvPr id="16" name="任意多边形 16"/>
+                                <wps:cNvSpPr>
+                                  <a:spLocks/>
+                                </wps:cNvSpPr>
+                                <wps:spPr bwMode="auto">
+                                  <a:xfrm>
+                                    <a:off x="317182" y="5904089"/>
+                                    <a:ext cx="58738" cy="311150"/>
+                                  </a:xfrm>
+                                  <a:custGeom>
+                                    <a:avLst/>
+                                    <a:gdLst>
+                                      <a:gd name="T0" fmla="*/ 0 w 37"/>
+                                      <a:gd name="T1" fmla="*/ 0 h 196"/>
+                                      <a:gd name="T2" fmla="*/ 6 w 37"/>
+                                      <a:gd name="T3" fmla="*/ 15 h 196"/>
+                                      <a:gd name="T4" fmla="*/ 7 w 37"/>
+                                      <a:gd name="T5" fmla="*/ 18 h 196"/>
+                                      <a:gd name="T6" fmla="*/ 12 w 37"/>
+                                      <a:gd name="T7" fmla="*/ 80 h 196"/>
+                                      <a:gd name="T8" fmla="*/ 21 w 37"/>
+                                      <a:gd name="T9" fmla="*/ 134 h 196"/>
+                                      <a:gd name="T10" fmla="*/ 33 w 37"/>
+                                      <a:gd name="T11" fmla="*/ 188 h 196"/>
+                                      <a:gd name="T12" fmla="*/ 37 w 37"/>
+                                      <a:gd name="T13" fmla="*/ 196 h 196"/>
+                                      <a:gd name="T14" fmla="*/ 22 w 37"/>
+                                      <a:gd name="T15" fmla="*/ 162 h 196"/>
+                                      <a:gd name="T16" fmla="*/ 15 w 37"/>
+                                      <a:gd name="T17" fmla="*/ 146 h 196"/>
+                                      <a:gd name="T18" fmla="*/ 5 w 37"/>
+                                      <a:gd name="T19" fmla="*/ 81 h 196"/>
+                                      <a:gd name="T20" fmla="*/ 1 w 37"/>
+                                      <a:gd name="T21" fmla="*/ 40 h 196"/>
+                                      <a:gd name="T22" fmla="*/ 0 w 37"/>
+                                      <a:gd name="T23" fmla="*/ 0 h 196"/>
+                                    </a:gdLst>
+                                    <a:ahLst/>
+                                    <a:cxnLst>
+                                      <a:cxn ang="0">
+                                        <a:pos x="T0" y="T1"/>
+                                      </a:cxn>
+                                      <a:cxn ang="0">
+                                        <a:pos x="T2" y="T3"/>
+                                      </a:cxn>
+                                      <a:cxn ang="0">
+                                        <a:pos x="T4" y="T5"/>
+                                      </a:cxn>
+                                      <a:cxn ang="0">
+                                        <a:pos x="T6" y="T7"/>
+                                      </a:cxn>
+                                      <a:cxn ang="0">
+                                        <a:pos x="T8" y="T9"/>
+                                      </a:cxn>
+                                      <a:cxn ang="0">
+                                        <a:pos x="T10" y="T11"/>
+                                      </a:cxn>
+                                      <a:cxn ang="0">
+                                        <a:pos x="T12" y="T13"/>
+                                      </a:cxn>
+                                      <a:cxn ang="0">
+                                        <a:pos x="T14" y="T15"/>
+                                      </a:cxn>
+                                      <a:cxn ang="0">
+                                        <a:pos x="T16" y="T17"/>
+                                      </a:cxn>
+                                      <a:cxn ang="0">
+                                        <a:pos x="T18" y="T19"/>
+                                      </a:cxn>
+                                      <a:cxn ang="0">
+                                        <a:pos x="T20" y="T21"/>
+                                      </a:cxn>
+                                      <a:cxn ang="0">
+                                        <a:pos x="T22" y="T23"/>
+                                      </a:cxn>
+                                    </a:cxnLst>
+                                    <a:rect l="0" t="0" r="r" b="b"/>
+                                    <a:pathLst>
+                                      <a:path w="37" h="196">
+                                        <a:moveTo>
+                                          <a:pt x="0" y="0"/>
+                                        </a:moveTo>
+                                        <a:lnTo>
+                                          <a:pt x="6" y="15"/>
+                                        </a:lnTo>
+                                        <a:lnTo>
+                                          <a:pt x="7" y="18"/>
+                                        </a:lnTo>
+                                        <a:lnTo>
+                                          <a:pt x="12" y="80"/>
+                                        </a:lnTo>
+                                        <a:lnTo>
+                                          <a:pt x="21" y="134"/>
+                                        </a:lnTo>
+                                        <a:lnTo>
+                                          <a:pt x="33" y="188"/>
+                                        </a:lnTo>
+                                        <a:lnTo>
+                                          <a:pt x="37" y="196"/>
+                                        </a:lnTo>
+                                        <a:lnTo>
+                                          <a:pt x="22" y="162"/>
+                                        </a:lnTo>
+                                        <a:lnTo>
+                                          <a:pt x="15" y="146"/>
+                                        </a:lnTo>
+                                        <a:lnTo>
+                                          <a:pt x="5" y="81"/>
+                                        </a:lnTo>
+                                        <a:lnTo>
+                                          <a:pt x="1" y="40"/>
+                                        </a:lnTo>
+                                        <a:lnTo>
+                                          <a:pt x="0" y="0"/>
+                                        </a:lnTo>
+                                        <a:close/>
+                                      </a:path>
+                                    </a:pathLst>
+                                  </a:custGeom>
+                                  <a:solidFill>
+                                    <a:schemeClr val="tx2">
+                                      <a:alpha val="20000"/>
+                                    </a:schemeClr>
+                                  </a:solidFill>
+                                  <a:ln w="0">
+                                    <a:solidFill>
+                                      <a:schemeClr val="tx2">
+                                        <a:alpha val="20000"/>
+                                      </a:schemeClr>
+                                    </a:solidFill>
+                                    <a:prstDash val="solid"/>
+                                    <a:round/>
+                                    <a:headEnd/>
+                                    <a:tailEnd/>
+                                  </a:ln>
+                                </wps:spPr>
+                                <wps:bodyPr vert="horz" wrap="square" lIns="91440" tIns="45720" rIns="91440" bIns="45720" numCol="1" anchor="t" anchorCtr="0" compatLnSpc="1">
+                                  <a:prstTxWarp prst="textNoShape">
+                                    <a:avLst/>
+                                  </a:prstTxWarp>
+                                </wps:bodyPr>
+                              </wps:wsp>
+                              <wps:wsp>
+                                <wps:cNvPr id="17" name="任意多边形 17"/>
+                                <wps:cNvSpPr>
+                                  <a:spLocks/>
+                                </wps:cNvSpPr>
+                                <wps:spPr bwMode="auto">
+                                  <a:xfrm>
+                                    <a:off x="363220" y="6223177"/>
+                                    <a:ext cx="49213" cy="104775"/>
+                                  </a:xfrm>
+                                  <a:custGeom>
+                                    <a:avLst/>
+                                    <a:gdLst>
+                                      <a:gd name="T0" fmla="*/ 0 w 31"/>
+                                      <a:gd name="T1" fmla="*/ 0 h 66"/>
+                                      <a:gd name="T2" fmla="*/ 31 w 31"/>
+                                      <a:gd name="T3" fmla="*/ 66 h 66"/>
+                                      <a:gd name="T4" fmla="*/ 24 w 31"/>
+                                      <a:gd name="T5" fmla="*/ 66 h 66"/>
+                                      <a:gd name="T6" fmla="*/ 0 w 31"/>
+                                      <a:gd name="T7" fmla="*/ 0 h 66"/>
+                                    </a:gdLst>
+                                    <a:ahLst/>
+                                    <a:cxnLst>
+                                      <a:cxn ang="0">
+                                        <a:pos x="T0" y="T1"/>
+                                      </a:cxn>
+                                      <a:cxn ang="0">
+                                        <a:pos x="T2" y="T3"/>
+                                      </a:cxn>
+                                      <a:cxn ang="0">
+                                        <a:pos x="T4" y="T5"/>
+                                      </a:cxn>
+                                      <a:cxn ang="0">
+                                        <a:pos x="T6" y="T7"/>
+                                      </a:cxn>
+                                    </a:cxnLst>
+                                    <a:rect l="0" t="0" r="r" b="b"/>
+                                    <a:pathLst>
+                                      <a:path w="31" h="66">
+                                        <a:moveTo>
+                                          <a:pt x="0" y="0"/>
+                                        </a:moveTo>
+                                        <a:lnTo>
+                                          <a:pt x="31" y="66"/>
+                                        </a:lnTo>
+                                        <a:lnTo>
+                                          <a:pt x="24" y="66"/>
+                                        </a:lnTo>
+                                        <a:lnTo>
+                                          <a:pt x="0" y="0"/>
+                                        </a:lnTo>
+                                        <a:close/>
+                                      </a:path>
+                                    </a:pathLst>
+                                  </a:custGeom>
+                                  <a:solidFill>
+                                    <a:schemeClr val="tx2">
+                                      <a:alpha val="20000"/>
+                                    </a:schemeClr>
+                                  </a:solidFill>
+                                  <a:ln w="0">
+                                    <a:solidFill>
+                                      <a:schemeClr val="tx2">
+                                        <a:alpha val="20000"/>
+                                      </a:schemeClr>
+                                    </a:solidFill>
+                                    <a:prstDash val="solid"/>
+                                    <a:round/>
+                                    <a:headEnd/>
+                                    <a:tailEnd/>
+                                  </a:ln>
+                                </wps:spPr>
+                                <wps:bodyPr vert="horz" wrap="square" lIns="91440" tIns="45720" rIns="91440" bIns="45720" numCol="1" anchor="t" anchorCtr="0" compatLnSpc="1">
+                                  <a:prstTxWarp prst="textNoShape">
+                                    <a:avLst/>
+                                  </a:prstTxWarp>
+                                </wps:bodyPr>
+                              </wps:wsp>
+                              <wps:wsp>
+                                <wps:cNvPr id="18" name="任意多边形 18"/>
+                                <wps:cNvSpPr>
+                                  <a:spLocks/>
+                                </wps:cNvSpPr>
+                                <wps:spPr bwMode="auto">
+                                  <a:xfrm>
+                                    <a:off x="317182" y="5864402"/>
+                                    <a:ext cx="11113" cy="68263"/>
+                                  </a:xfrm>
+                                  <a:custGeom>
+                                    <a:avLst/>
+                                    <a:gdLst>
+                                      <a:gd name="T0" fmla="*/ 0 w 7"/>
+                                      <a:gd name="T1" fmla="*/ 0 h 43"/>
+                                      <a:gd name="T2" fmla="*/ 7 w 7"/>
+                                      <a:gd name="T3" fmla="*/ 17 h 43"/>
+                                      <a:gd name="T4" fmla="*/ 7 w 7"/>
+                                      <a:gd name="T5" fmla="*/ 43 h 43"/>
+                                      <a:gd name="T6" fmla="*/ 6 w 7"/>
+                                      <a:gd name="T7" fmla="*/ 40 h 43"/>
+                                      <a:gd name="T8" fmla="*/ 0 w 7"/>
+                                      <a:gd name="T9" fmla="*/ 25 h 43"/>
+                                      <a:gd name="T10" fmla="*/ 0 w 7"/>
+                                      <a:gd name="T11" fmla="*/ 0 h 43"/>
+                                    </a:gdLst>
+                                    <a:ahLst/>
+                                    <a:cxnLst>
+                                      <a:cxn ang="0">
+                                        <a:pos x="T0" y="T1"/>
+                                      </a:cxn>
+                                      <a:cxn ang="0">
+                                        <a:pos x="T2" y="T3"/>
+                                      </a:cxn>
+                                      <a:cxn ang="0">
+                                        <a:pos x="T4" y="T5"/>
+                                      </a:cxn>
+                                      <a:cxn ang="0">
+                                        <a:pos x="T6" y="T7"/>
+                                      </a:cxn>
+                                      <a:cxn ang="0">
+                                        <a:pos x="T8" y="T9"/>
+                                      </a:cxn>
+                                      <a:cxn ang="0">
+                                        <a:pos x="T10" y="T11"/>
+                                      </a:cxn>
+                                    </a:cxnLst>
+                                    <a:rect l="0" t="0" r="r" b="b"/>
+                                    <a:pathLst>
+                                      <a:path w="7" h="43">
+                                        <a:moveTo>
+                                          <a:pt x="0" y="0"/>
+                                        </a:moveTo>
+                                        <a:lnTo>
+                                          <a:pt x="7" y="17"/>
+                                        </a:lnTo>
+                                        <a:lnTo>
+                                          <a:pt x="7" y="43"/>
+                                        </a:lnTo>
+                                        <a:lnTo>
+                                          <a:pt x="6" y="40"/>
+                                        </a:lnTo>
+                                        <a:lnTo>
+                                          <a:pt x="0" y="25"/>
+                                        </a:lnTo>
+                                        <a:lnTo>
+                                          <a:pt x="0" y="0"/>
+                                        </a:lnTo>
+                                        <a:close/>
+                                      </a:path>
+                                    </a:pathLst>
+                                  </a:custGeom>
+                                  <a:solidFill>
+                                    <a:schemeClr val="tx2">
+                                      <a:alpha val="20000"/>
+                                    </a:schemeClr>
+                                  </a:solidFill>
+                                  <a:ln w="0">
+                                    <a:solidFill>
+                                      <a:schemeClr val="tx2">
+                                        <a:alpha val="20000"/>
+                                      </a:schemeClr>
+                                    </a:solidFill>
+                                    <a:prstDash val="solid"/>
+                                    <a:round/>
+                                    <a:headEnd/>
+                                    <a:tailEnd/>
+                                  </a:ln>
+                                </wps:spPr>
+                                <wps:bodyPr vert="horz" wrap="square" lIns="91440" tIns="45720" rIns="91440" bIns="45720" numCol="1" anchor="t" anchorCtr="0" compatLnSpc="1">
+                                  <a:prstTxWarp prst="textNoShape">
+                                    <a:avLst/>
+                                  </a:prstTxWarp>
+                                </wps:bodyPr>
+                              </wps:wsp>
+                              <wps:wsp>
+                                <wps:cNvPr id="19" name="任意多边形 19"/>
+                                <wps:cNvSpPr>
+                                  <a:spLocks/>
+                                </wps:cNvSpPr>
+                                <wps:spPr bwMode="auto">
+                                  <a:xfrm>
+                                    <a:off x="340995" y="6135864"/>
+                                    <a:ext cx="73025" cy="192088"/>
+                                  </a:xfrm>
+                                  <a:custGeom>
+                                    <a:avLst/>
+                                    <a:gdLst>
+                                      <a:gd name="T0" fmla="*/ 0 w 46"/>
+                                      <a:gd name="T1" fmla="*/ 0 h 121"/>
+                                      <a:gd name="T2" fmla="*/ 7 w 46"/>
+                                      <a:gd name="T3" fmla="*/ 16 h 121"/>
+                                      <a:gd name="T4" fmla="*/ 22 w 46"/>
+                                      <a:gd name="T5" fmla="*/ 50 h 121"/>
+                                      <a:gd name="T6" fmla="*/ 33 w 46"/>
+                                      <a:gd name="T7" fmla="*/ 86 h 121"/>
+                                      <a:gd name="T8" fmla="*/ 46 w 46"/>
+                                      <a:gd name="T9" fmla="*/ 121 h 121"/>
+                                      <a:gd name="T10" fmla="*/ 45 w 46"/>
+                                      <a:gd name="T11" fmla="*/ 121 h 121"/>
+                                      <a:gd name="T12" fmla="*/ 14 w 46"/>
+                                      <a:gd name="T13" fmla="*/ 55 h 121"/>
+                                      <a:gd name="T14" fmla="*/ 11 w 46"/>
+                                      <a:gd name="T15" fmla="*/ 44 h 121"/>
+                                      <a:gd name="T16" fmla="*/ 0 w 46"/>
+                                      <a:gd name="T17" fmla="*/ 0 h 121"/>
+                                    </a:gdLst>
+                                    <a:ahLst/>
+                                    <a:cxnLst>
+                                      <a:cxn ang="0">
+                                        <a:pos x="T0" y="T1"/>
+                                      </a:cxn>
+                                      <a:cxn ang="0">
+                                        <a:pos x="T2" y="T3"/>
+                                      </a:cxn>
+                                      <a:cxn ang="0">
+                                        <a:pos x="T4" y="T5"/>
+                                      </a:cxn>
+                                      <a:cxn ang="0">
+                                        <a:pos x="T6" y="T7"/>
+                                      </a:cxn>
+                                      <a:cxn ang="0">
+                                        <a:pos x="T8" y="T9"/>
+                                      </a:cxn>
+                                      <a:cxn ang="0">
+                                        <a:pos x="T10" y="T11"/>
+                                      </a:cxn>
+                                      <a:cxn ang="0">
+                                        <a:pos x="T12" y="T13"/>
+                                      </a:cxn>
+                                      <a:cxn ang="0">
+                                        <a:pos x="T14" y="T15"/>
+                                      </a:cxn>
+                                      <a:cxn ang="0">
+                                        <a:pos x="T16" y="T17"/>
+                                      </a:cxn>
+                                    </a:cxnLst>
+                                    <a:rect l="0" t="0" r="r" b="b"/>
+                                    <a:pathLst>
+                                      <a:path w="46" h="121">
+                                        <a:moveTo>
+                                          <a:pt x="0" y="0"/>
+                                        </a:moveTo>
+                                        <a:lnTo>
+                                          <a:pt x="7" y="16"/>
+                                        </a:lnTo>
+                                        <a:lnTo>
+                                          <a:pt x="22" y="50"/>
+                                        </a:lnTo>
+                                        <a:lnTo>
+                                          <a:pt x="33" y="86"/>
+                                        </a:lnTo>
+                                        <a:lnTo>
+                                          <a:pt x="46" y="121"/>
+                                        </a:lnTo>
+                                        <a:lnTo>
+                                          <a:pt x="45" y="121"/>
+                                        </a:lnTo>
+                                        <a:lnTo>
+                                          <a:pt x="14" y="55"/>
+                                        </a:lnTo>
+                                        <a:lnTo>
+                                          <a:pt x="11" y="44"/>
+                                        </a:lnTo>
+                                        <a:lnTo>
+                                          <a:pt x="0" y="0"/>
+                                        </a:lnTo>
+                                        <a:close/>
+                                      </a:path>
+                                    </a:pathLst>
+                                  </a:custGeom>
+                                  <a:solidFill>
+                                    <a:schemeClr val="tx2">
+                                      <a:alpha val="20000"/>
+                                    </a:schemeClr>
+                                  </a:solidFill>
+                                  <a:ln w="0">
+                                    <a:solidFill>
+                                      <a:schemeClr val="tx2">
+                                        <a:alpha val="20000"/>
+                                      </a:schemeClr>
+                                    </a:solidFill>
+                                    <a:prstDash val="solid"/>
+                                    <a:round/>
+                                    <a:headEnd/>
+                                    <a:tailEnd/>
+                                  </a:ln>
+                                </wps:spPr>
+                                <wps:bodyPr vert="horz" wrap="square" lIns="91440" tIns="45720" rIns="91440" bIns="45720" numCol="1" anchor="t" anchorCtr="0" compatLnSpc="1">
+                                  <a:prstTxWarp prst="textNoShape">
+                                    <a:avLst/>
+                                  </a:prstTxWarp>
+                                </wps:bodyPr>
+                              </wps:wsp>
+                            </wpg:grpSp>
+                          </wpg:grpSp>
+                        </wpg:wgp>
+                      </a:graphicData>
+                    </a:graphic>
+                    <wp14:sizeRelH relativeFrom="page">
+                      <wp14:pctWidth>33000</wp14:pctWidth>
+                    </wp14:sizeRelH>
+                    <wp14:sizeRelV relativeFrom="page">
+                      <wp14:pctHeight>95000</wp14:pctHeight>
+                    </wp14:sizeRelV>
+                  </wp:anchor>
+                </w:drawing>
+              </mc:Choice>
+              <mc:Fallback>
+                <w:pict>
+                  <v:group id="组 2" o:spid="_x0000_s1026" style="position:absolute;margin-left:0;margin-top:0;width:172.8pt;height:718.55pt;z-index:-251662848;mso-width-percent:330;mso-height-percent:950;mso-left-percent:40;mso-position-horizontal-relative:page;mso-position-vertical:center;mso-position-vertical-relative:page;mso-width-percent:330;mso-height-percent:950;mso-left-percent:40" coordsize="21945,91257" o:gfxdata="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">
+                    <v:rect id="矩形 3" o:spid="_x0000_s1027" style="position:absolute;width:1945;height:91257;visibility:visible;mso-wrap-style:square;v-text-anchor:middle" o:gfxdata="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" fillcolor="#1f497d [3215]" stroked="f" strokeweight="2pt"/>
+                    <v:shapetype id="_x0000_t15" coordsize="21600,21600" o:spt="15" adj="16200" path="m@0,l,,,21600@0,21600,21600,10800xe">
+                      <v:stroke joinstyle="miter"/>
+                      <v:formulas>
+                        <v:f eqn="val #0"/>
+                        <v:f eqn="prod #0 1 2"/>
+                      </v:formulas>
+                      <v:path gradientshapeok="t" o:connecttype="custom" o:connectlocs="@1,0;0,10800;@1,21600;21600,10800" o:connectangles="270,180,90,0" textboxrect="0,0,10800,21600;0,0,16200,21600;0,0,21600,21600"/>
+                      <v:handles>
+                        <v:h position="#0,topLeft" xrange="0,21600"/>
+                      </v:handles>
+                    </v:shapetype>
+                    <v:shape id="五边形 4" o:spid="_x0000_s1028" type="#_x0000_t15" style="position:absolute;top:14668;width:21945;height:5521;visibility:visible;mso-wrap-style:square;v-text-anchor:middle" o:gfxdata="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" adj="18883" fillcolor="#4f81bd [3204]" stroked="f" strokeweight="2pt">
+                      <v:textbox inset=",0,14.4pt,0">
+                        <w:txbxContent>
+                          <w:sdt>
+                            <w:sdtPr>
+                              <w:rPr>
+                                <w:color w:val="FFFFFF" w:themeColor="background1"/>
+                                <w:sz w:val="28"/>
+                                <w:szCs w:val="28"/>
+                              </w:rPr>
+                              <w:alias w:val="日期"/>
+                              <w:tag w:val=""/>
+                              <w:id w:val="-969197664"/>
+                              <w:dataBinding w:prefixMappings="xmlns:ns0='http://schemas.microsoft.com/office/2006/coverPageProps' " w:xpath="/ns0:CoverPageProperties[1]/ns0:PublishDate[1]" w:storeItemID="{55AF091B-3C7A-41E3-B477-F2FDAA23CFDA}"/>
+                              <w:date w:fullDate="2015-07-30T00:00:00Z">
+                                <w:dateFormat w:val="yyyy-M-d"/>
+                                <w:lid w:val="zh-CN"/>
+                                <w:storeMappedDataAs w:val="dateTime"/>
+                                <w:calendar w:val="gregorian"/>
+                              </w:date>
+                            </w:sdtPr>
+                            <w:sdtContent>
+                              <w:p>
+                                <w:pPr>
+                                  <w:pStyle w:val="aa"/>
+                                  <w:jc w:val="right"/>
+                                  <w:rPr>
+                                    <w:color w:val="FFFFFF" w:themeColor="background1"/>
+                                    <w:sz w:val="28"/>
+                                    <w:szCs w:val="28"/>
+                                  </w:rPr>
+                                </w:pPr>
+                                <w:r>
+                                  <w:rPr>
+                                    <w:rFonts w:hint="eastAsia"/>
+                                    <w:color w:val="FFFFFF" w:themeColor="background1"/>
+                                    <w:sz w:val="28"/>
+                                    <w:szCs w:val="28"/>
+                                  </w:rPr>
+                                  <w:t>2015-7-30</w:t>
+                                </w:r>
+                              </w:p>
+                            </w:sdtContent>
+                          </w:sdt>
+                        </w:txbxContent>
+                      </v:textbox>
+                    </v:shape>
+                    <v:group id="组 5" o:spid="_x0000_s1029" style="position:absolute;left:762;top:42100;width:20574;height:49103" coordorigin="806,42118" coordsize="13062,31210" o:gfxdata="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">
+                      <v:group id="组 6" o:spid="_x0000_s1030" style="position:absolute;left:1410;top:42118;width:10478;height:31210" coordorigin="1410,42118" coordsize="10477,31210" o:gfxdata="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">
+                        <o:lock v:ext="edit" aspectratio="t"/>
+                        <v:shape id="任意多边形 20" o:spid="_x0000_s1031" style="position:absolute;left:3696;top:62168;width:1937;height:6985;visibility:visible;mso-wrap-style:square;v-text-anchor:top" coordsize="122,440" o:gfxdata="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" path="m,l39,152,84,304r38,113l122,440,76,306,39,180,6,53,,xe" fillcolor="#1f497d [3215]" strokecolor="#1f497d [3215]" strokeweight="0">
+                          <v:path arrowok="t" o:connecttype="custom" o:connectlocs="0,0;61913,241300;133350,482600;193675,661988;193675,698500;120650,485775;61913,285750;9525,84138;0,0" o:connectangles="0,0,0,0,0,0,0,0,0"/>
+                        </v:shape>
+                        <v:shape id="任意多边形 21" o:spid="_x0000_s1032" style="position:absolute;left:5728;top:69058;width:1842;height:4270;visibility:visible;mso-wrap-style:square;v-text-anchor:top" coordsize="116,269" o:gfxdata="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" path="m,l8,19,37,93r30,74l116,269r-8,l60,169,30,98,1,25,,xe" fillcolor="#1f497d [3215]" strokecolor="#1f497d [3215]" strokeweight="0">
+                          <v:path arrowok="t" o:connecttype="custom" o:connectlocs="0,0;12700,30163;58738,147638;106363,265113;184150,427038;171450,427038;95250,268288;47625,155575;1588,39688;0,0" o:connectangles="0,0,0,0,0,0,0,0,0,0"/>
+                        </v:shape>
+                        <v:shape id="任意多边形 22" o:spid="_x0000_s1033" style="position:absolute;left:1410;top:42118;width:2223;height:20193;visibility:visible;mso-wrap-style:square;v-text-anchor:top" coordsize="140,1272" o:gfxdata="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" path="m,l,,1,79r2,80l12,317,23,476,39,634,58,792,83,948r24,138l135,1223r5,49l138,1262,105,1106,77,949,53,792,35,634,20,476,9,317,2,159,,79,,xe" fillcolor="#1f497d [3215]" strokecolor="#1f497d [3215]" strokeweight="0">
+                          <v:path arrowok="t" o:connecttype="custom" o:connectlocs="0,0;0,0;1588,125413;4763,252413;19050,503238;36513,755650;61913,1006475;92075,1257300;131763,1504950;169863,1724025;214313,1941513;222250,2019300;219075,2003425;166688,1755775;122238,1506538;84138,1257300;55563,1006475;31750,755650;14288,503238;3175,252413;0,125413;0,0" o:connectangles="0,0,0,0,0,0,0,0,0,0,0,0,0,0,0,0,0,0,0,0,0,0"/>
+                        </v:shape>
+                        <v:shape id="任意多边形 23" o:spid="_x0000_s1034" style="position:absolute;left:3410;top:48611;width:715;height:13557;visibility:visible;mso-wrap-style:square;v-text-anchor:top" coordsize="45,854" o:gfxdata="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" path="m45,r,l35,66r-9,67l14,267,6,401,3,534,6,669r8,134l18,854r,-3l9,814,8,803,1,669,,534,3,401,12,267,25,132,34,66,45,xe" fillcolor="#1f497d [3215]" strokecolor="#1f497d [3215]" strokeweight="0">
+                          <v:path arrowok="t" o:connecttype="custom" o:connectlocs="71438,0;71438,0;55563,104775;41275,211138;22225,423863;9525,636588;4763,847725;9525,1062038;22225,1274763;28575,1355725;28575,1350963;14288,1292225;12700,1274763;1588,1062038;0,847725;4763,636588;19050,423863;39688,209550;53975,104775;71438,0" o:connectangles="0,0,0,0,0,0,0,0,0,0,0,0,0,0,0,0,0,0,0,0"/>
+                        </v:shape>
+                        <v:shape id="任意多边形 24" o:spid="_x0000_s1035" style="position:absolute;left:3633;top:62311;width:2444;height:9985;visibility:visible;mso-wrap-style:square;v-text-anchor:top" coordsize="154,629" o:gfxdata="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" path="m,l10,44r11,82l34,207r19,86l75,380r25,86l120,521r21,55l152,618r2,11l140,595,115,532,93,468,67,383,47,295,28,207,12,104,,xe" fillcolor="#1f497d [3215]" strokecolor="#1f497d [3215]" strokeweight="0">
+                          <v:path arrowok="t" o:connecttype="custom" o:connectlocs="0,0;15875,69850;33338,200025;53975,328613;84138,465138;119063,603250;158750,739775;190500,827088;223838,914400;241300,981075;244475,998538;222250,944563;182563,844550;147638,742950;106363,608013;74613,468313;44450,328613;19050,165100;0,0" o:connectangles="0,0,0,0,0,0,0,0,0,0,0,0,0,0,0,0,0,0,0"/>
+                        </v:shape>
+                        <v:shape id="任意多边形 25" o:spid="_x0000_s1036" style="position:absolute;left:6204;top:72233;width:524;height:1095;visibility:visible;mso-wrap-style:square;v-text-anchor:top" coordsize="33,69" o:gfxdata="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" path="m,l33,69r-9,l12,35,,xe" fillcolor="#1f497d [3215]" strokecolor="#1f497d [3215]" strokeweight="0">
+                          <v:path arrowok="t" o:connecttype="custom" o:connectlocs="0,0;52388,109538;38100,109538;19050,55563;0,0" o:connectangles="0,0,0,0,0"/>
+                        </v:shape>
+                        <v:shape id="任意多边形 26" o:spid="_x0000_s1037" style="position:absolute;left:3553;top:61533;width:238;height:1476;visibility:visible;mso-wrap-style:square;v-text-anchor:top" coordsize="15,93" o:gfxdata="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" path="m,l9,37r,3l15,93,5,49,,xe" fillcolor="#1f497d [3215]" strokecolor="#1f497d [3215]" strokeweight="0">
+                          <v:path arrowok="t" o:connecttype="custom" o:connectlocs="0,0;14288,58738;14288,63500;23813,147638;7938,77788;0,0" o:connectangles="0,0,0,0,0,0"/>
+                        </v:shape>
+                        <v:shape id="任意多边形 27" o:spid="_x0000_s1038" style="position:absolute;left:5633;top:56897;width:6255;height:12161;visibility:visible;mso-wrap-style:square;v-text-anchor:top" coordsize="394,766" o:gfxdata="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" path="m394,r,l356,38,319,77r-35,40l249,160r-42,58l168,276r-37,63l98,402,69,467,45,535,26,604,14,673,7,746,6,766,,749r1,-5l7,673,21,603,40,533,65,466,94,400r33,-64l164,275r40,-60l248,158r34,-42l318,76,354,37,394,xe" fillcolor="#1f497d [3215]" strokecolor="#1f497d [3215]" strokeweight="0">
+                          <v:path arrowok="t" o:connecttype="custom" o:connectlocs="625475,0;625475,0;565150,60325;506413,122238;450850,185738;395288,254000;328613,346075;266700,438150;207963,538163;155575,638175;109538,741363;71438,849313;41275,958850;22225,1068388;11113,1184275;9525,1216025;0,1189038;1588,1181100;11113,1068388;33338,957263;63500,846138;103188,739775;149225,635000;201613,533400;260350,436563;323850,341313;393700,250825;447675,184150;504825,120650;561975,58738;625475,0" o:connectangles="0,0,0,0,0,0,0,0,0,0,0,0,0,0,0,0,0,0,0,0,0,0,0,0,0,0,0,0,0,0,0"/>
+                        </v:shape>
+                        <v:shape id="任意多边形 28" o:spid="_x0000_s1039" style="position:absolute;left:5633;top:69153;width:571;height:3080;visibility:visible;mso-wrap-style:square;v-text-anchor:top" coordsize="36,194" o:gfxdata="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" path="m,l6,16r1,3l11,80r9,52l33,185r3,9l21,161,15,145,5,81,1,41,,xe" fillcolor="#1f497d [3215]" strokecolor="#1f497d [3215]" strokeweight="0">
+                          <v:path arrowok="t" o:connecttype="custom" o:connectlocs="0,0;9525,25400;11113,30163;17463,127000;31750,209550;52388,293688;57150,307975;33338,255588;23813,230188;7938,128588;1588,65088;0,0" o:connectangles="0,0,0,0,0,0,0,0,0,0,0,0"/>
+                        </v:shape>
+                        <v:shape id="任意多边形 29" o:spid="_x0000_s1040" style="position:absolute;left:6077;top:72296;width:493;height:1032;visibility:visible;mso-wrap-style:square;v-text-anchor:top" coordsize="31,65" o:gfxdata="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" path="m,l31,65r-8,l,xe" fillcolor="#1f497d [3215]" strokecolor="#1f497d [3215]" strokeweight="0">
+                          <v:path arrowok="t" o:connecttype="custom" o:connectlocs="0,0;49213,103188;36513,103188;0,0" o:connectangles="0,0,0,0"/>
+                        </v:shape>
+                        <v:shape id="任意多边形 30" o:spid="_x0000_s1041" style="position:absolute;left:5633;top:68788;width:111;height:666;visibility:visible;mso-wrap-style:square;v-text-anchor:top" coordsize="7,42" o:gfxdata="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" path="m,l6,17,7,42,6,39,,23,,xe" fillcolor="#1f497d [3215]" strokecolor="#1f497d [3215]" strokeweight="0">
+                          <v:path arrowok="t" o:connecttype="custom" o:connectlocs="0,0;9525,26988;11113,66675;9525,61913;0,36513;0,0" o:connectangles="0,0,0,0,0,0"/>
+                        </v:shape>
+                        <v:shape id="任意多边形 31" o:spid="_x0000_s1042" style="position:absolute;left:5871;top:71455;width:714;height:1873;visibility:visible;mso-wrap-style:square;v-text-anchor:top" coordsize="45,118" o:gfxdata="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" path="m,l6,16,21,49,33,84r12,34l44,118,13,53,11,42,,xe" fillcolor="#1f497d [3215]" strokecolor="#1f497d [3215]" strokeweight="0">
+                          <v:path arrowok="t" o:connecttype="custom" o:connectlocs="0,0;9525,25400;33338,77788;52388,133350;71438,187325;69850,187325;20638,84138;17463,66675;0,0" o:connectangles="0,0,0,0,0,0,0,0,0"/>
+                        </v:shape>
+                      </v:group>
+                      <v:group id="组 7" o:spid="_x0000_s1043" style="position:absolute;left:806;top:48269;width:13063;height:25059" coordorigin="806,46499" coordsize="8747,16779" o:gfxdata="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">
+                        <o:lock v:ext="edit" aspectratio="t"/>
+                        <v:shape id="任意多边形 8" o:spid="_x0000_s1044" style="position:absolute;left:1187;top:51897;width:1984;height:7143;visibility:visible;mso-wrap-style:square;v-text-anchor:top" coordsize="125,450" o:gfxdata="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" path="m,l41,155,86,309r39,116l125,450,79,311,41,183,7,54,,xe" fillcolor="#1f497d [3215]" strokecolor="#1f497d [3215]" strokeweight="0">
+                          <v:fill opacity="13107f"/>
+                          <v:stroke opacity="13107f"/>
+                          <v:path arrowok="t" o:connecttype="custom" o:connectlocs="0,0;65088,246063;136525,490538;198438,674688;198438,714375;125413,493713;65088,290513;11113,85725;0,0" o:connectangles="0,0,0,0,0,0,0,0,0"/>
+                        </v:shape>
+                        <v:shape id="任意多边形 9" o:spid="_x0000_s1045" style="position:absolute;left:3282;top:58913;width:1874;height:4366;visibility:visible;mso-wrap-style:square;v-text-anchor:top" coordsize="118,275" o:gfxdata="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" path="m,l8,20,37,96r32,74l118,275r-9,l61,174,30,100,,26,,xe" fillcolor="#1f497d [3215]" strokecolor="#1f497d [3215]" strokeweight="0">
+                          <v:fill opacity="13107f"/>
+                          <v:stroke opacity="13107f"/>
+                          <v:path arrowok="t" o:connecttype="custom" o:connectlocs="0,0;12700,31750;58738,152400;109538,269875;187325,436563;173038,436563;96838,276225;47625,158750;0,41275;0,0" o:connectangles="0,0,0,0,0,0,0,0,0,0"/>
+                        </v:shape>
+                        <v:shape id="任意多边形 10" o:spid="_x0000_s1046" style="position:absolute;left:806;top:50103;width:317;height:1921;visibility:visible;mso-wrap-style:square;v-text-anchor:top" coordsize="20,121" o:gfxdata="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" path="m,l16,72r4,49l18,112,,31,,xe" fillcolor="#1f497d [3215]" strokecolor="#1f497d [3215]" strokeweight="0">
+                          <v:fill opacity="13107f"/>
+                          <v:stroke opacity="13107f"/>
+                          <v:path arrowok="t" o:connecttype="custom" o:connectlocs="0,0;25400,114300;31750,192088;28575,177800;0,49213;0,0" o:connectangles="0,0,0,0,0,0"/>
+                        </v:shape>
+                        <v:shape id="任意多边形 12" o:spid="_x0000_s1047" style="position:absolute;left:1123;top:52024;width:2509;height:10207;visibility:visible;mso-wrap-style:square;v-text-anchor:top" coordsize="158,643" o:gfxdata="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" path="m,l11,46r11,83l36,211r19,90l76,389r27,87l123,533r21,55l155,632r3,11l142,608,118,544,95,478,69,391,47,302,29,212,13,107,,xe" fillcolor="#1f497d [3215]" strokecolor="#1f497d [3215]" strokeweight="0">
+                          <v:fill opacity="13107f"/>
+                          <v:stroke opacity="13107f"/>
+                          <v:path arrowok="t" o:connecttype="custom" o:connectlocs="0,0;17463,73025;34925,204788;57150,334963;87313,477838;120650,617538;163513,755650;195263,846138;228600,933450;246063,1003300;250825,1020763;225425,965200;187325,863600;150813,758825;109538,620713;74613,479425;46038,336550;20638,169863;0,0" o:connectangles="0,0,0,0,0,0,0,0,0,0,0,0,0,0,0,0,0,0,0"/>
+                        </v:shape>
+                        <v:shape id="任意多边形 13" o:spid="_x0000_s1048" style="position:absolute;left:3759;top:62152;width:524;height:1127;visibility:visible;mso-wrap-style:square;v-text-anchor:top" coordsize="33,71" o:gfxdata="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" path="m,l33,71r-9,l11,36,,xe" fillcolor="#1f497d [3215]" strokecolor="#1f497d [3215]" strokeweight="0">
+                          <v:fill opacity="13107f"/>
+                          <v:stroke opacity="13107f"/>
+                          <v:path arrowok="t" o:connecttype="custom" o:connectlocs="0,0;52388,112713;38100,112713;17463,57150;0,0" o:connectangles="0,0,0,0,0"/>
+                        </v:shape>
+                        <v:shape id="任意多边形 14" o:spid="_x0000_s1049" style="position:absolute;left:1060;top:51246;width:238;height:1508;visibility:visible;mso-wrap-style:square;v-text-anchor:top" coordsize="15,95" o:gfxdata="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" path="m,l8,37r,4l15,95,4,49,,xe" fillcolor="#1f497d [3215]" strokecolor="#1f497d [3215]" strokeweight="0">
+                          <v:fill opacity="13107f"/>
+                          <v:stroke opacity="13107f"/>
+                          <v:path arrowok="t" o:connecttype="custom" o:connectlocs="0,0;12700,58738;12700,65088;23813,150813;6350,77788;0,0" o:connectangles="0,0,0,0,0,0"/>
+                        </v:shape>
+                        <v:shape id="任意多边形 15" o:spid="_x0000_s1050" style="position:absolute;left:3171;top:46499;width:6382;height:12414;visibility:visible;mso-wrap-style:square;v-text-anchor:top" coordsize="402,782" o:gfxdata="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" path="m402,r,1l363,39,325,79r-35,42l255,164r-44,58l171,284r-38,62l100,411,71,478,45,546,27,617,13,689,7,761r,21l,765r1,-4l7,688,21,616,40,545,66,475,95,409r35,-66l167,281r42,-61l253,163r34,-43l324,78,362,38,402,xe" fillcolor="#1f497d [3215]" strokecolor="#1f497d [3215]" strokeweight="0">
+                          <v:fill opacity="13107f"/>
+                          <v:stroke opacity="13107f"/>
+                          <v:path arrowok="t" o:connecttype="custom" o:connectlocs="638175,0;638175,1588;576263,61913;515938,125413;460375,192088;404813,260350;334963,352425;271463,450850;211138,549275;158750,652463;112713,758825;71438,866775;42863,979488;20638,1093788;11113,1208088;11113,1241425;0,1214438;1588,1208088;11113,1092200;33338,977900;63500,865188;104775,754063;150813,649288;206375,544513;265113,446088;331788,349250;401638,258763;455613,190500;514350,123825;574675,60325;638175,0" o:connectangles="0,0,0,0,0,0,0,0,0,0,0,0,0,0,0,0,0,0,0,0,0,0,0,0,0,0,0,0,0,0,0"/>
+                        </v:shape>
+                        <v:shape id="任意多边形 16" o:spid="_x0000_s1051" style="position:absolute;left:3171;top:59040;width:588;height:3112;visibility:visible;mso-wrap-style:square;v-text-anchor:top" coordsize="37,196" o:gfxdata="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" path="m,l6,15r1,3l12,80r9,54l33,188r4,8l22,162,15,146,5,81,1,40,,xe" fillcolor="#1f497d [3215]" strokecolor="#1f497d [3215]" strokeweight="0">
+                          <v:fill opacity="13107f"/>
+                          <v:stroke opacity="13107f"/>
+                          <v:path arrowok="t" o:connecttype="custom" o:connectlocs="0,0;9525,23813;11113,28575;19050,127000;33338,212725;52388,298450;58738,311150;34925,257175;23813,231775;7938,128588;1588,63500;0,0" o:connectangles="0,0,0,0,0,0,0,0,0,0,0,0"/>
+                        </v:shape>
+                        <v:shape id="任意多边形 17" o:spid="_x0000_s1052" style="position:absolute;left:3632;top:62231;width:492;height:1048;visibility:visible;mso-wrap-style:square;v-text-anchor:top" coordsize="31,66" o:gfxdata="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" path="m,l31,66r-7,l,xe" fillcolor="#1f497d [3215]" strokecolor="#1f497d [3215]" strokeweight="0">
+                          <v:fill opacity="13107f"/>
+                          <v:stroke opacity="13107f"/>
+                          <v:path arrowok="t" o:connecttype="custom" o:connectlocs="0,0;49213,104775;38100,104775;0,0" o:connectangles="0,0,0,0"/>
+                        </v:shape>
+                        <v:shape id="任意多边形 18" o:spid="_x0000_s1053" style="position:absolute;left:3171;top:58644;width:111;height:682;visibility:visible;mso-wrap-style:square;v-text-anchor:top" coordsize="7,43" o:gfxdata="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" path="m,l7,17r,26l6,40,,25,,xe" fillcolor="#1f497d [3215]" strokecolor="#1f497d [3215]" strokeweight="0">
+                          <v:fill opacity="13107f"/>
+                          <v:stroke opacity="13107f"/>
+                          <v:path arrowok="t" o:connecttype="custom" o:connectlocs="0,0;11113,26988;11113,68263;9525,63500;0,39688;0,0" o:connectangles="0,0,0,0,0,0"/>
+                        </v:shape>
+                        <v:shape id="任意多边形 19" o:spid="_x0000_s1054" style="position:absolute;left:3409;top:61358;width:731;height:1921;visibility:visible;mso-wrap-style:square;v-text-anchor:top" coordsize="46,121" o:gfxdata="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" path="m,l7,16,22,50,33,86r13,35l45,121,14,55,11,44,,xe" fillcolor="#1f497d [3215]" strokecolor="#1f497d [3215]" strokeweight="0">
+                          <v:fill opacity="13107f"/>
+                          <v:stroke opacity="13107f"/>
+                          <v:path arrowok="t" o:connecttype="custom" o:connectlocs="0,0;11113,25400;34925,79375;52388,136525;73025,192088;71438,192088;22225,87313;17463,69850;0,0" o:connectangles="0,0,0,0,0,0,0,0,0"/>
+                        </v:shape>
+                      </v:group>
+                    </v:group>
+                    <w10:wrap anchorx="page" anchory="page"/>
+                  </v:group>
+                </w:pict>
+              </mc:Fallback>
+            </mc:AlternateContent>
+          </w:r>
+        </w:p>
+        <w:p>
+          <w:r>
+            <w:rPr>
+              <w:noProof/>
+            </w:rPr>
+            <mc:AlternateContent>
+              <mc:Choice Requires="wps">
+                <w:drawing>
+                  <wp:anchor distT="0" distB="0" distL="114300" distR="114300" simplePos="0" relativeHeight="251665920" behindDoc="0" locked="0" layoutInCell="1" allowOverlap="1" wp14:anchorId="6CF26FE6" wp14:editId="2BBBB46E">
+                    <wp:simplePos x="0" y="0"/>
+                    <wp:positionH relativeFrom="page">
+                      <wp:posOffset>3282950</wp:posOffset>
+                    </wp:positionH>
+                    <wp:positionV relativeFrom="page">
+                      <wp:posOffset>4963957</wp:posOffset>
+                    </wp:positionV>
+                    <wp:extent cx="3578225" cy="1069340"/>
+                    <wp:effectExtent l="0" t="0" r="3175" b="0"/>
+                    <wp:wrapNone/>
+                    <wp:docPr id="35" name="文本框 35"/>
+                    <wp:cNvGraphicFramePr/>
+                    <a:graphic xmlns:a="http://schemas.openxmlformats.org/drawingml/2006/main">
+                      <a:graphicData uri="http://schemas.microsoft.com/office/word/2010/wordprocessingShape">
+                        <wps:wsp>
+                          <wps:cNvSpPr txBox="1"/>
+                          <wps:spPr>
+                            <a:xfrm>
+                              <a:off x="0" y="0"/>
+                              <a:ext cx="3578225" cy="1069340"/>
+                            </a:xfrm>
+                            <a:prstGeom prst="rect">
+                              <a:avLst/>
+                            </a:prstGeom>
+                            <a:noFill/>
+                            <a:ln w="6350">
+                              <a:noFill/>
+                            </a:ln>
+                            <a:effectLst/>
+                          </wps:spPr>
+                          <wps:txbx>
+                            <w:txbxContent>
+                              <w:tbl>
+                                <w:tblPr>
+                                  <w:tblStyle w:val="ab"/>
+                                  <w:tblW w:w="0" w:type="auto"/>
+                                  <w:tblLook w:val="04A0" w:firstRow="1" w:lastRow="0" w:firstColumn="1" w:lastColumn="0" w:noHBand="0" w:noVBand="1"/>
+                                </w:tblPr>
+                                <w:tblGrid>
+                                  <w:gridCol w:w="2820"/>
+                                  <w:gridCol w:w="2820"/>
+                                </w:tblGrid>
+                                <w:tr>
+                                  <w:tc>
+                                    <w:tcPr>
+                                      <w:tcW w:w="5640" w:type="dxa"/>
+                                      <w:gridSpan w:val="2"/>
+                                    </w:tcPr>
+                                    <w:p>
+                                      <w:pPr>
+                                        <w:spacing w:before="120"/>
+                                        <w:jc w:val="center"/>
+                                        <w:rPr>
+                                          <w:color w:val="404040" w:themeColor="text1" w:themeTint="BF"/>
+                                          <w:sz w:val="32"/>
+                                          <w:szCs w:val="32"/>
+                                        </w:rPr>
+                                      </w:pPr>
+                                      <w:r>
+                                        <w:rPr>
+                                          <w:rFonts w:hint="eastAsia"/>
+                                          <w:color w:val="404040" w:themeColor="text1" w:themeTint="BF"/>
+                                          <w:sz w:val="32"/>
+                                          <w:szCs w:val="32"/>
+                                        </w:rPr>
+                                        <w:t>Team B</w:t>
+                                      </w:r>
+                                    </w:p>
+                                  </w:tc>
+                                </w:tr>
+                                <w:tr>
+                                  <w:tc>
+                                    <w:tcPr>
+                                      <w:tcW w:w="2820" w:type="dxa"/>
+                                    </w:tcPr>
+                                    <w:p>
+                                      <w:pPr>
+                                        <w:spacing w:before="120"/>
+                                        <w:jc w:val="center"/>
+                                        <w:rPr>
+                                          <w:color w:val="404040" w:themeColor="text1" w:themeTint="BF"/>
+                                          <w:sz w:val="32"/>
+                                          <w:szCs w:val="32"/>
+                                        </w:rPr>
+                                      </w:pPr>
+                                      <w:r>
+                                        <w:rPr>
+                                          <w:rFonts w:hint="eastAsia"/>
+                                          <w:color w:val="404040" w:themeColor="text1" w:themeTint="BF"/>
+                                          <w:sz w:val="32"/>
+                                          <w:szCs w:val="32"/>
+                                        </w:rPr>
+                                        <w:t>Name</w:t>
+                                      </w:r>
+                                    </w:p>
+                                  </w:tc>
+                                  <w:tc>
+                                    <w:tcPr>
+                                      <w:tcW w:w="2820" w:type="dxa"/>
+                                    </w:tcPr>
+                                    <w:p>
+                                      <w:pPr>
+                                        <w:spacing w:before="120"/>
+                                        <w:jc w:val="center"/>
+                                        <w:rPr>
+                                          <w:color w:val="404040" w:themeColor="text1" w:themeTint="BF"/>
+                                          <w:sz w:val="32"/>
+                                          <w:szCs w:val="32"/>
+                                        </w:rPr>
+                                      </w:pPr>
+                                      <w:r>
+                                        <w:rPr>
+                                          <w:rFonts w:hint="eastAsia"/>
+                                          <w:color w:val="404040" w:themeColor="text1" w:themeTint="BF"/>
+                                          <w:sz w:val="32"/>
+                                          <w:szCs w:val="32"/>
+                                        </w:rPr>
+                                        <w:t>SID</w:t>
+                                      </w:r>
+                                    </w:p>
+                                  </w:tc>
+                                </w:tr>
+                                <w:tr>
+                                  <w:tc>
+                                    <w:tcPr>
+                                      <w:tcW w:w="2820" w:type="dxa"/>
+                                    </w:tcPr>
+                                    <w:p>
+                                      <w:pPr>
+                                        <w:spacing w:before="120"/>
+                                        <w:jc w:val="center"/>
+                                        <w:rPr>
+                                          <w:color w:val="404040" w:themeColor="text1" w:themeTint="BF"/>
+                                          <w:sz w:val="32"/>
+                                          <w:szCs w:val="32"/>
+                                        </w:rPr>
+                                      </w:pPr>
+                                      <w:r>
+                                        <w:rPr>
+                                          <w:color w:val="404040" w:themeColor="text1" w:themeTint="BF"/>
+                                          <w:sz w:val="32"/>
+                                          <w:szCs w:val="32"/>
+                                        </w:rPr>
+                                        <w:t>Cao, Guocai</w:t>
+                                      </w:r>
+                                    </w:p>
+                                  </w:tc>
+                                  <w:tc>
+                                    <w:tcPr>
+                                      <w:tcW w:w="2820" w:type="dxa"/>
+                                    </w:tcPr>
+                                    <w:p>
+                                      <w:pPr>
+                                        <w:spacing w:before="120"/>
+                                        <w:jc w:val="center"/>
+                                        <w:rPr>
+                                          <w:color w:val="404040" w:themeColor="text1" w:themeTint="BF"/>
+                                          <w:sz w:val="32"/>
+                                          <w:szCs w:val="32"/>
+                                        </w:rPr>
+                                      </w:pPr>
+                                      <w:r>
+                                        <w:rPr>
+                                          <w:color w:val="404040" w:themeColor="text1" w:themeTint="BF"/>
+                                          <w:sz w:val="32"/>
+                                          <w:szCs w:val="32"/>
+                                        </w:rPr>
+                                        <w:t>2</w:t>
+                                      </w:r>
+                                      <w:r>
+                                        <w:rPr>
+                                          <w:color w:val="404040" w:themeColor="text1" w:themeTint="BF"/>
+                                          <w:sz w:val="32"/>
+                                          <w:szCs w:val="32"/>
+                                        </w:rPr>
+                                        <w:t>7607059</w:t>
+                                      </w:r>
+                                    </w:p>
+                                  </w:tc>
+                                </w:tr>
+                                <w:tr>
+                                  <w:tc>
+                                    <w:tcPr>
+                                      <w:tcW w:w="2820" w:type="dxa"/>
+                                    </w:tcPr>
+                                    <w:p>
+                                      <w:pPr>
+                                        <w:spacing w:before="120"/>
+                                        <w:jc w:val="center"/>
+                                        <w:rPr>
+                                          <w:color w:val="404040" w:themeColor="text1" w:themeTint="BF"/>
+                                          <w:sz w:val="32"/>
+                                          <w:szCs w:val="32"/>
+                                        </w:rPr>
+                                      </w:pPr>
+                                      <w:r>
+                                        <w:rPr>
+                                          <w:color w:val="404040" w:themeColor="text1" w:themeTint="BF"/>
+                                          <w:sz w:val="32"/>
+                                          <w:szCs w:val="32"/>
+                                        </w:rPr>
+                                        <w:t>Li, Zhihao</w:t>
+                                      </w:r>
+                                    </w:p>
+                                  </w:tc>
+                                  <w:tc>
+                                    <w:tcPr>
+                                      <w:tcW w:w="2820" w:type="dxa"/>
+                                    </w:tcPr>
+                                    <w:p>
+                                      <w:pPr>
+                                        <w:spacing w:before="120"/>
+                                        <w:jc w:val="center"/>
+                                        <w:rPr>
+                                          <w:color w:val="404040" w:themeColor="text1" w:themeTint="BF"/>
+                                          <w:sz w:val="32"/>
+                                          <w:szCs w:val="32"/>
+                                        </w:rPr>
+                                      </w:pPr>
+                                      <w:r>
+                                        <w:rPr>
+                                          <w:color w:val="404040" w:themeColor="text1" w:themeTint="BF"/>
+                                          <w:sz w:val="32"/>
+                                          <w:szCs w:val="32"/>
+                                        </w:rPr>
+                                        <w:t>2</w:t>
+                                      </w:r>
+                                      <w:r>
+                                        <w:rPr>
+                                          <w:color w:val="404040" w:themeColor="text1" w:themeTint="BF"/>
+                                          <w:sz w:val="32"/>
+                                          <w:szCs w:val="32"/>
+                                        </w:rPr>
+                                        <w:t>7252331</w:t>
+                                      </w:r>
+                                    </w:p>
+                                  </w:tc>
+                                </w:tr>
+                                <w:tr>
+                                  <w:tc>
+                                    <w:tcPr>
+                                      <w:tcW w:w="2820" w:type="dxa"/>
+                                    </w:tcPr>
+                                    <w:p>
+                                      <w:pPr>
+                                        <w:spacing w:before="120"/>
+                                        <w:jc w:val="center"/>
+                                        <w:rPr>
+                                          <w:color w:val="404040" w:themeColor="text1" w:themeTint="BF"/>
+                                          <w:sz w:val="32"/>
+                                          <w:szCs w:val="32"/>
+                                        </w:rPr>
+                                      </w:pPr>
+                                      <w:r>
+                                        <w:rPr>
+                                          <w:color w:val="404040" w:themeColor="text1" w:themeTint="BF"/>
+                                          <w:sz w:val="32"/>
+                                          <w:szCs w:val="32"/>
+                                        </w:rPr>
+                                        <w:t>Lyu, Qiuyi</w:t>
+                                      </w:r>
+                                    </w:p>
+                                  </w:tc>
+                                  <w:tc>
+                                    <w:tcPr>
+                                      <w:tcW w:w="2820" w:type="dxa"/>
+                                    </w:tcPr>
+                                    <w:p>
+                                      <w:pPr>
+                                        <w:spacing w:before="120"/>
+                                        <w:jc w:val="center"/>
+                                        <w:rPr>
+                                          <w:color w:val="404040" w:themeColor="text1" w:themeTint="BF"/>
+                                          <w:sz w:val="32"/>
+                                          <w:szCs w:val="32"/>
+                                        </w:rPr>
+                                      </w:pPr>
+                                      <w:r>
+                                        <w:rPr>
+                                          <w:color w:val="404040" w:themeColor="text1" w:themeTint="BF"/>
+                                          <w:sz w:val="32"/>
+                                          <w:szCs w:val="32"/>
+                                        </w:rPr>
+                                        <w:t>2</w:t>
+                                      </w:r>
+                                      <w:r>
+                                        <w:rPr>
+                                          <w:color w:val="404040" w:themeColor="text1" w:themeTint="BF"/>
+                                          <w:sz w:val="32"/>
+                                          <w:szCs w:val="32"/>
+                                        </w:rPr>
+                                        <w:t>7293143</w:t>
+                                      </w:r>
+                                    </w:p>
+                                  </w:tc>
+                                </w:tr>
+                                <w:tr>
+                                  <w:tc>
+                                    <w:tcPr>
+                                      <w:tcW w:w="2820" w:type="dxa"/>
+                                    </w:tcPr>
+                                    <w:p>
+                                      <w:pPr>
+                                        <w:spacing w:before="120"/>
+                                        <w:jc w:val="center"/>
+                                        <w:rPr>
+                                          <w:color w:val="404040" w:themeColor="text1" w:themeTint="BF"/>
+                                          <w:sz w:val="32"/>
+                                          <w:szCs w:val="32"/>
+                                        </w:rPr>
+                                      </w:pPr>
+                                      <w:r>
+                                        <w:rPr>
+                                          <w:color w:val="404040" w:themeColor="text1" w:themeTint="BF"/>
+                                          <w:sz w:val="32"/>
+                                          <w:szCs w:val="32"/>
+                                        </w:rPr>
+                                        <w:t>Na, Heya</w:t>
+                                      </w:r>
+                                    </w:p>
+                                  </w:tc>
+                                  <w:tc>
+                                    <w:tcPr>
+                                      <w:tcW w:w="2820" w:type="dxa"/>
+                                    </w:tcPr>
+                                    <w:p>
+                                      <w:pPr>
+                                        <w:spacing w:before="120"/>
+                                        <w:jc w:val="center"/>
+                                        <w:rPr>
+                                          <w:color w:val="404040" w:themeColor="text1" w:themeTint="BF"/>
+                                          <w:sz w:val="32"/>
+                                          <w:szCs w:val="32"/>
+                                        </w:rPr>
+                                      </w:pPr>
+                                      <w:r>
+                                        <w:rPr>
+                                          <w:color w:val="404040" w:themeColor="text1" w:themeTint="BF"/>
+                                          <w:sz w:val="32"/>
+                                          <w:szCs w:val="32"/>
+                                        </w:rPr>
+                                        <w:t>2</w:t>
+                                      </w:r>
+                                      <w:r>
+                                        <w:rPr>
+                                          <w:color w:val="404040" w:themeColor="text1" w:themeTint="BF"/>
+                                          <w:sz w:val="32"/>
+                                          <w:szCs w:val="32"/>
+                                        </w:rPr>
+                                        <w:t>7208243</w:t>
+                                      </w:r>
+                                    </w:p>
+                                  </w:tc>
+                                </w:tr>
+                                <w:tr>
+                                  <w:tc>
+                                    <w:tcPr>
+                                      <w:tcW w:w="2820" w:type="dxa"/>
+                                    </w:tcPr>
+                                    <w:p>
+                                      <w:pPr>
+                                        <w:spacing w:before="120"/>
+                                        <w:jc w:val="center"/>
+                                        <w:rPr>
+                                          <w:color w:val="404040" w:themeColor="text1" w:themeTint="BF"/>
+                                          <w:sz w:val="32"/>
+                                          <w:szCs w:val="32"/>
+                                        </w:rPr>
+                                      </w:pPr>
+                                      <w:r>
+                                        <w:rPr>
+                                          <w:color w:val="404040" w:themeColor="text1" w:themeTint="BF"/>
+                                          <w:sz w:val="32"/>
+                                          <w:szCs w:val="32"/>
+                                        </w:rPr>
+                                        <w:t>Sun, Sai</w:t>
+                                      </w:r>
+                                    </w:p>
+                                  </w:tc>
+                                  <w:tc>
+                                    <w:tcPr>
+                                      <w:tcW w:w="2820" w:type="dxa"/>
+                                    </w:tcPr>
+                                    <w:p>
+                                      <w:pPr>
+                                        <w:spacing w:before="120"/>
+                                        <w:jc w:val="center"/>
+                                        <w:rPr>
+                                          <w:color w:val="404040" w:themeColor="text1" w:themeTint="BF"/>
+                                          <w:sz w:val="32"/>
+                                          <w:szCs w:val="32"/>
+                                        </w:rPr>
+                                      </w:pPr>
+                                      <w:r>
+                                        <w:rPr>
+                                          <w:color w:val="404040" w:themeColor="text1" w:themeTint="BF"/>
+                                          <w:sz w:val="32"/>
+                                          <w:szCs w:val="32"/>
+                                        </w:rPr>
+                                        <w:t>2</w:t>
+                                      </w:r>
+                                      <w:r>
+                                        <w:rPr>
+                                          <w:color w:val="404040" w:themeColor="text1" w:themeTint="BF"/>
+                                          <w:sz w:val="32"/>
+                                          <w:szCs w:val="32"/>
+                                        </w:rPr>
+                                        <w:t>6263704</w:t>
+                                      </w:r>
+                                    </w:p>
+                                  </w:tc>
+                                </w:tr>
+                                <w:tr>
+                                  <w:tc>
+                                    <w:tcPr>
+                                      <w:tcW w:w="2820" w:type="dxa"/>
+                                    </w:tcPr>
+                                    <w:p>
+                                      <w:pPr>
+                                        <w:spacing w:before="120"/>
+                                        <w:jc w:val="center"/>
+                                        <w:rPr>
+                                          <w:color w:val="404040" w:themeColor="text1" w:themeTint="BF"/>
+                                          <w:sz w:val="32"/>
+                                          <w:szCs w:val="32"/>
+                                        </w:rPr>
+                                      </w:pPr>
+                                      <w:r>
+                                        <w:rPr>
+                                          <w:color w:val="404040" w:themeColor="text1" w:themeTint="BF"/>
+                                          <w:sz w:val="32"/>
+                                          <w:szCs w:val="32"/>
+                                        </w:rPr>
+                                        <w:t>Yin, Ge</w:t>
+                                      </w:r>
+                                    </w:p>
+                                  </w:tc>
+                                  <w:tc>
+                                    <w:tcPr>
+                                      <w:tcW w:w="2820" w:type="dxa"/>
+                                    </w:tcPr>
+                                    <w:p>
+                                      <w:pPr>
+                                        <w:spacing w:before="120"/>
+                                        <w:jc w:val="center"/>
+                                        <w:rPr>
+                                          <w:color w:val="404040" w:themeColor="text1" w:themeTint="BF"/>
+                                          <w:sz w:val="32"/>
+                                          <w:szCs w:val="32"/>
+                                        </w:rPr>
+                                      </w:pPr>
+                                      <w:r>
+                                        <w:rPr>
+                                          <w:color w:val="404040" w:themeColor="text1" w:themeTint="BF"/>
+                                          <w:sz w:val="32"/>
+                                          <w:szCs w:val="32"/>
+                                        </w:rPr>
+                                        <w:t>2</w:t>
+                                      </w:r>
+                                      <w:r>
+                                        <w:rPr>
+                                          <w:color w:val="404040" w:themeColor="text1" w:themeTint="BF"/>
+                                          <w:sz w:val="32"/>
+                                          <w:szCs w:val="32"/>
+                                        </w:rPr>
+                                        <w:t>7116829</w:t>
+                                      </w:r>
+                                    </w:p>
+                                  </w:tc>
+                                </w:tr>
+                              </w:tbl>
+                              <w:p>
+                                <w:pPr>
+                                  <w:spacing w:before="120"/>
+                                  <w:rPr>
+                                    <w:rFonts w:hint="eastAsia"/>
+                                    <w:color w:val="404040" w:themeColor="text1" w:themeTint="BF"/>
+                                    <w:sz w:val="32"/>
+                                    <w:szCs w:val="32"/>
+                                  </w:rPr>
+                                </w:pPr>
+                              </w:p>
+                            </w:txbxContent>
+                          </wps:txbx>
+                          <wps:bodyPr rot="0" spcFirstLastPara="0" vertOverflow="overflow" horzOverflow="overflow" vert="horz" wrap="square" lIns="0" tIns="0" rIns="0" bIns="0" numCol="1" spcCol="0" rtlCol="0" fromWordArt="0" anchor="t" anchorCtr="0" forceAA="0" compatLnSpc="1">
+                            <a:prstTxWarp prst="textNoShape">
+                              <a:avLst/>
+                            </a:prstTxWarp>
+                            <a:spAutoFit/>
+                          </wps:bodyPr>
+                        </wps:wsp>
+                      </a:graphicData>
+                    </a:graphic>
+                    <wp14:sizeRelH relativeFrom="page">
+                      <wp14:pctWidth>0</wp14:pctWidth>
+                    </wp14:sizeRelH>
+                    <wp14:sizeRelV relativeFrom="margin">
+                      <wp14:pctHeight>0</wp14:pctHeight>
+                    </wp14:sizeRelV>
+                  </wp:anchor>
+                </w:drawing>
+              </mc:Choice>
+              <mc:Fallback>
+                <w:pict>
+                  <v:shapetype w14:anchorId="6CF26FE6" id="_x0000_t202" coordsize="21600,21600" o:spt="202" path="m,l,21600r21600,l21600,xe">
+                    <v:stroke joinstyle="miter"/>
+                    <v:path gradientshapeok="t" o:connecttype="rect"/>
+                  </v:shapetype>
+                  <v:shape id="文本框 35" o:spid="_x0000_s1055" type="#_x0000_t202" style="position:absolute;margin-left:258.5pt;margin-top:390.85pt;width:281.75pt;height:84.2pt;z-index:251665920;visibility:visible;mso-wrap-style:square;mso-width-percent:0;mso-height-percent:0;mso-wrap-distance-left:9pt;mso-wrap-distance-top:0;mso-wrap-distance-right:9pt;mso-wrap-distance-bottom:0;mso-position-horizontal:absolute;mso-position-horizontal-relative:page;mso-position-vertical:absolute;mso-position-vertical-relative:page;mso-width-percent:0;mso-height-percent:0;mso-width-relative:page;mso-height-relative:margin;v-text-anchor:top" o:gfxdata="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" filled="f" stroked="f" strokeweight=".5pt">
+                    <v:textbox style="mso-fit-shape-to-text:t" inset="0,0,0,0">
+                      <w:txbxContent>
+                        <w:tbl>
+                          <w:tblPr>
+                            <w:tblStyle w:val="ab"/>
+                            <w:tblW w:w="0" w:type="auto"/>
+                            <w:tblLook w:val="04A0" w:firstRow="1" w:lastRow="0" w:firstColumn="1" w:lastColumn="0" w:noHBand="0" w:noVBand="1"/>
+                          </w:tblPr>
+                          <w:tblGrid>
+                            <w:gridCol w:w="2820"/>
+                            <w:gridCol w:w="2820"/>
+                          </w:tblGrid>
+                          <w:tr>
+                            <w:tc>
+                              <w:tcPr>
+                                <w:tcW w:w="5640" w:type="dxa"/>
+                                <w:gridSpan w:val="2"/>
+                              </w:tcPr>
+                              <w:p>
+                                <w:pPr>
+                                  <w:spacing w:before="120"/>
+                                  <w:jc w:val="center"/>
+                                  <w:rPr>
+                                    <w:color w:val="404040" w:themeColor="text1" w:themeTint="BF"/>
+                                    <w:sz w:val="32"/>
+                                    <w:szCs w:val="32"/>
+                                  </w:rPr>
+                                </w:pPr>
+                                <w:r>
+                                  <w:rPr>
+                                    <w:rFonts w:hint="eastAsia"/>
+                                    <w:color w:val="404040" w:themeColor="text1" w:themeTint="BF"/>
+                                    <w:sz w:val="32"/>
+                                    <w:szCs w:val="32"/>
+                                  </w:rPr>
+                                  <w:t>Team B</w:t>
+                                </w:r>
+                              </w:p>
+                            </w:tc>
+                          </w:tr>
+                          <w:tr>
+                            <w:tc>
+                              <w:tcPr>
+                                <w:tcW w:w="2820" w:type="dxa"/>
+                              </w:tcPr>
+                              <w:p>
+                                <w:pPr>
+                                  <w:spacing w:before="120"/>
+                                  <w:jc w:val="center"/>
+                                  <w:rPr>
+                                    <w:color w:val="404040" w:themeColor="text1" w:themeTint="BF"/>
+                                    <w:sz w:val="32"/>
+                                    <w:szCs w:val="32"/>
+                                  </w:rPr>
+                                </w:pPr>
+                                <w:r>
+                                  <w:rPr>
+                                    <w:rFonts w:hint="eastAsia"/>
+                                    <w:color w:val="404040" w:themeColor="text1" w:themeTint="BF"/>
+                                    <w:sz w:val="32"/>
+                                    <w:szCs w:val="32"/>
+                                  </w:rPr>
+                                  <w:t>Name</w:t>
+                                </w:r>
+                              </w:p>
+                            </w:tc>
+                            <w:tc>
+                              <w:tcPr>
+                                <w:tcW w:w="2820" w:type="dxa"/>
+                              </w:tcPr>
+                              <w:p>
+                                <w:pPr>
+                                  <w:spacing w:before="120"/>
+                                  <w:jc w:val="center"/>
+                                  <w:rPr>
+                                    <w:color w:val="404040" w:themeColor="text1" w:themeTint="BF"/>
+                                    <w:sz w:val="32"/>
+                                    <w:szCs w:val="32"/>
+                                  </w:rPr>
+                                </w:pPr>
+                                <w:r>
+                                  <w:rPr>
+                                    <w:rFonts w:hint="eastAsia"/>
+                                    <w:color w:val="404040" w:themeColor="text1" w:themeTint="BF"/>
+                                    <w:sz w:val="32"/>
+                                    <w:szCs w:val="32"/>
+                                  </w:rPr>
+                                  <w:t>SID</w:t>
+                                </w:r>
+                              </w:p>
+                            </w:tc>
+                          </w:tr>
+                          <w:tr>
+                            <w:tc>
+                              <w:tcPr>
+                                <w:tcW w:w="2820" w:type="dxa"/>
+                              </w:tcPr>
+                              <w:p>
+                                <w:pPr>
+                                  <w:spacing w:before="120"/>
+                                  <w:jc w:val="center"/>
+                                  <w:rPr>
+                                    <w:color w:val="404040" w:themeColor="text1" w:themeTint="BF"/>
+                                    <w:sz w:val="32"/>
+                                    <w:szCs w:val="32"/>
+                                  </w:rPr>
+                                </w:pPr>
+                                <w:r>
+                                  <w:rPr>
+                                    <w:color w:val="404040" w:themeColor="text1" w:themeTint="BF"/>
+                                    <w:sz w:val="32"/>
+                                    <w:szCs w:val="32"/>
+                                  </w:rPr>
+                                  <w:t>Cao, Guocai</w:t>
+                                </w:r>
+                              </w:p>
+                            </w:tc>
+                            <w:tc>
+                              <w:tcPr>
+                                <w:tcW w:w="2820" w:type="dxa"/>
+                              </w:tcPr>
+                              <w:p>
+                                <w:pPr>
+                                  <w:spacing w:before="120"/>
+                                  <w:jc w:val="center"/>
+                                  <w:rPr>
+                                    <w:color w:val="404040" w:themeColor="text1" w:themeTint="BF"/>
+                                    <w:sz w:val="32"/>
+                                    <w:szCs w:val="32"/>
+                                  </w:rPr>
+                                </w:pPr>
+                                <w:r>
+                                  <w:rPr>
+                                    <w:color w:val="404040" w:themeColor="text1" w:themeTint="BF"/>
+                                    <w:sz w:val="32"/>
+                                    <w:szCs w:val="32"/>
+                                  </w:rPr>
+                                  <w:t>2</w:t>
+                                </w:r>
+                                <w:r>
+                                  <w:rPr>
+                                    <w:color w:val="404040" w:themeColor="text1" w:themeTint="BF"/>
+                                    <w:sz w:val="32"/>
+                                    <w:szCs w:val="32"/>
+                                  </w:rPr>
+                                  <w:t>7607059</w:t>
+                                </w:r>
+                              </w:p>
+                            </w:tc>
+                          </w:tr>
+                          <w:tr>
+                            <w:tc>
+                              <w:tcPr>
+                                <w:tcW w:w="2820" w:type="dxa"/>
+                              </w:tcPr>
+                              <w:p>
+                                <w:pPr>
+                                  <w:spacing w:before="120"/>
+                                  <w:jc w:val="center"/>
+                                  <w:rPr>
+                                    <w:color w:val="404040" w:themeColor="text1" w:themeTint="BF"/>
+                                    <w:sz w:val="32"/>
+                                    <w:szCs w:val="32"/>
+                                  </w:rPr>
+                                </w:pPr>
+                                <w:r>
+                                  <w:rPr>
+                                    <w:color w:val="404040" w:themeColor="text1" w:themeTint="BF"/>
+                                    <w:sz w:val="32"/>
+                                    <w:szCs w:val="32"/>
+                                  </w:rPr>
+                                  <w:t>Li, Zhihao</w:t>
+                                </w:r>
+                              </w:p>
+                            </w:tc>
+                            <w:tc>
+                              <w:tcPr>
+                                <w:tcW w:w="2820" w:type="dxa"/>
+                              </w:tcPr>
+                              <w:p>
+                                <w:pPr>
+                                  <w:spacing w:before="120"/>
+                                  <w:jc w:val="center"/>
+                                  <w:rPr>
+                                    <w:color w:val="404040" w:themeColor="text1" w:themeTint="BF"/>
+                                    <w:sz w:val="32"/>
+                                    <w:szCs w:val="32"/>
+                                  </w:rPr>
+                                </w:pPr>
+                                <w:r>
+                                  <w:rPr>
+                                    <w:color w:val="404040" w:themeColor="text1" w:themeTint="BF"/>
+                                    <w:sz w:val="32"/>
+                                    <w:szCs w:val="32"/>
+                                  </w:rPr>
+                                  <w:t>2</w:t>
+                                </w:r>
+                                <w:r>
+                                  <w:rPr>
+                                    <w:color w:val="404040" w:themeColor="text1" w:themeTint="BF"/>
+                                    <w:sz w:val="32"/>
+                                    <w:szCs w:val="32"/>
+                                  </w:rPr>
+                                  <w:t>7252331</w:t>
+                                </w:r>
+                              </w:p>
+                            </w:tc>
+                          </w:tr>
+                          <w:tr>
+                            <w:tc>
+                              <w:tcPr>
+                                <w:tcW w:w="2820" w:type="dxa"/>
+                              </w:tcPr>
+                              <w:p>
+                                <w:pPr>
+                                  <w:spacing w:before="120"/>
+                                  <w:jc w:val="center"/>
+                                  <w:rPr>
+                                    <w:color w:val="404040" w:themeColor="text1" w:themeTint="BF"/>
+                                    <w:sz w:val="32"/>
+                                    <w:szCs w:val="32"/>
+                                  </w:rPr>
+                                </w:pPr>
+                                <w:r>
+                                  <w:rPr>
+                                    <w:color w:val="404040" w:themeColor="text1" w:themeTint="BF"/>
+                                    <w:sz w:val="32"/>
+                                    <w:szCs w:val="32"/>
+                                  </w:rPr>
+                                  <w:t>Lyu, Qiuyi</w:t>
+                                </w:r>
+                              </w:p>
+                            </w:tc>
+                            <w:tc>
+                              <w:tcPr>
+                                <w:tcW w:w="2820" w:type="dxa"/>
+                              </w:tcPr>
+                              <w:p>
+                                <w:pPr>
+                                  <w:spacing w:before="120"/>
+                                  <w:jc w:val="center"/>
+                                  <w:rPr>
+                                    <w:color w:val="404040" w:themeColor="text1" w:themeTint="BF"/>
+                                    <w:sz w:val="32"/>
+                                    <w:szCs w:val="32"/>
+                                  </w:rPr>
+                                </w:pPr>
+                                <w:r>
+                                  <w:rPr>
+                                    <w:color w:val="404040" w:themeColor="text1" w:themeTint="BF"/>
+                                    <w:sz w:val="32"/>
+                                    <w:szCs w:val="32"/>
+                                  </w:rPr>
+                                  <w:t>2</w:t>
+                                </w:r>
+                                <w:r>
+                                  <w:rPr>
+                                    <w:color w:val="404040" w:themeColor="text1" w:themeTint="BF"/>
+                                    <w:sz w:val="32"/>
+                                    <w:szCs w:val="32"/>
+                                  </w:rPr>
+                                  <w:t>7293143</w:t>
+                                </w:r>
+                              </w:p>
+                            </w:tc>
+                          </w:tr>
+                          <w:tr>
+                            <w:tc>
+                              <w:tcPr>
+                                <w:tcW w:w="2820" w:type="dxa"/>
+                              </w:tcPr>
+                              <w:p>
+                                <w:pPr>
+                                  <w:spacing w:before="120"/>
+                                  <w:jc w:val="center"/>
+                                  <w:rPr>
+                                    <w:color w:val="404040" w:themeColor="text1" w:themeTint="BF"/>
+                                    <w:sz w:val="32"/>
+                                    <w:szCs w:val="32"/>
+                                  </w:rPr>
+                                </w:pPr>
+                                <w:r>
+                                  <w:rPr>
+                                    <w:color w:val="404040" w:themeColor="text1" w:themeTint="BF"/>
+                                    <w:sz w:val="32"/>
+                                    <w:szCs w:val="32"/>
+                                  </w:rPr>
+                                  <w:t>Na, Heya</w:t>
+                                </w:r>
+                              </w:p>
+                            </w:tc>
+                            <w:tc>
+                              <w:tcPr>
+                                <w:tcW w:w="2820" w:type="dxa"/>
+                              </w:tcPr>
+                              <w:p>
+                                <w:pPr>
+                                  <w:spacing w:before="120"/>
+                                  <w:jc w:val="center"/>
+                                  <w:rPr>
+                                    <w:color w:val="404040" w:themeColor="text1" w:themeTint="BF"/>
+                                    <w:sz w:val="32"/>
+                                    <w:szCs w:val="32"/>
+                                  </w:rPr>
+                                </w:pPr>
+                                <w:r>
+                                  <w:rPr>
+                                    <w:color w:val="404040" w:themeColor="text1" w:themeTint="BF"/>
+                                    <w:sz w:val="32"/>
+                                    <w:szCs w:val="32"/>
+                                  </w:rPr>
+                                  <w:t>2</w:t>
+                                </w:r>
+                                <w:r>
+                                  <w:rPr>
+                                    <w:color w:val="404040" w:themeColor="text1" w:themeTint="BF"/>
+                                    <w:sz w:val="32"/>
+                                    <w:szCs w:val="32"/>
+                                  </w:rPr>
+                                  <w:t>7208243</w:t>
+                                </w:r>
+                              </w:p>
+                            </w:tc>
+                          </w:tr>
+                          <w:tr>
+                            <w:tc>
+                              <w:tcPr>
+                                <w:tcW w:w="2820" w:type="dxa"/>
+                              </w:tcPr>
+                              <w:p>
+                                <w:pPr>
+                                  <w:spacing w:before="120"/>
+                                  <w:jc w:val="center"/>
+                                  <w:rPr>
+                                    <w:color w:val="404040" w:themeColor="text1" w:themeTint="BF"/>
+                                    <w:sz w:val="32"/>
+                                    <w:szCs w:val="32"/>
+                                  </w:rPr>
+                                </w:pPr>
+                                <w:r>
+                                  <w:rPr>
+                                    <w:color w:val="404040" w:themeColor="text1" w:themeTint="BF"/>
+                                    <w:sz w:val="32"/>
+                                    <w:szCs w:val="32"/>
+                                  </w:rPr>
+                                  <w:t>Sun, Sai</w:t>
+                                </w:r>
+                              </w:p>
+                            </w:tc>
+                            <w:tc>
+                              <w:tcPr>
+                                <w:tcW w:w="2820" w:type="dxa"/>
+                              </w:tcPr>
+                              <w:p>
+                                <w:pPr>
+                                  <w:spacing w:before="120"/>
+                                  <w:jc w:val="center"/>
+                                  <w:rPr>
+                                    <w:color w:val="404040" w:themeColor="text1" w:themeTint="BF"/>
+                                    <w:sz w:val="32"/>
+                                    <w:szCs w:val="32"/>
+                                  </w:rPr>
+                                </w:pPr>
+                                <w:r>
+                                  <w:rPr>
+                                    <w:color w:val="404040" w:themeColor="text1" w:themeTint="BF"/>
+                                    <w:sz w:val="32"/>
+                                    <w:szCs w:val="32"/>
+                                  </w:rPr>
+                                  <w:t>2</w:t>
+                                </w:r>
+                                <w:r>
+                                  <w:rPr>
+                                    <w:color w:val="404040" w:themeColor="text1" w:themeTint="BF"/>
+                                    <w:sz w:val="32"/>
+                                    <w:szCs w:val="32"/>
+                                  </w:rPr>
+                                  <w:t>6263704</w:t>
+                                </w:r>
+                              </w:p>
+                            </w:tc>
+                          </w:tr>
+                          <w:tr>
+                            <w:tc>
+                              <w:tcPr>
+                                <w:tcW w:w="2820" w:type="dxa"/>
+                              </w:tcPr>
+                              <w:p>
+                                <w:pPr>
+                                  <w:spacing w:before="120"/>
+                                  <w:jc w:val="center"/>
+                                  <w:rPr>
+                                    <w:color w:val="404040" w:themeColor="text1" w:themeTint="BF"/>
+                                    <w:sz w:val="32"/>
+                                    <w:szCs w:val="32"/>
+                                  </w:rPr>
+                                </w:pPr>
+                                <w:r>
+                                  <w:rPr>
+                                    <w:color w:val="404040" w:themeColor="text1" w:themeTint="BF"/>
+                                    <w:sz w:val="32"/>
+                                    <w:szCs w:val="32"/>
+                                  </w:rPr>
+                                  <w:t>Yin, Ge</w:t>
+                                </w:r>
+                              </w:p>
+                            </w:tc>
+                            <w:tc>
+                              <w:tcPr>
+                                <w:tcW w:w="2820" w:type="dxa"/>
+                              </w:tcPr>
+                              <w:p>
+                                <w:pPr>
+                                  <w:spacing w:before="120"/>
+                                  <w:jc w:val="center"/>
+                                  <w:rPr>
+                                    <w:color w:val="404040" w:themeColor="text1" w:themeTint="BF"/>
+                                    <w:sz w:val="32"/>
+                                    <w:szCs w:val="32"/>
+                                  </w:rPr>
+                                </w:pPr>
+                                <w:r>
+                                  <w:rPr>
+                                    <w:color w:val="404040" w:themeColor="text1" w:themeTint="BF"/>
+                                    <w:sz w:val="32"/>
+                                    <w:szCs w:val="32"/>
+                                  </w:rPr>
+                                  <w:t>2</w:t>
+                                </w:r>
+                                <w:r>
+                                  <w:rPr>
+                                    <w:color w:val="404040" w:themeColor="text1" w:themeTint="BF"/>
+                                    <w:sz w:val="32"/>
+                                    <w:szCs w:val="32"/>
+                                  </w:rPr>
+                                  <w:t>7116829</w:t>
+                                </w:r>
+                              </w:p>
+                            </w:tc>
+                          </w:tr>
+                        </w:tbl>
+                        <w:p>
+                          <w:pPr>
+                            <w:spacing w:before="120"/>
+                            <w:rPr>
+                              <w:rFonts w:hint="eastAsia"/>
+                              <w:color w:val="404040" w:themeColor="text1" w:themeTint="BF"/>
+                              <w:sz w:val="32"/>
+                              <w:szCs w:val="32"/>
+                            </w:rPr>
+                          </w:pPr>
+                        </w:p>
+                      </w:txbxContent>
+                    </v:textbox>
+                    <w10:wrap anchorx="page" anchory="page"/>
+                  </v:shape>
+                </w:pict>
+              </mc:Fallback>
+            </mc:AlternateContent>
+          </w:r>
+          <w:r>
+            <w:rPr>
+              <w:noProof/>
+            </w:rPr>
+            <mc:AlternateContent>
+              <mc:Choice Requires="wps">
+                <w:drawing>
+                  <wp:anchor distT="0" distB="0" distL="114300" distR="114300" simplePos="0" relativeHeight="251658752" behindDoc="0" locked="0" layoutInCell="1" allowOverlap="1">
+                    <wp:simplePos x="0" y="0"/>
+                    <wp:positionH relativeFrom="page">
+                      <wp:posOffset>3263462</wp:posOffset>
+                    </wp:positionH>
+                    <wp:positionV relativeFrom="page">
+                      <wp:posOffset>1103586</wp:posOffset>
+                    </wp:positionV>
+                    <wp:extent cx="3578772" cy="1069848"/>
+                    <wp:effectExtent l="0" t="0" r="3175" b="9525"/>
+                    <wp:wrapNone/>
+                    <wp:docPr id="11" name="文本框 11"/>
+                    <wp:cNvGraphicFramePr/>
+                    <a:graphic xmlns:a="http://schemas.openxmlformats.org/drawingml/2006/main">
+                      <a:graphicData uri="http://schemas.microsoft.com/office/word/2010/wordprocessingShape">
+                        <wps:wsp>
+                          <wps:cNvSpPr txBox="1"/>
+                          <wps:spPr>
+                            <a:xfrm>
+                              <a:off x="0" y="0"/>
+                              <a:ext cx="3578772" cy="1069848"/>
+                            </a:xfrm>
+                            <a:prstGeom prst="rect">
+                              <a:avLst/>
+                            </a:prstGeom>
+                            <a:noFill/>
+                            <a:ln w="6350">
+                              <a:noFill/>
+                            </a:ln>
+                            <a:effectLst/>
+                          </wps:spPr>
+                          <wps:style>
+                            <a:lnRef idx="0">
+                              <a:schemeClr val="accent1"/>
+                            </a:lnRef>
+                            <a:fillRef idx="0">
+                              <a:schemeClr val="accent1"/>
+                            </a:fillRef>
+                            <a:effectRef idx="0">
+                              <a:schemeClr val="accent1"/>
+                            </a:effectRef>
+                            <a:fontRef idx="minor">
+                              <a:schemeClr val="dk1"/>
+                            </a:fontRef>
+                          </wps:style>
+                          <wps:txbx>
+                            <w:txbxContent>
+                              <w:p>
+                                <w:pPr>
+                                  <w:pStyle w:val="aa"/>
+                                  <w:rPr>
+                                    <w:rFonts w:asciiTheme="majorHAnsi" w:eastAsiaTheme="majorEastAsia" w:hAnsiTheme="majorHAnsi" w:cstheme="majorBidi" w:hint="eastAsia"/>
+                                    <w:color w:val="262626" w:themeColor="text1" w:themeTint="D9"/>
+                                    <w:sz w:val="72"/>
+                                  </w:rPr>
+                                </w:pPr>
+                                <w:sdt>
+                                  <w:sdtPr>
+                                    <w:rPr>
+                                      <w:rFonts w:asciiTheme="majorHAnsi" w:eastAsiaTheme="majorEastAsia" w:hAnsiTheme="majorHAnsi" w:cstheme="majorBidi"/>
+                                      <w:color w:val="262626" w:themeColor="text1" w:themeTint="D9"/>
+                                      <w:sz w:val="72"/>
+                                      <w:szCs w:val="72"/>
+                                    </w:rPr>
+                                    <w:alias w:val="标题"/>
+                                    <w:tag w:val=""/>
+                                    <w:id w:val="2146998794"/>
+                                    <w:showingPlcHdr/>
+                                    <w:dataBinding w:prefixMappings="xmlns:ns0='http://purl.org/dc/elements/1.1/' xmlns:ns1='http://schemas.openxmlformats.org/package/2006/metadata/core-properties' " w:xpath="/ns1:coreProperties[1]/ns0:title[1]" w:storeItemID="{6C3C8BC8-F283-45AE-878A-BAB7291924A1}"/>
+                                    <w:text/>
+                                  </w:sdtPr>
+                                  <w:sdtContent>
+                                    <w:r>
+                                      <w:rPr>
+                                        <w:rFonts w:asciiTheme="majorHAnsi" w:eastAsiaTheme="majorEastAsia" w:hAnsiTheme="majorHAnsi" w:cstheme="majorBidi"/>
+                                        <w:color w:val="262626" w:themeColor="text1" w:themeTint="D9"/>
+                                        <w:sz w:val="72"/>
+                                        <w:szCs w:val="72"/>
+                                      </w:rPr>
+                                      <w:t xml:space="preserve">     </w:t>
+                                    </w:r>
+                                  </w:sdtContent>
+                                </w:sdt>
+                                <w:r>
+                                  <w:rPr>
+                                    <w:rFonts w:asciiTheme="majorHAnsi" w:eastAsiaTheme="majorEastAsia" w:hAnsiTheme="majorHAnsi" w:cstheme="majorBidi"/>
+                                    <w:noProof/>
+                                    <w:color w:val="262626" w:themeColor="text1" w:themeTint="D9"/>
+                                    <w:sz w:val="72"/>
+                                    <w:szCs w:val="72"/>
+                                  </w:rPr>
+                                  <w:drawing>
+                                    <wp:inline distT="0" distB="0" distL="0" distR="0">
+                                      <wp:extent cx="3483610" cy="872573"/>
+                                      <wp:effectExtent l="0" t="0" r="2540" b="3810"/>
+                                      <wp:docPr id="34" name="图片 34"/>
+                                      <wp:cNvGraphicFramePr>
+                                        <a:graphicFrameLocks xmlns:a="http://schemas.openxmlformats.org/drawingml/2006/main" noChangeAspect="1"/>
+                                      </wp:cNvGraphicFramePr>
+                                      <a:graphic xmlns:a="http://schemas.openxmlformats.org/drawingml/2006/main">
+                                        <a:graphicData uri="http://schemas.openxmlformats.org/drawingml/2006/picture">
+                                          <pic:pic xmlns:pic="http://schemas.openxmlformats.org/drawingml/2006/picture">
+                                            <pic:nvPicPr>
+                                              <pic:cNvPr id="0" name="Picture 2"/>
+                                              <pic:cNvPicPr>
+                                                <a:picLocks noChangeAspect="1" noChangeArrowheads="1"/>
+                                              </pic:cNvPicPr>
+                                            </pic:nvPicPr>
+                                            <pic:blipFill>
+                                              <a:blip r:embed="rId9">
+                                                <a:extLst>
+                                                  <a:ext uri="{28A0092B-C50C-407E-A947-70E740481C1C}">
+                                                    <a14:useLocalDpi xmlns:a14="http://schemas.microsoft.com/office/drawing/2010/main" val="0"/>
+                                                  </a:ext>
+                                                </a:extLst>
+                                              </a:blip>
+                                              <a:srcRect/>
+                                              <a:stretch>
+                                                <a:fillRect/>
+                                              </a:stretch>
+                                            </pic:blipFill>
+                                            <pic:spPr bwMode="auto">
+                                              <a:xfrm>
+                                                <a:off x="0" y="0"/>
+                                                <a:ext cx="3483610" cy="872573"/>
+                                              </a:xfrm>
+                                              <a:prstGeom prst="rect">
+                                                <a:avLst/>
+                                              </a:prstGeom>
+                                              <a:noFill/>
+                                              <a:ln>
+                                                <a:noFill/>
+                                              </a:ln>
+                                            </pic:spPr>
+                                          </pic:pic>
+                                        </a:graphicData>
+                                      </a:graphic>
+                                    </wp:inline>
+                                  </w:drawing>
+                                </w:r>
+                              </w:p>
+                              <w:p>
+                                <w:pPr>
+                                  <w:spacing w:before="120"/>
+                                  <w:jc w:val="center"/>
+                                  <w:rPr>
+                                    <w:sz w:val="36"/>
+                                    <w:szCs w:val="36"/>
+                                  </w:rPr>
+                                </w:pPr>
+                                <w:r>
+                                  <w:rPr>
+                                    <w:sz w:val="36"/>
+                                    <w:szCs w:val="36"/>
+                                  </w:rPr>
+                                  <w:t>Concordia University</w:t>
+                                </w:r>
+                              </w:p>
+                              <w:p>
+                                <w:pPr>
+                                  <w:spacing w:before="120"/>
+                                  <w:jc w:val="center"/>
+                                  <w:rPr>
+                                    <w:sz w:val="36"/>
+                                    <w:szCs w:val="36"/>
+                                  </w:rPr>
+                                </w:pPr>
+                                <w:r>
+                                  <w:rPr>
+                                    <w:sz w:val="36"/>
+                                    <w:szCs w:val="36"/>
+                                  </w:rPr>
+                                  <w:t>Department of Computer Science</w:t>
+                                </w:r>
+                              </w:p>
+                              <w:p>
+                                <w:pPr>
+                                  <w:spacing w:before="120"/>
+                                  <w:jc w:val="center"/>
+                                  <w:rPr>
+                                    <w:color w:val="404040" w:themeColor="text1" w:themeTint="BF"/>
+                                    <w:sz w:val="36"/>
+                                    <w:szCs w:val="36"/>
+                                  </w:rPr>
+                                </w:pPr>
+                                <w:r>
+                                  <w:rPr>
+                                    <w:sz w:val="36"/>
+                                    <w:szCs w:val="36"/>
+                                  </w:rPr>
+                                  <w:t>and Software Engineering</w:t>
+                                </w:r>
+                              </w:p>
+                            </w:txbxContent>
+                          </wps:txbx>
+                          <wps:bodyPr rot="0" spcFirstLastPara="0" vertOverflow="overflow" horzOverflow="overflow" vert="horz" wrap="square" lIns="0" tIns="0" rIns="0" bIns="0" numCol="1" spcCol="0" rtlCol="0" fromWordArt="0" anchor="t" anchorCtr="0" forceAA="0" compatLnSpc="1">
+                            <a:prstTxWarp prst="textNoShape">
+                              <a:avLst/>
+                            </a:prstTxWarp>
+                            <a:spAutoFit/>
+                          </wps:bodyPr>
+                        </wps:wsp>
+                      </a:graphicData>
+                    </a:graphic>
+                    <wp14:sizeRelH relativeFrom="page">
+                      <wp14:pctWidth>0</wp14:pctWidth>
+                    </wp14:sizeRelH>
+                    <wp14:sizeRelV relativeFrom="margin">
+                      <wp14:pctHeight>0</wp14:pctHeight>
+                    </wp14:sizeRelV>
+                  </wp:anchor>
+                </w:drawing>
+              </mc:Choice>
+              <mc:Fallback>
+                <w:pict>
+                  <v:shape id="文本框 11" o:spid="_x0000_s1056" type="#_x0000_t202" style="position:absolute;margin-left:256.95pt;margin-top:86.9pt;width:281.8pt;height:84.25pt;z-index:251658752;visibility:visible;mso-wrap-style:square;mso-width-percent:0;mso-height-percent:0;mso-wrap-distance-left:9pt;mso-wrap-distance-top:0;mso-wrap-distance-right:9pt;mso-wrap-distance-bottom:0;mso-position-horizontal:absolute;mso-position-horizontal-relative:page;mso-position-vertical:absolute;mso-position-vertical-relative:page;mso-width-percent:0;mso-height-percent:0;mso-width-relative:page;mso-height-relative:margin;v-text-anchor:top" o:gfxdata="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" filled="f" stroked="f" strokeweight=".5pt">
+                    <v:textbox style="mso-fit-shape-to-text:t" inset="0,0,0,0">
+                      <w:txbxContent>
+                        <w:p>
+                          <w:pPr>
+                            <w:pStyle w:val="aa"/>
+                            <w:rPr>
+                              <w:rFonts w:asciiTheme="majorHAnsi" w:eastAsiaTheme="majorEastAsia" w:hAnsiTheme="majorHAnsi" w:cstheme="majorBidi" w:hint="eastAsia"/>
+                              <w:color w:val="262626" w:themeColor="text1" w:themeTint="D9"/>
+                              <w:sz w:val="72"/>
+                            </w:rPr>
+                          </w:pPr>
+                          <w:sdt>
+                            <w:sdtPr>
+                              <w:rPr>
+                                <w:rFonts w:asciiTheme="majorHAnsi" w:eastAsiaTheme="majorEastAsia" w:hAnsiTheme="majorHAnsi" w:cstheme="majorBidi"/>
+                                <w:color w:val="262626" w:themeColor="text1" w:themeTint="D9"/>
+                                <w:sz w:val="72"/>
+                                <w:szCs w:val="72"/>
+                              </w:rPr>
+                              <w:alias w:val="标题"/>
+                              <w:tag w:val=""/>
+                              <w:id w:val="2146998794"/>
+                              <w:showingPlcHdr/>
+                              <w:dataBinding w:prefixMappings="xmlns:ns0='http://purl.org/dc/elements/1.1/' xmlns:ns1='http://schemas.openxmlformats.org/package/2006/metadata/core-properties' " w:xpath="/ns1:coreProperties[1]/ns0:title[1]" w:storeItemID="{6C3C8BC8-F283-45AE-878A-BAB7291924A1}"/>
+                              <w:text/>
+                            </w:sdtPr>
+                            <w:sdtContent>
+                              <w:r>
+                                <w:rPr>
+                                  <w:rFonts w:asciiTheme="majorHAnsi" w:eastAsiaTheme="majorEastAsia" w:hAnsiTheme="majorHAnsi" w:cstheme="majorBidi"/>
+                                  <w:color w:val="262626" w:themeColor="text1" w:themeTint="D9"/>
+                                  <w:sz w:val="72"/>
+                                  <w:szCs w:val="72"/>
+                                </w:rPr>
+                                <w:t xml:space="preserve">     </w:t>
+                              </w:r>
+                            </w:sdtContent>
+                          </w:sdt>
+                          <w:r>
+                            <w:rPr>
+                              <w:rFonts w:asciiTheme="majorHAnsi" w:eastAsiaTheme="majorEastAsia" w:hAnsiTheme="majorHAnsi" w:cstheme="majorBidi"/>
+                              <w:noProof/>
+                              <w:color w:val="262626" w:themeColor="text1" w:themeTint="D9"/>
+                              <w:sz w:val="72"/>
+                              <w:szCs w:val="72"/>
+                            </w:rPr>
+                            <w:drawing>
+                              <wp:inline distT="0" distB="0" distL="0" distR="0">
+                                <wp:extent cx="3483610" cy="872573"/>
+                                <wp:effectExtent l="0" t="0" r="2540" b="3810"/>
+                                <wp:docPr id="34" name="图片 34"/>
+                                <wp:cNvGraphicFramePr>
+                                  <a:graphicFrameLocks xmlns:a="http://schemas.openxmlformats.org/drawingml/2006/main" noChangeAspect="1"/>
+                                </wp:cNvGraphicFramePr>
+                                <a:graphic xmlns:a="http://schemas.openxmlformats.org/drawingml/2006/main">
+                                  <a:graphicData uri="http://schemas.openxmlformats.org/drawingml/2006/picture">
+                                    <pic:pic xmlns:pic="http://schemas.openxmlformats.org/drawingml/2006/picture">
+                                      <pic:nvPicPr>
+                                        <pic:cNvPr id="0" name="Picture 2"/>
+                                        <pic:cNvPicPr>
+                                          <a:picLocks noChangeAspect="1" noChangeArrowheads="1"/>
+                                        </pic:cNvPicPr>
+                                      </pic:nvPicPr>
+                                      <pic:blipFill>
+                                        <a:blip r:embed="rId9">
+                                          <a:extLst>
+                                            <a:ext uri="{28A0092B-C50C-407E-A947-70E740481C1C}">
+                                              <a14:useLocalDpi xmlns:a14="http://schemas.microsoft.com/office/drawing/2010/main" val="0"/>
+                                            </a:ext>
+                                          </a:extLst>
+                                        </a:blip>
+                                        <a:srcRect/>
+                                        <a:stretch>
+                                          <a:fillRect/>
+                                        </a:stretch>
+                                      </pic:blipFill>
+                                      <pic:spPr bwMode="auto">
+                                        <a:xfrm>
+                                          <a:off x="0" y="0"/>
+                                          <a:ext cx="3483610" cy="872573"/>
+                                        </a:xfrm>
+                                        <a:prstGeom prst="rect">
+                                          <a:avLst/>
+                                        </a:prstGeom>
+                                        <a:noFill/>
+                                        <a:ln>
+                                          <a:noFill/>
+                                        </a:ln>
+                                      </pic:spPr>
+                                    </pic:pic>
+                                  </a:graphicData>
+                                </a:graphic>
+                              </wp:inline>
+                            </w:drawing>
+                          </w:r>
+                        </w:p>
+                        <w:p>
+                          <w:pPr>
+                            <w:spacing w:before="120"/>
+                            <w:jc w:val="center"/>
+                            <w:rPr>
+                              <w:sz w:val="36"/>
+                              <w:szCs w:val="36"/>
+                            </w:rPr>
+                          </w:pPr>
+                          <w:r>
+                            <w:rPr>
+                              <w:sz w:val="36"/>
+                              <w:szCs w:val="36"/>
+                            </w:rPr>
+                            <w:t>Concordia University</w:t>
+                          </w:r>
+                        </w:p>
+                        <w:p>
+                          <w:pPr>
+                            <w:spacing w:before="120"/>
+                            <w:jc w:val="center"/>
+                            <w:rPr>
+                              <w:sz w:val="36"/>
+                              <w:szCs w:val="36"/>
+                            </w:rPr>
+                          </w:pPr>
+                          <w:r>
+                            <w:rPr>
+                              <w:sz w:val="36"/>
+                              <w:szCs w:val="36"/>
+                            </w:rPr>
+                            <w:t>Department of Computer Science</w:t>
+                          </w:r>
+                        </w:p>
+                        <w:p>
+                          <w:pPr>
+                            <w:spacing w:before="120"/>
+                            <w:jc w:val="center"/>
+                            <w:rPr>
+                              <w:color w:val="404040" w:themeColor="text1" w:themeTint="BF"/>
+                              <w:sz w:val="36"/>
+                              <w:szCs w:val="36"/>
+                            </w:rPr>
+                          </w:pPr>
+                          <w:r>
+                            <w:rPr>
+                              <w:sz w:val="36"/>
+                              <w:szCs w:val="36"/>
+                            </w:rPr>
+                            <w:t>and Software Engineering</w:t>
+                          </w:r>
+                        </w:p>
+                      </w:txbxContent>
+                    </v:textbox>
+                    <w10:wrap anchorx="page" anchory="page"/>
+                  </v:shape>
+                </w:pict>
+              </mc:Fallback>
+            </mc:AlternateContent>
+          </w:r>
+          <w:r>
+            <w:br w:type="page"/>
+          </w:r>
+        </w:p>
+        <w:bookmarkStart w:id="0" w:name="_GoBack" w:displacedByCustomXml="next"/>
+        <w:bookmarkEnd w:id="0" w:displacedByCustomXml="next"/>
+      </w:sdtContent>
+    </w:sdt>
     <w:p>
       <w:pPr>
         <w:pStyle w:val="a6"/>
@@ -15,6 +4971,7 @@
         <w:rPr>
           <w:rFonts w:hint="eastAsia"/>
         </w:rPr>
+        <w:lastRenderedPageBreak/>
         <w:t>Architecture</w:t>
       </w:r>
     </w:p>
@@ -253,7 +5210,7 @@
                     </pic:cNvPicPr>
                   </pic:nvPicPr>
                   <pic:blipFill>
-                    <a:blip r:embed="rId8">
+                    <a:blip r:embed="rId10">
                       <a:extLst>
                         <a:ext uri="{28A0092B-C50C-407E-A947-70E740481C1C}">
                           <a14:useLocalDpi xmlns:a14="http://schemas.microsoft.com/office/drawing/2010/main" val="0"/>
@@ -359,7 +5316,7 @@
       <w:r>
         <w:t xml:space="preserve"> key part in </w:t>
       </w:r>
-      <w:hyperlink r:id="rId9" w:tooltip="Model–view–controller" w:history="1">
+      <w:hyperlink r:id="rId11" w:tooltip="Model–view–controller" w:history="1">
         <w:r>
           <w:t>Model–View–C</w:t>
         </w:r>
@@ -458,16 +5415,13 @@
     <w:p>
       <w:pPr>
         <w:jc w:val="both"/>
-        <w:rPr>
-          <w:rFonts w:hint="eastAsia"/>
-        </w:rPr>
       </w:pPr>
-      <w:bookmarkStart w:id="0" w:name="_Toc421612292"/>
+      <w:bookmarkStart w:id="1" w:name="_Toc421612292"/>
       <w:r>
         <w:lastRenderedPageBreak/>
         <w:t>References</w:t>
       </w:r>
-      <w:bookmarkEnd w:id="0"/>
+      <w:bookmarkEnd w:id="1"/>
     </w:p>
     <w:p>
       <w:pPr>
@@ -508,19 +5462,7 @@
           <w:shd w:val="clear" w:color="auto" w:fill="FFFFFF"/>
           <w:lang w:eastAsia="en-US"/>
         </w:rPr>
-        <w:t>T</w:t>
-      </w:r>
-      <w:bookmarkStart w:id="1" w:name="_GoBack"/>
-      <w:bookmarkEnd w:id="1"/>
-      <w:r>
-        <w:rPr>
-          <w:rFonts w:eastAsia="Times New Roman" w:cs="Times New Roman"/>
-          <w:bCs/>
-          <w:color w:val="252525"/>
-          <w:shd w:val="clear" w:color="auto" w:fill="FFFFFF"/>
-          <w:lang w:eastAsia="en-US"/>
-        </w:rPr>
-        <w:t>he “4</w:t>
+        <w:t>The “4</w:t>
       </w:r>
       <w:r>
         <w:rPr>
@@ -664,7 +5606,9 @@
     <w:sectPr>
       <w:pgSz w:w="12240" w:h="15840"/>
       <w:pgMar w:top="1440" w:right="1440" w:bottom="1440" w:left="1440" w:header="720" w:footer="720" w:gutter="0"/>
+      <w:pgNumType w:start="0"/>
       <w:cols w:space="720"/>
+      <w:titlePg/>
       <w:docGrid w:linePitch="360"/>
     </w:sectPr>
   </w:body>
@@ -1653,7 +6597,640 @@
       <w:vertAlign w:val="superscript"/>
     </w:rPr>
   </w:style>
+  <w:style w:type="paragraph" w:styleId="aa">
+    <w:name w:val="No Spacing"/>
+    <w:link w:val="Char3"/>
+    <w:uiPriority w:val="1"/>
+    <w:qFormat/>
+    <w:rsid w:val="00B1733C"/>
+    <w:pPr>
+      <w:spacing w:after="0" w:line="240" w:lineRule="auto"/>
+    </w:pPr>
+  </w:style>
+  <w:style w:type="character" w:customStyle="1" w:styleId="Char3">
+    <w:name w:val="无间隔 Char"/>
+    <w:basedOn w:val="a0"/>
+    <w:link w:val="aa"/>
+    <w:uiPriority w:val="1"/>
+    <w:rsid w:val="00B1733C"/>
+  </w:style>
+  <w:style w:type="paragraph" w:customStyle="1" w:styleId="Default">
+    <w:name w:val="Default"/>
+    <w:rsid w:val="00B1733C"/>
+    <w:pPr>
+      <w:widowControl w:val="0"/>
+      <w:autoSpaceDE w:val="0"/>
+      <w:autoSpaceDN w:val="0"/>
+      <w:adjustRightInd w:val="0"/>
+      <w:spacing w:after="0" w:line="240" w:lineRule="auto"/>
+    </w:pPr>
+    <w:rPr>
+      <w:rFonts w:ascii="Cambria" w:hAnsi="Cambria" w:cs="Cambria"/>
+      <w:color w:val="000000"/>
+      <w:sz w:val="24"/>
+      <w:szCs w:val="24"/>
+    </w:rPr>
+  </w:style>
+  <w:style w:type="table" w:styleId="ab">
+    <w:name w:val="Table Grid"/>
+    <w:basedOn w:val="a1"/>
+    <w:uiPriority w:val="59"/>
+    <w:rsid w:val="00B1733C"/>
+    <w:pPr>
+      <w:spacing w:after="0" w:line="240" w:lineRule="auto"/>
+    </w:pPr>
+    <w:tblPr>
+      <w:tblInd w:w="0" w:type="dxa"/>
+      <w:tblBorders>
+        <w:top w:val="single" w:sz="4" w:space="0" w:color="auto"/>
+        <w:left w:val="single" w:sz="4" w:space="0" w:color="auto"/>
+        <w:bottom w:val="single" w:sz="4" w:space="0" w:color="auto"/>
+        <w:right w:val="single" w:sz="4" w:space="0" w:color="auto"/>
+        <w:insideH w:val="single" w:sz="4" w:space="0" w:color="auto"/>
+        <w:insideV w:val="single" w:sz="4" w:space="0" w:color="auto"/>
+      </w:tblBorders>
+      <w:tblCellMar>
+        <w:top w:w="0" w:type="dxa"/>
+        <w:left w:w="108" w:type="dxa"/>
+        <w:bottom w:w="0" w:type="dxa"/>
+        <w:right w:w="108" w:type="dxa"/>
+      </w:tblCellMar>
+    </w:tblPr>
+  </w:style>
 </w:styles>
+</file>
+
+<file path=word/glossary/document.xml><?xml version="1.0" encoding="utf-8"?>
+<w:glossaryDocument xmlns:wpc="http://schemas.microsoft.com/office/word/2010/wordprocessingCanvas" xmlns:mc="http://schemas.openxmlformats.org/markup-compatibility/2006" xmlns:o="urn:schemas-microsoft-com:office:office" xmlns:r="http://schemas.openxmlformats.org/officeDocument/2006/relationships" xmlns:m="http://schemas.openxmlformats.org/officeDocument/2006/math" xmlns:v="urn:schemas-microsoft-com:vml" xmlns:wp14="http://schemas.microsoft.com/office/word/2010/wordprocessingDrawing" xmlns:wp="http://schemas.openxmlformats.org/drawingml/2006/wordprocessingDrawing" xmlns:w10="urn:schemas-microsoft-com:office:word" xmlns:w="http://schemas.openxmlformats.org/wordprocessingml/2006/main" xmlns:w14="http://schemas.microsoft.com/office/word/2010/wordml" xmlns:w15="http://schemas.microsoft.com/office/word/2012/wordml" xmlns:wpg="http://schemas.microsoft.com/office/word/2010/wordprocessingGroup" xmlns:wpi="http://schemas.microsoft.com/office/word/2010/wordprocessingInk" xmlns:wne="http://schemas.microsoft.com/office/word/2006/wordml" xmlns:wps="http://schemas.microsoft.com/office/word/2010/wordprocessingShape" mc:Ignorable="w14 w15 wp14"/>
+</file>
+
+<file path=word/glossary/fontTable.xml><?xml version="1.0" encoding="utf-8"?>
+<w:fonts xmlns:mc="http://schemas.openxmlformats.org/markup-compatibility/2006" xmlns:r="http://schemas.openxmlformats.org/officeDocument/2006/relationships" xmlns:w="http://schemas.openxmlformats.org/wordprocessingml/2006/main" xmlns:w14="http://schemas.microsoft.com/office/word/2010/wordml" xmlns:w15="http://schemas.microsoft.com/office/word/2012/wordml" mc:Ignorable="w14 w15">
+  <w:font w:name="Symbol">
+    <w:panose1 w:val="05050102010706020507"/>
+    <w:charset w:val="02"/>
+    <w:family w:val="roman"/>
+    <w:pitch w:val="variable"/>
+    <w:sig w:usb0="00000000" w:usb1="10000000" w:usb2="00000000" w:usb3="00000000" w:csb0="80000000" w:csb1="00000000"/>
+  </w:font>
+  <w:font w:name="Times New Roman">
+    <w:panose1 w:val="02020603050405020304"/>
+    <w:charset w:val="00"/>
+    <w:family w:val="roman"/>
+    <w:pitch w:val="variable"/>
+    <w:sig w:usb0="E0002AFF" w:usb1="C0007841" w:usb2="00000009" w:usb3="00000000" w:csb0="000001FF" w:csb1="00000000"/>
+  </w:font>
+  <w:font w:name="Courier New">
+    <w:panose1 w:val="02070309020205020404"/>
+    <w:charset w:val="00"/>
+    <w:family w:val="modern"/>
+    <w:notTrueType/>
+    <w:pitch w:val="fixed"/>
+    <w:sig w:usb0="00000003" w:usb1="00000000" w:usb2="00000000" w:usb3="00000000" w:csb0="00000001" w:csb1="00000000"/>
+  </w:font>
+  <w:font w:name="Wingdings">
+    <w:panose1 w:val="05000000000000000000"/>
+    <w:charset w:val="02"/>
+    <w:family w:val="auto"/>
+    <w:pitch w:val="variable"/>
+    <w:sig w:usb0="00000000" w:usb1="10000000" w:usb2="00000000" w:usb3="00000000" w:csb0="80000000" w:csb1="00000000"/>
+  </w:font>
+  <w:font w:name="Calibri">
+    <w:panose1 w:val="020F0502020204030204"/>
+    <w:charset w:val="00"/>
+    <w:family w:val="swiss"/>
+    <w:pitch w:val="variable"/>
+    <w:sig w:usb0="E10002FF" w:usb1="4000ACFF" w:usb2="00000009" w:usb3="00000000" w:csb0="0000019F" w:csb1="00000000"/>
+  </w:font>
+  <w:font w:name="宋体">
+    <w:altName w:val="SimSun"/>
+    <w:panose1 w:val="02010600030101010101"/>
+    <w:charset w:val="86"/>
+    <w:family w:val="auto"/>
+    <w:pitch w:val="variable"/>
+    <w:sig w:usb0="00000003" w:usb1="288F0000" w:usb2="00000016" w:usb3="00000000" w:csb0="00040001" w:csb1="00000000"/>
+  </w:font>
+  <w:font w:name="Calibri Light">
+    <w:panose1 w:val="020F0302020204030204"/>
+    <w:charset w:val="00"/>
+    <w:family w:val="swiss"/>
+    <w:pitch w:val="variable"/>
+    <w:sig w:usb0="A00002EF" w:usb1="4000207B" w:usb2="00000000" w:usb3="00000000" w:csb0="0000019F" w:csb1="00000000"/>
+  </w:font>
+  <w:font w:name="Tahoma">
+    <w:panose1 w:val="020B0604030504040204"/>
+    <w:charset w:val="00"/>
+    <w:family w:val="swiss"/>
+    <w:pitch w:val="variable"/>
+    <w:sig w:usb0="E1002EFF" w:usb1="C000605B" w:usb2="00000029" w:usb3="00000000" w:csb0="000101FF" w:csb1="00000000"/>
+  </w:font>
+  <w:font w:name="Cambria">
+    <w:altName w:val="Cambria"/>
+    <w:panose1 w:val="02040503050406030204"/>
+    <w:charset w:val="00"/>
+    <w:family w:val="roman"/>
+    <w:pitch w:val="variable"/>
+    <w:sig w:usb0="E00002FF" w:usb1="4000045F" w:usb2="00000000" w:usb3="00000000" w:csb0="0000019F" w:csb1="00000000"/>
+  </w:font>
+</w:fonts>
+</file>
+
+<file path=word/glossary/settings.xml><?xml version="1.0" encoding="utf-8"?>
+<w:settings xmlns:mc="http://schemas.openxmlformats.org/markup-compatibility/2006" xmlns:o="urn:schemas-microsoft-com:office:office" xmlns:r="http://schemas.openxmlformats.org/officeDocument/2006/relationships" xmlns:m="http://schemas.openxmlformats.org/officeDocument/2006/math" xmlns:v="urn:schemas-microsoft-com:vml" xmlns:w10="urn:schemas-microsoft-com:office:word" xmlns:w="http://schemas.openxmlformats.org/wordprocessingml/2006/main" xmlns:w14="http://schemas.microsoft.com/office/word/2010/wordml" xmlns:w15="http://schemas.microsoft.com/office/word/2012/wordml" xmlns:sl="http://schemas.openxmlformats.org/schemaLibrary/2006/main" mc:Ignorable="w14 w15">
+  <w:view w:val="normal"/>
+  <w:bordersDoNotSurroundHeader/>
+  <w:bordersDoNotSurroundFooter/>
+  <w:defaultTabStop w:val="420"/>
+  <w:drawingGridVerticalSpacing w:val="156"/>
+  <w:displayHorizontalDrawingGridEvery w:val="0"/>
+  <w:displayVerticalDrawingGridEvery w:val="2"/>
+  <w:characterSpacingControl w:val="compressPunctuation"/>
+  <w:compat>
+    <w:spaceForUL/>
+    <w:balanceSingleByteDoubleByteWidth/>
+    <w:doNotLeaveBackslashAlone/>
+    <w:ulTrailSpace/>
+    <w:doNotExpandShiftReturn/>
+    <w:adjustLineHeightInTable/>
+    <w:useFELayout/>
+    <w:compatSetting w:name="compatibilityMode" w:uri="http://schemas.microsoft.com/office/word" w:val="15"/>
+    <w:compatSetting w:name="overrideTableStyleFontSizeAndJustification" w:uri="http://schemas.microsoft.com/office/word" w:val="1"/>
+    <w:compatSetting w:name="enableOpenTypeFeatures" w:uri="http://schemas.microsoft.com/office/word" w:val="1"/>
+    <w:compatSetting w:name="doNotFlipMirrorIndents" w:uri="http://schemas.microsoft.com/office/word" w:val="1"/>
+    <w:compatSetting w:name="differentiateMultirowTableHeaders" w:uri="http://schemas.microsoft.com/office/word" w:val="1"/>
+  </w:compat>
+  <w:rsids>
+    <w:rsidRoot w:val="00E74E80"/>
+    <w:rsid w:val="00263711"/>
+    <w:rsid w:val="00E74E80"/>
+  </w:rsids>
+  <m:mathPr>
+    <m:mathFont m:val="Cambria Math"/>
+    <m:brkBin m:val="before"/>
+    <m:brkBinSub m:val="--"/>
+    <m:smallFrac m:val="0"/>
+    <m:dispDef/>
+    <m:lMargin m:val="0"/>
+    <m:rMargin m:val="0"/>
+    <m:defJc m:val="centerGroup"/>
+    <m:wrapIndent m:val="1440"/>
+    <m:intLim m:val="subSup"/>
+    <m:naryLim m:val="undOvr"/>
+  </m:mathPr>
+  <w:themeFontLang w:val="en-US" w:eastAsia="zh-CN"/>
+  <w:clrSchemeMapping w:bg1="light1" w:t1="dark1" w:bg2="light2" w:t2="dark2" w:accent1="accent1" w:accent2="accent2" w:accent3="accent3" w:accent4="accent4" w:accent5="accent5" w:accent6="accent6" w:hyperlink="hyperlink" w:followedHyperlink="followedHyperlink"/>
+  <w:decimalSymbol w:val="."/>
+  <w:listSeparator w:val=","/>
+  <w15:chartTrackingRefBased/>
+</w:settings>
+</file>
+
+<file path=word/glossary/styles.xml><?xml version="1.0" encoding="utf-8"?>
+<w:styles xmlns:mc="http://schemas.openxmlformats.org/markup-compatibility/2006" xmlns:r="http://schemas.openxmlformats.org/officeDocument/2006/relationships" xmlns:w="http://schemas.openxmlformats.org/wordprocessingml/2006/main" xmlns:w14="http://schemas.microsoft.com/office/word/2010/wordml" xmlns:w15="http://schemas.microsoft.com/office/word/2012/wordml" mc:Ignorable="w14 w15">
+  <w:docDefaults>
+    <w:rPrDefault>
+      <w:rPr>
+        <w:rFonts w:asciiTheme="minorHAnsi" w:eastAsiaTheme="minorEastAsia" w:hAnsiTheme="minorHAnsi" w:cstheme="minorBidi"/>
+        <w:kern w:val="2"/>
+        <w:sz w:val="21"/>
+        <w:szCs w:val="22"/>
+        <w:lang w:val="en-US" w:eastAsia="zh-CN" w:bidi="ar-SA"/>
+      </w:rPr>
+    </w:rPrDefault>
+    <w:pPrDefault/>
+  </w:docDefaults>
+  <w:latentStyles w:defLockedState="0" w:defUIPriority="99" w:defSemiHidden="0" w:defUnhideWhenUsed="0" w:defQFormat="0" w:count="371">
+    <w:lsdException w:name="Normal" w:uiPriority="0" w:qFormat="1"/>
+    <w:lsdException w:name="heading 1" w:uiPriority="9" w:qFormat="1"/>
+    <w:lsdException w:name="heading 2" w:semiHidden="1" w:uiPriority="9" w:unhideWhenUsed="1" w:qFormat="1"/>
+    <w:lsdException w:name="heading 3" w:semiHidden="1" w:uiPriority="9" w:unhideWhenUsed="1" w:qFormat="1"/>
+    <w:lsdException w:name="heading 4" w:semiHidden="1" w:uiPriority="9" w:unhideWhenUsed="1" w:qFormat="1"/>
+    <w:lsdException w:name="heading 5" w:semiHidden="1" w:uiPriority="9" w:unhideWhenUsed="1" w:qFormat="1"/>
+    <w:lsdException w:name="heading 6" w:semiHidden="1" w:uiPriority="9" w:unhideWhenUsed="1" w:qFormat="1"/>
+    <w:lsdException w:name="heading 7" w:semiHidden="1" w:uiPriority="9" w:unhideWhenUsed="1" w:qFormat="1"/>
+    <w:lsdException w:name="heading 8" w:semiHidden="1" w:uiPriority="9" w:unhideWhenUsed="1" w:qFormat="1"/>
+    <w:lsdException w:name="heading 9" w:semiHidden="1" w:uiPriority="9" w:unhideWhenUsed="1" w:qFormat="1"/>
+    <w:lsdException w:name="index 1" w:semiHidden="1" w:unhideWhenUsed="1"/>
+    <w:lsdException w:name="index 2" w:semiHidden="1" w:unhideWhenUsed="1"/>
+    <w:lsdException w:name="index 3" w:semiHidden="1" w:unhideWhenUsed="1"/>
+    <w:lsdException w:name="index 4" w:semiHidden="1" w:unhideWhenUsed="1"/>
+    <w:lsdException w:name="index 5" w:semiHidden="1" w:unhideWhenUsed="1"/>
+    <w:lsdException w:name="index 6" w:semiHidden="1" w:unhideWhenUsed="1"/>
+    <w:lsdException w:name="index 7" w:semiHidden="1" w:unhideWhenUsed="1"/>
+    <w:lsdException w:name="index 8" w:semiHidden="1" w:unhideWhenUsed="1"/>
+    <w:lsdException w:name="index 9" w:semiHidden="1" w:unhideWhenUsed="1"/>
+    <w:lsdException w:name="toc 1" w:semiHidden="1" w:uiPriority="39" w:unhideWhenUsed="1"/>
+    <w:lsdException w:name="toc 2" w:semiHidden="1" w:uiPriority="39" w:unhideWhenUsed="1"/>
+    <w:lsdException w:name="toc 3" w:semiHidden="1" w:uiPriority="39" w:unhideWhenUsed="1"/>
+    <w:lsdException w:name="toc 4" w:semiHidden="1" w:uiPriority="39" w:unhideWhenUsed="1"/>
+    <w:lsdException w:name="toc 5" w:semiHidden="1" w:uiPriority="39" w:unhideWhenUsed="1"/>
+    <w:lsdException w:name="toc 6" w:semiHidden="1" w:uiPriority="39" w:unhideWhenUsed="1"/>
+    <w:lsdException w:name="toc 7" w:semiHidden="1" w:uiPriority="39" w:unhideWhenUsed="1"/>
+    <w:lsdException w:name="toc 8" w:semiHidden="1" w:uiPriority="39" w:unhideWhenUsed="1"/>
+    <w:lsdException w:name="toc 9" w:semiHidden="1" w:uiPriority="39" w:unhideWhenUsed="1"/>
+    <w:lsdException w:name="Normal Indent" w:semiHidden="1" w:unhideWhenUsed="1"/>
+    <w:lsdException w:name="footnote text" w:semiHidden="1" w:unhideWhenUsed="1"/>
+    <w:lsdException w:name="annotation text" w:semiHidden="1" w:unhideWhenUsed="1"/>
+    <w:lsdException w:name="header" w:semiHidden="1" w:unhideWhenUsed="1"/>
+    <w:lsdException w:name="footer" w:semiHidden="1" w:unhideWhenUsed="1"/>
+    <w:lsdException w:name="index heading" w:semiHidden="1" w:unhideWhenUsed="1"/>
+    <w:lsdException w:name="caption" w:semiHidden="1" w:uiPriority="35" w:unhideWhenUsed="1" w:qFormat="1"/>
+    <w:lsdException w:name="table of figures" w:semiHidden="1" w:unhideWhenUsed="1"/>
+    <w:lsdException w:name="envelope address" w:semiHidden="1" w:unhideWhenUsed="1"/>
+    <w:lsdException w:name="envelope return" w:semiHidden="1" w:unhideWhenUsed="1"/>
+    <w:lsdException w:name="footnote reference" w:semiHidden="1" w:unhideWhenUsed="1"/>
+    <w:lsdException w:name="annotation reference" w:semiHidden="1" w:unhideWhenUsed="1"/>
+    <w:lsdException w:name="line number" w:semiHidden="1" w:unhideWhenUsed="1"/>
+    <w:lsdException w:name="page number" w:semiHidden="1" w:unhideWhenUsed="1"/>
+    <w:lsdException w:name="endnote reference" w:semiHidden="1" w:unhideWhenUsed="1"/>
+    <w:lsdException w:name="endnote text" w:semiHidden="1" w:unhideWhenUsed="1"/>
+    <w:lsdException w:name="table of authorities" w:semiHidden="1" w:unhideWhenUsed="1"/>
+    <w:lsdException w:name="macro" w:semiHidden="1" w:unhideWhenUsed="1"/>
+    <w:lsdException w:name="toa heading" w:semiHidden="1" w:unhideWhenUsed="1"/>
+    <w:lsdException w:name="List" w:semiHidden="1" w:unhideWhenUsed="1"/>
+    <w:lsdException w:name="List Bullet" w:semiHidden="1" w:unhideWhenUsed="1"/>
+    <w:lsdException w:name="List Number" w:semiHidden="1" w:unhideWhenUsed="1"/>
+    <w:lsdException w:name="List 2" w:semiHidden="1" w:unhideWhenUsed="1"/>
+    <w:lsdException w:name="List 3" w:semiHidden="1" w:unhideWhenUsed="1"/>
+    <w:lsdException w:name="List 4" w:semiHidden="1" w:unhideWhenUsed="1"/>
+    <w:lsdException w:name="List 5" w:semiHidden="1" w:unhideWhenUsed="1"/>
+    <w:lsdException w:name="List Bullet 2" w:semiHidden="1" w:unhideWhenUsed="1"/>
+    <w:lsdException w:name="List Bullet 3" w:semiHidden="1" w:unhideWhenUsed="1"/>
+    <w:lsdException w:name="List Bullet 4" w:semiHidden="1" w:unhideWhenUsed="1"/>
+    <w:lsdException w:name="List Bullet 5" w:semiHidden="1" w:unhideWhenUsed="1"/>
+    <w:lsdException w:name="List Number 2" w:semiHidden="1" w:unhideWhenUsed="1"/>
+    <w:lsdException w:name="List Number 3" w:semiHidden="1" w:unhideWhenUsed="1"/>
+    <w:lsdException w:name="List Number 4" w:semiHidden="1" w:unhideWhenUsed="1"/>
+    <w:lsdException w:name="List Number 5" w:semiHidden="1" w:unhideWhenUsed="1"/>
+    <w:lsdException w:name="Title" w:uiPriority="10" w:qFormat="1"/>
+    <w:lsdException w:name="Closing" w:semiHidden="1" w:unhideWhenUsed="1"/>
+    <w:lsdException w:name="Signature" w:semiHidden="1" w:unhideWhenUsed="1"/>
+    <w:lsdException w:name="Default Paragraph Font" w:semiHidden="1" w:uiPriority="1" w:unhideWhenUsed="1"/>
+    <w:lsdException w:name="Body Text" w:semiHidden="1" w:unhideWhenUsed="1"/>
+    <w:lsdException w:name="Body Text Indent" w:semiHidden="1" w:unhideWhenUsed="1"/>
+    <w:lsdException w:name="List Continue" w:semiHidden="1" w:unhideWhenUsed="1"/>
+    <w:lsdException w:name="List Continue 2" w:semiHidden="1" w:unhideWhenUsed="1"/>
+    <w:lsdException w:name="List Continue 3" w:semiHidden="1" w:unhideWhenUsed="1"/>
+    <w:lsdException w:name="List Continue 4" w:semiHidden="1" w:unhideWhenUsed="1"/>
+    <w:lsdException w:name="List Continue 5" w:semiHidden="1" w:unhideWhenUsed="1"/>
+    <w:lsdException w:name="Message Header" w:semiHidden="1" w:unhideWhenUsed="1"/>
+    <w:lsdException w:name="Subtitle" w:uiPriority="11" w:qFormat="1"/>
+    <w:lsdException w:name="Salutation" w:semiHidden="1" w:unhideWhenUsed="1"/>
+    <w:lsdException w:name="Date" w:semiHidden="1" w:unhideWhenUsed="1"/>
+    <w:lsdException w:name="Body Text First Indent" w:semiHidden="1" w:unhideWhenUsed="1"/>
+    <w:lsdException w:name="Body Text First Indent 2" w:semiHidden="1" w:unhideWhenUsed="1"/>
+    <w:lsdException w:name="Note Heading" w:semiHidden="1" w:unhideWhenUsed="1"/>
+    <w:lsdException w:name="Body Text 2" w:semiHidden="1" w:unhideWhenUsed="1"/>
+    <w:lsdException w:name="Body Text 3" w:semiHidden="1" w:unhideWhenUsed="1"/>
+    <w:lsdException w:name="Body Text Indent 2" w:semiHidden="1" w:unhideWhenUsed="1"/>
+    <w:lsdException w:name="Body Text Indent 3" w:semiHidden="1" w:unhideWhenUsed="1"/>
+    <w:lsdException w:name="Block Text" w:semiHidden="1" w:unhideWhenUsed="1"/>
+    <w:lsdException w:name="Hyperlink" w:semiHidden="1" w:unhideWhenUsed="1"/>
+    <w:lsdException w:name="FollowedHyperlink" w:semiHidden="1" w:unhideWhenUsed="1"/>
+    <w:lsdException w:name="Strong" w:uiPriority="22" w:qFormat="1"/>
+    <w:lsdException w:name="Emphasis" w:uiPriority="20" w:qFormat="1"/>
+    <w:lsdException w:name="Document Map" w:semiHidden="1" w:unhideWhenUsed="1"/>
+    <w:lsdException w:name="Plain Text" w:semiHidden="1" w:unhideWhenUsed="1"/>
+    <w:lsdException w:name="E-mail Signature" w:semiHidden="1" w:unhideWhenUsed="1"/>
+    <w:lsdException w:name="HTML Top of Form" w:semiHidden="1" w:unhideWhenUsed="1"/>
+    <w:lsdException w:name="HTML Bottom of Form" w:semiHidden="1" w:unhideWhenUsed="1"/>
+    <w:lsdException w:name="Normal (Web)" w:semiHidden="1" w:unhideWhenUsed="1"/>
+    <w:lsdException w:name="HTML Acronym" w:semiHidden="1" w:unhideWhenUsed="1"/>
+    <w:lsdException w:name="HTML Address" w:semiHidden="1" w:unhideWhenUsed="1"/>
+    <w:lsdException w:name="HTML Cite" w:semiHidden="1" w:unhideWhenUsed="1"/>
+    <w:lsdException w:name="HTML Code" w:semiHidden="1" w:unhideWhenUsed="1"/>
+    <w:lsdException w:name="HTML Definition" w:semiHidden="1" w:unhideWhenUsed="1"/>
+    <w:lsdException w:name="HTML Keyboard" w:semiHidden="1" w:unhideWhenUsed="1"/>
+    <w:lsdException w:name="HTML Preformatted" w:semiHidden="1" w:unhideWhenUsed="1"/>
+    <w:lsdException w:name="HTML Sample" w:semiHidden="1" w:unhideWhenUsed="1"/>
+    <w:lsdException w:name="HTML Typewriter" w:semiHidden="1" w:unhideWhenUsed="1"/>
+    <w:lsdException w:name="HTML Variable" w:semiHidden="1" w:unhideWhenUsed="1"/>
+    <w:lsdException w:name="Normal Table" w:semiHidden="1" w:unhideWhenUsed="1"/>
+    <w:lsdException w:name="annotation subject" w:semiHidden="1" w:unhideWhenUsed="1"/>
+    <w:lsdException w:name="No List" w:semiHidden="1" w:unhideWhenUsed="1"/>
+    <w:lsdException w:name="Outline List 1" w:semiHidden="1" w:unhideWhenUsed="1"/>
+    <w:lsdException w:name="Outline List 2" w:semiHidden="1" w:unhideWhenUsed="1"/>
+    <w:lsdException w:name="Outline List 3" w:semiHidden="1" w:unhideWhenUsed="1"/>
+    <w:lsdException w:name="Table Simple 1" w:semiHidden="1" w:unhideWhenUsed="1"/>
+    <w:lsdException w:name="Table Simple 2" w:semiHidden="1" w:unhideWhenUsed="1"/>
+    <w:lsdException w:name="Table Simple 3" w:semiHidden="1" w:unhideWhenUsed="1"/>
+    <w:lsdException w:name="Table Classic 1" w:semiHidden="1" w:unhideWhenUsed="1"/>
+    <w:lsdException w:name="Table Classic 2" w:semiHidden="1" w:unhideWhenUsed="1"/>
+    <w:lsdException w:name="Table Classic 3" w:semiHidden="1" w:unhideWhenUsed="1"/>
+    <w:lsdException w:name="Table Classic 4" w:semiHidden="1" w:unhideWhenUsed="1"/>
+    <w:lsdException w:name="Table Colorful 1" w:semiHidden="1" w:unhideWhenUsed="1"/>
+    <w:lsdException w:name="Table Colorful 2" w:semiHidden="1" w:unhideWhenUsed="1"/>
+    <w:lsdException w:name="Table Colorful 3" w:semiHidden="1" w:unhideWhenUsed="1"/>
+    <w:lsdException w:name="Table Columns 1" w:semiHidden="1" w:unhideWhenUsed="1"/>
+    <w:lsdException w:name="Table Columns 2" w:semiHidden="1" w:unhideWhenUsed="1"/>
+    <w:lsdException w:name="Table Columns 3" w:semiHidden="1" w:unhideWhenUsed="1"/>
+    <w:lsdException w:name="Table Columns 4" w:semiHidden="1" w:unhideWhenUsed="1"/>
+    <w:lsdException w:name="Table Columns 5" w:semiHidden="1" w:unhideWhenUsed="1"/>
+    <w:lsdException w:name="Table Grid 1" w:semiHidden="1" w:unhideWhenUsed="1"/>
+    <w:lsdException w:name="Table Grid 2" w:semiHidden="1" w:unhideWhenUsed="1"/>
+    <w:lsdException w:name="Table Grid 3" w:semiHidden="1" w:unhideWhenUsed="1"/>
+    <w:lsdException w:name="Table Grid 4" w:semiHidden="1" w:unhideWhenUsed="1"/>
+    <w:lsdException w:name="Table Grid 5" w:semiHidden="1" w:unhideWhenUsed="1"/>
+    <w:lsdException w:name="Table Grid 6" w:semiHidden="1" w:unhideWhenUsed="1"/>
+    <w:lsdException w:name="Table Grid 7" w:semiHidden="1" w:unhideWhenUsed="1"/>
+    <w:lsdException w:name="Table Grid 8" w:semiHidden="1" w:unhideWhenUsed="1"/>
+    <w:lsdException w:name="Table List 1" w:semiHidden="1" w:unhideWhenUsed="1"/>
+    <w:lsdException w:name="Table List 2" w:semiHidden="1" w:unhideWhenUsed="1"/>
+    <w:lsdException w:name="Table List 3" w:semiHidden="1" w:unhideWhenUsed="1"/>
+    <w:lsdException w:name="Table List 4" w:semiHidden="1" w:unhideWhenUsed="1"/>
+    <w:lsdException w:name="Table List 5" w:semiHidden="1" w:unhideWhenUsed="1"/>
+    <w:lsdException w:name="Table List 6" w:semiHidden="1" w:unhideWhenUsed="1"/>
+    <w:lsdException w:name="Table List 7" w:semiHidden="1" w:unhideWhenUsed="1"/>
+    <w:lsdException w:name="Table List 8" w:semiHidden="1" w:unhideWhenUsed="1"/>
+    <w:lsdException w:name="Table 3D effects 1" w:semiHidden="1" w:unhideWhenUsed="1"/>
+    <w:lsdException w:name="Table 3D effects 2" w:semiHidden="1" w:unhideWhenUsed="1"/>
+    <w:lsdException w:name="Table 3D effects 3" w:semiHidden="1" w:unhideWhenUsed="1"/>
+    <w:lsdException w:name="Table Contemporary" w:semiHidden="1" w:unhideWhenUsed="1"/>
+    <w:lsdException w:name="Table Elegant" w:semiHidden="1" w:unhideWhenUsed="1"/>
+    <w:lsdException w:name="Table Professional" w:semiHidden="1" w:unhideWhenUsed="1"/>
+    <w:lsdException w:name="Table Subtle 1" w:semiHidden="1" w:unhideWhenUsed="1"/>
+    <w:lsdException w:name="Table Subtle 2" w:semiHidden="1" w:unhideWhenUsed="1"/>
+    <w:lsdException w:name="Table Web 1" w:semiHidden="1" w:unhideWhenUsed="1"/>
+    <w:lsdException w:name="Table Web 2" w:semiHidden="1" w:unhideWhenUsed="1"/>
+    <w:lsdException w:name="Table Web 3" w:semiHidden="1" w:unhideWhenUsed="1"/>
+    <w:lsdException w:name="Balloon Text" w:semiHidden="1" w:unhideWhenUsed="1"/>
+    <w:lsdException w:name="Table Grid" w:uiPriority="39"/>
+    <w:lsdException w:name="Table Theme" w:semiHidden="1" w:unhideWhenUsed="1"/>
+    <w:lsdException w:name="Placeholder Text" w:semiHidden="1"/>
+    <w:lsdException w:name="No Spacing" w:uiPriority="1" w:qFormat="1"/>
+    <w:lsdException w:name="Light Shading" w:uiPriority="60"/>
+    <w:lsdException w:name="Light List" w:uiPriority="61"/>
+    <w:lsdException w:name="Light Grid" w:uiPriority="62"/>
+    <w:lsdException w:name="Medium Shading 1" w:uiPriority="63"/>
+    <w:lsdException w:name="Medium Shading 2" w:uiPriority="64"/>
+    <w:lsdException w:name="Medium List 1" w:uiPriority="65"/>
+    <w:lsdException w:name="Medium List 2" w:uiPriority="66"/>
+    <w:lsdException w:name="Medium Grid 1" w:uiPriority="67"/>
+    <w:lsdException w:name="Medium Grid 2" w:uiPriority="68"/>
+    <w:lsdException w:name="Medium Grid 3" w:uiPriority="69"/>
+    <w:lsdException w:name="Dark List" w:uiPriority="70"/>
+    <w:lsdException w:name="Colorful Shading" w:uiPriority="71"/>
+    <w:lsdException w:name="Colorful List" w:uiPriority="72"/>
+    <w:lsdException w:name="Colorful Grid" w:uiPriority="73"/>
+    <w:lsdException w:name="Light Shading Accent 1" w:uiPriority="60"/>
+    <w:lsdException w:name="Light List Accent 1" w:uiPriority="61"/>
+    <w:lsdException w:name="Light Grid Accent 1" w:uiPriority="62"/>
+    <w:lsdException w:name="Medium Shading 1 Accent 1" w:uiPriority="63"/>
+    <w:lsdException w:name="Medium Shading 2 Accent 1" w:uiPriority="64"/>
+    <w:lsdException w:name="Medium List 1 Accent 1" w:uiPriority="65"/>
+    <w:lsdException w:name="Revision" w:semiHidden="1"/>
+    <w:lsdException w:name="List Paragraph" w:uiPriority="34" w:qFormat="1"/>
+    <w:lsdException w:name="Quote" w:uiPriority="29" w:qFormat="1"/>
+    <w:lsdException w:name="Intense Quote" w:uiPriority="30" w:qFormat="1"/>
+    <w:lsdException w:name="Medium List 2 Accent 1" w:uiPriority="66"/>
+    <w:lsdException w:name="Medium Grid 1 Accent 1" w:uiPriority="67"/>
+    <w:lsdException w:name="Medium Grid 2 Accent 1" w:uiPriority="68"/>
+    <w:lsdException w:name="Medium Grid 3 Accent 1" w:uiPriority="69"/>
+    <w:lsdException w:name="Dark List Accent 1" w:uiPriority="70"/>
+    <w:lsdException w:name="Colorful Shading Accent 1" w:uiPriority="71"/>
+    <w:lsdException w:name="Colorful List Accent 1" w:uiPriority="72"/>
+    <w:lsdException w:name="Colorful Grid Accent 1" w:uiPriority="73"/>
+    <w:lsdException w:name="Light Shading Accent 2" w:uiPriority="60"/>
+    <w:lsdException w:name="Light List Accent 2" w:uiPriority="61"/>
+    <w:lsdException w:name="Light Grid Accent 2" w:uiPriority="62"/>
+    <w:lsdException w:name="Medium Shading 1 Accent 2" w:uiPriority="63"/>
+    <w:lsdException w:name="Medium Shading 2 Accent 2" w:uiPriority="64"/>
+    <w:lsdException w:name="Medium List 1 Accent 2" w:uiPriority="65"/>
+    <w:lsdException w:name="Medium List 2 Accent 2" w:uiPriority="66"/>
+    <w:lsdException w:name="Medium Grid 1 Accent 2" w:uiPriority="67"/>
+    <w:lsdException w:name="Medium Grid 2 Accent 2" w:uiPriority="68"/>
+    <w:lsdException w:name="Medium Grid 3 Accent 2" w:uiPriority="69"/>
+    <w:lsdException w:name="Dark List Accent 2" w:uiPriority="70"/>
+    <w:lsdException w:name="Colorful Shading Accent 2" w:uiPriority="71"/>
+    <w:lsdException w:name="Colorful List Accent 2" w:uiPriority="72"/>
+    <w:lsdException w:name="Colorful Grid Accent 2" w:uiPriority="73"/>
+    <w:lsdException w:name="Light Shading Accent 3" w:uiPriority="60"/>
+    <w:lsdException w:name="Light List Accent 3" w:uiPriority="61"/>
+    <w:lsdException w:name="Light Grid Accent 3" w:uiPriority="62"/>
+    <w:lsdException w:name="Medium Shading 1 Accent 3" w:uiPriority="63"/>
+    <w:lsdException w:name="Medium Shading 2 Accent 3" w:uiPriority="64"/>
+    <w:lsdException w:name="Medium List 1 Accent 3" w:uiPriority="65"/>
+    <w:lsdException w:name="Medium List 2 Accent 3" w:uiPriority="66"/>
+    <w:lsdException w:name="Medium Grid 1 Accent 3" w:uiPriority="67"/>
+    <w:lsdException w:name="Medium Grid 2 Accent 3" w:uiPriority="68"/>
+    <w:lsdException w:name="Medium Grid 3 Accent 3" w:uiPriority="69"/>
+    <w:lsdException w:name="Dark List Accent 3" w:uiPriority="70"/>
+    <w:lsdException w:name="Colorful Shading Accent 3" w:uiPriority="71"/>
+    <w:lsdException w:name="Colorful List Accent 3" w:uiPriority="72"/>
+    <w:lsdException w:name="Colorful Grid Accent 3" w:uiPriority="73"/>
+    <w:lsdException w:name="Light Shading Accent 4" w:uiPriority="60"/>
+    <w:lsdException w:name="Light List Accent 4" w:uiPriority="61"/>
+    <w:lsdException w:name="Light Grid Accent 4" w:uiPriority="62"/>
+    <w:lsdException w:name="Medium Shading 1 Accent 4" w:uiPriority="63"/>
+    <w:lsdException w:name="Medium Shading 2 Accent 4" w:uiPriority="64"/>
+    <w:lsdException w:name="Medium List 1 Accent 4" w:uiPriority="65"/>
+    <w:lsdException w:name="Medium List 2 Accent 4" w:uiPriority="66"/>
+    <w:lsdException w:name="Medium Grid 1 Accent 4" w:uiPriority="67"/>
+    <w:lsdException w:name="Medium Grid 2 Accent 4" w:uiPriority="68"/>
+    <w:lsdException w:name="Medium Grid 3 Accent 4" w:uiPriority="69"/>
+    <w:lsdException w:name="Dark List Accent 4" w:uiPriority="70"/>
+    <w:lsdException w:name="Colorful Shading Accent 4" w:uiPriority="71"/>
+    <w:lsdException w:name="Colorful List Accent 4" w:uiPriority="72"/>
+    <w:lsdException w:name="Colorful Grid Accent 4" w:uiPriority="73"/>
+    <w:lsdException w:name="Light Shading Accent 5" w:uiPriority="60"/>
+    <w:lsdException w:name="Light List Accent 5" w:uiPriority="61"/>
+    <w:lsdException w:name="Light Grid Accent 5" w:uiPriority="62"/>
+    <w:lsdException w:name="Medium Shading 1 Accent 5" w:uiPriority="63"/>
+    <w:lsdException w:name="Medium Shading 2 Accent 5" w:uiPriority="64"/>
+    <w:lsdException w:name="Medium List 1 Accent 5" w:uiPriority="65"/>
+    <w:lsdException w:name="Medium List 2 Accent 5" w:uiPriority="66"/>
+    <w:lsdException w:name="Medium Grid 1 Accent 5" w:uiPriority="67"/>
+    <w:lsdException w:name="Medium Grid 2 Accent 5" w:uiPriority="68"/>
+    <w:lsdException w:name="Medium Grid 3 Accent 5" w:uiPriority="69"/>
+    <w:lsdException w:name="Dark List Accent 5" w:uiPriority="70"/>
+    <w:lsdException w:name="Colorful Shading Accent 5" w:uiPriority="71"/>
+    <w:lsdException w:name="Colorful List Accent 5" w:uiPriority="72"/>
+    <w:lsdException w:name="Colorful Grid Accent 5" w:uiPriority="73"/>
+    <w:lsdException w:name="Light Shading Accent 6" w:uiPriority="60"/>
+    <w:lsdException w:name="Light List Accent 6" w:uiPriority="61"/>
+    <w:lsdException w:name="Light Grid Accent 6" w:uiPriority="62"/>
+    <w:lsdException w:name="Medium Shading 1 Accent 6" w:uiPriority="63"/>
+    <w:lsdException w:name="Medium Shading 2 Accent 6" w:uiPriority="64"/>
+    <w:lsdException w:name="Medium List 1 Accent 6" w:uiPriority="65"/>
+    <w:lsdException w:name="Medium List 2 Accent 6" w:uiPriority="66"/>
+    <w:lsdException w:name="Medium Grid 1 Accent 6" w:uiPriority="67"/>
+    <w:lsdException w:name="Medium Grid 2 Accent 6" w:uiPriority="68"/>
+    <w:lsdException w:name="Medium Grid 3 Accent 6" w:uiPriority="69"/>
+    <w:lsdException w:name="Dark List Accent 6" w:uiPriority="70"/>
+    <w:lsdException w:name="Colorful Shading Accent 6" w:uiPriority="71"/>
+    <w:lsdException w:name="Colorful List Accent 6" w:uiPriority="72"/>
+    <w:lsdException w:name="Colorful Grid Accent 6" w:uiPriority="73"/>
+    <w:lsdException w:name="Subtle Emphasis" w:uiPriority="19" w:qFormat="1"/>
+    <w:lsdException w:name="Intense Emphasis" w:uiPriority="21" w:qFormat="1"/>
+    <w:lsdException w:name="Subtle Reference" w:uiPriority="31" w:qFormat="1"/>
+    <w:lsdException w:name="Intense Reference" w:uiPriority="32" w:qFormat="1"/>
+    <w:lsdException w:name="Book Title" w:uiPriority="33" w:qFormat="1"/>
+    <w:lsdException w:name="Bibliography" w:semiHidden="1" w:uiPriority="37" w:unhideWhenUsed="1"/>
+    <w:lsdException w:name="TOC Heading" w:semiHidden="1" w:uiPriority="39" w:unhideWhenUsed="1" w:qFormat="1"/>
+    <w:lsdException w:name="Plain Table 1" w:uiPriority="41"/>
+    <w:lsdException w:name="Plain Table 2" w:uiPriority="42"/>
+    <w:lsdException w:name="Plain Table 3" w:uiPriority="43"/>
+    <w:lsdException w:name="Plain Table 4" w:uiPriority="44"/>
+    <w:lsdException w:name="Plain Table 5" w:uiPriority="45"/>
+    <w:lsdException w:name="Grid Table Light" w:uiPriority="40"/>
+    <w:lsdException w:name="Grid Table 1 Light" w:uiPriority="46"/>
+    <w:lsdException w:name="Grid Table 2" w:uiPriority="47"/>
+    <w:lsdException w:name="Grid Table 3" w:uiPriority="48"/>
+    <w:lsdException w:name="Grid Table 4" w:uiPriority="49"/>
+    <w:lsdException w:name="Grid Table 5 Dark" w:uiPriority="50"/>
+    <w:lsdException w:name="Grid Table 6 Colorful" w:uiPriority="51"/>
+    <w:lsdException w:name="Grid Table 7 Colorful" w:uiPriority="52"/>
+    <w:lsdException w:name="Grid Table 1 Light Accent 1" w:uiPriority="46"/>
+    <w:lsdException w:name="Grid Table 2 Accent 1" w:uiPriority="47"/>
+    <w:lsdException w:name="Grid Table 3 Accent 1" w:uiPriority="48"/>
+    <w:lsdException w:name="Grid Table 4 Accent 1" w:uiPriority="49"/>
+    <w:lsdException w:name="Grid Table 5 Dark Accent 1" w:uiPriority="50"/>
+    <w:lsdException w:name="Grid Table 6 Colorful Accent 1" w:uiPriority="51"/>
+    <w:lsdException w:name="Grid Table 7 Colorful Accent 1" w:uiPriority="52"/>
+    <w:lsdException w:name="Grid Table 1 Light Accent 2" w:uiPriority="46"/>
+    <w:lsdException w:name="Grid Table 2 Accent 2" w:uiPriority="47"/>
+    <w:lsdException w:name="Grid Table 3 Accent 2" w:uiPriority="48"/>
+    <w:lsdException w:name="Grid Table 4 Accent 2" w:uiPriority="49"/>
+    <w:lsdException w:name="Grid Table 5 Dark Accent 2" w:uiPriority="50"/>
+    <w:lsdException w:name="Grid Table 6 Colorful Accent 2" w:uiPriority="51"/>
+    <w:lsdException w:name="Grid Table 7 Colorful Accent 2" w:uiPriority="52"/>
+    <w:lsdException w:name="Grid Table 1 Light Accent 3" w:uiPriority="46"/>
+    <w:lsdException w:name="Grid Table 2 Accent 3" w:uiPriority="47"/>
+    <w:lsdException w:name="Grid Table 3 Accent 3" w:uiPriority="48"/>
+    <w:lsdException w:name="Grid Table 4 Accent 3" w:uiPriority="49"/>
+    <w:lsdException w:name="Grid Table 5 Dark Accent 3" w:uiPriority="50"/>
+    <w:lsdException w:name="Grid Table 6 Colorful Accent 3" w:uiPriority="51"/>
+    <w:lsdException w:name="Grid Table 7 Colorful Accent 3" w:uiPriority="52"/>
+    <w:lsdException w:name="Grid Table 1 Light Accent 4" w:uiPriority="46"/>
+    <w:lsdException w:name="Grid Table 2 Accent 4" w:uiPriority="47"/>
+    <w:lsdException w:name="Grid Table 3 Accent 4" w:uiPriority="48"/>
+    <w:lsdException w:name="Grid Table 4 Accent 4" w:uiPriority="49"/>
+    <w:lsdException w:name="Grid Table 5 Dark Accent 4" w:uiPriority="50"/>
+    <w:lsdException w:name="Grid Table 6 Colorful Accent 4" w:uiPriority="51"/>
+    <w:lsdException w:name="Grid Table 7 Colorful Accent 4" w:uiPriority="52"/>
+    <w:lsdException w:name="Grid Table 1 Light Accent 5" w:uiPriority="46"/>
+    <w:lsdException w:name="Grid Table 2 Accent 5" w:uiPriority="47"/>
+    <w:lsdException w:name="Grid Table 3 Accent 5" w:uiPriority="48"/>
+    <w:lsdException w:name="Grid Table 4 Accent 5" w:uiPriority="49"/>
+    <w:lsdException w:name="Grid Table 5 Dark Accent 5" w:uiPriority="50"/>
+    <w:lsdException w:name="Grid Table 6 Colorful Accent 5" w:uiPriority="51"/>
+    <w:lsdException w:name="Grid Table 7 Colorful Accent 5" w:uiPriority="52"/>
+    <w:lsdException w:name="Grid Table 1 Light Accent 6" w:uiPriority="46"/>
+    <w:lsdException w:name="Grid Table 2 Accent 6" w:uiPriority="47"/>
+    <w:lsdException w:name="Grid Table 3 Accent 6" w:uiPriority="48"/>
+    <w:lsdException w:name="Grid Table 4 Accent 6" w:uiPriority="49"/>
+    <w:lsdException w:name="Grid Table 5 Dark Accent 6" w:uiPriority="50"/>
+    <w:lsdException w:name="Grid Table 6 Colorful Accent 6" w:uiPriority="51"/>
+    <w:lsdException w:name="Grid Table 7 Colorful Accent 6" w:uiPriority="52"/>
+    <w:lsdException w:name="List Table 1 Light" w:uiPriority="46"/>
+    <w:lsdException w:name="List Table 2" w:uiPriority="47"/>
+    <w:lsdException w:name="List Table 3" w:uiPriority="48"/>
+    <w:lsdException w:name="List Table 4" w:uiPriority="49"/>
+    <w:lsdException w:name="List Table 5 Dark" w:uiPriority="50"/>
+    <w:lsdException w:name="List Table 6 Colorful" w:uiPriority="51"/>
+    <w:lsdException w:name="List Table 7 Colorful" w:uiPriority="52"/>
+    <w:lsdException w:name="List Table 1 Light Accent 1" w:uiPriority="46"/>
+    <w:lsdException w:name="List Table 2 Accent 1" w:uiPriority="47"/>
+    <w:lsdException w:name="List Table 3 Accent 1" w:uiPriority="48"/>
+    <w:lsdException w:name="List Table 4 Accent 1" w:uiPriority="49"/>
+    <w:lsdException w:name="List Table 5 Dark Accent 1" w:uiPriority="50"/>
+    <w:lsdException w:name="List Table 6 Colorful Accent 1" w:uiPriority="51"/>
+    <w:lsdException w:name="List Table 7 Colorful Accent 1" w:uiPriority="52"/>
+    <w:lsdException w:name="List Table 1 Light Accent 2" w:uiPriority="46"/>
+    <w:lsdException w:name="List Table 2 Accent 2" w:uiPriority="47"/>
+    <w:lsdException w:name="List Table 3 Accent 2" w:uiPriority="48"/>
+    <w:lsdException w:name="List Table 4 Accent 2" w:uiPriority="49"/>
+    <w:lsdException w:name="List Table 5 Dark Accent 2" w:uiPriority="50"/>
+    <w:lsdException w:name="List Table 6 Colorful Accent 2" w:uiPriority="51"/>
+    <w:lsdException w:name="List Table 7 Colorful Accent 2" w:uiPriority="52"/>
+    <w:lsdException w:name="List Table 1 Light Accent 3" w:uiPriority="46"/>
+    <w:lsdException w:name="List Table 2 Accent 3" w:uiPriority="47"/>
+    <w:lsdException w:name="List Table 3 Accent 3" w:uiPriority="48"/>
+    <w:lsdException w:name="List Table 4 Accent 3" w:uiPriority="49"/>
+    <w:lsdException w:name="List Table 5 Dark Accent 3" w:uiPriority="50"/>
+    <w:lsdException w:name="List Table 6 Colorful Accent 3" w:uiPriority="51"/>
+    <w:lsdException w:name="List Table 7 Colorful Accent 3" w:uiPriority="52"/>
+    <w:lsdException w:name="List Table 1 Light Accent 4" w:uiPriority="46"/>
+    <w:lsdException w:name="List Table 2 Accent 4" w:uiPriority="47"/>
+    <w:lsdException w:name="List Table 3 Accent 4" w:uiPriority="48"/>
+    <w:lsdException w:name="List Table 4 Accent 4" w:uiPriority="49"/>
+    <w:lsdException w:name="List Table 5 Dark Accent 4" w:uiPriority="50"/>
+    <w:lsdException w:name="List Table 6 Colorful Accent 4" w:uiPriority="51"/>
+    <w:lsdException w:name="List Table 7 Colorful Accent 4" w:uiPriority="52"/>
+    <w:lsdException w:name="List Table 1 Light Accent 5" w:uiPriority="46"/>
+    <w:lsdException w:name="List Table 2 Accent 5" w:uiPriority="47"/>
+    <w:lsdException w:name="List Table 3 Accent 5" w:uiPriority="48"/>
+    <w:lsdException w:name="List Table 4 Accent 5" w:uiPriority="49"/>
+    <w:lsdException w:name="List Table 5 Dark Accent 5" w:uiPriority="50"/>
+    <w:lsdException w:name="List Table 6 Colorful Accent 5" w:uiPriority="51"/>
+    <w:lsdException w:name="List Table 7 Colorful Accent 5" w:uiPriority="52"/>
+    <w:lsdException w:name="List Table 1 Light Accent 6" w:uiPriority="46"/>
+    <w:lsdException w:name="List Table 2 Accent 6" w:uiPriority="47"/>
+    <w:lsdException w:name="List Table 3 Accent 6" w:uiPriority="48"/>
+    <w:lsdException w:name="List Table 4 Accent 6" w:uiPriority="49"/>
+    <w:lsdException w:name="List Table 5 Dark Accent 6" w:uiPriority="50"/>
+    <w:lsdException w:name="List Table 6 Colorful Accent 6" w:uiPriority="51"/>
+    <w:lsdException w:name="List Table 7 Colorful Accent 6" w:uiPriority="52"/>
+  </w:latentStyles>
+  <w:style w:type="paragraph" w:default="1" w:styleId="a">
+    <w:name w:val="Normal"/>
+    <w:qFormat/>
+    <w:pPr>
+      <w:widowControl w:val="0"/>
+      <w:jc w:val="both"/>
+    </w:pPr>
+  </w:style>
+  <w:style w:type="character" w:default="1" w:styleId="a0">
+    <w:name w:val="Default Paragraph Font"/>
+    <w:uiPriority w:val="1"/>
+    <w:semiHidden/>
+    <w:unhideWhenUsed/>
+  </w:style>
+  <w:style w:type="table" w:default="1" w:styleId="a1">
+    <w:name w:val="Normal Table"/>
+    <w:uiPriority w:val="99"/>
+    <w:semiHidden/>
+    <w:unhideWhenUsed/>
+    <w:tblPr>
+      <w:tblInd w:w="0" w:type="dxa"/>
+      <w:tblCellMar>
+        <w:top w:w="0" w:type="dxa"/>
+        <w:left w:w="108" w:type="dxa"/>
+        <w:bottom w:w="0" w:type="dxa"/>
+        <w:right w:w="108" w:type="dxa"/>
+      </w:tblCellMar>
+    </w:tblPr>
+  </w:style>
+  <w:style w:type="numbering" w:default="1" w:styleId="a2">
+    <w:name w:val="No List"/>
+    <w:uiPriority w:val="99"/>
+    <w:semiHidden/>
+    <w:unhideWhenUsed/>
+  </w:style>
+  <w:style w:type="paragraph" w:customStyle="1" w:styleId="0D5E3B23F12040239CE3D0A561BDD9D9">
+    <w:name w:val="0D5E3B23F12040239CE3D0A561BDD9D9"/>
+    <w:rsid w:val="00E74E80"/>
+    <w:pPr>
+      <w:widowControl w:val="0"/>
+      <w:jc w:val="both"/>
+    </w:pPr>
+  </w:style>
+  <w:style w:type="paragraph" w:customStyle="1" w:styleId="E649CA357B44456BBD9D963074AE684B">
+    <w:name w:val="E649CA357B44456BBD9D963074AE684B"/>
+    <w:rsid w:val="00E74E80"/>
+    <w:pPr>
+      <w:widowControl w:val="0"/>
+      <w:jc w:val="both"/>
+    </w:pPr>
+  </w:style>
+</w:styles>
+</file>
+
+<file path=word/glossary/webSettings.xml><?xml version="1.0" encoding="utf-8"?>
+<w:webSettings xmlns:mc="http://schemas.openxmlformats.org/markup-compatibility/2006" xmlns:r="http://schemas.openxmlformats.org/officeDocument/2006/relationships" xmlns:w="http://schemas.openxmlformats.org/wordprocessingml/2006/main" xmlns:w14="http://schemas.microsoft.com/office/word/2010/wordml" xmlns:w15="http://schemas.microsoft.com/office/word/2012/wordml" mc:Ignorable="w14 w15">
+  <w:optimizeForBrowser/>
+  <w:allowPNG/>
+</w:webSettings>
 </file>
 
 <file path=word/theme/theme1.xml><?xml version="1.0" encoding="utf-8"?>
@@ -1942,11 +7519,30 @@
 </file>
 
 <file path=customXml/item1.xml><?xml version="1.0" encoding="utf-8"?>
+<CoverPageProperties xmlns="http://schemas.microsoft.com/office/2006/coverPageProps">
+  <PublishDate>2015-07-30T00:00:00</PublishDate>
+  <Abstract/>
+  <CompanyAddress/>
+  <CompanyPhone/>
+  <CompanyFax/>
+  <CompanyEmail/>
+</CoverPageProperties>
+</file>
+
+<file path=customXml/item2.xml><?xml version="1.0" encoding="utf-8"?>
 <b:Sources xmlns:b="http://schemas.openxmlformats.org/officeDocument/2006/bibliography" xmlns="http://schemas.openxmlformats.org/officeDocument/2006/bibliography" SelectedStyle="\APASixthEditionOfficeOnline.xsl" StyleName="APA" Version="6"/>
 </file>
 
 <file path=customXml/itemProps1.xml><?xml version="1.0" encoding="utf-8"?>
-<ds:datastoreItem xmlns:ds="http://schemas.openxmlformats.org/officeDocument/2006/customXml" ds:itemID="{2C38EA00-AA9F-475F-A5CC-EF58890143B2}">
+<ds:datastoreItem xmlns:ds="http://schemas.openxmlformats.org/officeDocument/2006/customXml" ds:itemID="{55AF091B-3C7A-41E3-B477-F2FDAA23CFDA}">
+  <ds:schemaRefs>
+    <ds:schemaRef ds:uri="http://schemas.microsoft.com/office/2006/coverPageProps"/>
+  </ds:schemaRefs>
+</ds:datastoreItem>
+</file>
+
+<file path=customXml/itemProps2.xml><?xml version="1.0" encoding="utf-8"?>
+<ds:datastoreItem xmlns:ds="http://schemas.openxmlformats.org/officeDocument/2006/customXml" ds:itemID="{5B469CB0-ABED-4823-9B47-8B72E7623D3B}">
   <ds:schemaRefs>
     <ds:schemaRef ds:uri="http://schemas.openxmlformats.org/officeDocument/2006/bibliography"/>
   </ds:schemaRefs>

--- a/SOEN-6441/documentation/project overview.docx
+++ b/SOEN-6441/documentation/project overview.docx
@@ -302,8 +302,18 @@
                             <w:sz w:val="32"/>
                             <w:szCs w:val="32"/>
                           </w:rPr>
-                          <w:t>Cao, Guocai</w:t>
+                          <w:t xml:space="preserve">Cao, </w:t>
                         </w:r>
+                        <w:proofErr w:type="spellStart"/>
+                        <w:r>
+                          <w:rPr>
+                            <w:color w:val="3F3F3F"/>
+                            <w:sz w:val="32"/>
+                            <w:szCs w:val="32"/>
+                          </w:rPr>
+                          <w:t>Guocai</w:t>
+                        </w:r>
+                        <w:proofErr w:type="spellEnd"/>
                       </w:p>
                     </w:tc>
                     <w:tc>
@@ -352,8 +362,18 @@
                             <w:sz w:val="32"/>
                             <w:szCs w:val="32"/>
                           </w:rPr>
-                          <w:t>Li, Zhihao</w:t>
+                          <w:t xml:space="preserve">Li, </w:t>
                         </w:r>
+                        <w:proofErr w:type="spellStart"/>
+                        <w:r>
+                          <w:rPr>
+                            <w:color w:val="3F3F3F"/>
+                            <w:sz w:val="32"/>
+                            <w:szCs w:val="32"/>
+                          </w:rPr>
+                          <w:t>Zhihao</w:t>
+                        </w:r>
+                        <w:proofErr w:type="spellEnd"/>
                       </w:p>
                     </w:tc>
                     <w:tc>
@@ -396,14 +416,34 @@
                             <w:szCs w:val="32"/>
                           </w:rPr>
                         </w:pPr>
+                        <w:proofErr w:type="spellStart"/>
                         <w:r>
                           <w:rPr>
                             <w:color w:val="3F3F3F"/>
                             <w:sz w:val="32"/>
                             <w:szCs w:val="32"/>
                           </w:rPr>
-                          <w:t>Lyu, Qiuyi</w:t>
+                          <w:t>Lyu</w:t>
                         </w:r>
+                        <w:proofErr w:type="spellEnd"/>
+                        <w:r>
+                          <w:rPr>
+                            <w:color w:val="3F3F3F"/>
+                            <w:sz w:val="32"/>
+                            <w:szCs w:val="32"/>
+                          </w:rPr>
+                          <w:t xml:space="preserve">, </w:t>
+                        </w:r>
+                        <w:proofErr w:type="spellStart"/>
+                        <w:r>
+                          <w:rPr>
+                            <w:color w:val="3F3F3F"/>
+                            <w:sz w:val="32"/>
+                            <w:szCs w:val="32"/>
+                          </w:rPr>
+                          <w:t>Qiuyi</w:t>
+                        </w:r>
+                        <w:proofErr w:type="spellEnd"/>
                       </w:p>
                     </w:tc>
                     <w:tc>
@@ -452,8 +492,18 @@
                             <w:sz w:val="32"/>
                             <w:szCs w:val="32"/>
                           </w:rPr>
-                          <w:t>Na, Heya</w:t>
+                          <w:t xml:space="preserve">Na, </w:t>
                         </w:r>
+                        <w:proofErr w:type="spellStart"/>
+                        <w:r>
+                          <w:rPr>
+                            <w:color w:val="3F3F3F"/>
+                            <w:sz w:val="32"/>
+                            <w:szCs w:val="32"/>
+                          </w:rPr>
+                          <w:t>Heya</w:t>
+                        </w:r>
+                        <w:proofErr w:type="spellEnd"/>
                       </w:p>
                     </w:tc>
                     <w:tc>
@@ -648,7 +698,7 @@
                         <v:path o:extrusionok="f" gradientshapeok="t" o:connecttype="rect"/>
                         <o:lock v:ext="edit" aspectratio="t"/>
                       </v:shapetype>
-                      <v:shape id="图片 34" o:spid="_x0000_i1026" type="#_x0000_t75" style="width:274.5pt;height:69pt">
+                      <v:shape id="图片 34" o:spid="_x0000_i1026" type="#_x0000_t75" style="width:274.25pt;height:68.85pt">
                         <v:imagedata r:id="rId9" o:title=""/>
                       </v:shape>
                     </w:pict>
@@ -698,12 +748,21 @@
                       <w:szCs w:val="36"/>
                     </w:rPr>
                   </w:pPr>
+                  <w:proofErr w:type="gramStart"/>
                   <w:r>
                     <w:rPr>
                       <w:sz w:val="36"/>
                       <w:szCs w:val="36"/>
                     </w:rPr>
-                    <w:t>and Software Engineering</w:t>
+                    <w:t>and</w:t>
+                  </w:r>
+                  <w:proofErr w:type="gramEnd"/>
+                  <w:r>
+                    <w:rPr>
+                      <w:sz w:val="36"/>
+                      <w:szCs w:val="36"/>
+                    </w:rPr>
+                    <w:t xml:space="preserve"> Software Engineering</w:t>
                   </w:r>
                 </w:p>
               </w:txbxContent>
@@ -739,7 +798,7 @@
       <w:r>
         <w:fldChar w:fldCharType="separate"/>
       </w:r>
-      <w:hyperlink w:anchor="_Toc425870141" w:history="1">
+      <w:hyperlink w:anchor="_Toc425973319" w:history="1">
         <w:r>
           <w:rPr>
             <w:rStyle w:val="a8"/>
@@ -764,7 +823,7 @@
           <w:rPr>
             <w:noProof/>
           </w:rPr>
-          <w:instrText xml:space="preserve"> PAGEREF _Toc425870141 \h </w:instrText>
+          <w:instrText xml:space="preserve"> PAGEREF _Toc425973319 \h </w:instrText>
         </w:r>
         <w:r>
           <w:rPr>
@@ -805,7 +864,7 @@
           <w:sz w:val="21"/>
         </w:rPr>
       </w:pPr>
-      <w:hyperlink w:anchor="_Toc425870142" w:history="1">
+      <w:hyperlink w:anchor="_Toc425973320" w:history="1">
         <w:r>
           <w:rPr>
             <w:rStyle w:val="a8"/>
@@ -830,7 +889,7 @@
           <w:rPr>
             <w:noProof/>
           </w:rPr>
-          <w:instrText xml:space="preserve"> PAGEREF _Toc425870142 \h </w:instrText>
+          <w:instrText xml:space="preserve"> PAGEREF _Toc425973320 \h </w:instrText>
         </w:r>
         <w:r>
           <w:rPr>
@@ -871,7 +930,7 @@
           <w:sz w:val="21"/>
         </w:rPr>
       </w:pPr>
-      <w:hyperlink w:anchor="_Toc425870143" w:history="1">
+      <w:hyperlink w:anchor="_Toc425973321" w:history="1">
         <w:r>
           <w:rPr>
             <w:rStyle w:val="a8"/>
@@ -896,7 +955,7 @@
           <w:rPr>
             <w:noProof/>
           </w:rPr>
-          <w:instrText xml:space="preserve"> PAGEREF _Toc425870143 \h </w:instrText>
+          <w:instrText xml:space="preserve"> PAGEREF _Toc425973321 \h </w:instrText>
         </w:r>
         <w:r>
           <w:rPr>
@@ -937,7 +996,7 @@
           <w:sz w:val="21"/>
         </w:rPr>
       </w:pPr>
-      <w:hyperlink w:anchor="_Toc425870144" w:history="1">
+      <w:hyperlink w:anchor="_Toc425973322" w:history="1">
         <w:r>
           <w:rPr>
             <w:rStyle w:val="a8"/>
@@ -962,7 +1021,7 @@
           <w:rPr>
             <w:noProof/>
           </w:rPr>
-          <w:instrText xml:space="preserve"> PAGEREF _Toc425870144 \h </w:instrText>
+          <w:instrText xml:space="preserve"> PAGEREF _Toc425973322 \h </w:instrText>
         </w:r>
         <w:r>
           <w:rPr>
@@ -1003,7 +1062,7 @@
           <w:sz w:val="21"/>
         </w:rPr>
       </w:pPr>
-      <w:hyperlink w:anchor="_Toc425870145" w:history="1">
+      <w:hyperlink w:anchor="_Toc425973323" w:history="1">
         <w:r>
           <w:rPr>
             <w:rStyle w:val="a8"/>
@@ -1028,7 +1087,7 @@
           <w:rPr>
             <w:noProof/>
           </w:rPr>
-          <w:instrText xml:space="preserve"> PAGEREF _Toc425870145 \h </w:instrText>
+          <w:instrText xml:space="preserve"> PAGEREF _Toc425973323 \h </w:instrText>
         </w:r>
         <w:r>
           <w:rPr>
@@ -1045,7 +1104,7 @@
           <w:rPr>
             <w:noProof/>
           </w:rPr>
-          <w:t>2</w:t>
+          <w:t>3</w:t>
         </w:r>
         <w:r>
           <w:rPr>
@@ -1068,7 +1127,7 @@
           <w:sz w:val="21"/>
         </w:rPr>
       </w:pPr>
-      <w:hyperlink w:anchor="_Toc425870146" w:history="1">
+      <w:hyperlink w:anchor="_Toc425973324" w:history="1">
         <w:r>
           <w:rPr>
             <w:rStyle w:val="a8"/>
@@ -1093,7 +1152,7 @@
           <w:rPr>
             <w:noProof/>
           </w:rPr>
-          <w:instrText xml:space="preserve"> PAGEREF _Toc425870146 \h </w:instrText>
+          <w:instrText xml:space="preserve"> PAGEREF _Toc425973324 \h </w:instrText>
         </w:r>
         <w:r>
           <w:rPr>
@@ -1134,7 +1193,7 @@
           <w:sz w:val="21"/>
         </w:rPr>
       </w:pPr>
-      <w:hyperlink w:anchor="_Toc425870147" w:history="1">
+      <w:hyperlink w:anchor="_Toc425973325" w:history="1">
         <w:r>
           <w:rPr>
             <w:rStyle w:val="a8"/>
@@ -1159,7 +1218,73 @@
           <w:rPr>
             <w:noProof/>
           </w:rPr>
-          <w:instrText xml:space="preserve"> PAGEREF _Toc425870147 \h </w:instrText>
+          <w:instrText xml:space="preserve"> PAGEREF _Toc425973325 \h </w:instrText>
+        </w:r>
+        <w:r>
+          <w:rPr>
+            <w:noProof/>
+          </w:rPr>
+        </w:r>
+        <w:r>
+          <w:rPr>
+            <w:noProof/>
+          </w:rPr>
+          <w:fldChar w:fldCharType="separate"/>
+        </w:r>
+        <w:r>
+          <w:rPr>
+            <w:noProof/>
+          </w:rPr>
+          <w:t>4</w:t>
+        </w:r>
+        <w:r>
+          <w:rPr>
+            <w:noProof/>
+          </w:rPr>
+          <w:fldChar w:fldCharType="end"/>
+        </w:r>
+      </w:hyperlink>
+    </w:p>
+    <w:p>
+      <w:pPr>
+        <w:pStyle w:val="20"/>
+        <w:tabs>
+          <w:tab w:val="right" w:leader="dot" w:pos="9350"/>
+        </w:tabs>
+        <w:ind w:left="440"/>
+        <w:rPr>
+          <w:rFonts w:asciiTheme="minorHAnsi" w:eastAsiaTheme="minorEastAsia" w:hAnsiTheme="minorHAnsi" w:cstheme="minorBidi"/>
+          <w:noProof/>
+          <w:kern w:val="2"/>
+          <w:sz w:val="21"/>
+        </w:rPr>
+      </w:pPr>
+      <w:hyperlink w:anchor="_Toc425973326" w:history="1">
+        <w:r>
+          <w:rPr>
+            <w:rStyle w:val="a8"/>
+            <w:rFonts w:cs="Calibri"/>
+            <w:noProof/>
+          </w:rPr>
+          <w:t>2.2 Omitted features</w:t>
+        </w:r>
+        <w:r>
+          <w:rPr>
+            <w:noProof/>
+          </w:rPr>
+          <w:tab/>
+        </w:r>
+        <w:r>
+          <w:rPr>
+            <w:noProof/>
+          </w:rPr>
+          <w:fldChar w:fldCharType="begin"/>
+        </w:r>
+        <w:r>
+          <w:rPr>
+            <w:noProof/>
+          </w:rPr>
+          <w:instrText xml:space="preserve"> PAGEREF _Toc425973326 \h </w:instrText>
         </w:r>
         <w:r>
           <w:rPr>
@@ -1199,7 +1324,7 @@
           <w:sz w:val="21"/>
         </w:rPr>
       </w:pPr>
-      <w:hyperlink w:anchor="_Toc425870148" w:history="1">
+      <w:hyperlink w:anchor="_Toc425973327" w:history="1">
         <w:r>
           <w:rPr>
             <w:rStyle w:val="a8"/>
@@ -1224,7 +1349,7 @@
           <w:rPr>
             <w:noProof/>
           </w:rPr>
-          <w:instrText xml:space="preserve"> PAGEREF _Toc425870148 \h </w:instrText>
+          <w:instrText xml:space="preserve"> PAGEREF _Toc425973327 \h </w:instrText>
         </w:r>
         <w:r>
           <w:rPr>
@@ -1241,7 +1366,7 @@
           <w:rPr>
             <w:noProof/>
           </w:rPr>
-          <w:t>5</w:t>
+          <w:t>6</w:t>
         </w:r>
         <w:r>
           <w:rPr>
@@ -1270,7 +1395,6 @@
     <w:p/>
     <w:p/>
     <w:p/>
-    <w:p/>
     <w:p>
       <w:pPr>
         <w:rPr>
@@ -1289,7 +1413,7 @@
           <w:lang w:eastAsia="zh-CN"/>
         </w:rPr>
       </w:pPr>
-      <w:bookmarkStart w:id="1" w:name="_Toc425870141"/>
+      <w:bookmarkStart w:id="1" w:name="_Toc425973319"/>
       <w:r>
         <w:rPr>
           <w:b/>
@@ -1340,7 +1464,7 @@
           <w:rFonts w:ascii="Calibri" w:hAnsi="Calibri" w:cs="Calibri"/>
         </w:rPr>
       </w:pPr>
-      <w:bookmarkStart w:id="2" w:name="_Toc425870142"/>
+      <w:bookmarkStart w:id="2" w:name="_Toc425973320"/>
       <w:r>
         <w:rPr>
           <w:rFonts w:ascii="Calibri" w:hAnsi="Calibri" w:cs="Calibri"/>
@@ -1384,7 +1508,7 @@
           <w:szCs w:val="23"/>
         </w:rPr>
       </w:pPr>
-      <w:bookmarkStart w:id="3" w:name="_Toc425870143"/>
+      <w:bookmarkStart w:id="3" w:name="_Toc425973321"/>
       <w:r>
         <w:rPr>
           <w:rFonts w:ascii="Calibri" w:hAnsi="Calibri" w:cs="Calibri"/>
@@ -1540,7 +1664,7 @@
           <w:szCs w:val="23"/>
         </w:rPr>
       </w:pPr>
-      <w:bookmarkStart w:id="4" w:name="_Toc425870144"/>
+      <w:bookmarkStart w:id="4" w:name="_Toc425973322"/>
       <w:r>
         <w:rPr>
           <w:rFonts w:ascii="Calibri" w:hAnsi="Calibri" w:cs="Calibri" w:hint="eastAsia"/>
@@ -1591,7 +1715,7 @@
           <w:szCs w:val="23"/>
         </w:rPr>
       </w:pPr>
-      <w:bookmarkStart w:id="5" w:name="_Toc425870145"/>
+      <w:bookmarkStart w:id="5" w:name="_Toc425973323"/>
       <w:r>
         <w:rPr>
           <w:rFonts w:ascii="Calibri" w:hAnsi="Calibri" w:cs="Calibri" w:hint="eastAsia"/>
@@ -1613,14 +1737,22 @@
         <w:t>G</w:t>
       </w:r>
       <w:r>
-        <w:t>ame board is virtualized as the overall model, and all the UI views are built based on data structures kept in the model.  GameBoardBuilder class is the constructor class for game board, it will contain functions to load cards collections, create decks of cards, distribute player hand cards and etc…</w:t>
+        <w:t xml:space="preserve">ame board is virtualized as the overall model, and all the UI views are built based on data structures kept in the model.  </w:t>
+      </w:r>
+      <w:proofErr w:type="spellStart"/>
+      <w:r>
+        <w:t>GameBoardBuilder</w:t>
+      </w:r>
+      <w:proofErr w:type="spellEnd"/>
+      <w:r>
+        <w:t xml:space="preserve"> class is the constructor class for game board, it will contain functions to load cards collections, create decks of cards, distribute player hand cards and etc…</w:t>
       </w:r>
     </w:p>
     <w:p>
       <w:r>
         <w:lastRenderedPageBreak/>
         <w:pict>
-          <v:shape id="Picture 1" o:spid="_x0000_i1025" type="#_x0000_t75" style="width:468pt;height:339pt">
+          <v:shape id="Picture 1" o:spid="_x0000_i1025" type="#_x0000_t75" style="width:468.3pt;height:339.35pt">
             <v:imagedata r:id="rId10" o:title=""/>
           </v:shape>
         </w:pict>
@@ -1630,8 +1762,13 @@
       <w:pPr>
         <w:jc w:val="both"/>
       </w:pPr>
-      <w:r>
-        <w:t>GameController class is defined as a singleton class to create and keep only one instance of the game board object, and it features the observer pattern to notify any interested component about a game board update, for instance a saved game has been loaded or a new game has been started.</w:t>
+      <w:proofErr w:type="spellStart"/>
+      <w:r>
+        <w:t>GameController</w:t>
+      </w:r>
+      <w:proofErr w:type="spellEnd"/>
+      <w:r>
+        <w:t xml:space="preserve"> class is defined as a singleton class to create and keep only one instance of the game board object, and it features the observer pattern to notify any interested component about a game board update, for instance a saved game has been loaded or a new game has been started.</w:t>
       </w:r>
     </w:p>
     <w:p>
@@ -1673,8 +1810,13 @@
         </w:numPr>
         <w:jc w:val="both"/>
       </w:pPr>
-      <w:r>
-        <w:t xml:space="preserve">XStream library to provide an easy way of loading and saving game board object from to XML documents. </w:t>
+      <w:proofErr w:type="spellStart"/>
+      <w:r>
+        <w:t>XStream</w:t>
+      </w:r>
+      <w:proofErr w:type="spellEnd"/>
+      <w:r>
+        <w:t xml:space="preserve"> library to provide an easy way of loading and saving game board object from to XML documents. </w:t>
       </w:r>
     </w:p>
     <w:p>
@@ -1785,7 +1927,7 @@
           <w:lang w:eastAsia="zh-CN"/>
         </w:rPr>
       </w:pPr>
-      <w:bookmarkStart w:id="6" w:name="_Toc425870146"/>
+      <w:bookmarkStart w:id="6" w:name="_Toc425973324"/>
       <w:r>
         <w:rPr>
           <w:b/>
@@ -1806,7 +1948,7 @@
           <w:szCs w:val="23"/>
         </w:rPr>
       </w:pPr>
-      <w:bookmarkStart w:id="7" w:name="_Toc425870147"/>
+      <w:bookmarkStart w:id="7" w:name="_Toc425973325"/>
       <w:r>
         <w:rPr>
           <w:rFonts w:ascii="Calibri" w:hAnsi="Calibri" w:cs="Calibri" w:hint="eastAsia"/>
@@ -1947,10 +2089,7 @@
         <w:t xml:space="preserve">to </w:t>
       </w:r>
       <w:r>
-        <w:t>the color on the side of</w:t>
-      </w:r>
-      <w:r>
-        <w:t xml:space="preserve"> </w:t>
+        <w:t xml:space="preserve">the color on the side of </w:t>
       </w:r>
       <w:r>
         <w:t>the current</w:t>
@@ -2025,16 +2164,22 @@
         <w:t>Give the active player a</w:t>
       </w:r>
       <w:r>
+        <w:t xml:space="preserve"> new Lake Tile to</w:t>
+      </w:r>
+      <w:r>
+        <w:rPr>
+          <w:rFonts w:hint="eastAsia"/>
+        </w:rPr>
         <w:t xml:space="preserve"> </w:t>
       </w:r>
       <w:r>
-        <w:t xml:space="preserve">new </w:t>
-      </w:r>
-      <w:r>
-        <w:t>Lake Tile</w:t>
-      </w:r>
-      <w:r>
-        <w:t xml:space="preserve"> to</w:t>
+        <w:t>replenish his hand to 3</w:t>
+      </w:r>
+      <w:r>
+        <w:t xml:space="preserve"> after </w:t>
+      </w:r>
+      <w:r>
+        <w:t>placing a Lake Tile, if any Lake Tiles remain in</w:t>
       </w:r>
       <w:r>
         <w:rPr>
@@ -2043,31 +2188,7 @@
         <w:t xml:space="preserve"> </w:t>
       </w:r>
       <w:r>
-        <w:t>replenish his hand to 3</w:t>
-      </w:r>
-      <w:r>
-        <w:t xml:space="preserve"> after </w:t>
-      </w:r>
-      <w:r>
-        <w:t>placing a Lake Tile</w:t>
-      </w:r>
-      <w:r>
-        <w:t xml:space="preserve">, </w:t>
-      </w:r>
-      <w:r>
-        <w:t>if any Lake Tiles remain in</w:t>
-      </w:r>
-      <w:r>
-        <w:rPr>
-          <w:rFonts w:hint="eastAsia"/>
-        </w:rPr>
-        <w:t xml:space="preserve"> </w:t>
-      </w:r>
-      <w:r>
-        <w:t>the draw stack</w:t>
-      </w:r>
-      <w:r>
-        <w:t>.</w:t>
+        <w:t>the draw stack.</w:t>
       </w:r>
     </w:p>
     <w:p>
@@ -2078,13 +2199,7 @@
         </w:numPr>
       </w:pPr>
       <w:r>
-        <w:t>Display</w:t>
-      </w:r>
-      <w:r>
-        <w:t xml:space="preserve"> every event that occurs during the game</w:t>
-      </w:r>
-      <w:r>
-        <w:t xml:space="preserve"> in the tips section.</w:t>
+        <w:t>Display every event that occurs during the game in the tips section.</w:t>
       </w:r>
     </w:p>
     <w:p>
@@ -2113,6 +2228,70 @@
       </w:pPr>
       <w:r>
         <w:t>Display everyone’s Honor and the winner’s name.</w:t>
+      </w:r>
+    </w:p>
+    <w:p>
+      <w:pPr>
+        <w:pStyle w:val="2"/>
+        <w:rPr>
+          <w:rFonts w:ascii="Calibri" w:hAnsi="Calibri" w:cs="Calibri"/>
+          <w:sz w:val="23"/>
+          <w:szCs w:val="23"/>
+        </w:rPr>
+      </w:pPr>
+      <w:bookmarkStart w:id="10" w:name="_Toc425973326"/>
+      <w:r>
+        <w:rPr>
+          <w:rFonts w:ascii="Calibri" w:hAnsi="Calibri" w:cs="Calibri" w:hint="eastAsia"/>
+          <w:sz w:val="23"/>
+          <w:szCs w:val="23"/>
+        </w:rPr>
+        <w:t>2.2</w:t>
+      </w:r>
+      <w:r>
+        <w:rPr>
+          <w:rFonts w:ascii="Calibri" w:hAnsi="Calibri" w:cs="Calibri" w:hint="eastAsia"/>
+          <w:sz w:val="23"/>
+          <w:szCs w:val="23"/>
+        </w:rPr>
+        <w:t xml:space="preserve"> </w:t>
+      </w:r>
+      <w:r>
+        <w:rPr>
+          <w:rFonts w:ascii="Calibri" w:hAnsi="Calibri" w:cs="Calibri"/>
+          <w:sz w:val="23"/>
+          <w:szCs w:val="23"/>
+        </w:rPr>
+        <w:t>Omitted</w:t>
+      </w:r>
+      <w:r>
+        <w:rPr>
+          <w:rFonts w:ascii="Calibri" w:hAnsi="Calibri" w:cs="Calibri" w:hint="eastAsia"/>
+          <w:sz w:val="23"/>
+          <w:szCs w:val="23"/>
+        </w:rPr>
+        <w:t xml:space="preserve"> features</w:t>
+      </w:r>
+      <w:bookmarkEnd w:id="10"/>
+    </w:p>
+    <w:p>
+      <w:pPr>
+        <w:numPr>
+          <w:ilvl w:val="0"/>
+          <w:numId w:val="5"/>
+        </w:numPr>
+        <w:rPr>
+          <w:rFonts w:hint="eastAsia"/>
+        </w:rPr>
+      </w:pPr>
+      <w:r>
+        <w:t>I</w:t>
+      </w:r>
+      <w:r>
+        <w:t>mplement computer-based players</w:t>
+      </w:r>
+      <w:r>
+        <w:t xml:space="preserve"> (Because of time).</w:t>
       </w:r>
     </w:p>
     <w:p>
@@ -2145,8 +2324,8 @@
           <w:bCs w:val="0"/>
         </w:rPr>
       </w:pPr>
-      <w:bookmarkStart w:id="10" w:name="_Toc421612292"/>
-      <w:bookmarkStart w:id="11" w:name="_Toc425870148"/>
+      <w:bookmarkStart w:id="11" w:name="_Toc421612292"/>
+      <w:bookmarkStart w:id="12" w:name="_Toc425973327"/>
       <w:r>
         <w:rPr>
           <w:b/>
@@ -2155,8 +2334,8 @@
         <w:lastRenderedPageBreak/>
         <w:t>References</w:t>
       </w:r>
-      <w:bookmarkEnd w:id="10"/>
       <w:bookmarkEnd w:id="11"/>
+      <w:bookmarkEnd w:id="12"/>
     </w:p>
     <w:p/>
     <w:p>
@@ -2178,12 +2357,10 @@
           <w:shd w:val="clear" w:color="auto" w:fill="FFFFFF"/>
           <w:lang w:eastAsia="en-US"/>
         </w:rPr>
-        <w:t>[1]Kruchten, Philippe. "Architectural Blueprints— The “4 + 1” View Model of Software Architecture." Tutorial Proceedings of Tri-Ada 95 (1995): 540-555.</w:t>
-      </w:r>
-    </w:p>
-    <w:p>
-      <w:pPr>
-        <w:jc w:val="both"/>
+        <w:t>[1]</w:t>
+      </w:r>
+      <w:proofErr w:type="spellStart"/>
+      <w:r>
         <w:rPr>
           <w:rFonts w:eastAsia="Times New Roman"/>
           <w:bCs/>
@@ -2191,7 +2368,9 @@
           <w:shd w:val="clear" w:color="auto" w:fill="FFFFFF"/>
           <w:lang w:eastAsia="en-US"/>
         </w:rPr>
-      </w:pPr>
+        <w:t>Kruchten</w:t>
+      </w:r>
+      <w:proofErr w:type="spellEnd"/>
       <w:r>
         <w:rPr>
           <w:rFonts w:eastAsia="Times New Roman"/>
@@ -2200,12 +2379,10 @@
           <w:shd w:val="clear" w:color="auto" w:fill="FFFFFF"/>
           <w:lang w:eastAsia="en-US"/>
         </w:rPr>
-        <w:t>[2]Hannemann, Jan, and Gregor Kiczales. "Design pattern implementation in Java and AspectJ." In ACM Sigplan Notices, vol. 37, no. 11, pp. 161-173. ACM, 2002.</w:t>
-      </w:r>
-    </w:p>
-    <w:p>
-      <w:pPr>
-        <w:jc w:val="both"/>
+        <w:t xml:space="preserve">, Philippe. "Architectural Blueprints— </w:t>
+      </w:r>
+      <w:proofErr w:type="gramStart"/>
+      <w:r>
         <w:rPr>
           <w:rFonts w:eastAsia="Times New Roman"/>
           <w:bCs/>
@@ -2213,7 +2390,9 @@
           <w:shd w:val="clear" w:color="auto" w:fill="FFFFFF"/>
           <w:lang w:eastAsia="en-US"/>
         </w:rPr>
-      </w:pPr>
+        <w:t>The</w:t>
+      </w:r>
+      <w:proofErr w:type="gramEnd"/>
       <w:r>
         <w:rPr>
           <w:rFonts w:eastAsia="Times New Roman"/>
@@ -2222,7 +2401,7 @@
           <w:shd w:val="clear" w:color="auto" w:fill="FFFFFF"/>
           <w:lang w:eastAsia="en-US"/>
         </w:rPr>
-        <w:t>[3]Patterns, D. E. S. I. G. N. (2003). Model-View-Controller.</w:t>
+        <w:t xml:space="preserve"> “4 + 1” View Model of Software Architecture." Tutorial Proceedings of Tri-Ada 95 (1995): 540-555.</w:t>
       </w:r>
     </w:p>
     <w:p>
@@ -2244,12 +2423,10 @@
           <w:shd w:val="clear" w:color="auto" w:fill="FFFFFF"/>
           <w:lang w:eastAsia="en-US"/>
         </w:rPr>
-        <w:t>[4]Jahnke, Jens, and Albert Zündorf. "Rewriting poor design patterns by good design patterns." Proc. ESEC/FSE. Vol. 97. 1997.</w:t>
-      </w:r>
-    </w:p>
-    <w:p>
-      <w:pPr>
-        <w:jc w:val="both"/>
+        <w:t>[2]</w:t>
+      </w:r>
+      <w:proofErr w:type="spellStart"/>
+      <w:r>
         <w:rPr>
           <w:rFonts w:eastAsia="Times New Roman"/>
           <w:bCs/>
@@ -2257,7 +2434,9 @@
           <w:shd w:val="clear" w:color="auto" w:fill="FFFFFF"/>
           <w:lang w:eastAsia="en-US"/>
         </w:rPr>
-      </w:pPr>
+        <w:t>Hannemann</w:t>
+      </w:r>
+      <w:proofErr w:type="spellEnd"/>
       <w:r>
         <w:rPr>
           <w:rFonts w:eastAsia="Times New Roman"/>
@@ -2266,7 +2445,271 @@
           <w:shd w:val="clear" w:color="auto" w:fill="FFFFFF"/>
           <w:lang w:eastAsia="en-US"/>
         </w:rPr>
-        <w:t>[5]Verfaillie, K. (1992). Variant points of view on viewpoint invariance. Canadian Journal of Psychology/Revue canadienne de psychologie, 46(2), 215.</w:t>
+        <w:t xml:space="preserve">, Jan, and </w:t>
+      </w:r>
+      <w:proofErr w:type="spellStart"/>
+      <w:r>
+        <w:rPr>
+          <w:rFonts w:eastAsia="Times New Roman"/>
+          <w:bCs/>
+          <w:color w:val="252525"/>
+          <w:shd w:val="clear" w:color="auto" w:fill="FFFFFF"/>
+          <w:lang w:eastAsia="en-US"/>
+        </w:rPr>
+        <w:t>Gregor</w:t>
+      </w:r>
+      <w:proofErr w:type="spellEnd"/>
+      <w:r>
+        <w:rPr>
+          <w:rFonts w:eastAsia="Times New Roman"/>
+          <w:bCs/>
+          <w:color w:val="252525"/>
+          <w:shd w:val="clear" w:color="auto" w:fill="FFFFFF"/>
+          <w:lang w:eastAsia="en-US"/>
+        </w:rPr>
+        <w:t xml:space="preserve"> </w:t>
+      </w:r>
+      <w:proofErr w:type="spellStart"/>
+      <w:r>
+        <w:rPr>
+          <w:rFonts w:eastAsia="Times New Roman"/>
+          <w:bCs/>
+          <w:color w:val="252525"/>
+          <w:shd w:val="clear" w:color="auto" w:fill="FFFFFF"/>
+          <w:lang w:eastAsia="en-US"/>
+        </w:rPr>
+        <w:t>Kiczales</w:t>
+      </w:r>
+      <w:proofErr w:type="spellEnd"/>
+      <w:r>
+        <w:rPr>
+          <w:rFonts w:eastAsia="Times New Roman"/>
+          <w:bCs/>
+          <w:color w:val="252525"/>
+          <w:shd w:val="clear" w:color="auto" w:fill="FFFFFF"/>
+          <w:lang w:eastAsia="en-US"/>
+        </w:rPr>
+        <w:t xml:space="preserve">. "Design pattern implementation in Java and </w:t>
+      </w:r>
+      <w:proofErr w:type="spellStart"/>
+      <w:r>
+        <w:rPr>
+          <w:rFonts w:eastAsia="Times New Roman"/>
+          <w:bCs/>
+          <w:color w:val="252525"/>
+          <w:shd w:val="clear" w:color="auto" w:fill="FFFFFF"/>
+          <w:lang w:eastAsia="en-US"/>
+        </w:rPr>
+        <w:t>AspectJ</w:t>
+      </w:r>
+      <w:proofErr w:type="spellEnd"/>
+      <w:r>
+        <w:rPr>
+          <w:rFonts w:eastAsia="Times New Roman"/>
+          <w:bCs/>
+          <w:color w:val="252525"/>
+          <w:shd w:val="clear" w:color="auto" w:fill="FFFFFF"/>
+          <w:lang w:eastAsia="en-US"/>
+        </w:rPr>
+        <w:t xml:space="preserve">." In ACM </w:t>
+      </w:r>
+      <w:proofErr w:type="spellStart"/>
+      <w:r>
+        <w:rPr>
+          <w:rFonts w:eastAsia="Times New Roman"/>
+          <w:bCs/>
+          <w:color w:val="252525"/>
+          <w:shd w:val="clear" w:color="auto" w:fill="FFFFFF"/>
+          <w:lang w:eastAsia="en-US"/>
+        </w:rPr>
+        <w:t>Sigplan</w:t>
+      </w:r>
+      <w:proofErr w:type="spellEnd"/>
+      <w:r>
+        <w:rPr>
+          <w:rFonts w:eastAsia="Times New Roman"/>
+          <w:bCs/>
+          <w:color w:val="252525"/>
+          <w:shd w:val="clear" w:color="auto" w:fill="FFFFFF"/>
+          <w:lang w:eastAsia="en-US"/>
+        </w:rPr>
+        <w:t xml:space="preserve"> Notices, vol. 37, no. 11, pp. 161-173. ACM, 2002.</w:t>
+      </w:r>
+    </w:p>
+    <w:p>
+      <w:pPr>
+        <w:jc w:val="both"/>
+        <w:rPr>
+          <w:rFonts w:eastAsia="Times New Roman"/>
+          <w:bCs/>
+          <w:color w:val="252525"/>
+          <w:shd w:val="clear" w:color="auto" w:fill="FFFFFF"/>
+          <w:lang w:eastAsia="en-US"/>
+        </w:rPr>
+      </w:pPr>
+      <w:r>
+        <w:rPr>
+          <w:rFonts w:eastAsia="Times New Roman"/>
+          <w:bCs/>
+          <w:color w:val="252525"/>
+          <w:shd w:val="clear" w:color="auto" w:fill="FFFFFF"/>
+          <w:lang w:eastAsia="en-US"/>
+        </w:rPr>
+        <w:t>[3]Patterns, D. E. S. I. G. N. (2003). Model-View-Controller.</w:t>
+      </w:r>
+    </w:p>
+    <w:p>
+      <w:pPr>
+        <w:jc w:val="both"/>
+        <w:rPr>
+          <w:rFonts w:eastAsia="Times New Roman"/>
+          <w:bCs/>
+          <w:color w:val="252525"/>
+          <w:shd w:val="clear" w:color="auto" w:fill="FFFFFF"/>
+          <w:lang w:eastAsia="en-US"/>
+        </w:rPr>
+      </w:pPr>
+      <w:r>
+        <w:rPr>
+          <w:rFonts w:eastAsia="Times New Roman"/>
+          <w:bCs/>
+          <w:color w:val="252525"/>
+          <w:shd w:val="clear" w:color="auto" w:fill="FFFFFF"/>
+          <w:lang w:eastAsia="en-US"/>
+        </w:rPr>
+        <w:t>[4]</w:t>
+      </w:r>
+      <w:proofErr w:type="spellStart"/>
+      <w:r>
+        <w:rPr>
+          <w:rFonts w:eastAsia="Times New Roman"/>
+          <w:bCs/>
+          <w:color w:val="252525"/>
+          <w:shd w:val="clear" w:color="auto" w:fill="FFFFFF"/>
+          <w:lang w:eastAsia="en-US"/>
+        </w:rPr>
+        <w:t>Jahnke</w:t>
+      </w:r>
+      <w:proofErr w:type="spellEnd"/>
+      <w:r>
+        <w:rPr>
+          <w:rFonts w:eastAsia="Times New Roman"/>
+          <w:bCs/>
+          <w:color w:val="252525"/>
+          <w:shd w:val="clear" w:color="auto" w:fill="FFFFFF"/>
+          <w:lang w:eastAsia="en-US"/>
+        </w:rPr>
+        <w:t xml:space="preserve">, Jens, and Albert </w:t>
+      </w:r>
+      <w:proofErr w:type="spellStart"/>
+      <w:r>
+        <w:rPr>
+          <w:rFonts w:eastAsia="Times New Roman"/>
+          <w:bCs/>
+          <w:color w:val="252525"/>
+          <w:shd w:val="clear" w:color="auto" w:fill="FFFFFF"/>
+          <w:lang w:eastAsia="en-US"/>
+        </w:rPr>
+        <w:t>Zündorf</w:t>
+      </w:r>
+      <w:proofErr w:type="spellEnd"/>
+      <w:r>
+        <w:rPr>
+          <w:rFonts w:eastAsia="Times New Roman"/>
+          <w:bCs/>
+          <w:color w:val="252525"/>
+          <w:shd w:val="clear" w:color="auto" w:fill="FFFFFF"/>
+          <w:lang w:eastAsia="en-US"/>
+        </w:rPr>
+        <w:t>. "Rewriting poor design patterns by good design patterns." Proc. ESEC/FSE. Vol. 97. 1997.</w:t>
+      </w:r>
+    </w:p>
+    <w:p>
+      <w:pPr>
+        <w:jc w:val="both"/>
+        <w:rPr>
+          <w:rFonts w:eastAsia="Times New Roman"/>
+          <w:bCs/>
+          <w:color w:val="252525"/>
+          <w:shd w:val="clear" w:color="auto" w:fill="FFFFFF"/>
+          <w:lang w:eastAsia="en-US"/>
+        </w:rPr>
+      </w:pPr>
+      <w:r>
+        <w:rPr>
+          <w:rFonts w:eastAsia="Times New Roman"/>
+          <w:bCs/>
+          <w:color w:val="252525"/>
+          <w:shd w:val="clear" w:color="auto" w:fill="FFFFFF"/>
+          <w:lang w:eastAsia="en-US"/>
+        </w:rPr>
+        <w:t>[5]</w:t>
+      </w:r>
+      <w:proofErr w:type="spellStart"/>
+      <w:r>
+        <w:rPr>
+          <w:rFonts w:eastAsia="Times New Roman"/>
+          <w:bCs/>
+          <w:color w:val="252525"/>
+          <w:shd w:val="clear" w:color="auto" w:fill="FFFFFF"/>
+          <w:lang w:eastAsia="en-US"/>
+        </w:rPr>
+        <w:t>Verfaillie</w:t>
+      </w:r>
+      <w:proofErr w:type="spellEnd"/>
+      <w:r>
+        <w:rPr>
+          <w:rFonts w:eastAsia="Times New Roman"/>
+          <w:bCs/>
+          <w:color w:val="252525"/>
+          <w:shd w:val="clear" w:color="auto" w:fill="FFFFFF"/>
+          <w:lang w:eastAsia="en-US"/>
+        </w:rPr>
+        <w:t xml:space="preserve">, K. (1992). Variant points of view on viewpoint invariance. Canadian Journal of Psychology/Revue </w:t>
+      </w:r>
+      <w:proofErr w:type="spellStart"/>
+      <w:r>
+        <w:rPr>
+          <w:rFonts w:eastAsia="Times New Roman"/>
+          <w:bCs/>
+          <w:color w:val="252525"/>
+          <w:shd w:val="clear" w:color="auto" w:fill="FFFFFF"/>
+          <w:lang w:eastAsia="en-US"/>
+        </w:rPr>
+        <w:t>canadienne</w:t>
+      </w:r>
+      <w:proofErr w:type="spellEnd"/>
+      <w:r>
+        <w:rPr>
+          <w:rFonts w:eastAsia="Times New Roman"/>
+          <w:bCs/>
+          <w:color w:val="252525"/>
+          <w:shd w:val="clear" w:color="auto" w:fill="FFFFFF"/>
+          <w:lang w:eastAsia="en-US"/>
+        </w:rPr>
+        <w:t xml:space="preserve"> de </w:t>
+      </w:r>
+      <w:proofErr w:type="spellStart"/>
+      <w:r>
+        <w:rPr>
+          <w:rFonts w:eastAsia="Times New Roman"/>
+          <w:bCs/>
+          <w:color w:val="252525"/>
+          <w:shd w:val="clear" w:color="auto" w:fill="FFFFFF"/>
+          <w:lang w:eastAsia="en-US"/>
+        </w:rPr>
+        <w:t>psychologie</w:t>
+      </w:r>
+      <w:proofErr w:type="spellEnd"/>
+      <w:r>
+        <w:rPr>
+          <w:rFonts w:eastAsia="Times New Roman"/>
+          <w:bCs/>
+          <w:color w:val="252525"/>
+          <w:shd w:val="clear" w:color="auto" w:fill="FFFFFF"/>
+          <w:lang w:eastAsia="en-US"/>
+        </w:rPr>
+        <w:t>, 46(2), 215.</w:t>
       </w:r>
     </w:p>
     <w:sectPr>
@@ -2317,6 +2760,7 @@
         <w:docPartUnique/>
       </w:docPartObj>
     </w:sdtPr>
+    <w:sdtEndPr/>
     <w:sdtContent>
       <w:p>
         <w:pPr>
@@ -3018,6 +3462,155 @@
     </w:lvl>
   </w:abstractNum>
   <w:abstractNum w:abstractNumId="5">
+    <w:nsid w:val="77B36E0A"/>
+    <w:multiLevelType w:val="multilevel"/>
+    <w:tmpl w:val="6D7EF82A"/>
+    <w:lvl w:ilvl="0">
+      <w:start w:val="1"/>
+      <w:numFmt w:val="bullet"/>
+      <w:lvlText w:val=""/>
+      <w:lvlJc w:val="left"/>
+      <w:pPr>
+        <w:tabs>
+          <w:tab w:val="num" w:pos="720"/>
+        </w:tabs>
+        <w:ind w:left="720" w:hanging="360"/>
+      </w:pPr>
+      <w:rPr>
+        <w:rFonts w:ascii="Symbol" w:hAnsi="Symbol" w:hint="default"/>
+        <w:sz w:val="20"/>
+      </w:rPr>
+    </w:lvl>
+    <w:lvl w:ilvl="1" w:tentative="1">
+      <w:start w:val="1"/>
+      <w:numFmt w:val="bullet"/>
+      <w:lvlText w:val="o"/>
+      <w:lvlJc w:val="left"/>
+      <w:pPr>
+        <w:tabs>
+          <w:tab w:val="num" w:pos="1440"/>
+        </w:tabs>
+        <w:ind w:left="1440" w:hanging="360"/>
+      </w:pPr>
+      <w:rPr>
+        <w:rFonts w:ascii="Courier New" w:hAnsi="Courier New" w:hint="default"/>
+        <w:sz w:val="20"/>
+      </w:rPr>
+    </w:lvl>
+    <w:lvl w:ilvl="2" w:tentative="1">
+      <w:start w:val="1"/>
+      <w:numFmt w:val="bullet"/>
+      <w:lvlText w:val=""/>
+      <w:lvlJc w:val="left"/>
+      <w:pPr>
+        <w:tabs>
+          <w:tab w:val="num" w:pos="2160"/>
+        </w:tabs>
+        <w:ind w:left="2160" w:hanging="360"/>
+      </w:pPr>
+      <w:rPr>
+        <w:rFonts w:ascii="Wingdings" w:hAnsi="Wingdings" w:hint="default"/>
+        <w:sz w:val="20"/>
+      </w:rPr>
+    </w:lvl>
+    <w:lvl w:ilvl="3" w:tentative="1">
+      <w:start w:val="1"/>
+      <w:numFmt w:val="bullet"/>
+      <w:lvlText w:val=""/>
+      <w:lvlJc w:val="left"/>
+      <w:pPr>
+        <w:tabs>
+          <w:tab w:val="num" w:pos="2880"/>
+        </w:tabs>
+        <w:ind w:left="2880" w:hanging="360"/>
+      </w:pPr>
+      <w:rPr>
+        <w:rFonts w:ascii="Wingdings" w:hAnsi="Wingdings" w:hint="default"/>
+        <w:sz w:val="20"/>
+      </w:rPr>
+    </w:lvl>
+    <w:lvl w:ilvl="4" w:tentative="1">
+      <w:start w:val="1"/>
+      <w:numFmt w:val="bullet"/>
+      <w:lvlText w:val=""/>
+      <w:lvlJc w:val="left"/>
+      <w:pPr>
+        <w:tabs>
+          <w:tab w:val="num" w:pos="3600"/>
+        </w:tabs>
+        <w:ind w:left="3600" w:hanging="360"/>
+      </w:pPr>
+      <w:rPr>
+        <w:rFonts w:ascii="Wingdings" w:hAnsi="Wingdings" w:hint="default"/>
+        <w:sz w:val="20"/>
+      </w:rPr>
+    </w:lvl>
+    <w:lvl w:ilvl="5" w:tentative="1">
+      <w:start w:val="1"/>
+      <w:numFmt w:val="bullet"/>
+      <w:lvlText w:val=""/>
+      <w:lvlJc w:val="left"/>
+      <w:pPr>
+        <w:tabs>
+          <w:tab w:val="num" w:pos="4320"/>
+        </w:tabs>
+        <w:ind w:left="4320" w:hanging="360"/>
+      </w:pPr>
+      <w:rPr>
+        <w:rFonts w:ascii="Wingdings" w:hAnsi="Wingdings" w:hint="default"/>
+        <w:sz w:val="20"/>
+      </w:rPr>
+    </w:lvl>
+    <w:lvl w:ilvl="6" w:tentative="1">
+      <w:start w:val="1"/>
+      <w:numFmt w:val="bullet"/>
+      <w:lvlText w:val=""/>
+      <w:lvlJc w:val="left"/>
+      <w:pPr>
+        <w:tabs>
+          <w:tab w:val="num" w:pos="5040"/>
+        </w:tabs>
+        <w:ind w:left="5040" w:hanging="360"/>
+      </w:pPr>
+      <w:rPr>
+        <w:rFonts w:ascii="Wingdings" w:hAnsi="Wingdings" w:hint="default"/>
+        <w:sz w:val="20"/>
+      </w:rPr>
+    </w:lvl>
+    <w:lvl w:ilvl="7" w:tentative="1">
+      <w:start w:val="1"/>
+      <w:numFmt w:val="bullet"/>
+      <w:lvlText w:val=""/>
+      <w:lvlJc w:val="left"/>
+      <w:pPr>
+        <w:tabs>
+          <w:tab w:val="num" w:pos="5760"/>
+        </w:tabs>
+        <w:ind w:left="5760" w:hanging="360"/>
+      </w:pPr>
+      <w:rPr>
+        <w:rFonts w:ascii="Wingdings" w:hAnsi="Wingdings" w:hint="default"/>
+        <w:sz w:val="20"/>
+      </w:rPr>
+    </w:lvl>
+    <w:lvl w:ilvl="8" w:tentative="1">
+      <w:start w:val="1"/>
+      <w:numFmt w:val="bullet"/>
+      <w:lvlText w:val=""/>
+      <w:lvlJc w:val="left"/>
+      <w:pPr>
+        <w:tabs>
+          <w:tab w:val="num" w:pos="6480"/>
+        </w:tabs>
+        <w:ind w:left="6480" w:hanging="360"/>
+      </w:pPr>
+      <w:rPr>
+        <w:rFonts w:ascii="Wingdings" w:hAnsi="Wingdings" w:hint="default"/>
+        <w:sz w:val="20"/>
+      </w:rPr>
+    </w:lvl>
+  </w:abstractNum>
+  <w:abstractNum w:abstractNumId="6">
     <w:nsid w:val="7C8D0634"/>
     <w:multiLevelType w:val="multilevel"/>
     <w:tmpl w:val="60F02BF8"/>
@@ -3166,7 +3759,7 @@
       </w:rPr>
     </w:lvl>
   </w:abstractNum>
-  <w:abstractNum w:abstractNumId="6">
+  <w:abstractNum w:abstractNumId="7">
     <w:nsid w:val="7EC94068"/>
     <w:multiLevelType w:val="hybridMultilevel"/>
     <w:tmpl w:val="2E0E487A"/>
@@ -3286,7 +3879,7 @@
     <w:abstractNumId w:val="2"/>
   </w:num>
   <w:num w:numId="3">
-    <w:abstractNumId w:val="6"/>
+    <w:abstractNumId w:val="7"/>
   </w:num>
   <w:num w:numId="4">
     <w:abstractNumId w:val="0"/>
@@ -3295,10 +3888,13 @@
     <w:abstractNumId w:val="3"/>
   </w:num>
   <w:num w:numId="6">
-    <w:abstractNumId w:val="5"/>
+    <w:abstractNumId w:val="6"/>
   </w:num>
   <w:num w:numId="7">
     <w:abstractNumId w:val="4"/>
+  </w:num>
+  <w:num w:numId="8">
+    <w:abstractNumId w:val="5"/>
   </w:num>
 </w:numbering>
 </file>
@@ -4412,7 +5008,7 @@
 </file>
 
 <file path=customXml/itemProps2.xml><?xml version="1.0" encoding="utf-8"?>
-<ds:datastoreItem xmlns:ds="http://schemas.openxmlformats.org/officeDocument/2006/customXml" ds:itemID="{BFAC913F-B6FA-4A8C-A1D0-C158ABC9FD35}">
+<ds:datastoreItem xmlns:ds="http://schemas.openxmlformats.org/officeDocument/2006/customXml" ds:itemID="{F6F1303F-D305-4803-9C8C-3C13F8F4F68E}">
   <ds:schemaRefs>
     <ds:schemaRef ds:uri="http://schemas.openxmlformats.org/officeDocument/2006/bibliography"/>
   </ds:schemaRefs>
